--- a/documents/Trabajo final.docx
+++ b/documents/Trabajo final.docx
@@ -75,22 +75,55 @@
         <w:rPr>
           <w:b/>
           <w:bCs/>
-        </w:rPr>
-      </w:pPr>
+          <w:lang w:val="en-US"/>
+        </w:rPr>
+      </w:pPr>
+      <w:proofErr w:type="spellStart"/>
       <w:r>
         <w:rPr>
           <w:b/>
           <w:bCs/>
-        </w:rPr>
-        <w:t xml:space="preserve">Maestría Economía </w:t>
-      </w:r>
+          <w:lang w:val="en-US"/>
+        </w:rPr>
+        <w:t>Maestría</w:t>
+      </w:r>
+      <w:proofErr w:type="spellEnd"/>
       <w:r>
         <w:rPr>
           <w:b/>
           <w:bCs/>
+          <w:lang w:val="en-US"/>
+        </w:rPr>
+        <w:t xml:space="preserve"> </w:t>
+      </w:r>
+      <w:proofErr w:type="spellStart"/>
+      <w:r>
+        <w:rPr>
+          <w:b/>
+          <w:bCs/>
+          <w:lang w:val="en-US"/>
+        </w:rPr>
+        <w:t>Economía</w:t>
+      </w:r>
+      <w:proofErr w:type="spellEnd"/>
+      <w:r>
+        <w:rPr>
+          <w:b/>
+          <w:bCs/>
+          <w:lang w:val="en-US"/>
+        </w:rPr>
+        <w:t xml:space="preserve"> </w:t>
+      </w:r>
+      <w:proofErr w:type="spellStart"/>
+      <w:r>
+        <w:rPr>
+          <w:b/>
+          <w:bCs/>
+          <w:lang w:val="en-US"/>
         </w:rPr>
         <w:t>Aplicada</w:t>
       </w:r>
+      <w:proofErr w:type="spellEnd"/>
     </w:p>
     <w:p>
       <w:pPr>
@@ -98,72 +131,17 @@
         <w:rPr>
           <w:b/>
           <w:bCs/>
+          <w:lang w:val="en-US"/>
         </w:rPr>
       </w:pPr>
       <w:r>
         <w:rPr>
           <w:b/>
           <w:bCs/>
-        </w:rPr>
-        <w:t xml:space="preserve">MECA 4107: Big Data and Machine </w:t>
-      </w:r>
-      <w:proofErr w:type="spellStart"/>
-      <w:r>
-        <w:rPr>
-          <w:b/>
-          <w:bCs/>
-        </w:rPr>
-        <w:t>Learning</w:t>
-      </w:r>
-      <w:proofErr w:type="spellEnd"/>
-      <w:r>
-        <w:rPr>
-          <w:b/>
-          <w:bCs/>
-        </w:rPr>
-        <w:t xml:space="preserve"> </w:t>
-      </w:r>
-      <w:proofErr w:type="spellStart"/>
-      <w:r>
-        <w:rPr>
-          <w:b/>
-          <w:bCs/>
-        </w:rPr>
-        <w:t>for</w:t>
-      </w:r>
-      <w:proofErr w:type="spellEnd"/>
-      <w:r>
-        <w:rPr>
-          <w:b/>
-          <w:bCs/>
-        </w:rPr>
-        <w:t xml:space="preserve"> </w:t>
-      </w:r>
-      <w:proofErr w:type="spellStart"/>
-      <w:r>
-        <w:rPr>
-          <w:b/>
-          <w:bCs/>
-        </w:rPr>
-        <w:t>Applied</w:t>
-      </w:r>
-      <w:proofErr w:type="spellEnd"/>
-      <w:r>
-        <w:rPr>
-          <w:b/>
-          <w:bCs/>
-        </w:rPr>
-        <w:t xml:space="preserve"> </w:t>
-      </w:r>
-      <w:proofErr w:type="spellStart"/>
-      <w:r>
-        <w:rPr>
-          <w:b/>
-          <w:bCs/>
-        </w:rPr>
-        <w:t>Economics</w:t>
-      </w:r>
-      <w:proofErr w:type="spellEnd"/>
+          <w:lang w:val="en-US"/>
+        </w:rPr>
+        <w:t>MECA 4107: Big Data and Machine Learning for Applied Economics</w:t>
+      </w:r>
     </w:p>
     <w:p>
       <w:pPr>
@@ -447,13 +425,7 @@
             <w:rPr>
               <w:rFonts w:ascii="Cambria Math" w:hAnsi="Cambria Math"/>
             </w:rPr>
-            <m:t>=</m:t>
-          </m:r>
-          <m:r>
-            <w:rPr>
-              <w:rFonts w:ascii="Cambria Math" w:hAnsi="Cambria Math"/>
-            </w:rPr>
-            <m:t>f</m:t>
+            <m:t>=f</m:t>
           </m:r>
           <m:d>
             <m:dPr>
@@ -477,13 +449,7 @@
             <w:rPr>
               <w:rFonts w:ascii="Cambria Math" w:hAnsi="Cambria Math"/>
             </w:rPr>
-            <m:t>+</m:t>
-          </m:r>
-          <m:r>
-            <w:rPr>
-              <w:rFonts w:ascii="Cambria Math" w:hAnsi="Cambria Math"/>
-            </w:rPr>
-            <m:t>u</m:t>
+            <m:t>+u</m:t>
           </m:r>
         </m:oMath>
       </m:oMathPara>
@@ -613,7 +579,19 @@
         <w:rPr>
           <w:rFonts w:eastAsiaTheme="minorEastAsia"/>
         </w:rPr>
-        <w:t xml:space="preserve">desarrollo realizado por </w:t>
+        <w:t>desarrollo realizado por</w:t>
+      </w:r>
+      <w:r>
+        <w:rPr>
+          <w:rFonts w:eastAsiaTheme="minorEastAsia"/>
+        </w:rPr>
+        <w:t xml:space="preserve"> el profesor</w:t>
+      </w:r>
+      <w:r>
+        <w:rPr>
+          <w:rFonts w:eastAsiaTheme="minorEastAsia"/>
+        </w:rPr>
+        <w:t xml:space="preserve"> </w:t>
       </w:r>
       <w:r>
         <w:rPr>
@@ -747,7 +725,14 @@
         <w:rPr>
           <w:rFonts w:eastAsiaTheme="minorEastAsia"/>
         </w:rPr>
-        <w:t xml:space="preserve">los datos de luminosidad </w:t>
+        <w:t xml:space="preserve">los datos de </w:t>
+      </w:r>
+      <w:r>
+        <w:rPr>
+          <w:rFonts w:eastAsiaTheme="minorEastAsia"/>
+        </w:rPr>
+        <w:lastRenderedPageBreak/>
+        <w:t xml:space="preserve">luminosidad </w:t>
       </w:r>
       <w:r>
         <w:rPr>
@@ -1013,7 +998,6 @@
         <w:rPr>
           <w:noProof/>
         </w:rPr>
-        <w:lastRenderedPageBreak/>
         <w:drawing>
           <wp:inline distT="0" distB="0" distL="0" distR="0" wp14:anchorId="1D81E312" wp14:editId="0AC8DBE3">
             <wp:extent cx="2336800" cy="3079155"/>
@@ -1072,14 +1056,27 @@
       <w:r>
         <w:t xml:space="preserve">Gráfica </w:t>
       </w:r>
-      <w:fldSimple w:instr=" SEQ Gráfica \* ARABIC ">
-        <w:r>
-          <w:rPr>
-            <w:noProof/>
-          </w:rPr>
-          <w:t>1</w:t>
-        </w:r>
-      </w:fldSimple>
+      <w:r>
+        <w:fldChar w:fldCharType="begin"/>
+      </w:r>
+      <w:r>
+        <w:instrText xml:space="preserve"> SEQ Gráfica \* ARABIC </w:instrText>
+      </w:r>
+      <w:r>
+        <w:fldChar w:fldCharType="separate"/>
+      </w:r>
+      <w:r>
+        <w:rPr>
+          <w:noProof/>
+        </w:rPr>
+        <w:t>1</w:t>
+      </w:r>
+      <w:r>
+        <w:rPr>
+          <w:noProof/>
+        </w:rPr>
+        <w:fldChar w:fldCharType="end"/>
+      </w:r>
       <w:r>
         <w:t>. C</w:t>
       </w:r>
@@ -1158,14 +1155,27 @@
       <w:r>
         <w:t xml:space="preserve">Gráfica </w:t>
       </w:r>
-      <w:fldSimple w:instr=" SEQ Gráfica \* ARABIC ">
-        <w:r>
-          <w:rPr>
-            <w:noProof/>
-          </w:rPr>
-          <w:t>2</w:t>
-        </w:r>
-      </w:fldSimple>
+      <w:r>
+        <w:fldChar w:fldCharType="begin"/>
+      </w:r>
+      <w:r>
+        <w:instrText xml:space="preserve"> SEQ Gráfica \* ARABIC </w:instrText>
+      </w:r>
+      <w:r>
+        <w:fldChar w:fldCharType="separate"/>
+      </w:r>
+      <w:r>
+        <w:rPr>
+          <w:noProof/>
+        </w:rPr>
+        <w:t>2</w:t>
+      </w:r>
+      <w:r>
+        <w:rPr>
+          <w:noProof/>
+        </w:rPr>
+        <w:fldChar w:fldCharType="end"/>
+      </w:r>
       <w:r>
         <w:t>. Intensidad lumínica nocturna en Colombia. Año 2021.</w:t>
       </w:r>
@@ -2266,14 +2276,27 @@
       <w:r>
         <w:t xml:space="preserve">Tabla </w:t>
       </w:r>
-      <w:fldSimple w:instr=" SEQ Tabla \* ARABIC ">
-        <w:r>
-          <w:rPr>
-            <w:noProof/>
-          </w:rPr>
-          <w:t>1</w:t>
-        </w:r>
-      </w:fldSimple>
+      <w:r>
+        <w:fldChar w:fldCharType="begin"/>
+      </w:r>
+      <w:r>
+        <w:instrText xml:space="preserve"> SEQ Tabla \* ARABIC </w:instrText>
+      </w:r>
+      <w:r>
+        <w:fldChar w:fldCharType="separate"/>
+      </w:r>
+      <w:r>
+        <w:rPr>
+          <w:noProof/>
+        </w:rPr>
+        <w:t>1</w:t>
+      </w:r>
+      <w:r>
+        <w:rPr>
+          <w:noProof/>
+        </w:rPr>
+        <w:fldChar w:fldCharType="end"/>
+      </w:r>
       <w:r>
         <w:t>. Variables utilizadas para predecir el PIB</w:t>
       </w:r>
@@ -2417,9 +2440,9 @@
           <w:noProof/>
         </w:rPr>
         <w:drawing>
-          <wp:inline distT="0" distB="0" distL="0" distR="0" wp14:anchorId="682DB87C" wp14:editId="7AD94D78">
-            <wp:extent cx="2108200" cy="2233159"/>
-            <wp:effectExtent l="0" t="0" r="6350" b="0"/>
+          <wp:inline distT="0" distB="0" distL="0" distR="0" wp14:anchorId="682DB87C" wp14:editId="1AA3A7F4">
+            <wp:extent cx="2273300" cy="2408046"/>
+            <wp:effectExtent l="0" t="0" r="0" b="0"/>
             <wp:docPr id="4" name="Imagen 4"/>
             <wp:cNvGraphicFramePr>
               <a:graphicFrameLocks xmlns:a="http://schemas.openxmlformats.org/drawingml/2006/main" noChangeAspect="1"/>
@@ -2449,7 +2472,7 @@
                   <pic:spPr bwMode="auto">
                     <a:xfrm>
                       <a:off x="0" y="0"/>
-                      <a:ext cx="2139891" cy="2266729"/>
+                      <a:ext cx="2308877" cy="2445732"/>
                     </a:xfrm>
                     <a:prstGeom prst="rect">
                       <a:avLst/>
@@ -2479,9 +2502,9 @@
           <w:noProof/>
         </w:rPr>
         <w:drawing>
-          <wp:inline distT="0" distB="0" distL="0" distR="0" wp14:anchorId="2ECD79EC" wp14:editId="707F6F13">
-            <wp:extent cx="2183765" cy="2237355"/>
-            <wp:effectExtent l="0" t="0" r="6985" b="0"/>
+          <wp:inline distT="0" distB="0" distL="0" distR="0" wp14:anchorId="2ECD79EC" wp14:editId="6B9975C3">
+            <wp:extent cx="2253371" cy="2308669"/>
+            <wp:effectExtent l="0" t="0" r="0" b="0"/>
             <wp:docPr id="3" name="Imagen 3" descr="Interfaz de usuario gráfica&#10;&#10;Descripción generada automáticamente con confianza media"/>
             <wp:cNvGraphicFramePr>
               <a:graphicFrameLocks xmlns:a="http://schemas.openxmlformats.org/drawingml/2006/main" noChangeAspect="1"/>
@@ -2511,7 +2534,7 @@
                   <pic:spPr bwMode="auto">
                     <a:xfrm>
                       <a:off x="0" y="0"/>
-                      <a:ext cx="2192582" cy="2246388"/>
+                      <a:ext cx="2254455" cy="2309779"/>
                     </a:xfrm>
                     <a:prstGeom prst="rect">
                       <a:avLst/>
@@ -2536,47 +2559,47 @@
       <w:r>
         <w:t xml:space="preserve">      Tabla </w:t>
       </w:r>
+      <w:r>
+        <w:fldChar w:fldCharType="begin"/>
+      </w:r>
+      <w:r>
+        <w:instrText xml:space="preserve"> SEQ Tabla \* ARABIC </w:instrText>
+      </w:r>
+      <w:r>
+        <w:fldChar w:fldCharType="separate"/>
+      </w:r>
+      <w:r>
+        <w:rPr>
+          <w:noProof/>
+        </w:rPr>
+        <w:t>2</w:t>
+      </w:r>
+      <w:r>
+        <w:rPr>
+          <w:noProof/>
+        </w:rPr>
+        <w:fldChar w:fldCharType="end"/>
+      </w:r>
+      <w:r>
+        <w:t xml:space="preserve">. Estadísticas descriptivas base de datos </w:t>
+      </w:r>
+      <w:proofErr w:type="spellStart"/>
+      <w:r>
+        <w:t>train</w:t>
+      </w:r>
+      <w:proofErr w:type="spellEnd"/>
+      <w:r>
+        <w:t xml:space="preserve">.                  Tabla </w:t>
+      </w:r>
       <w:fldSimple w:instr=" SEQ Tabla \* ARABIC ">
         <w:r>
           <w:rPr>
             <w:noProof/>
           </w:rPr>
-          <w:t>2</w:t>
+          <w:t>3</w:t>
         </w:r>
       </w:fldSimple>
       <w:r>
-        <w:t xml:space="preserve">. Estadísticas descriptivas base de datos </w:t>
-      </w:r>
-      <w:proofErr w:type="spellStart"/>
-      <w:r>
-        <w:t>train</w:t>
-      </w:r>
-      <w:proofErr w:type="spellEnd"/>
-      <w:r>
-        <w:t xml:space="preserve">.                  </w:t>
-      </w:r>
-      <w:r>
-        <w:t xml:space="preserve">Tabla </w:t>
-      </w:r>
-      <w:r>
-        <w:fldChar w:fldCharType="begin"/>
-      </w:r>
-      <w:r>
-        <w:instrText xml:space="preserve"> SEQ Tabla \* ARABIC </w:instrText>
-      </w:r>
-      <w:r>
-        <w:fldChar w:fldCharType="separate"/>
-      </w:r>
-      <w:r>
-        <w:rPr>
-          <w:noProof/>
-        </w:rPr>
-        <w:t>3</w:t>
-      </w:r>
-      <w:r>
-        <w:fldChar w:fldCharType="end"/>
-      </w:r>
-      <w:r>
         <w:t xml:space="preserve">. </w:t>
       </w:r>
       <w:r>
@@ -2724,14 +2747,7 @@
           <w:i/>
           <w:iCs/>
         </w:rPr>
-        <w:t xml:space="preserve"> Band</w:t>
-      </w:r>
-      <w:r>
-        <w:rPr>
-          <w:i/>
-          <w:iCs/>
-        </w:rPr>
-        <w:t xml:space="preserve"> </w:t>
+        <w:t xml:space="preserve"> Band </w:t>
       </w:r>
       <w:proofErr w:type="spellStart"/>
       <w:r>
@@ -2911,12 +2927,21 @@
           <w:bCs/>
         </w:rPr>
       </w:pPr>
-      <w:r>
+    </w:p>
+    <w:p>
+      <w:pPr>
         <w:rPr>
           <w:rFonts w:eastAsiaTheme="minorEastAsia"/>
           <w:b/>
           <w:bCs/>
         </w:rPr>
+      </w:pPr>
+      <w:r>
+        <w:rPr>
+          <w:rFonts w:eastAsiaTheme="minorEastAsia"/>
+          <w:b/>
+          <w:bCs/>
+        </w:rPr>
         <w:t>Conclusiones</w:t>
       </w:r>
     </w:p>
@@ -2928,12 +2953,21 @@
           <w:bCs/>
         </w:rPr>
       </w:pPr>
-      <w:r>
+    </w:p>
+    <w:p>
+      <w:pPr>
         <w:rPr>
           <w:rFonts w:eastAsiaTheme="minorEastAsia"/>
           <w:b/>
           <w:bCs/>
         </w:rPr>
+      </w:pPr>
+      <w:r>
+        <w:rPr>
+          <w:rFonts w:eastAsiaTheme="minorEastAsia"/>
+          <w:b/>
+          <w:bCs/>
+        </w:rPr>
         <w:t>Datos y código</w:t>
       </w:r>
     </w:p>
@@ -2952,19 +2986,15 @@
         <w:rPr>
           <w:b/>
           <w:bCs/>
-          <w:lang w:val="en-US"/>
-        </w:rPr>
-      </w:pPr>
-      <w:proofErr w:type="spellStart"/>
+        </w:rPr>
+      </w:pPr>
       <w:r>
         <w:rPr>
           <w:b/>
           <w:bCs/>
-          <w:lang w:val="en-US"/>
         </w:rPr>
         <w:t>Referencias</w:t>
       </w:r>
-      <w:proofErr w:type="spellEnd"/>
     </w:p>
     <w:p>
       <w:proofErr w:type="spellStart"/>
@@ -3000,22 +3030,7 @@
     </w:p>
     <w:p>
       <w:r>
-        <w:rPr>
-          <w:lang w:val="en-US"/>
-        </w:rPr>
-        <w:t>DANE</w:t>
-      </w:r>
-      <w:r>
-        <w:rPr>
-          <w:lang w:val="en-US"/>
-        </w:rPr>
-        <w:t xml:space="preserve"> (2021)</w:t>
-      </w:r>
-      <w:r>
-        <w:rPr>
-          <w:lang w:val="en-US"/>
-        </w:rPr>
-        <w:t xml:space="preserve">. </w:t>
+        <w:t xml:space="preserve">DANE (2021). </w:t>
       </w:r>
       <w:r>
         <w:t xml:space="preserve">Cuentas </w:t>

--- a/documents/Trabajo final.docx
+++ b/documents/Trabajo final.docx
@@ -1050,33 +1050,20 @@
     </w:p>
     <w:p>
       <w:pPr>
-        <w:pStyle w:val="Descripcin"/>
+        <w:pStyle w:val="Caption"/>
         <w:jc w:val="center"/>
       </w:pPr>
       <w:r>
         <w:t xml:space="preserve">Gráfica </w:t>
       </w:r>
-      <w:r>
-        <w:fldChar w:fldCharType="begin"/>
-      </w:r>
-      <w:r>
-        <w:instrText xml:space="preserve"> SEQ Gráfica \* ARABIC </w:instrText>
-      </w:r>
-      <w:r>
-        <w:fldChar w:fldCharType="separate"/>
-      </w:r>
-      <w:r>
-        <w:rPr>
-          <w:noProof/>
-        </w:rPr>
-        <w:t>1</w:t>
-      </w:r>
-      <w:r>
-        <w:rPr>
-          <w:noProof/>
-        </w:rPr>
-        <w:fldChar w:fldCharType="end"/>
-      </w:r>
+      <w:fldSimple w:instr=" SEQ Gráfica \* ARABIC ">
+        <w:r>
+          <w:rPr>
+            <w:noProof/>
+          </w:rPr>
+          <w:t>1</w:t>
+        </w:r>
+      </w:fldSimple>
       <w:r>
         <w:t>. C</w:t>
       </w:r>
@@ -1146,7 +1133,7 @@
     </w:p>
     <w:p>
       <w:pPr>
-        <w:pStyle w:val="Descripcin"/>
+        <w:pStyle w:val="Caption"/>
         <w:jc w:val="center"/>
         <w:rPr>
           <w:rFonts w:eastAsiaTheme="minorEastAsia"/>
@@ -1155,27 +1142,14 @@
       <w:r>
         <w:t xml:space="preserve">Gráfica </w:t>
       </w:r>
-      <w:r>
-        <w:fldChar w:fldCharType="begin"/>
-      </w:r>
-      <w:r>
-        <w:instrText xml:space="preserve"> SEQ Gráfica \* ARABIC </w:instrText>
-      </w:r>
-      <w:r>
-        <w:fldChar w:fldCharType="separate"/>
-      </w:r>
-      <w:r>
-        <w:rPr>
-          <w:noProof/>
-        </w:rPr>
-        <w:t>2</w:t>
-      </w:r>
-      <w:r>
-        <w:rPr>
-          <w:noProof/>
-        </w:rPr>
-        <w:fldChar w:fldCharType="end"/>
-      </w:r>
+      <w:fldSimple w:instr=" SEQ Gráfica \* ARABIC ">
+        <w:r>
+          <w:rPr>
+            <w:noProof/>
+          </w:rPr>
+          <w:t>2</w:t>
+        </w:r>
+      </w:fldSimple>
       <w:r>
         <w:t>. Intensidad lumínica nocturna en Colombia. Año 2021.</w:t>
       </w:r>
@@ -1190,7 +1164,7 @@
     </w:p>
     <w:tbl>
       <w:tblPr>
-        <w:tblStyle w:val="Tablaconcuadrcula"/>
+        <w:tblStyle w:val="TableGrid"/>
         <w:tblW w:w="9211" w:type="dxa"/>
         <w:tblLook w:val="04A0" w:firstRow="1" w:lastRow="0" w:firstColumn="1" w:lastColumn="0" w:noHBand="0" w:noVBand="1"/>
       </w:tblPr>
@@ -1485,13 +1459,33 @@
             <w:hyperlink r:id="rId9" w:history="1">
               <w:r>
                 <w:rPr>
-                  <w:rStyle w:val="Hipervnculo"/>
+                  <w:rStyle w:val="Hyperlink"/>
                   <w:rFonts w:eastAsiaTheme="minorEastAsia"/>
                   <w:sz w:val="20"/>
                   <w:szCs w:val="20"/>
                   <w:lang w:val="en-US"/>
                 </w:rPr>
-                <w:t>Using luminosity data as a proxy for economic statistics</w:t>
+                <w:t>Using luminosity data as a proxy for economic statis</w:t>
+              </w:r>
+              <w:r>
+                <w:rPr>
+                  <w:rStyle w:val="Hyperlink"/>
+                  <w:rFonts w:eastAsiaTheme="minorEastAsia"/>
+                  <w:sz w:val="20"/>
+                  <w:szCs w:val="20"/>
+                  <w:lang w:val="en-US"/>
+                </w:rPr>
+                <w:t>t</w:t>
+              </w:r>
+              <w:r>
+                <w:rPr>
+                  <w:rStyle w:val="Hyperlink"/>
+                  <w:rFonts w:eastAsiaTheme="minorEastAsia"/>
+                  <w:sz w:val="20"/>
+                  <w:szCs w:val="20"/>
+                  <w:lang w:val="en-US"/>
+                </w:rPr>
+                <w:t>ics</w:t>
               </w:r>
             </w:hyperlink>
           </w:p>
@@ -1627,7 +1621,7 @@
             <w:hyperlink r:id="rId10" w:history="1">
               <w:r>
                 <w:rPr>
-                  <w:rStyle w:val="Hipervnculo"/>
+                  <w:rStyle w:val="Hyperlink"/>
                   <w:rFonts w:eastAsiaTheme="minorEastAsia"/>
                   <w:sz w:val="20"/>
                   <w:szCs w:val="20"/>
@@ -1740,7 +1734,7 @@
               <w:proofErr w:type="spellStart"/>
               <w:r>
                 <w:rPr>
-                  <w:rStyle w:val="Hipervnculo"/>
+                  <w:rStyle w:val="Hyperlink"/>
                   <w:sz w:val="20"/>
                   <w:szCs w:val="20"/>
                 </w:rPr>
@@ -1749,7 +1743,7 @@
               <w:proofErr w:type="spellEnd"/>
               <w:r>
                 <w:rPr>
-                  <w:rStyle w:val="Hipervnculo"/>
+                  <w:rStyle w:val="Hyperlink"/>
                   <w:sz w:val="20"/>
                   <w:szCs w:val="20"/>
                 </w:rPr>
@@ -1861,7 +1855,7 @@
             <w:hyperlink r:id="rId12">
               <w:r>
                 <w:rPr>
-                  <w:rStyle w:val="Hipervnculo"/>
+                  <w:rStyle w:val="Hyperlink"/>
                   <w:sz w:val="20"/>
                   <w:szCs w:val="20"/>
                 </w:rPr>
@@ -1982,7 +1976,7 @@
             <w:hyperlink r:id="rId13">
               <w:r>
                 <w:rPr>
-                  <w:rStyle w:val="Hipervnculo"/>
+                  <w:rStyle w:val="Hyperlink"/>
                   <w:sz w:val="20"/>
                   <w:szCs w:val="20"/>
                   <w:lang w:val="en-US"/>
@@ -2157,7 +2151,7 @@
             <w:hyperlink r:id="rId14">
               <w:r>
                 <w:rPr>
-                  <w:rStyle w:val="Hipervnculo"/>
+                  <w:rStyle w:val="Hyperlink"/>
                   <w:sz w:val="20"/>
                   <w:szCs w:val="20"/>
                   <w:lang w:val="en-US"/>
@@ -2257,7 +2251,7 @@
             <w:hyperlink r:id="rId15" w:history="1">
               <w:r>
                 <w:rPr>
-                  <w:rStyle w:val="Hipervnculo"/>
+                  <w:rStyle w:val="Hyperlink"/>
                   <w:sz w:val="20"/>
                   <w:szCs w:val="20"/>
                   <w:lang w:val="en-US"/>
@@ -2271,32 +2265,19 @@
     </w:tbl>
     <w:p>
       <w:pPr>
-        <w:pStyle w:val="Descripcin"/>
+        <w:pStyle w:val="Caption"/>
       </w:pPr>
       <w:r>
         <w:t xml:space="preserve">Tabla </w:t>
       </w:r>
-      <w:r>
-        <w:fldChar w:fldCharType="begin"/>
-      </w:r>
-      <w:r>
-        <w:instrText xml:space="preserve"> SEQ Tabla \* ARABIC </w:instrText>
-      </w:r>
-      <w:r>
-        <w:fldChar w:fldCharType="separate"/>
-      </w:r>
-      <w:r>
-        <w:rPr>
-          <w:noProof/>
-        </w:rPr>
-        <w:t>1</w:t>
-      </w:r>
-      <w:r>
-        <w:rPr>
-          <w:noProof/>
-        </w:rPr>
-        <w:fldChar w:fldCharType="end"/>
-      </w:r>
+      <w:fldSimple w:instr=" SEQ Tabla \* ARABIC ">
+        <w:r>
+          <w:rPr>
+            <w:noProof/>
+          </w:rPr>
+          <w:t>1</w:t>
+        </w:r>
+      </w:fldSimple>
       <w:r>
         <w:t>. Variables utilizadas para predecir el PIB</w:t>
       </w:r>
@@ -2433,6 +2414,7 @@
         <w:jc w:val="both"/>
       </w:pPr>
       <w:r>
+        <w:lastRenderedPageBreak/>
         <w:t xml:space="preserve">          </w:t>
       </w:r>
       <w:r>
@@ -2553,33 +2535,20 @@
     </w:p>
     <w:p>
       <w:pPr>
-        <w:pStyle w:val="Descripcin"/>
+        <w:pStyle w:val="Caption"/>
         <w:jc w:val="both"/>
       </w:pPr>
       <w:r>
         <w:t xml:space="preserve">      Tabla </w:t>
       </w:r>
-      <w:r>
-        <w:fldChar w:fldCharType="begin"/>
-      </w:r>
-      <w:r>
-        <w:instrText xml:space="preserve"> SEQ Tabla \* ARABIC </w:instrText>
-      </w:r>
-      <w:r>
-        <w:fldChar w:fldCharType="separate"/>
-      </w:r>
-      <w:r>
-        <w:rPr>
-          <w:noProof/>
-        </w:rPr>
-        <w:t>2</w:t>
-      </w:r>
-      <w:r>
-        <w:rPr>
-          <w:noProof/>
-        </w:rPr>
-        <w:fldChar w:fldCharType="end"/>
-      </w:r>
+      <w:fldSimple w:instr=" SEQ Tabla \* ARABIC ">
+        <w:r>
+          <w:rPr>
+            <w:noProof/>
+          </w:rPr>
+          <w:t>2</w:t>
+        </w:r>
+      </w:fldSimple>
       <w:r>
         <w:t xml:space="preserve">. Estadísticas descriptivas base de datos </w:t>
       </w:r>
@@ -2847,32 +2816,108 @@
       <w:pPr>
         <w:rPr>
           <w:rFonts w:eastAsiaTheme="minorEastAsia"/>
-        </w:rPr>
-      </w:pPr>
+          <w:b/>
+          <w:bCs/>
+        </w:rPr>
+      </w:pPr>
+      <w:r>
+        <w:rPr>
+          <w:rFonts w:eastAsiaTheme="minorEastAsia"/>
+          <w:b/>
+          <w:bCs/>
+        </w:rPr>
+        <w:t>M</w:t>
+      </w:r>
+      <w:r>
+        <w:rPr>
+          <w:rFonts w:eastAsiaTheme="minorEastAsia"/>
+          <w:b/>
+          <w:bCs/>
+        </w:rPr>
+        <w:t>od</w:t>
+      </w:r>
+      <w:r>
+        <w:rPr>
+          <w:rFonts w:eastAsiaTheme="minorEastAsia"/>
+          <w:b/>
+          <w:bCs/>
+        </w:rPr>
+        <w:t>elo</w:t>
+      </w:r>
     </w:p>
     <w:p>
       <w:pPr>
         <w:rPr>
           <w:rFonts w:eastAsiaTheme="minorEastAsia"/>
-          <w:b/>
-          <w:bCs/>
-        </w:rPr>
-      </w:pPr>
-      <w:r>
-        <w:rPr>
-          <w:rFonts w:eastAsiaTheme="minorEastAsia"/>
-          <w:b/>
-          <w:bCs/>
-        </w:rPr>
-        <w:t>Mod</w:t>
-      </w:r>
-      <w:r>
-        <w:rPr>
-          <w:rFonts w:eastAsiaTheme="minorEastAsia"/>
-          <w:b/>
-          <w:bCs/>
-        </w:rPr>
-        <w:t>elo</w:t>
+        </w:rPr>
+      </w:pPr>
+      <w:proofErr w:type="gramStart"/>
+      <w:r>
+        <w:rPr>
+          <w:rFonts w:eastAsiaTheme="minorEastAsia"/>
+        </w:rPr>
+        <w:t>La forma funcional de</w:t>
+      </w:r>
+      <w:r>
+        <w:rPr>
+          <w:rFonts w:eastAsiaTheme="minorEastAsia"/>
+        </w:rPr>
+        <w:t xml:space="preserve"> todos los</w:t>
+      </w:r>
+      <w:r>
+        <w:rPr>
+          <w:rFonts w:eastAsiaTheme="minorEastAsia"/>
+        </w:rPr>
+        <w:t xml:space="preserve"> modelo</w:t>
+      </w:r>
+      <w:r>
+        <w:rPr>
+          <w:rFonts w:eastAsiaTheme="minorEastAsia"/>
+        </w:rPr>
+        <w:t>s</w:t>
+      </w:r>
+      <w:r>
+        <w:rPr>
+          <w:rFonts w:eastAsiaTheme="minorEastAsia"/>
+        </w:rPr>
+        <w:t xml:space="preserve"> estimado</w:t>
+      </w:r>
+      <w:r>
+        <w:rPr>
+          <w:rFonts w:eastAsiaTheme="minorEastAsia"/>
+        </w:rPr>
+        <w:t>s</w:t>
+      </w:r>
+      <w:r>
+        <w:rPr>
+          <w:rFonts w:eastAsiaTheme="minorEastAsia"/>
+        </w:rPr>
+        <w:t xml:space="preserve"> </w:t>
+      </w:r>
+      <w:r>
+        <w:rPr>
+          <w:rFonts w:eastAsiaTheme="minorEastAsia"/>
+        </w:rPr>
+        <w:t>siguieron</w:t>
+      </w:r>
+      <w:proofErr w:type="gramEnd"/>
+      <w:r>
+        <w:rPr>
+          <w:rFonts w:eastAsiaTheme="minorEastAsia"/>
+        </w:rPr>
+        <w:t xml:space="preserve"> la siguient</w:t>
+      </w:r>
+      <w:r>
+        <w:rPr>
+          <w:rFonts w:eastAsiaTheme="minorEastAsia"/>
+        </w:rPr>
+        <w:t>e estructura</w:t>
+      </w:r>
+      <w:r>
+        <w:rPr>
+          <w:rFonts w:eastAsiaTheme="minorEastAsia"/>
+        </w:rPr>
+        <w:t>:</w:t>
       </w:r>
     </w:p>
     <w:p>
@@ -2884,11 +2929,50 @@
       </w:pPr>
       <m:oMathPara>
         <m:oMath>
+          <m:r>
+            <m:rPr>
+              <m:sty m:val="p"/>
+            </m:rPr>
+            <w:rPr>
+              <w:rFonts w:ascii="Cambria Math" w:eastAsiaTheme="minorEastAsia" w:hAnsi="Cambria Math"/>
+            </w:rPr>
+            <m:t>ln⁡</m:t>
+          </m:r>
           <m:r>
             <w:rPr>
               <w:rFonts w:ascii="Cambria Math" w:eastAsiaTheme="minorEastAsia" w:hAnsi="Cambria Math"/>
             </w:rPr>
-            <m:t>pib_cons=pobl_tot+areaoficialkm2+discapital+g_cap+finan_credito+vrf_peq_productor+lights_mean</m:t>
+            <m:t>(</m:t>
+          </m:r>
+          <m:r>
+            <w:rPr>
+              <w:rFonts w:ascii="Cambria Math" w:eastAsiaTheme="minorEastAsia" w:hAnsi="Cambria Math"/>
+            </w:rPr>
+            <m:t>pib</m:t>
+          </m:r>
+          <m:r>
+            <w:rPr>
+              <w:rFonts w:ascii="Cambria Math" w:eastAsiaTheme="minorEastAsia" w:hAnsi="Cambria Math"/>
+            </w:rPr>
+            <m:t xml:space="preserve"> </m:t>
+          </m:r>
+          <m:r>
+            <w:rPr>
+              <w:rFonts w:ascii="Cambria Math" w:eastAsiaTheme="minorEastAsia" w:hAnsi="Cambria Math"/>
+            </w:rPr>
+            <m:t>cons</m:t>
+          </m:r>
+          <m:r>
+            <w:rPr>
+              <w:rFonts w:ascii="Cambria Math" w:eastAsiaTheme="minorEastAsia" w:hAnsi="Cambria Math"/>
+            </w:rPr>
+            <m:t>)</m:t>
+          </m:r>
+          <m:r>
+            <w:rPr>
+              <w:rFonts w:ascii="Cambria Math" w:eastAsiaTheme="minorEastAsia" w:hAnsi="Cambria Math"/>
+            </w:rPr>
+            <m:t>=pobl_tot+areaoficialkm2+discapital+vrf_peq_productor+lights_mean</m:t>
           </m:r>
         </m:oMath>
       </m:oMathPara>
@@ -2901,35 +2985,2320 @@
           <w:bCs/>
         </w:rPr>
       </w:pPr>
+      <w:r>
+        <w:rPr>
+          <w:rFonts w:eastAsiaTheme="minorEastAsia"/>
+          <w:b/>
+          <w:bCs/>
+        </w:rPr>
+        <w:t>Resultados</w:t>
+      </w:r>
     </w:p>
     <w:p>
       <w:pPr>
-        <w:rPr>
-          <w:rFonts w:eastAsiaTheme="minorEastAsia"/>
+        <w:jc w:val="both"/>
+        <w:rPr>
+          <w:color w:val="000000" w:themeColor="text1"/>
+          <w:sz w:val="20"/>
+          <w:szCs w:val="20"/>
+        </w:rPr>
+      </w:pPr>
+      <w:r>
+        <w:rPr>
+          <w:color w:val="000000" w:themeColor="text1"/>
+          <w:sz w:val="20"/>
+          <w:szCs w:val="20"/>
+        </w:rPr>
+        <w:t xml:space="preserve">Se decidió realizar </w:t>
+      </w:r>
+      <w:r>
+        <w:rPr>
           <w:b/>
           <w:bCs/>
-        </w:rPr>
-      </w:pPr>
-      <w:r>
-        <w:rPr>
-          <w:rFonts w:eastAsiaTheme="minorEastAsia"/>
+          <w:color w:val="000000" w:themeColor="text1"/>
+          <w:sz w:val="20"/>
+          <w:szCs w:val="20"/>
+          <w:u w:val="single"/>
+        </w:rPr>
+        <w:t>5 diferentes modelos de entrenamiento</w:t>
+      </w:r>
+      <w:r>
+        <w:rPr>
+          <w:color w:val="000000" w:themeColor="text1"/>
+          <w:sz w:val="20"/>
+          <w:szCs w:val="20"/>
+        </w:rPr>
+        <w:t xml:space="preserve"> para así encontrar el mejor modelo predictivo, estos cinco modelos fueron: </w:t>
+      </w:r>
+      <w:r>
+        <w:rPr>
           <w:b/>
           <w:bCs/>
-        </w:rPr>
-        <w:t>Resultados</w:t>
+          <w:color w:val="000000" w:themeColor="text1"/>
+          <w:sz w:val="20"/>
+          <w:szCs w:val="20"/>
+        </w:rPr>
+        <w:t xml:space="preserve">OLS, Ridge, Lasso, </w:t>
+      </w:r>
+      <w:proofErr w:type="spellStart"/>
+      <w:r>
+        <w:rPr>
+          <w:b/>
+          <w:bCs/>
+          <w:color w:val="000000" w:themeColor="text1"/>
+          <w:sz w:val="20"/>
+          <w:szCs w:val="20"/>
+        </w:rPr>
+        <w:t>Elastic</w:t>
+      </w:r>
+      <w:proofErr w:type="spellEnd"/>
+      <w:r>
+        <w:rPr>
+          <w:b/>
+          <w:bCs/>
+          <w:color w:val="000000" w:themeColor="text1"/>
+          <w:sz w:val="20"/>
+          <w:szCs w:val="20"/>
+        </w:rPr>
+        <w:t xml:space="preserve"> Net y </w:t>
+      </w:r>
+      <w:proofErr w:type="spellStart"/>
+      <w:r>
+        <w:rPr>
+          <w:b/>
+          <w:bCs/>
+          <w:color w:val="000000" w:themeColor="text1"/>
+          <w:sz w:val="20"/>
+          <w:szCs w:val="20"/>
+        </w:rPr>
+        <w:t>Superlearner</w:t>
+      </w:r>
+      <w:proofErr w:type="spellEnd"/>
+      <w:r>
+        <w:rPr>
+          <w:color w:val="000000" w:themeColor="text1"/>
+          <w:sz w:val="20"/>
+          <w:szCs w:val="20"/>
+        </w:rPr>
+        <w:t xml:space="preserve">. Los </w:t>
+      </w:r>
+      <w:r>
+        <w:rPr>
+          <w:b/>
+          <w:bCs/>
+          <w:color w:val="000000" w:themeColor="text1"/>
+          <w:sz w:val="20"/>
+          <w:szCs w:val="20"/>
+        </w:rPr>
+        <w:t>modelos Ridge y Lasso</w:t>
+      </w:r>
+      <w:r>
+        <w:rPr>
+          <w:color w:val="000000" w:themeColor="text1"/>
+          <w:sz w:val="20"/>
+          <w:szCs w:val="20"/>
+        </w:rPr>
+        <w:t xml:space="preserve"> se construyeron a partir del </w:t>
+      </w:r>
+      <w:r>
+        <w:rPr>
+          <w:b/>
+          <w:bCs/>
+          <w:color w:val="000000" w:themeColor="text1"/>
+          <w:sz w:val="20"/>
+          <w:szCs w:val="20"/>
+        </w:rPr>
+        <w:t>Lambda mínimo óptimo</w:t>
+      </w:r>
+      <w:r>
+        <w:rPr>
+          <w:color w:val="000000" w:themeColor="text1"/>
+          <w:sz w:val="20"/>
+          <w:szCs w:val="20"/>
+        </w:rPr>
+        <w:t xml:space="preserve"> y el </w:t>
+      </w:r>
+      <w:r>
+        <w:rPr>
+          <w:b/>
+          <w:bCs/>
+          <w:color w:val="000000" w:themeColor="text1"/>
+          <w:sz w:val="20"/>
+          <w:szCs w:val="20"/>
+        </w:rPr>
+        <w:t xml:space="preserve">modelo </w:t>
+      </w:r>
+      <w:proofErr w:type="spellStart"/>
+      <w:r>
+        <w:rPr>
+          <w:b/>
+          <w:bCs/>
+          <w:color w:val="000000" w:themeColor="text1"/>
+          <w:sz w:val="20"/>
+          <w:szCs w:val="20"/>
+        </w:rPr>
+        <w:t>Superlearner</w:t>
+      </w:r>
+      <w:proofErr w:type="spellEnd"/>
+      <w:r>
+        <w:rPr>
+          <w:color w:val="000000" w:themeColor="text1"/>
+          <w:sz w:val="20"/>
+          <w:szCs w:val="20"/>
+        </w:rPr>
+        <w:t xml:space="preserve"> se decidió construirlo en base a </w:t>
+      </w:r>
+      <w:proofErr w:type="spellStart"/>
+      <w:r>
+        <w:rPr>
+          <w:b/>
+          <w:bCs/>
+          <w:color w:val="000000" w:themeColor="text1"/>
+          <w:sz w:val="20"/>
+          <w:szCs w:val="20"/>
+        </w:rPr>
+        <w:t>Random</w:t>
+      </w:r>
+      <w:proofErr w:type="spellEnd"/>
+      <w:r>
+        <w:rPr>
+          <w:b/>
+          <w:bCs/>
+          <w:color w:val="000000" w:themeColor="text1"/>
+          <w:sz w:val="20"/>
+          <w:szCs w:val="20"/>
+        </w:rPr>
+        <w:t xml:space="preserve"> Forest, </w:t>
+      </w:r>
+      <w:proofErr w:type="spellStart"/>
+      <w:r>
+        <w:rPr>
+          <w:b/>
+          <w:bCs/>
+          <w:color w:val="000000" w:themeColor="text1"/>
+          <w:sz w:val="20"/>
+          <w:szCs w:val="20"/>
+        </w:rPr>
+        <w:t>Elastic</w:t>
+      </w:r>
+      <w:proofErr w:type="spellEnd"/>
+      <w:r>
+        <w:rPr>
+          <w:b/>
+          <w:bCs/>
+          <w:color w:val="000000" w:themeColor="text1"/>
+          <w:sz w:val="20"/>
+          <w:szCs w:val="20"/>
+        </w:rPr>
+        <w:t xml:space="preserve"> Net</w:t>
+      </w:r>
+      <w:r>
+        <w:rPr>
+          <w:color w:val="000000" w:themeColor="text1"/>
+          <w:sz w:val="20"/>
+          <w:szCs w:val="20"/>
+        </w:rPr>
+        <w:t xml:space="preserve"> y </w:t>
+      </w:r>
+      <w:r>
+        <w:rPr>
+          <w:b/>
+          <w:bCs/>
+          <w:color w:val="000000" w:themeColor="text1"/>
+          <w:sz w:val="20"/>
+          <w:szCs w:val="20"/>
+        </w:rPr>
+        <w:t>OLS.</w:t>
+      </w:r>
+    </w:p>
+    <w:tbl>
+      <w:tblPr>
+        <w:tblStyle w:val="TableGrid"/>
+        <w:tblpPr w:leftFromText="141" w:rightFromText="141" w:vertAnchor="text" w:horzAnchor="margin" w:tblpXSpec="center" w:tblpY="250"/>
+        <w:tblW w:w="7800" w:type="dxa"/>
+        <w:tblLook w:val="04A0" w:firstRow="1" w:lastRow="0" w:firstColumn="1" w:lastColumn="0" w:noHBand="0" w:noVBand="1"/>
+      </w:tblPr>
+      <w:tblGrid>
+        <w:gridCol w:w="932"/>
+        <w:gridCol w:w="4077"/>
+        <w:gridCol w:w="1198"/>
+        <w:gridCol w:w="1593"/>
+      </w:tblGrid>
+      <w:tr>
+        <w:trPr>
+          <w:trHeight w:val="247"/>
+        </w:trPr>
+        <w:tc>
+          <w:tcPr>
+            <w:tcW w:w="5009" w:type="dxa"/>
+            <w:gridSpan w:val="2"/>
+            <w:vAlign w:val="center"/>
+          </w:tcPr>
+          <w:p>
+            <w:pPr>
+              <w:jc w:val="center"/>
+              <w:rPr>
+                <w:rFonts w:ascii="Calibri" w:eastAsia="Calibri" w:hAnsi="Calibri" w:cs="Times New Roman"/>
+                <w:sz w:val="18"/>
+                <w:szCs w:val="18"/>
+              </w:rPr>
+            </w:pPr>
+            <w:r>
+              <w:rPr>
+                <w:rFonts w:ascii="Calibri" w:eastAsia="Calibri" w:hAnsi="Calibri" w:cs="Times New Roman"/>
+                <w:b/>
+                <w:bCs/>
+                <w:sz w:val="18"/>
+                <w:szCs w:val="18"/>
+              </w:rPr>
+              <w:t>Modelos</w:t>
+            </w:r>
+          </w:p>
+        </w:tc>
+        <w:tc>
+          <w:tcPr>
+            <w:tcW w:w="1198" w:type="dxa"/>
+          </w:tcPr>
+          <w:p>
+            <w:pPr>
+              <w:jc w:val="center"/>
+              <w:rPr>
+                <w:rFonts w:ascii="Calibri" w:eastAsia="Calibri" w:hAnsi="Calibri" w:cs="Times New Roman"/>
+                <w:b/>
+                <w:bCs/>
+                <w:sz w:val="18"/>
+                <w:szCs w:val="18"/>
+              </w:rPr>
+            </w:pPr>
+            <w:r>
+              <w:rPr>
+                <w:rFonts w:ascii="Calibri" w:eastAsia="Calibri" w:hAnsi="Calibri" w:cs="Times New Roman"/>
+                <w:b/>
+                <w:bCs/>
+                <w:sz w:val="18"/>
+                <w:szCs w:val="18"/>
+              </w:rPr>
+              <w:t>MSE</w:t>
+            </w:r>
+          </w:p>
+        </w:tc>
+        <w:tc>
+          <w:tcPr>
+            <w:tcW w:w="1593" w:type="dxa"/>
+            <w:vAlign w:val="center"/>
+          </w:tcPr>
+          <w:p>
+            <w:pPr>
+              <w:jc w:val="center"/>
+              <w:rPr>
+                <w:rFonts w:ascii="Calibri" w:eastAsia="Calibri" w:hAnsi="Calibri" w:cs="Times New Roman"/>
+                <w:b/>
+                <w:bCs/>
+                <w:sz w:val="18"/>
+                <w:szCs w:val="18"/>
+              </w:rPr>
+            </w:pPr>
+            <w:r>
+              <w:rPr>
+                <w:rFonts w:ascii="Calibri" w:eastAsia="Calibri" w:hAnsi="Calibri" w:cs="Times New Roman"/>
+                <w:b/>
+                <w:bCs/>
+                <w:sz w:val="18"/>
+                <w:szCs w:val="18"/>
+              </w:rPr>
+              <w:t>Lambda Óptimo</w:t>
+            </w:r>
+          </w:p>
+        </w:tc>
+      </w:tr>
+      <w:tr>
+        <w:trPr>
+          <w:trHeight w:val="247"/>
+        </w:trPr>
+        <w:tc>
+          <w:tcPr>
+            <w:tcW w:w="932" w:type="dxa"/>
+            <w:vAlign w:val="center"/>
+          </w:tcPr>
+          <w:p>
+            <w:pPr>
+              <w:jc w:val="center"/>
+              <w:rPr>
+                <w:rFonts w:ascii="Calibri" w:eastAsia="Calibri" w:hAnsi="Calibri" w:cs="Times New Roman"/>
+                <w:sz w:val="18"/>
+                <w:szCs w:val="18"/>
+              </w:rPr>
+            </w:pPr>
+            <w:r>
+              <w:rPr>
+                <w:rFonts w:ascii="Calibri" w:eastAsia="Calibri" w:hAnsi="Calibri" w:cs="Times New Roman"/>
+                <w:sz w:val="18"/>
+                <w:szCs w:val="18"/>
+              </w:rPr>
+              <w:t>Modelo 1</w:t>
+            </w:r>
+          </w:p>
+        </w:tc>
+        <w:tc>
+          <w:tcPr>
+            <w:tcW w:w="4077" w:type="dxa"/>
+            <w:vAlign w:val="center"/>
+          </w:tcPr>
+          <w:p>
+            <w:pPr>
+              <w:jc w:val="center"/>
+              <w:rPr>
+                <w:sz w:val="18"/>
+                <w:szCs w:val="18"/>
+              </w:rPr>
+            </w:pPr>
+            <w:r>
+              <w:rPr>
+                <w:sz w:val="18"/>
+                <w:szCs w:val="18"/>
+              </w:rPr>
+              <w:t xml:space="preserve">Estimación con </w:t>
+            </w:r>
+            <w:r>
+              <w:rPr>
+                <w:sz w:val="18"/>
+                <w:szCs w:val="18"/>
+              </w:rPr>
+              <w:t>OLS</w:t>
+            </w:r>
+          </w:p>
+        </w:tc>
+        <w:tc>
+          <w:tcPr>
+            <w:tcW w:w="1198" w:type="dxa"/>
+            <w:vAlign w:val="center"/>
+          </w:tcPr>
+          <w:p>
+            <w:pPr>
+              <w:jc w:val="center"/>
+              <w:rPr>
+                <w:rFonts w:ascii="Calibri" w:hAnsi="Calibri" w:cs="Calibri"/>
+                <w:color w:val="000000"/>
+                <w:sz w:val="18"/>
+                <w:szCs w:val="18"/>
+              </w:rPr>
+            </w:pPr>
+            <w:r>
+              <w:rPr>
+                <w:rFonts w:ascii="Calibri" w:hAnsi="Calibri" w:cs="Calibri"/>
+                <w:color w:val="000000"/>
+                <w:sz w:val="18"/>
+                <w:szCs w:val="18"/>
+              </w:rPr>
+              <w:t>1.512511</w:t>
+            </w:r>
+          </w:p>
+        </w:tc>
+        <w:tc>
+          <w:tcPr>
+            <w:tcW w:w="1593" w:type="dxa"/>
+            <w:vAlign w:val="center"/>
+          </w:tcPr>
+          <w:p>
+            <w:pPr>
+              <w:jc w:val="center"/>
+              <w:rPr>
+                <w:sz w:val="18"/>
+                <w:szCs w:val="18"/>
+              </w:rPr>
+            </w:pPr>
+            <w:r>
+              <w:rPr>
+                <w:sz w:val="18"/>
+                <w:szCs w:val="18"/>
+              </w:rPr>
+              <w:t>No aplica</w:t>
+            </w:r>
+          </w:p>
+        </w:tc>
+      </w:tr>
+      <w:tr>
+        <w:trPr>
+          <w:trHeight w:val="239"/>
+        </w:trPr>
+        <w:tc>
+          <w:tcPr>
+            <w:tcW w:w="932" w:type="dxa"/>
+            <w:vAlign w:val="center"/>
+          </w:tcPr>
+          <w:p>
+            <w:pPr>
+              <w:jc w:val="center"/>
+              <w:rPr>
+                <w:sz w:val="18"/>
+                <w:szCs w:val="18"/>
+              </w:rPr>
+            </w:pPr>
+            <w:r>
+              <w:rPr>
+                <w:rFonts w:ascii="Calibri" w:eastAsia="Calibri" w:hAnsi="Calibri" w:cs="Times New Roman"/>
+                <w:sz w:val="18"/>
+                <w:szCs w:val="18"/>
+              </w:rPr>
+              <w:t>Modelo 2</w:t>
+            </w:r>
+          </w:p>
+        </w:tc>
+        <w:tc>
+          <w:tcPr>
+            <w:tcW w:w="4077" w:type="dxa"/>
+            <w:vAlign w:val="center"/>
+          </w:tcPr>
+          <w:p>
+            <w:pPr>
+              <w:jc w:val="center"/>
+              <w:rPr>
+                <w:sz w:val="18"/>
+                <w:szCs w:val="18"/>
+              </w:rPr>
+            </w:pPr>
+            <w:r>
+              <w:rPr>
+                <w:sz w:val="18"/>
+                <w:szCs w:val="18"/>
+              </w:rPr>
+              <w:t>Estimación con Ridge – Alpha=0</w:t>
+            </w:r>
+          </w:p>
+        </w:tc>
+        <w:tc>
+          <w:tcPr>
+            <w:tcW w:w="1198" w:type="dxa"/>
+            <w:vAlign w:val="center"/>
+          </w:tcPr>
+          <w:p>
+            <w:pPr>
+              <w:jc w:val="center"/>
+              <w:rPr>
+                <w:rFonts w:ascii="Calibri" w:hAnsi="Calibri" w:cs="Calibri"/>
+                <w:color w:val="000000"/>
+                <w:sz w:val="18"/>
+                <w:szCs w:val="18"/>
+              </w:rPr>
+            </w:pPr>
+            <w:r>
+              <w:rPr>
+                <w:rFonts w:ascii="Calibri" w:hAnsi="Calibri" w:cs="Calibri"/>
+                <w:color w:val="000000"/>
+                <w:sz w:val="18"/>
+                <w:szCs w:val="18"/>
+              </w:rPr>
+              <w:t>0.02950</w:t>
+            </w:r>
+          </w:p>
+        </w:tc>
+        <w:tc>
+          <w:tcPr>
+            <w:tcW w:w="1593" w:type="dxa"/>
+            <w:vAlign w:val="center"/>
+          </w:tcPr>
+          <w:p>
+            <w:pPr>
+              <w:jc w:val="center"/>
+              <w:rPr>
+                <w:sz w:val="18"/>
+                <w:szCs w:val="18"/>
+              </w:rPr>
+            </w:pPr>
+            <w:r>
+              <w:rPr>
+                <w:sz w:val="18"/>
+                <w:szCs w:val="18"/>
+              </w:rPr>
+              <w:t>0.0663</w:t>
+            </w:r>
+          </w:p>
+        </w:tc>
+      </w:tr>
+      <w:tr>
+        <w:trPr>
+          <w:trHeight w:val="247"/>
+        </w:trPr>
+        <w:tc>
+          <w:tcPr>
+            <w:tcW w:w="932" w:type="dxa"/>
+            <w:vAlign w:val="center"/>
+          </w:tcPr>
+          <w:p>
+            <w:pPr>
+              <w:jc w:val="center"/>
+              <w:rPr>
+                <w:sz w:val="18"/>
+                <w:szCs w:val="18"/>
+              </w:rPr>
+            </w:pPr>
+            <w:r>
+              <w:rPr>
+                <w:sz w:val="18"/>
+                <w:szCs w:val="18"/>
+              </w:rPr>
+              <w:t>Modelo 3</w:t>
+            </w:r>
+          </w:p>
+        </w:tc>
+        <w:tc>
+          <w:tcPr>
+            <w:tcW w:w="4077" w:type="dxa"/>
+            <w:vAlign w:val="center"/>
+          </w:tcPr>
+          <w:p>
+            <w:pPr>
+              <w:jc w:val="center"/>
+              <w:rPr>
+                <w:sz w:val="18"/>
+                <w:szCs w:val="18"/>
+              </w:rPr>
+            </w:pPr>
+            <w:r>
+              <w:rPr>
+                <w:sz w:val="18"/>
+                <w:szCs w:val="18"/>
+              </w:rPr>
+              <w:t>Estimación con Lasso – Alpha=1</w:t>
+            </w:r>
+          </w:p>
+        </w:tc>
+        <w:tc>
+          <w:tcPr>
+            <w:tcW w:w="1198" w:type="dxa"/>
+            <w:vAlign w:val="center"/>
+          </w:tcPr>
+          <w:p>
+            <w:pPr>
+              <w:jc w:val="center"/>
+              <w:rPr>
+                <w:rFonts w:ascii="Calibri" w:hAnsi="Calibri" w:cs="Calibri"/>
+                <w:color w:val="000000"/>
+                <w:sz w:val="18"/>
+                <w:szCs w:val="18"/>
+              </w:rPr>
+            </w:pPr>
+            <w:r>
+              <w:rPr>
+                <w:rFonts w:ascii="Calibri" w:hAnsi="Calibri" w:cs="Calibri"/>
+                <w:color w:val="000000"/>
+                <w:sz w:val="18"/>
+                <w:szCs w:val="18"/>
+              </w:rPr>
+              <w:t>0.06012</w:t>
+            </w:r>
+          </w:p>
+        </w:tc>
+        <w:tc>
+          <w:tcPr>
+            <w:tcW w:w="1593" w:type="dxa"/>
+            <w:vAlign w:val="center"/>
+          </w:tcPr>
+          <w:p>
+            <w:pPr>
+              <w:jc w:val="center"/>
+              <w:rPr>
+                <w:sz w:val="18"/>
+                <w:szCs w:val="18"/>
+              </w:rPr>
+            </w:pPr>
+            <w:r>
+              <w:rPr>
+                <w:sz w:val="18"/>
+                <w:szCs w:val="18"/>
+              </w:rPr>
+              <w:t>0.00918</w:t>
+            </w:r>
+          </w:p>
+        </w:tc>
+      </w:tr>
+      <w:tr>
+        <w:trPr>
+          <w:trHeight w:val="247"/>
+        </w:trPr>
+        <w:tc>
+          <w:tcPr>
+            <w:tcW w:w="932" w:type="dxa"/>
+            <w:vAlign w:val="center"/>
+          </w:tcPr>
+          <w:p>
+            <w:pPr>
+              <w:jc w:val="center"/>
+              <w:rPr>
+                <w:sz w:val="18"/>
+                <w:szCs w:val="18"/>
+              </w:rPr>
+            </w:pPr>
+            <w:r>
+              <w:rPr>
+                <w:rFonts w:ascii="Calibri" w:eastAsia="Calibri" w:hAnsi="Calibri" w:cs="Times New Roman"/>
+                <w:sz w:val="18"/>
+                <w:szCs w:val="18"/>
+              </w:rPr>
+              <w:t>Modelo 4</w:t>
+            </w:r>
+          </w:p>
+        </w:tc>
+        <w:tc>
+          <w:tcPr>
+            <w:tcW w:w="4077" w:type="dxa"/>
+            <w:vAlign w:val="center"/>
+          </w:tcPr>
+          <w:p>
+            <w:pPr>
+              <w:jc w:val="center"/>
+              <w:rPr>
+                <w:sz w:val="18"/>
+                <w:szCs w:val="18"/>
+              </w:rPr>
+            </w:pPr>
+            <w:r>
+              <w:rPr>
+                <w:sz w:val="18"/>
+                <w:szCs w:val="18"/>
+              </w:rPr>
+              <w:t xml:space="preserve">Estimación con </w:t>
+            </w:r>
+            <w:proofErr w:type="spellStart"/>
+            <w:r>
+              <w:rPr>
+                <w:sz w:val="18"/>
+                <w:szCs w:val="18"/>
+              </w:rPr>
+              <w:t>Elastic</w:t>
+            </w:r>
+            <w:proofErr w:type="spellEnd"/>
+            <w:r>
+              <w:rPr>
+                <w:sz w:val="18"/>
+                <w:szCs w:val="18"/>
+              </w:rPr>
+              <w:t xml:space="preserve"> Net</w:t>
+            </w:r>
+          </w:p>
+        </w:tc>
+        <w:tc>
+          <w:tcPr>
+            <w:tcW w:w="1198" w:type="dxa"/>
+            <w:vAlign w:val="center"/>
+          </w:tcPr>
+          <w:p>
+            <w:pPr>
+              <w:jc w:val="center"/>
+              <w:rPr>
+                <w:rFonts w:ascii="Calibri" w:hAnsi="Calibri" w:cs="Calibri"/>
+                <w:color w:val="000000"/>
+                <w:sz w:val="18"/>
+                <w:szCs w:val="18"/>
+              </w:rPr>
+            </w:pPr>
+            <w:r>
+              <w:rPr>
+                <w:rFonts w:ascii="Calibri" w:hAnsi="Calibri" w:cs="Calibri"/>
+                <w:color w:val="000000"/>
+                <w:sz w:val="18"/>
+                <w:szCs w:val="18"/>
+              </w:rPr>
+              <w:t>1.51948</w:t>
+            </w:r>
+          </w:p>
+        </w:tc>
+        <w:tc>
+          <w:tcPr>
+            <w:tcW w:w="1593" w:type="dxa"/>
+            <w:vAlign w:val="center"/>
+          </w:tcPr>
+          <w:p>
+            <w:pPr>
+              <w:jc w:val="center"/>
+              <w:rPr>
+                <w:sz w:val="18"/>
+                <w:szCs w:val="18"/>
+              </w:rPr>
+            </w:pPr>
+            <w:r>
+              <w:rPr>
+                <w:sz w:val="18"/>
+                <w:szCs w:val="18"/>
+              </w:rPr>
+              <w:t>0.01325095</w:t>
+            </w:r>
+          </w:p>
+        </w:tc>
+      </w:tr>
+      <w:tr>
+        <w:trPr>
+          <w:trHeight w:val="247"/>
+        </w:trPr>
+        <w:tc>
+          <w:tcPr>
+            <w:tcW w:w="932" w:type="dxa"/>
+            <w:vAlign w:val="center"/>
+          </w:tcPr>
+          <w:p>
+            <w:pPr>
+              <w:jc w:val="center"/>
+              <w:rPr>
+                <w:sz w:val="18"/>
+                <w:szCs w:val="18"/>
+              </w:rPr>
+            </w:pPr>
+            <w:r>
+              <w:rPr>
+                <w:rFonts w:ascii="Calibri" w:eastAsia="Calibri" w:hAnsi="Calibri" w:cs="Times New Roman"/>
+                <w:sz w:val="18"/>
+                <w:szCs w:val="18"/>
+              </w:rPr>
+              <w:t>Modelo 5</w:t>
+            </w:r>
+          </w:p>
+        </w:tc>
+        <w:tc>
+          <w:tcPr>
+            <w:tcW w:w="4077" w:type="dxa"/>
+            <w:vAlign w:val="center"/>
+          </w:tcPr>
+          <w:p>
+            <w:pPr>
+              <w:jc w:val="center"/>
+              <w:rPr>
+                <w:sz w:val="18"/>
+                <w:szCs w:val="18"/>
+                <w:lang w:val="en-US"/>
+              </w:rPr>
+            </w:pPr>
+            <w:proofErr w:type="spellStart"/>
+            <w:r>
+              <w:rPr>
+                <w:sz w:val="18"/>
+                <w:szCs w:val="18"/>
+                <w:lang w:val="en-US"/>
+              </w:rPr>
+              <w:t>Superlearner</w:t>
+            </w:r>
+            <w:proofErr w:type="spellEnd"/>
+            <w:r>
+              <w:rPr>
+                <w:sz w:val="18"/>
+                <w:szCs w:val="18"/>
+                <w:lang w:val="en-US"/>
+              </w:rPr>
+              <w:t xml:space="preserve"> (</w:t>
+            </w:r>
+            <w:proofErr w:type="spellStart"/>
+            <w:r>
+              <w:rPr>
+                <w:sz w:val="18"/>
+                <w:szCs w:val="18"/>
+                <w:lang w:val="en-US"/>
+              </w:rPr>
+              <w:t>inluye</w:t>
+            </w:r>
+            <w:proofErr w:type="spellEnd"/>
+            <w:r>
+              <w:rPr>
+                <w:sz w:val="18"/>
+                <w:szCs w:val="18"/>
+                <w:lang w:val="en-US"/>
+              </w:rPr>
+              <w:t xml:space="preserve"> </w:t>
+            </w:r>
+            <w:proofErr w:type="spellStart"/>
+            <w:r>
+              <w:rPr>
+                <w:sz w:val="18"/>
+                <w:szCs w:val="18"/>
+                <w:lang w:val="en-US"/>
+              </w:rPr>
+              <w:t>glmnet</w:t>
+            </w:r>
+            <w:proofErr w:type="spellEnd"/>
+            <w:r>
+              <w:rPr>
+                <w:sz w:val="18"/>
+                <w:szCs w:val="18"/>
+                <w:lang w:val="en-US"/>
+              </w:rPr>
+              <w:t xml:space="preserve">, ranger, </w:t>
+            </w:r>
+            <w:proofErr w:type="spellStart"/>
+            <w:r>
+              <w:rPr>
+                <w:sz w:val="18"/>
+                <w:szCs w:val="18"/>
+                <w:lang w:val="en-US"/>
+              </w:rPr>
+              <w:t>Lm</w:t>
+            </w:r>
+            <w:proofErr w:type="spellEnd"/>
+            <w:r>
+              <w:rPr>
+                <w:sz w:val="18"/>
+                <w:szCs w:val="18"/>
+                <w:lang w:val="en-US"/>
+              </w:rPr>
+              <w:t>, mean)</w:t>
+            </w:r>
+          </w:p>
+        </w:tc>
+        <w:tc>
+          <w:tcPr>
+            <w:tcW w:w="1198" w:type="dxa"/>
+            <w:vAlign w:val="center"/>
+          </w:tcPr>
+          <w:p>
+            <w:pPr>
+              <w:jc w:val="center"/>
+              <w:rPr>
+                <w:rFonts w:ascii="Calibri" w:hAnsi="Calibri" w:cs="Calibri"/>
+                <w:color w:val="000000"/>
+                <w:sz w:val="18"/>
+                <w:szCs w:val="18"/>
+              </w:rPr>
+            </w:pPr>
+            <w:r>
+              <w:rPr>
+                <w:rFonts w:ascii="Calibri" w:hAnsi="Calibri" w:cs="Calibri"/>
+                <w:color w:val="000000"/>
+                <w:sz w:val="18"/>
+                <w:szCs w:val="18"/>
+              </w:rPr>
+              <w:t>0.1458048</w:t>
+            </w:r>
+          </w:p>
+        </w:tc>
+        <w:tc>
+          <w:tcPr>
+            <w:tcW w:w="1593" w:type="dxa"/>
+            <w:vAlign w:val="center"/>
+          </w:tcPr>
+          <w:p>
+            <w:pPr>
+              <w:jc w:val="center"/>
+              <w:rPr>
+                <w:sz w:val="18"/>
+                <w:szCs w:val="18"/>
+              </w:rPr>
+            </w:pPr>
+            <w:r>
+              <w:rPr>
+                <w:sz w:val="18"/>
+                <w:szCs w:val="18"/>
+              </w:rPr>
+              <w:t>No aplica</w:t>
+            </w:r>
+          </w:p>
+        </w:tc>
+      </w:tr>
+    </w:tbl>
+    <w:p>
+      <w:pPr>
+        <w:pStyle w:val="Caption"/>
+        <w:jc w:val="center"/>
+      </w:pPr>
+      <w:r>
+        <w:t xml:space="preserve">Tabla 3. Modelos utilizados en el problema de </w:t>
+      </w:r>
+      <w:r>
+        <w:t>predicción</w:t>
+      </w:r>
+      <w:r>
+        <w:t>.</w:t>
       </w:r>
     </w:p>
     <w:p>
       <w:pPr>
-        <w:rPr>
-          <w:rFonts w:eastAsiaTheme="minorEastAsia"/>
+        <w:spacing w:after="0"/>
+      </w:pPr>
+    </w:p>
+    <w:p>
+      <w:pPr>
+        <w:spacing w:after="0"/>
+        <w:jc w:val="both"/>
+        <w:rPr>
+          <w:color w:val="000000" w:themeColor="text1"/>
+          <w:sz w:val="20"/>
+          <w:szCs w:val="20"/>
+        </w:rPr>
+      </w:pPr>
+    </w:p>
+    <w:p>
+      <w:pPr>
+        <w:spacing w:after="0"/>
+        <w:jc w:val="both"/>
+        <w:rPr>
+          <w:color w:val="000000" w:themeColor="text1"/>
+          <w:sz w:val="20"/>
+          <w:szCs w:val="20"/>
+        </w:rPr>
+      </w:pPr>
+    </w:p>
+    <w:p>
+      <w:pPr>
+        <w:spacing w:after="0"/>
+        <w:jc w:val="both"/>
+        <w:rPr>
+          <w:color w:val="000000" w:themeColor="text1"/>
+          <w:sz w:val="20"/>
+          <w:szCs w:val="20"/>
+        </w:rPr>
+      </w:pPr>
+    </w:p>
+    <w:p>
+      <w:pPr>
+        <w:spacing w:after="0"/>
+        <w:jc w:val="both"/>
+        <w:rPr>
+          <w:color w:val="000000" w:themeColor="text1"/>
+          <w:sz w:val="20"/>
+          <w:szCs w:val="20"/>
+        </w:rPr>
+      </w:pPr>
+    </w:p>
+    <w:p>
+      <w:pPr>
+        <w:spacing w:after="0"/>
+        <w:jc w:val="both"/>
+        <w:rPr>
+          <w:color w:val="000000" w:themeColor="text1"/>
+          <w:sz w:val="20"/>
+          <w:szCs w:val="20"/>
+        </w:rPr>
+      </w:pPr>
+    </w:p>
+    <w:p>
+      <w:pPr>
+        <w:spacing w:after="0"/>
+        <w:jc w:val="both"/>
+        <w:rPr>
+          <w:color w:val="000000" w:themeColor="text1"/>
+          <w:sz w:val="20"/>
+          <w:szCs w:val="20"/>
+        </w:rPr>
+      </w:pPr>
+      <w:r>
+        <w:rPr>
+          <w:color w:val="000000" w:themeColor="text1"/>
+          <w:sz w:val="20"/>
+          <w:szCs w:val="20"/>
+        </w:rPr>
+        <w:t>Como se observa en la Tabla 3, el</w:t>
+      </w:r>
+      <w:r>
+        <w:rPr>
+          <w:color w:val="000000" w:themeColor="text1"/>
+          <w:sz w:val="20"/>
+          <w:szCs w:val="20"/>
+        </w:rPr>
+        <w:t xml:space="preserve"> mejor modelo de predicción de</w:t>
+      </w:r>
+      <w:r>
+        <w:rPr>
+          <w:color w:val="000000" w:themeColor="text1"/>
+          <w:sz w:val="20"/>
+          <w:szCs w:val="20"/>
+        </w:rPr>
+        <w:t xml:space="preserve">l </w:t>
+      </w:r>
+      <w:r>
+        <w:rPr>
+          <w:color w:val="000000" w:themeColor="text1"/>
+          <w:sz w:val="20"/>
+          <w:szCs w:val="20"/>
+        </w:rPr>
+        <w:t xml:space="preserve">logaritmo natural del </w:t>
+      </w:r>
+      <w:r>
+        <w:rPr>
+          <w:color w:val="000000" w:themeColor="text1"/>
+          <w:sz w:val="20"/>
+          <w:szCs w:val="20"/>
+        </w:rPr>
+        <w:t>PIB</w:t>
+      </w:r>
+      <w:r>
+        <w:rPr>
+          <w:color w:val="000000" w:themeColor="text1"/>
+          <w:sz w:val="20"/>
+          <w:szCs w:val="20"/>
+        </w:rPr>
+        <w:t xml:space="preserve"> municipal </w:t>
+      </w:r>
+      <w:r>
+        <w:rPr>
+          <w:color w:val="000000" w:themeColor="text1"/>
+          <w:sz w:val="20"/>
+          <w:szCs w:val="20"/>
+        </w:rPr>
+        <w:t>es</w:t>
+      </w:r>
+      <w:r>
+        <w:rPr>
+          <w:color w:val="000000" w:themeColor="text1"/>
+          <w:sz w:val="20"/>
+          <w:szCs w:val="20"/>
+        </w:rPr>
+        <w:t xml:space="preserve"> a partir </w:t>
+      </w:r>
+      <w:r>
+        <w:rPr>
+          <w:color w:val="000000" w:themeColor="text1"/>
+          <w:sz w:val="20"/>
+          <w:szCs w:val="20"/>
+        </w:rPr>
+        <w:t xml:space="preserve">del </w:t>
+      </w:r>
+      <w:r>
+        <w:rPr>
           <w:b/>
           <w:bCs/>
-        </w:rPr>
-      </w:pPr>
+          <w:color w:val="000000" w:themeColor="text1"/>
+          <w:sz w:val="20"/>
+          <w:szCs w:val="20"/>
+        </w:rPr>
+        <w:t xml:space="preserve">Modelo </w:t>
+      </w:r>
+      <w:r>
+        <w:rPr>
+          <w:b/>
+          <w:bCs/>
+          <w:color w:val="000000" w:themeColor="text1"/>
+          <w:sz w:val="20"/>
+          <w:szCs w:val="20"/>
+        </w:rPr>
+        <w:t>2</w:t>
+      </w:r>
+      <w:r>
+        <w:rPr>
+          <w:b/>
+          <w:bCs/>
+          <w:color w:val="000000" w:themeColor="text1"/>
+          <w:sz w:val="20"/>
+          <w:szCs w:val="20"/>
+        </w:rPr>
+        <w:t xml:space="preserve"> –</w:t>
+      </w:r>
+      <w:r>
+        <w:rPr>
+          <w:b/>
+          <w:bCs/>
+          <w:color w:val="000000" w:themeColor="text1"/>
+          <w:sz w:val="20"/>
+          <w:szCs w:val="20"/>
+        </w:rPr>
+        <w:t xml:space="preserve">Ridge (Alpha=0). </w:t>
+      </w:r>
+      <w:r>
+        <w:rPr>
+          <w:color w:val="000000" w:themeColor="text1"/>
+          <w:sz w:val="20"/>
+          <w:szCs w:val="20"/>
+        </w:rPr>
+        <w:t xml:space="preserve">Este es el mejor modelo ya que, </w:t>
+      </w:r>
+      <w:r>
+        <w:rPr>
+          <w:b/>
+          <w:bCs/>
+          <w:color w:val="000000" w:themeColor="text1"/>
+          <w:sz w:val="20"/>
+          <w:szCs w:val="20"/>
+        </w:rPr>
+        <w:t>es el modelo con menor MSE (</w:t>
+      </w:r>
+      <w:r>
+        <w:rPr>
+          <w:b/>
+          <w:bCs/>
+          <w:color w:val="000000" w:themeColor="text1"/>
+          <w:sz w:val="20"/>
+          <w:szCs w:val="20"/>
+        </w:rPr>
+        <w:t>0.02950</w:t>
+      </w:r>
+      <w:r>
+        <w:rPr>
+          <w:b/>
+          <w:bCs/>
+          <w:color w:val="000000" w:themeColor="text1"/>
+          <w:sz w:val="20"/>
+          <w:szCs w:val="20"/>
+        </w:rPr>
+        <w:t>)</w:t>
+      </w:r>
+      <w:r>
+        <w:rPr>
+          <w:color w:val="000000" w:themeColor="text1"/>
+          <w:sz w:val="20"/>
+          <w:szCs w:val="20"/>
+        </w:rPr>
+        <w:t xml:space="preserve"> </w:t>
+      </w:r>
+      <w:r>
+        <w:rPr>
+          <w:color w:val="000000" w:themeColor="text1"/>
+          <w:sz w:val="20"/>
+          <w:szCs w:val="20"/>
+        </w:rPr>
+        <w:t>lo cual se puede interpretar</w:t>
+      </w:r>
+      <w:r>
+        <w:rPr>
+          <w:color w:val="000000" w:themeColor="text1"/>
+          <w:sz w:val="20"/>
+          <w:szCs w:val="20"/>
+        </w:rPr>
+        <w:t xml:space="preserve"> como el modelo que mejor predice el </w:t>
+      </w:r>
+      <w:r>
+        <w:rPr>
+          <w:color w:val="000000" w:themeColor="text1"/>
+          <w:sz w:val="20"/>
+          <w:szCs w:val="20"/>
+        </w:rPr>
+        <w:t xml:space="preserve">PIB municipal </w:t>
+      </w:r>
+      <w:r>
+        <w:rPr>
+          <w:color w:val="000000" w:themeColor="text1"/>
+          <w:sz w:val="20"/>
+          <w:szCs w:val="20"/>
+        </w:rPr>
+        <w:t xml:space="preserve">y el que menor variación </w:t>
+      </w:r>
+      <w:r>
+        <w:rPr>
+          <w:color w:val="000000" w:themeColor="text1"/>
+          <w:sz w:val="20"/>
+          <w:szCs w:val="20"/>
+        </w:rPr>
+        <w:lastRenderedPageBreak/>
+        <w:t>presenta dentro de los datos (menor varianza)</w:t>
+      </w:r>
+      <w:r>
+        <w:rPr>
+          <w:color w:val="000000" w:themeColor="text1"/>
+          <w:sz w:val="20"/>
+          <w:szCs w:val="20"/>
+        </w:rPr>
+        <w:t xml:space="preserve">. </w:t>
+      </w:r>
+      <w:r>
+        <w:rPr>
+          <w:color w:val="000000" w:themeColor="text1"/>
+          <w:sz w:val="20"/>
+          <w:szCs w:val="20"/>
+        </w:rPr>
+        <w:t xml:space="preserve">Un análisis valioso de los diferentes modelos de predicción realizados es que </w:t>
+      </w:r>
+      <w:r>
+        <w:rPr>
+          <w:color w:val="000000" w:themeColor="text1"/>
+          <w:sz w:val="20"/>
+          <w:szCs w:val="20"/>
+        </w:rPr>
+        <w:t xml:space="preserve">todos los MSE son significativamente bajos y esto </w:t>
+      </w:r>
+      <w:r>
+        <w:rPr>
+          <w:color w:val="000000" w:themeColor="text1"/>
+          <w:sz w:val="20"/>
+          <w:szCs w:val="20"/>
+        </w:rPr>
+        <w:t>se debe a</w:t>
+      </w:r>
+      <w:r>
+        <w:rPr>
+          <w:color w:val="000000" w:themeColor="text1"/>
+          <w:sz w:val="20"/>
+          <w:szCs w:val="20"/>
+        </w:rPr>
+        <w:t xml:space="preserve"> que se </w:t>
+      </w:r>
+      <w:r>
+        <w:rPr>
+          <w:color w:val="000000" w:themeColor="text1"/>
+          <w:sz w:val="20"/>
+          <w:szCs w:val="20"/>
+        </w:rPr>
+        <w:t xml:space="preserve">decidió aplicar el </w:t>
+      </w:r>
+      <w:r>
+        <w:rPr>
+          <w:color w:val="000000" w:themeColor="text1"/>
+          <w:sz w:val="20"/>
+          <w:szCs w:val="20"/>
+        </w:rPr>
+        <w:t xml:space="preserve">logaritmo natural </w:t>
+      </w:r>
+      <w:r>
+        <w:rPr>
+          <w:color w:val="000000" w:themeColor="text1"/>
+          <w:sz w:val="20"/>
+          <w:szCs w:val="20"/>
+        </w:rPr>
+        <w:t xml:space="preserve">al </w:t>
+      </w:r>
+      <w:r>
+        <w:rPr>
+          <w:color w:val="000000" w:themeColor="text1"/>
+          <w:sz w:val="20"/>
+          <w:szCs w:val="20"/>
+        </w:rPr>
+        <w:t xml:space="preserve">PIB municipal </w:t>
+      </w:r>
+      <w:r>
+        <w:rPr>
+          <w:color w:val="000000" w:themeColor="text1"/>
+          <w:sz w:val="20"/>
+          <w:szCs w:val="20"/>
+        </w:rPr>
+        <w:t xml:space="preserve">generando esto que los datos tiendan a distribuirse de forma normal y que la varianza disminuya drásticamente. </w:t>
+      </w:r>
     </w:p>
     <w:p>
       <w:pPr>
+        <w:spacing w:after="0"/>
+        <w:jc w:val="both"/>
+        <w:rPr>
+          <w:color w:val="000000" w:themeColor="text1"/>
+          <w:sz w:val="20"/>
+          <w:szCs w:val="20"/>
+        </w:rPr>
+      </w:pPr>
+    </w:p>
+    <w:p>
+      <w:pPr>
+        <w:pStyle w:val="Caption"/>
+        <w:rPr>
+          <w:sz w:val="16"/>
+          <w:szCs w:val="16"/>
+        </w:rPr>
+      </w:pPr>
+      <w:r>
+        <w:rPr>
+          <w:sz w:val="16"/>
+          <w:szCs w:val="16"/>
+        </w:rPr>
+        <w:t xml:space="preserve">                      </w:t>
+      </w:r>
+      <w:r>
+        <w:rPr>
+          <w:sz w:val="16"/>
+          <w:szCs w:val="16"/>
+        </w:rPr>
+        <w:t xml:space="preserve">Gráfica </w:t>
+      </w:r>
+      <w:r>
+        <w:rPr>
+          <w:sz w:val="16"/>
+          <w:szCs w:val="16"/>
+        </w:rPr>
+        <w:t>3</w:t>
+      </w:r>
+      <w:r>
+        <w:rPr>
+          <w:sz w:val="16"/>
+          <w:szCs w:val="16"/>
+        </w:rPr>
+        <w:t xml:space="preserve">. </w:t>
+      </w:r>
+      <w:r>
+        <w:rPr>
+          <w:sz w:val="16"/>
+          <w:szCs w:val="16"/>
+        </w:rPr>
+        <w:t>Coeficientes estimados del modelo Ridge</w:t>
+      </w:r>
+      <w:r>
+        <w:rPr>
+          <w:sz w:val="16"/>
+          <w:szCs w:val="16"/>
+        </w:rPr>
+        <w:t xml:space="preserve">   </w:t>
+      </w:r>
+      <w:r>
+        <w:rPr>
+          <w:sz w:val="16"/>
+          <w:szCs w:val="16"/>
+        </w:rPr>
+        <w:t xml:space="preserve">                      </w:t>
+      </w:r>
+      <w:r>
+        <w:rPr>
+          <w:sz w:val="16"/>
+          <w:szCs w:val="16"/>
+        </w:rPr>
+        <w:t xml:space="preserve">Gráfica </w:t>
+      </w:r>
+      <w:r>
+        <w:rPr>
+          <w:sz w:val="16"/>
+          <w:szCs w:val="16"/>
+        </w:rPr>
+        <w:t>4</w:t>
+      </w:r>
+      <w:r>
+        <w:rPr>
+          <w:sz w:val="16"/>
+          <w:szCs w:val="16"/>
+        </w:rPr>
+        <w:t xml:space="preserve">. </w:t>
+      </w:r>
+      <w:r>
+        <w:rPr>
+          <w:sz w:val="16"/>
+          <w:szCs w:val="16"/>
+        </w:rPr>
+        <w:t>Predicciones del PIB por departamento</w:t>
+      </w:r>
+      <w:r>
+        <w:rPr>
+          <w:noProof/>
+        </w:rPr>
+        <w:drawing>
+          <wp:inline distT="0" distB="0" distL="0" distR="0" wp14:anchorId="74BB878E" wp14:editId="1AD2F7A4">
+            <wp:extent cx="2647950" cy="2212665"/>
+            <wp:effectExtent l="0" t="0" r="0" b="0"/>
+            <wp:docPr id="6" name="Picture 6"/>
+            <wp:cNvGraphicFramePr>
+              <a:graphicFrameLocks xmlns:a="http://schemas.openxmlformats.org/drawingml/2006/main" noChangeAspect="1"/>
+            </wp:cNvGraphicFramePr>
+            <a:graphic xmlns:a="http://schemas.openxmlformats.org/drawingml/2006/main">
+              <a:graphicData uri="http://schemas.openxmlformats.org/drawingml/2006/picture">
+                <pic:pic xmlns:pic="http://schemas.openxmlformats.org/drawingml/2006/picture">
+                  <pic:nvPicPr>
+                    <pic:cNvPr id="0" name="Picture 1"/>
+                    <pic:cNvPicPr>
+                      <a:picLocks noChangeAspect="1" noChangeArrowheads="1"/>
+                    </pic:cNvPicPr>
+                  </pic:nvPicPr>
+                  <pic:blipFill>
+                    <a:blip r:embed="rId18">
+                      <a:extLst>
+                        <a:ext uri="{28A0092B-C50C-407E-A947-70E740481C1C}">
+                          <a14:useLocalDpi xmlns:a14="http://schemas.microsoft.com/office/drawing/2010/main" val="0"/>
+                        </a:ext>
+                      </a:extLst>
+                    </a:blip>
+                    <a:srcRect/>
+                    <a:stretch>
+                      <a:fillRect/>
+                    </a:stretch>
+                  </pic:blipFill>
+                  <pic:spPr bwMode="auto">
+                    <a:xfrm>
+                      <a:off x="0" y="0"/>
+                      <a:ext cx="2683734" cy="2242566"/>
+                    </a:xfrm>
+                    <a:prstGeom prst="rect">
+                      <a:avLst/>
+                    </a:prstGeom>
+                    <a:noFill/>
+                    <a:ln>
+                      <a:noFill/>
+                    </a:ln>
+                  </pic:spPr>
+                </pic:pic>
+              </a:graphicData>
+            </a:graphic>
+          </wp:inline>
+        </w:drawing>
+      </w:r>
+      <w:r>
+        <w:rPr>
+          <w:noProof/>
+          <w:sz w:val="16"/>
+          <w:szCs w:val="16"/>
+        </w:rPr>
+        <w:drawing>
+          <wp:inline distT="0" distB="0" distL="0" distR="0" wp14:anchorId="4FF9ADB5" wp14:editId="33C210EF">
+            <wp:extent cx="2784639" cy="2241073"/>
+            <wp:effectExtent l="0" t="0" r="0" b="6985"/>
+            <wp:docPr id="8" name="Picture 8"/>
+            <wp:cNvGraphicFramePr>
+              <a:graphicFrameLocks xmlns:a="http://schemas.openxmlformats.org/drawingml/2006/main" noChangeAspect="1"/>
+            </wp:cNvGraphicFramePr>
+            <a:graphic xmlns:a="http://schemas.openxmlformats.org/drawingml/2006/main">
+              <a:graphicData uri="http://schemas.openxmlformats.org/drawingml/2006/picture">
+                <pic:pic xmlns:pic="http://schemas.openxmlformats.org/drawingml/2006/picture">
+                  <pic:nvPicPr>
+                    <pic:cNvPr id="0" name="Picture 2"/>
+                    <pic:cNvPicPr>
+                      <a:picLocks noChangeAspect="1" noChangeArrowheads="1"/>
+                    </pic:cNvPicPr>
+                  </pic:nvPicPr>
+                  <pic:blipFill>
+                    <a:blip r:embed="rId19" cstate="print">
+                      <a:extLst>
+                        <a:ext uri="{28A0092B-C50C-407E-A947-70E740481C1C}">
+                          <a14:useLocalDpi xmlns:a14="http://schemas.microsoft.com/office/drawing/2010/main" val="0"/>
+                        </a:ext>
+                      </a:extLst>
+                    </a:blip>
+                    <a:srcRect/>
+                    <a:stretch>
+                      <a:fillRect/>
+                    </a:stretch>
+                  </pic:blipFill>
+                  <pic:spPr bwMode="auto">
+                    <a:xfrm>
+                      <a:off x="0" y="0"/>
+                      <a:ext cx="2825940" cy="2274312"/>
+                    </a:xfrm>
+                    <a:prstGeom prst="rect">
+                      <a:avLst/>
+                    </a:prstGeom>
+                    <a:noFill/>
+                    <a:ln>
+                      <a:noFill/>
+                    </a:ln>
+                  </pic:spPr>
+                </pic:pic>
+              </a:graphicData>
+            </a:graphic>
+          </wp:inline>
+        </w:drawing>
+      </w:r>
+    </w:p>
+    <w:tbl>
+      <w:tblPr>
+        <w:tblStyle w:val="TableGrid"/>
+        <w:tblpPr w:leftFromText="141" w:rightFromText="141" w:vertAnchor="text" w:horzAnchor="margin" w:tblpXSpec="center" w:tblpY="250"/>
+        <w:tblW w:w="8828" w:type="dxa"/>
+        <w:tblLook w:val="04A0" w:firstRow="1" w:lastRow="0" w:firstColumn="1" w:lastColumn="0" w:noHBand="0" w:noVBand="1"/>
+      </w:tblPr>
+      <w:tblGrid>
+        <w:gridCol w:w="1523"/>
+        <w:gridCol w:w="1754"/>
+        <w:gridCol w:w="1441"/>
+        <w:gridCol w:w="1463"/>
+        <w:gridCol w:w="1413"/>
+        <w:gridCol w:w="1234"/>
+      </w:tblGrid>
+      <w:tr>
+        <w:tc>
+          <w:tcPr>
+            <w:tcW w:w="1523" w:type="dxa"/>
+            <w:vAlign w:val="center"/>
+          </w:tcPr>
+          <w:p>
+            <w:pPr>
+              <w:jc w:val="center"/>
+              <w:rPr>
+                <w:rFonts w:ascii="Calibri" w:eastAsia="Calibri" w:hAnsi="Calibri" w:cs="Times New Roman"/>
+                <w:b/>
+                <w:bCs/>
+                <w:sz w:val="18"/>
+                <w:szCs w:val="18"/>
+              </w:rPr>
+            </w:pPr>
+            <w:r>
+              <w:rPr>
+                <w:rFonts w:ascii="Calibri" w:eastAsia="Calibri" w:hAnsi="Calibri" w:cs="Times New Roman"/>
+                <w:b/>
+                <w:bCs/>
+                <w:sz w:val="18"/>
+                <w:szCs w:val="18"/>
+              </w:rPr>
+              <w:t>Mínimo</w:t>
+            </w:r>
+          </w:p>
+        </w:tc>
+        <w:tc>
+          <w:tcPr>
+            <w:tcW w:w="1754" w:type="dxa"/>
+          </w:tcPr>
+          <w:p>
+            <w:pPr>
+              <w:jc w:val="center"/>
+              <w:rPr>
+                <w:rFonts w:ascii="Calibri" w:eastAsia="Calibri" w:hAnsi="Calibri" w:cs="Times New Roman"/>
+                <w:b/>
+                <w:bCs/>
+                <w:sz w:val="18"/>
+                <w:szCs w:val="18"/>
+              </w:rPr>
+            </w:pPr>
+            <w:r>
+              <w:rPr>
+                <w:rFonts w:ascii="Calibri" w:eastAsia="Calibri" w:hAnsi="Calibri" w:cs="Times New Roman"/>
+                <w:b/>
+                <w:bCs/>
+                <w:sz w:val="18"/>
+                <w:szCs w:val="18"/>
+              </w:rPr>
+              <w:t>1st cuantil</w:t>
+            </w:r>
+          </w:p>
+        </w:tc>
+        <w:tc>
+          <w:tcPr>
+            <w:tcW w:w="1441" w:type="dxa"/>
+            <w:vAlign w:val="center"/>
+          </w:tcPr>
+          <w:p>
+            <w:pPr>
+              <w:jc w:val="center"/>
+              <w:rPr>
+                <w:rFonts w:ascii="Calibri" w:eastAsia="Calibri" w:hAnsi="Calibri" w:cs="Times New Roman"/>
+                <w:b/>
+                <w:bCs/>
+                <w:sz w:val="18"/>
+                <w:szCs w:val="18"/>
+              </w:rPr>
+            </w:pPr>
+            <w:r>
+              <w:rPr>
+                <w:rFonts w:ascii="Calibri" w:eastAsia="Calibri" w:hAnsi="Calibri" w:cs="Times New Roman"/>
+                <w:b/>
+                <w:bCs/>
+                <w:sz w:val="18"/>
+                <w:szCs w:val="18"/>
+              </w:rPr>
+              <w:t>Mediana</w:t>
+            </w:r>
+          </w:p>
+        </w:tc>
+        <w:tc>
+          <w:tcPr>
+            <w:tcW w:w="1463" w:type="dxa"/>
+          </w:tcPr>
+          <w:p>
+            <w:pPr>
+              <w:jc w:val="center"/>
+              <w:rPr>
+                <w:rFonts w:ascii="Calibri" w:eastAsia="Calibri" w:hAnsi="Calibri" w:cs="Times New Roman"/>
+                <w:b/>
+                <w:bCs/>
+                <w:sz w:val="18"/>
+                <w:szCs w:val="18"/>
+              </w:rPr>
+            </w:pPr>
+            <w:r>
+              <w:rPr>
+                <w:rFonts w:ascii="Calibri" w:eastAsia="Calibri" w:hAnsi="Calibri" w:cs="Times New Roman"/>
+                <w:b/>
+                <w:bCs/>
+                <w:sz w:val="18"/>
+                <w:szCs w:val="18"/>
+              </w:rPr>
+              <w:t>Promedio</w:t>
+            </w:r>
+          </w:p>
+        </w:tc>
+        <w:tc>
+          <w:tcPr>
+            <w:tcW w:w="1413" w:type="dxa"/>
+          </w:tcPr>
+          <w:p>
+            <w:pPr>
+              <w:jc w:val="center"/>
+              <w:rPr>
+                <w:rFonts w:ascii="Calibri" w:eastAsia="Calibri" w:hAnsi="Calibri" w:cs="Times New Roman"/>
+                <w:b/>
+                <w:bCs/>
+                <w:sz w:val="18"/>
+                <w:szCs w:val="18"/>
+              </w:rPr>
+            </w:pPr>
+            <w:r>
+              <w:rPr>
+                <w:rFonts w:ascii="Calibri" w:eastAsia="Calibri" w:hAnsi="Calibri" w:cs="Times New Roman"/>
+                <w:b/>
+                <w:bCs/>
+                <w:sz w:val="18"/>
+                <w:szCs w:val="18"/>
+              </w:rPr>
+              <w:t>3rd cuantil</w:t>
+            </w:r>
+          </w:p>
+        </w:tc>
+        <w:tc>
+          <w:tcPr>
+            <w:tcW w:w="1234" w:type="dxa"/>
+          </w:tcPr>
+          <w:p>
+            <w:pPr>
+              <w:jc w:val="center"/>
+              <w:rPr>
+                <w:rFonts w:ascii="Calibri" w:eastAsia="Calibri" w:hAnsi="Calibri" w:cs="Times New Roman"/>
+                <w:b/>
+                <w:bCs/>
+                <w:sz w:val="18"/>
+                <w:szCs w:val="18"/>
+              </w:rPr>
+            </w:pPr>
+            <w:r>
+              <w:rPr>
+                <w:rFonts w:ascii="Calibri" w:eastAsia="Calibri" w:hAnsi="Calibri" w:cs="Times New Roman"/>
+                <w:b/>
+                <w:bCs/>
+                <w:sz w:val="18"/>
+                <w:szCs w:val="18"/>
+              </w:rPr>
+              <w:t>Máximo</w:t>
+            </w:r>
+          </w:p>
+        </w:tc>
+      </w:tr>
+      <w:tr>
+        <w:tc>
+          <w:tcPr>
+            <w:tcW w:w="1523" w:type="dxa"/>
+            <w:vAlign w:val="center"/>
+          </w:tcPr>
+          <w:p>
+            <w:pPr>
+              <w:jc w:val="center"/>
+              <w:rPr>
+                <w:sz w:val="18"/>
+                <w:szCs w:val="18"/>
+              </w:rPr>
+            </w:pPr>
+            <w:r>
+              <w:rPr>
+                <w:sz w:val="18"/>
+                <w:szCs w:val="18"/>
+              </w:rPr>
+              <w:t>3.856e+04</w:t>
+            </w:r>
+            <w:r>
+              <w:rPr>
+                <w:sz w:val="18"/>
+                <w:szCs w:val="18"/>
+              </w:rPr>
+              <w:t xml:space="preserve"> </w:t>
+            </w:r>
+          </w:p>
+        </w:tc>
+        <w:tc>
+          <w:tcPr>
+            <w:tcW w:w="1754" w:type="dxa"/>
+            <w:vAlign w:val="center"/>
+          </w:tcPr>
+          <w:p>
+            <w:pPr>
+              <w:jc w:val="center"/>
+              <w:rPr>
+                <w:rFonts w:ascii="Calibri" w:hAnsi="Calibri" w:cs="Calibri"/>
+                <w:color w:val="000000"/>
+                <w:sz w:val="18"/>
+                <w:szCs w:val="18"/>
+              </w:rPr>
+            </w:pPr>
+            <w:r>
+              <w:rPr>
+                <w:rFonts w:ascii="Calibri" w:hAnsi="Calibri" w:cs="Calibri"/>
+                <w:color w:val="000000"/>
+                <w:sz w:val="18"/>
+                <w:szCs w:val="18"/>
+              </w:rPr>
+              <w:t>6.956e+04</w:t>
+            </w:r>
+          </w:p>
+        </w:tc>
+        <w:tc>
+          <w:tcPr>
+            <w:tcW w:w="1441" w:type="dxa"/>
+            <w:vAlign w:val="center"/>
+          </w:tcPr>
+          <w:p>
+            <w:pPr>
+              <w:jc w:val="center"/>
+              <w:rPr>
+                <w:sz w:val="18"/>
+                <w:szCs w:val="18"/>
+              </w:rPr>
+            </w:pPr>
+            <w:r>
+              <w:rPr>
+                <w:sz w:val="18"/>
+                <w:szCs w:val="18"/>
+              </w:rPr>
+              <w:t>9.447e+04</w:t>
+            </w:r>
+          </w:p>
+        </w:tc>
+        <w:tc>
+          <w:tcPr>
+            <w:tcW w:w="1463" w:type="dxa"/>
+          </w:tcPr>
+          <w:p>
+            <w:pPr>
+              <w:jc w:val="center"/>
+              <w:rPr>
+                <w:sz w:val="18"/>
+                <w:szCs w:val="18"/>
+              </w:rPr>
+            </w:pPr>
+            <w:r>
+              <w:rPr>
+                <w:sz w:val="18"/>
+                <w:szCs w:val="18"/>
+              </w:rPr>
+              <w:t>8.310e+07</w:t>
+            </w:r>
+          </w:p>
+        </w:tc>
+        <w:tc>
+          <w:tcPr>
+            <w:tcW w:w="1413" w:type="dxa"/>
+          </w:tcPr>
+          <w:p>
+            <w:pPr>
+              <w:jc w:val="center"/>
+              <w:rPr>
+                <w:sz w:val="18"/>
+                <w:szCs w:val="18"/>
+              </w:rPr>
+            </w:pPr>
+            <w:r>
+              <w:rPr>
+                <w:sz w:val="18"/>
+                <w:szCs w:val="18"/>
+              </w:rPr>
+              <w:t>1.480e+05</w:t>
+            </w:r>
+          </w:p>
+        </w:tc>
+        <w:tc>
+          <w:tcPr>
+            <w:tcW w:w="1234" w:type="dxa"/>
+          </w:tcPr>
+          <w:p>
+            <w:pPr>
+              <w:jc w:val="center"/>
+              <w:rPr>
+                <w:sz w:val="18"/>
+                <w:szCs w:val="18"/>
+              </w:rPr>
+            </w:pPr>
+            <w:r>
+              <w:rPr>
+                <w:sz w:val="18"/>
+                <w:szCs w:val="18"/>
+              </w:rPr>
+              <w:t>3.884e+11</w:t>
+            </w:r>
+          </w:p>
+        </w:tc>
+      </w:tr>
+    </w:tbl>
+    <w:p>
+      <w:pPr>
+        <w:pStyle w:val="Caption"/>
+        <w:jc w:val="center"/>
+      </w:pPr>
+      <w:r>
+        <w:t xml:space="preserve">Tabla 4. Estadísticas descriptivas predicciones del </w:t>
+      </w:r>
+      <w:r>
+        <w:t>PIB municipal</w:t>
+      </w:r>
+    </w:p>
+    <w:p>
+      <w:pPr>
+        <w:jc w:val="both"/>
+        <w:rPr>
+          <w:color w:val="000000" w:themeColor="text1"/>
+          <w:sz w:val="20"/>
+          <w:szCs w:val="20"/>
+        </w:rPr>
+      </w:pPr>
+    </w:p>
+    <w:p>
+      <w:pPr>
+        <w:jc w:val="both"/>
+        <w:rPr>
+          <w:color w:val="000000" w:themeColor="text1"/>
+          <w:sz w:val="20"/>
+          <w:szCs w:val="20"/>
+        </w:rPr>
+      </w:pPr>
+      <w:r>
+        <w:rPr>
+          <w:color w:val="000000" w:themeColor="text1"/>
+          <w:sz w:val="20"/>
+          <w:szCs w:val="20"/>
+        </w:rPr>
+        <w:t xml:space="preserve">La </w:t>
+      </w:r>
+      <w:r>
+        <w:rPr>
+          <w:color w:val="000000" w:themeColor="text1"/>
+          <w:sz w:val="20"/>
+          <w:szCs w:val="20"/>
+        </w:rPr>
+        <w:t>g</w:t>
+      </w:r>
+      <w:r>
+        <w:rPr>
+          <w:color w:val="000000" w:themeColor="text1"/>
+          <w:sz w:val="20"/>
+          <w:szCs w:val="20"/>
+        </w:rPr>
+        <w:t xml:space="preserve">ráfica </w:t>
+      </w:r>
+      <w:r>
+        <w:rPr>
+          <w:color w:val="000000" w:themeColor="text1"/>
+          <w:sz w:val="20"/>
+          <w:szCs w:val="20"/>
+        </w:rPr>
+        <w:t>3</w:t>
+      </w:r>
+      <w:r>
+        <w:rPr>
+          <w:color w:val="000000" w:themeColor="text1"/>
+          <w:sz w:val="20"/>
+          <w:szCs w:val="20"/>
+        </w:rPr>
+        <w:t xml:space="preserve"> no</w:t>
+      </w:r>
+      <w:r>
+        <w:rPr>
+          <w:color w:val="000000" w:themeColor="text1"/>
+          <w:sz w:val="20"/>
+          <w:szCs w:val="20"/>
+        </w:rPr>
+        <w:t>s</w:t>
+      </w:r>
+      <w:r>
+        <w:rPr>
+          <w:color w:val="000000" w:themeColor="text1"/>
+          <w:sz w:val="20"/>
+          <w:szCs w:val="20"/>
+        </w:rPr>
+        <w:t xml:space="preserve"> muestra </w:t>
+      </w:r>
+      <w:r>
+        <w:rPr>
+          <w:color w:val="000000" w:themeColor="text1"/>
+          <w:sz w:val="20"/>
+          <w:szCs w:val="20"/>
+        </w:rPr>
+        <w:t>la importancia de las variables dependientes para predecir el logaritmo natural del PIB municipal</w:t>
+      </w:r>
+      <w:r>
+        <w:rPr>
+          <w:color w:val="000000" w:themeColor="text1"/>
+          <w:sz w:val="20"/>
+          <w:szCs w:val="20"/>
+        </w:rPr>
+        <w:t xml:space="preserve"> </w:t>
+      </w:r>
+      <w:r>
+        <w:rPr>
+          <w:color w:val="000000" w:themeColor="text1"/>
+          <w:sz w:val="20"/>
+          <w:szCs w:val="20"/>
+        </w:rPr>
+        <w:t xml:space="preserve">analizándose que el promedio de la luminosidad es la variable más importante en la predicción. Específicamente, se puede interpretar que </w:t>
+      </w:r>
+      <w:r>
+        <w:rPr>
+          <w:color w:val="000000" w:themeColor="text1"/>
+          <w:sz w:val="20"/>
+          <w:szCs w:val="20"/>
+        </w:rPr>
+        <w:t xml:space="preserve">un aumento de </w:t>
+      </w:r>
+      <w:r>
+        <w:rPr>
+          <w:color w:val="000000" w:themeColor="text1"/>
+          <w:sz w:val="20"/>
+          <w:szCs w:val="20"/>
+        </w:rPr>
+        <w:t xml:space="preserve">1 </w:t>
+      </w:r>
+      <w:r>
+        <w:rPr>
+          <w:i/>
+          <w:iCs/>
+          <w:color w:val="000000" w:themeColor="text1"/>
+          <w:sz w:val="20"/>
+          <w:szCs w:val="20"/>
+        </w:rPr>
+        <w:t>Day-</w:t>
+      </w:r>
+      <w:proofErr w:type="spellStart"/>
+      <w:r>
+        <w:rPr>
+          <w:i/>
+          <w:iCs/>
+          <w:color w:val="000000" w:themeColor="text1"/>
+          <w:sz w:val="20"/>
+          <w:szCs w:val="20"/>
+        </w:rPr>
+        <w:t>Night</w:t>
+      </w:r>
+      <w:proofErr w:type="spellEnd"/>
+      <w:r>
+        <w:rPr>
+          <w:i/>
+          <w:iCs/>
+          <w:color w:val="000000" w:themeColor="text1"/>
+          <w:sz w:val="20"/>
+          <w:szCs w:val="20"/>
+        </w:rPr>
+        <w:t xml:space="preserve"> Band </w:t>
+      </w:r>
+      <w:proofErr w:type="spellStart"/>
+      <w:r>
+        <w:rPr>
+          <w:i/>
+          <w:iCs/>
+          <w:color w:val="000000" w:themeColor="text1"/>
+          <w:sz w:val="20"/>
+          <w:szCs w:val="20"/>
+        </w:rPr>
+        <w:t>radiance</w:t>
+      </w:r>
+      <w:proofErr w:type="spellEnd"/>
+      <w:r>
+        <w:rPr>
+          <w:color w:val="000000" w:themeColor="text1"/>
+          <w:sz w:val="20"/>
+          <w:szCs w:val="20"/>
+        </w:rPr>
+        <w:t> </w:t>
+      </w:r>
+      <w:r>
+        <w:rPr>
+          <w:color w:val="000000" w:themeColor="text1"/>
+          <w:sz w:val="20"/>
+          <w:szCs w:val="20"/>
+        </w:rPr>
+        <w:t>en el promedio de la luminosidad genera que el PIB municipal aumente en 7.38%, manteniendo las demás variables dependientes constantes. Una implicación de este resultado es que</w:t>
+      </w:r>
+      <w:r>
+        <w:rPr>
+          <w:color w:val="000000" w:themeColor="text1"/>
+          <w:sz w:val="20"/>
+          <w:szCs w:val="20"/>
+        </w:rPr>
+        <w:t xml:space="preserve"> esta </w:t>
+      </w:r>
+      <w:r>
+        <w:rPr>
+          <w:color w:val="000000" w:themeColor="text1"/>
+          <w:sz w:val="20"/>
+          <w:szCs w:val="20"/>
+        </w:rPr>
+        <w:t>fuerte correlación entre la</w:t>
+      </w:r>
+      <w:r>
+        <w:rPr>
+          <w:color w:val="000000" w:themeColor="text1"/>
+          <w:sz w:val="20"/>
+          <w:szCs w:val="20"/>
+        </w:rPr>
+        <w:t xml:space="preserve"> luminosidad </w:t>
+      </w:r>
+      <w:r>
+        <w:rPr>
+          <w:color w:val="000000" w:themeColor="text1"/>
+          <w:sz w:val="20"/>
+          <w:szCs w:val="20"/>
+        </w:rPr>
+        <w:t xml:space="preserve">y </w:t>
+      </w:r>
+      <w:r>
+        <w:rPr>
+          <w:color w:val="000000" w:themeColor="text1"/>
+          <w:sz w:val="20"/>
+          <w:szCs w:val="20"/>
+        </w:rPr>
+        <w:t xml:space="preserve">el </w:t>
+      </w:r>
+      <w:r>
+        <w:rPr>
+          <w:color w:val="000000" w:themeColor="text1"/>
+          <w:sz w:val="20"/>
+          <w:szCs w:val="20"/>
+        </w:rPr>
+        <w:t>Producto Interior Bruto (PIB)</w:t>
+      </w:r>
+      <w:r>
+        <w:rPr>
+          <w:color w:val="000000" w:themeColor="text1"/>
+          <w:sz w:val="20"/>
+          <w:szCs w:val="20"/>
+        </w:rPr>
+        <w:t xml:space="preserve"> esta acorde con la literatura pues los investigadores consideran la luminosidad una variable clave para predecir el PIB a nivel estatal, regional y/o nacional. </w:t>
+      </w:r>
+    </w:p>
+    <w:p>
+      <w:pPr>
+        <w:jc w:val="both"/>
+        <w:rPr>
+          <w:color w:val="000000" w:themeColor="text1"/>
+          <w:sz w:val="20"/>
+          <w:szCs w:val="20"/>
+        </w:rPr>
+      </w:pPr>
+      <w:r>
+        <w:rPr>
+          <w:color w:val="000000" w:themeColor="text1"/>
+          <w:sz w:val="20"/>
+          <w:szCs w:val="20"/>
+        </w:rPr>
+        <w:t xml:space="preserve">Otras dos variables </w:t>
+      </w:r>
+      <w:r>
+        <w:rPr>
+          <w:color w:val="000000" w:themeColor="text1"/>
+          <w:sz w:val="20"/>
+          <w:szCs w:val="20"/>
+        </w:rPr>
+        <w:t xml:space="preserve">explicativas con importancia en la predicción del logaritmo del PIB municipal son la distancia del municipio a la capital del país y el valor de los créditos a los pequeños productores. Específicamente, se interpreta que un aumento en 1 km de la distancia a la capital por parte del municipio implica que el PIB municipal disminuya en 0.0385%, manteniendo las demás variables independientes constantes. Además, un aumento en </w:t>
+      </w:r>
+      <w:r>
+        <w:rPr>
+          <w:color w:val="000000" w:themeColor="text1"/>
+          <w:sz w:val="20"/>
+          <w:szCs w:val="20"/>
+        </w:rPr>
+        <w:t xml:space="preserve">1 COP del valor de los créditos a los pequeños productores genera que el PIB municipal aumente en 0.311%, </w:t>
+      </w:r>
+      <w:r>
+        <w:rPr>
+          <w:color w:val="000000" w:themeColor="text1"/>
+          <w:sz w:val="20"/>
+          <w:szCs w:val="20"/>
+        </w:rPr>
+        <w:t>manteniendo las demás variables independientes constantes</w:t>
+      </w:r>
+      <w:r>
+        <w:rPr>
+          <w:color w:val="000000" w:themeColor="text1"/>
+          <w:sz w:val="20"/>
+          <w:szCs w:val="20"/>
+        </w:rPr>
+        <w:t xml:space="preserve">. </w:t>
+      </w:r>
+    </w:p>
+    <w:p>
+      <w:pPr>
+        <w:jc w:val="both"/>
+        <w:rPr>
+          <w:color w:val="000000" w:themeColor="text1"/>
+          <w:sz w:val="20"/>
+          <w:szCs w:val="20"/>
+        </w:rPr>
+      </w:pPr>
+      <w:r>
+        <w:rPr>
+          <w:color w:val="000000" w:themeColor="text1"/>
+          <w:sz w:val="20"/>
+          <w:szCs w:val="20"/>
+        </w:rPr>
+        <w:t xml:space="preserve">Por otro lado, en la Gráfica 4 se puede apreciar las predicciones realizadas del PIB por departamento (se decidió dar una representación gráfica departamental puesto que son miles de municipios para graficarlos todos). En esta gráfica se puede analizar de que Bogotá y Antioquía son los departamentos con mayor PIB predicho mientras que departamentos como Bolívar, Nariño y Chocó presentan los menores PIB predichos. </w:t>
+      </w:r>
+    </w:p>
+    <w:p>
+      <w:pPr>
+        <w:jc w:val="both"/>
+        <w:rPr>
+          <w:color w:val="000000" w:themeColor="text1"/>
+          <w:sz w:val="20"/>
+          <w:szCs w:val="20"/>
+        </w:rPr>
+      </w:pPr>
+      <w:r>
+        <w:rPr>
+          <w:color w:val="000000" w:themeColor="text1"/>
+          <w:sz w:val="20"/>
+          <w:szCs w:val="20"/>
+        </w:rPr>
+        <w:t xml:space="preserve">La </w:t>
+      </w:r>
+      <w:r>
+        <w:rPr>
+          <w:color w:val="000000" w:themeColor="text1"/>
+          <w:sz w:val="20"/>
+          <w:szCs w:val="20"/>
+        </w:rPr>
+        <w:t>T</w:t>
+      </w:r>
+      <w:r>
+        <w:rPr>
+          <w:color w:val="000000" w:themeColor="text1"/>
+          <w:sz w:val="20"/>
+          <w:szCs w:val="20"/>
+        </w:rPr>
+        <w:t>abla 4 nos muestra las estadísticas descriptivas de las predicciones de</w:t>
+      </w:r>
+      <w:r>
+        <w:rPr>
+          <w:color w:val="000000" w:themeColor="text1"/>
+          <w:sz w:val="20"/>
+          <w:szCs w:val="20"/>
+        </w:rPr>
+        <w:t xml:space="preserve">l PIB municipal en millones de COP (se decidió </w:t>
+      </w:r>
+      <w:r>
+        <w:rPr>
+          <w:color w:val="000000" w:themeColor="text1"/>
+          <w:sz w:val="20"/>
+          <w:szCs w:val="20"/>
+        </w:rPr>
+        <w:t xml:space="preserve">aplicar Euler a los logaritmos naturales del PIB predichos para obtener los valores en millones de COP) </w:t>
+      </w:r>
+      <w:r>
+        <w:rPr>
+          <w:color w:val="000000" w:themeColor="text1"/>
+          <w:sz w:val="20"/>
+          <w:szCs w:val="20"/>
+        </w:rPr>
+        <w:t xml:space="preserve">pudiéndose determinar de que el </w:t>
+      </w:r>
+      <w:r>
+        <w:rPr>
+          <w:color w:val="000000" w:themeColor="text1"/>
+          <w:sz w:val="20"/>
+          <w:szCs w:val="20"/>
+        </w:rPr>
+        <w:t>PIB municipal</w:t>
+      </w:r>
+      <w:r>
+        <w:rPr>
+          <w:color w:val="000000" w:themeColor="text1"/>
+          <w:sz w:val="20"/>
+          <w:szCs w:val="20"/>
+        </w:rPr>
+        <w:t xml:space="preserve"> mínimo predicho es de </w:t>
+      </w:r>
+      <w:r>
+        <w:rPr>
+          <w:color w:val="000000" w:themeColor="text1"/>
+          <w:sz w:val="20"/>
+          <w:szCs w:val="20"/>
+        </w:rPr>
+        <w:t xml:space="preserve">3.856e+04 </w:t>
+      </w:r>
+      <w:r>
+        <w:rPr>
+          <w:color w:val="000000" w:themeColor="text1"/>
+          <w:sz w:val="20"/>
+          <w:szCs w:val="20"/>
+        </w:rPr>
+        <w:t xml:space="preserve">COP mientras que el </w:t>
+      </w:r>
+      <w:r>
+        <w:rPr>
+          <w:color w:val="000000" w:themeColor="text1"/>
+          <w:sz w:val="20"/>
+          <w:szCs w:val="20"/>
+        </w:rPr>
+        <w:t xml:space="preserve">PIB municipal </w:t>
+      </w:r>
+      <w:r>
+        <w:rPr>
+          <w:color w:val="000000" w:themeColor="text1"/>
+          <w:sz w:val="20"/>
+          <w:szCs w:val="20"/>
+        </w:rPr>
+        <w:t xml:space="preserve">máximo predicho es de </w:t>
+      </w:r>
+      <w:r>
+        <w:rPr>
+          <w:color w:val="000000" w:themeColor="text1"/>
+          <w:sz w:val="20"/>
+          <w:szCs w:val="20"/>
+        </w:rPr>
+        <w:t>3.884e+11</w:t>
+      </w:r>
+      <w:r>
+        <w:rPr>
+          <w:sz w:val="18"/>
+          <w:szCs w:val="18"/>
+        </w:rPr>
+        <w:t xml:space="preserve"> </w:t>
+      </w:r>
+      <w:r>
+        <w:rPr>
+          <w:color w:val="000000" w:themeColor="text1"/>
+          <w:sz w:val="20"/>
+          <w:szCs w:val="20"/>
+        </w:rPr>
+        <w:t xml:space="preserve">COP. </w:t>
+      </w:r>
+      <w:r>
+        <w:rPr>
+          <w:color w:val="000000" w:themeColor="text1"/>
+          <w:sz w:val="20"/>
+          <w:szCs w:val="20"/>
+        </w:rPr>
+        <w:t>El promedio de</w:t>
+      </w:r>
+      <w:r>
+        <w:rPr>
+          <w:color w:val="000000" w:themeColor="text1"/>
+          <w:sz w:val="20"/>
+          <w:szCs w:val="20"/>
+        </w:rPr>
+        <w:t xml:space="preserve">l PIB municipal </w:t>
+      </w:r>
+      <w:r>
+        <w:rPr>
+          <w:color w:val="000000" w:themeColor="text1"/>
+          <w:sz w:val="20"/>
+          <w:szCs w:val="20"/>
+        </w:rPr>
+        <w:t xml:space="preserve">predicho es de </w:t>
+      </w:r>
+      <w:r>
+        <w:rPr>
+          <w:color w:val="000000" w:themeColor="text1"/>
+          <w:sz w:val="20"/>
+          <w:szCs w:val="20"/>
+        </w:rPr>
+        <w:t>8.310e+07</w:t>
+      </w:r>
+      <w:r>
+        <w:rPr>
+          <w:sz w:val="18"/>
+          <w:szCs w:val="18"/>
+        </w:rPr>
+        <w:t xml:space="preserve"> </w:t>
+      </w:r>
+      <w:r>
+        <w:rPr>
+          <w:color w:val="000000" w:themeColor="text1"/>
+          <w:sz w:val="20"/>
+          <w:szCs w:val="20"/>
+        </w:rPr>
+        <w:t>con el mayor PIB municipal</w:t>
+      </w:r>
+      <w:r>
+        <w:rPr>
+          <w:color w:val="000000" w:themeColor="text1"/>
+          <w:sz w:val="20"/>
+          <w:szCs w:val="20"/>
+        </w:rPr>
+        <w:t xml:space="preserve"> predicho</w:t>
+      </w:r>
+      <w:r>
+        <w:rPr>
+          <w:color w:val="000000" w:themeColor="text1"/>
+          <w:sz w:val="20"/>
+          <w:szCs w:val="20"/>
+        </w:rPr>
+        <w:t xml:space="preserve"> de los siguientes municipios: </w:t>
+      </w:r>
+      <w:r>
+        <w:rPr>
+          <w:color w:val="000000" w:themeColor="text1"/>
+          <w:sz w:val="20"/>
+          <w:szCs w:val="20"/>
+        </w:rPr>
+        <w:t xml:space="preserve">Bogotá D.C, Antioquía, Valle del Cauca, Huila y Atlántico. </w:t>
+      </w:r>
+    </w:p>
+    <w:p>
+      <w:pPr>
         <w:rPr>
           <w:rFonts w:eastAsiaTheme="minorEastAsia"/>
           <w:b/>
@@ -2942,20 +5311,458 @@
           <w:b/>
           <w:bCs/>
         </w:rPr>
+        <w:lastRenderedPageBreak/>
         <w:t>Conclusiones</w:t>
       </w:r>
     </w:p>
     <w:p>
       <w:pPr>
-        <w:rPr>
-          <w:rFonts w:eastAsiaTheme="minorEastAsia"/>
+        <w:jc w:val="both"/>
+        <w:rPr>
+          <w:color w:val="000000" w:themeColor="text1"/>
+          <w:sz w:val="20"/>
+          <w:szCs w:val="20"/>
+        </w:rPr>
+      </w:pPr>
+      <w:r>
+        <w:rPr>
+          <w:sz w:val="20"/>
+          <w:szCs w:val="20"/>
+        </w:rPr>
+        <w:t xml:space="preserve">El desarrollo del mejor modelo de predicción del </w:t>
+      </w:r>
+      <w:r>
+        <w:rPr>
+          <w:sz w:val="20"/>
+          <w:szCs w:val="20"/>
+        </w:rPr>
+        <w:t xml:space="preserve">PIB municipal </w:t>
+      </w:r>
+      <w:r>
+        <w:rPr>
+          <w:sz w:val="20"/>
+          <w:szCs w:val="20"/>
+        </w:rPr>
+        <w:t xml:space="preserve">se realizó por medio del entrenamiento a diferentes modelos predictivos y de la comparación de estos por medio del MSE. Este procedimiento nos llevó a determinar que </w:t>
+      </w:r>
+      <w:r>
+        <w:rPr>
           <w:b/>
           <w:bCs/>
-        </w:rPr>
-      </w:pPr>
+          <w:sz w:val="20"/>
+          <w:szCs w:val="20"/>
+        </w:rPr>
+        <w:t xml:space="preserve">el mejor modelo predictivo realizado fue el modelo </w:t>
+      </w:r>
+      <w:r>
+        <w:rPr>
+          <w:b/>
+          <w:bCs/>
+          <w:sz w:val="20"/>
+          <w:szCs w:val="20"/>
+        </w:rPr>
+        <w:t>Ridge</w:t>
+      </w:r>
+      <w:r>
+        <w:rPr>
+          <w:b/>
+          <w:bCs/>
+          <w:color w:val="000000" w:themeColor="text1"/>
+          <w:sz w:val="20"/>
+          <w:szCs w:val="20"/>
+        </w:rPr>
+        <w:t xml:space="preserve">. </w:t>
+      </w:r>
+      <w:r>
+        <w:rPr>
+          <w:color w:val="000000" w:themeColor="text1"/>
+          <w:sz w:val="20"/>
+          <w:szCs w:val="20"/>
+        </w:rPr>
+        <w:t xml:space="preserve">Los resultados de la predicción por medio del modelo </w:t>
+      </w:r>
+      <w:r>
+        <w:rPr>
+          <w:color w:val="000000" w:themeColor="text1"/>
+          <w:sz w:val="20"/>
+          <w:szCs w:val="20"/>
+        </w:rPr>
+        <w:t>Ridge</w:t>
+      </w:r>
+      <w:r>
+        <w:rPr>
+          <w:color w:val="000000" w:themeColor="text1"/>
+          <w:sz w:val="20"/>
+          <w:szCs w:val="20"/>
+        </w:rPr>
+        <w:t xml:space="preserve"> nos muestra que </w:t>
+      </w:r>
+      <w:r>
+        <w:rPr>
+          <w:color w:val="000000" w:themeColor="text1"/>
+          <w:sz w:val="20"/>
+          <w:szCs w:val="20"/>
+        </w:rPr>
+        <w:t>los mayores</w:t>
+      </w:r>
+      <w:r>
+        <w:rPr>
+          <w:color w:val="000000" w:themeColor="text1"/>
+          <w:sz w:val="20"/>
+          <w:szCs w:val="20"/>
+        </w:rPr>
+        <w:t xml:space="preserve"> </w:t>
+      </w:r>
+      <w:proofErr w:type="spellStart"/>
+      <w:r>
+        <w:rPr>
+          <w:color w:val="000000" w:themeColor="text1"/>
+          <w:sz w:val="20"/>
+          <w:szCs w:val="20"/>
+        </w:rPr>
+        <w:t>PIB</w:t>
+      </w:r>
+      <w:r>
+        <w:rPr>
+          <w:color w:val="000000" w:themeColor="text1"/>
+          <w:sz w:val="20"/>
+          <w:szCs w:val="20"/>
+        </w:rPr>
+        <w:t>`s</w:t>
+      </w:r>
+      <w:proofErr w:type="spellEnd"/>
+      <w:r>
+        <w:rPr>
+          <w:color w:val="000000" w:themeColor="text1"/>
+          <w:sz w:val="20"/>
+          <w:szCs w:val="20"/>
+        </w:rPr>
+        <w:t xml:space="preserve"> municipal</w:t>
+      </w:r>
+      <w:r>
+        <w:rPr>
+          <w:color w:val="000000" w:themeColor="text1"/>
+          <w:sz w:val="20"/>
+          <w:szCs w:val="20"/>
+        </w:rPr>
+        <w:t>es</w:t>
+      </w:r>
+      <w:r>
+        <w:rPr>
+          <w:color w:val="000000" w:themeColor="text1"/>
+          <w:sz w:val="20"/>
+          <w:szCs w:val="20"/>
+        </w:rPr>
+        <w:t xml:space="preserve"> </w:t>
+      </w:r>
+      <w:r>
+        <w:rPr>
+          <w:color w:val="000000" w:themeColor="text1"/>
+          <w:sz w:val="20"/>
+          <w:szCs w:val="20"/>
+        </w:rPr>
+        <w:t xml:space="preserve">predichos se encuentran </w:t>
+      </w:r>
+      <w:r>
+        <w:rPr>
+          <w:color w:val="000000" w:themeColor="text1"/>
+          <w:sz w:val="20"/>
+          <w:szCs w:val="20"/>
+        </w:rPr>
+        <w:t xml:space="preserve">en </w:t>
+      </w:r>
+      <w:r>
+        <w:rPr>
+          <w:color w:val="000000" w:themeColor="text1"/>
+          <w:sz w:val="20"/>
+          <w:szCs w:val="20"/>
+        </w:rPr>
+        <w:t>los siguientes municipios:</w:t>
+      </w:r>
+      <w:r>
+        <w:rPr>
+          <w:color w:val="000000" w:themeColor="text1"/>
+          <w:sz w:val="20"/>
+          <w:szCs w:val="20"/>
+        </w:rPr>
+        <w:t xml:space="preserve"> </w:t>
+      </w:r>
+      <w:r>
+        <w:rPr>
+          <w:color w:val="000000" w:themeColor="text1"/>
+          <w:sz w:val="20"/>
+          <w:szCs w:val="20"/>
+        </w:rPr>
+        <w:t xml:space="preserve">Bogotá </w:t>
+      </w:r>
+      <w:r>
+        <w:rPr>
+          <w:color w:val="000000" w:themeColor="text1"/>
+          <w:sz w:val="20"/>
+          <w:szCs w:val="20"/>
+        </w:rPr>
+        <w:t xml:space="preserve">D.C, </w:t>
+      </w:r>
+      <w:r>
+        <w:rPr>
+          <w:color w:val="000000" w:themeColor="text1"/>
+          <w:sz w:val="20"/>
+          <w:szCs w:val="20"/>
+        </w:rPr>
+        <w:t>Medellín</w:t>
+      </w:r>
+      <w:r>
+        <w:rPr>
+          <w:color w:val="000000" w:themeColor="text1"/>
+          <w:sz w:val="20"/>
+          <w:szCs w:val="20"/>
+        </w:rPr>
+        <w:t xml:space="preserve">, </w:t>
+      </w:r>
+      <w:r>
+        <w:rPr>
+          <w:color w:val="000000" w:themeColor="text1"/>
+          <w:sz w:val="20"/>
+          <w:szCs w:val="20"/>
+        </w:rPr>
+        <w:t>Cali</w:t>
+      </w:r>
+      <w:r>
+        <w:rPr>
+          <w:color w:val="000000" w:themeColor="text1"/>
+          <w:sz w:val="20"/>
+          <w:szCs w:val="20"/>
+        </w:rPr>
+        <w:t xml:space="preserve">, </w:t>
+      </w:r>
+      <w:r>
+        <w:rPr>
+          <w:color w:val="000000" w:themeColor="text1"/>
+          <w:sz w:val="20"/>
+          <w:szCs w:val="20"/>
+        </w:rPr>
+        <w:t>Pitalito</w:t>
+      </w:r>
+      <w:r>
+        <w:rPr>
+          <w:color w:val="000000" w:themeColor="text1"/>
+          <w:sz w:val="20"/>
+          <w:szCs w:val="20"/>
+        </w:rPr>
+        <w:t xml:space="preserve"> y </w:t>
+      </w:r>
+      <w:r>
+        <w:rPr>
+          <w:color w:val="000000" w:themeColor="text1"/>
+          <w:sz w:val="20"/>
+          <w:szCs w:val="20"/>
+        </w:rPr>
+        <w:t xml:space="preserve">Barranquilla mientras que los menores </w:t>
+      </w:r>
+      <w:proofErr w:type="spellStart"/>
+      <w:r>
+        <w:rPr>
+          <w:color w:val="000000" w:themeColor="text1"/>
+          <w:sz w:val="20"/>
+          <w:szCs w:val="20"/>
+        </w:rPr>
+        <w:t>PIB`s</w:t>
+      </w:r>
+      <w:proofErr w:type="spellEnd"/>
+      <w:r>
+        <w:rPr>
+          <w:color w:val="000000" w:themeColor="text1"/>
+          <w:sz w:val="20"/>
+          <w:szCs w:val="20"/>
+        </w:rPr>
+        <w:t xml:space="preserve"> predichos se encuentran en: Norosí, Montecristo, San Jacinto del Cauca, Regidor y Montecristo (todos estos municipios están situados en el departamento de Bolívar).</w:t>
+      </w:r>
     </w:p>
     <w:p>
       <w:pPr>
+        <w:spacing w:after="0"/>
+        <w:jc w:val="both"/>
+        <w:rPr>
+          <w:color w:val="000000" w:themeColor="text1"/>
+          <w:sz w:val="20"/>
+          <w:szCs w:val="20"/>
+        </w:rPr>
+      </w:pPr>
+      <w:r>
+        <w:rPr>
+          <w:color w:val="000000" w:themeColor="text1"/>
+          <w:sz w:val="20"/>
+          <w:szCs w:val="20"/>
+        </w:rPr>
+        <w:t>Una conclusión valiosa de este ejercicio fue la transformación realizada a la variable dependiente (PIB municipal) al aplicarle el logaritmo natural</w:t>
+      </w:r>
+      <w:r>
+        <w:rPr>
+          <w:color w:val="000000" w:themeColor="text1"/>
+          <w:sz w:val="20"/>
+          <w:szCs w:val="20"/>
+        </w:rPr>
+        <w:t>,</w:t>
+      </w:r>
+      <w:r>
+        <w:rPr>
+          <w:color w:val="000000" w:themeColor="text1"/>
+          <w:sz w:val="20"/>
+          <w:szCs w:val="20"/>
+        </w:rPr>
+        <w:t xml:space="preserve"> </w:t>
+      </w:r>
+      <w:r>
+        <w:rPr>
+          <w:color w:val="000000" w:themeColor="text1"/>
+          <w:sz w:val="20"/>
+          <w:szCs w:val="20"/>
+        </w:rPr>
+        <w:t>ya que al realizar las predicciones sin realizar esta transformación</w:t>
+      </w:r>
+      <w:r>
+        <w:rPr>
+          <w:color w:val="000000" w:themeColor="text1"/>
+          <w:sz w:val="20"/>
+          <w:szCs w:val="20"/>
+        </w:rPr>
+        <w:t xml:space="preserve"> los modelos de entrenamiento </w:t>
+      </w:r>
+      <w:r>
+        <w:rPr>
+          <w:color w:val="000000" w:themeColor="text1"/>
+          <w:sz w:val="20"/>
+          <w:szCs w:val="20"/>
+        </w:rPr>
+        <w:t xml:space="preserve">presentaban unos MSE significativamente altos y, así mismo, los resultados de los coeficientes de los modelos no eran los mejores. </w:t>
+      </w:r>
+      <w:r>
+        <w:rPr>
+          <w:color w:val="000000" w:themeColor="text1"/>
+          <w:sz w:val="20"/>
+          <w:szCs w:val="20"/>
+        </w:rPr>
+        <w:t xml:space="preserve">Lo dicho con anterioridad es una muestra de que el manejo de los datos es esencial para lograr los mejores modelos y predicciones posibles. </w:t>
+      </w:r>
+      <w:r>
+        <w:rPr>
+          <w:color w:val="000000" w:themeColor="text1"/>
+          <w:sz w:val="20"/>
+          <w:szCs w:val="20"/>
+        </w:rPr>
+        <w:t xml:space="preserve"> </w:t>
+      </w:r>
+    </w:p>
+    <w:p>
+      <w:pPr>
+        <w:spacing w:after="0"/>
+        <w:jc w:val="both"/>
+        <w:rPr>
+          <w:color w:val="000000" w:themeColor="text1"/>
+          <w:sz w:val="20"/>
+          <w:szCs w:val="20"/>
+        </w:rPr>
+      </w:pPr>
+      <w:r>
+        <w:rPr>
+          <w:color w:val="000000" w:themeColor="text1"/>
+          <w:sz w:val="20"/>
+          <w:szCs w:val="20"/>
+        </w:rPr>
+        <w:t xml:space="preserve"> </w:t>
+      </w:r>
+    </w:p>
+    <w:p>
+      <w:pPr>
+        <w:jc w:val="both"/>
+      </w:pPr>
+      <w:r>
+        <w:rPr>
+          <w:sz w:val="20"/>
+          <w:szCs w:val="20"/>
+        </w:rPr>
+        <w:t>Así mismo, p</w:t>
+      </w:r>
+      <w:r>
+        <w:rPr>
+          <w:sz w:val="20"/>
+          <w:szCs w:val="20"/>
+        </w:rPr>
+        <w:t xml:space="preserve">ara realizar estas predicciones del </w:t>
+      </w:r>
+      <w:r>
+        <w:rPr>
+          <w:sz w:val="20"/>
+          <w:szCs w:val="20"/>
+        </w:rPr>
+        <w:t>PIB municipal</w:t>
+      </w:r>
+      <w:r>
+        <w:rPr>
+          <w:sz w:val="20"/>
+          <w:szCs w:val="20"/>
+        </w:rPr>
+        <w:t xml:space="preserve"> se utilizaron</w:t>
+      </w:r>
+      <w:r>
+        <w:rPr>
+          <w:sz w:val="20"/>
+          <w:szCs w:val="20"/>
+        </w:rPr>
+        <w:t xml:space="preserve"> procedimientos</w:t>
+      </w:r>
+      <w:r>
+        <w:rPr>
+          <w:sz w:val="20"/>
+          <w:szCs w:val="20"/>
+        </w:rPr>
+        <w:t xml:space="preserve"> innovad</w:t>
+      </w:r>
+      <w:r>
+        <w:rPr>
+          <w:sz w:val="20"/>
+          <w:szCs w:val="20"/>
+        </w:rPr>
+        <w:t>o</w:t>
+      </w:r>
+      <w:r>
+        <w:rPr>
+          <w:sz w:val="20"/>
+          <w:szCs w:val="20"/>
+        </w:rPr>
+        <w:t xml:space="preserve">res como fue el uso de </w:t>
+      </w:r>
+      <w:r>
+        <w:rPr>
+          <w:sz w:val="20"/>
+          <w:szCs w:val="20"/>
+        </w:rPr>
+        <w:t xml:space="preserve">mapas de luminosidad para poder </w:t>
+      </w:r>
+      <w:r>
+        <w:rPr>
+          <w:sz w:val="20"/>
+          <w:szCs w:val="20"/>
+        </w:rPr>
+        <w:t xml:space="preserve">determinar </w:t>
+      </w:r>
+      <w:r>
+        <w:rPr>
+          <w:sz w:val="20"/>
+          <w:szCs w:val="20"/>
+        </w:rPr>
+        <w:t>la luminosidad promedio por municipio</w:t>
+      </w:r>
+      <w:r>
+        <w:rPr>
+          <w:sz w:val="20"/>
+          <w:szCs w:val="20"/>
+        </w:rPr>
+        <w:t xml:space="preserve">. De esta manera confirmamos que el Big Data no solo se refiere al manejo de grandes volúmenes de datos sino también de la obtención de datos de fuentes complejas y poco convencionales.   </w:t>
+      </w:r>
+    </w:p>
+    <w:p>
+      <w:pPr>
         <w:rPr>
           <w:rFonts w:eastAsiaTheme="minorEastAsia"/>
           <w:b/>
@@ -2997,6 +5804,11 @@
       </w:r>
     </w:p>
     <w:p>
+      <w:pPr>
+        <w:rPr>
+          <w:lang w:val="en-US"/>
+        </w:rPr>
+      </w:pPr>
       <w:proofErr w:type="spellStart"/>
       <w:r>
         <w:rPr>
@@ -3013,32 +5825,72 @@
       </w:r>
       <w:proofErr w:type="spellStart"/>
       <w:r>
+        <w:rPr>
+          <w:lang w:val="en-US"/>
+        </w:rPr>
         <w:t>PLoS</w:t>
       </w:r>
       <w:proofErr w:type="spellEnd"/>
       <w:r>
+        <w:rPr>
+          <w:lang w:val="en-US"/>
+        </w:rPr>
         <w:t xml:space="preserve"> ONE 12(3): e0174610. </w:t>
       </w:r>
-      <w:hyperlink r:id="rId18" w:history="1">
+      <w:hyperlink r:id="rId20" w:history="1">
         <w:r>
           <w:rPr>
-            <w:rStyle w:val="Hipervnculo"/>
+            <w:rStyle w:val="Hyperlink"/>
+            <w:lang w:val="en-US"/>
           </w:rPr>
           <w:t>https://doi.org/10.1371/journal.pone.0174610</w:t>
         </w:r>
       </w:hyperlink>
     </w:p>
     <w:p>
-      <w:r>
-        <w:t xml:space="preserve">DANE (2021). </w:t>
-      </w:r>
-      <w:r>
-        <w:t xml:space="preserve">Cuentas </w:t>
-      </w:r>
-      <w:r>
-        <w:t xml:space="preserve">nacionales departamentales. </w:t>
-      </w:r>
-      <w:r>
+      <w:pPr>
+        <w:rPr>
+          <w:lang w:val="en-US"/>
+        </w:rPr>
+      </w:pPr>
+      <w:r>
+        <w:rPr>
+          <w:lang w:val="en-US"/>
+        </w:rPr>
+        <w:t xml:space="preserve">DANE (2021). Cuentas </w:t>
+      </w:r>
+      <w:proofErr w:type="spellStart"/>
+      <w:r>
+        <w:rPr>
+          <w:lang w:val="en-US"/>
+        </w:rPr>
+        <w:t>nacionales</w:t>
+      </w:r>
+      <w:proofErr w:type="spellEnd"/>
+      <w:r>
+        <w:rPr>
+          <w:lang w:val="en-US"/>
+        </w:rPr>
+        <w:t xml:space="preserve"> </w:t>
+      </w:r>
+      <w:proofErr w:type="spellStart"/>
+      <w:r>
+        <w:rPr>
+          <w:lang w:val="en-US"/>
+        </w:rPr>
+        <w:t>departamentales</w:t>
+      </w:r>
+      <w:proofErr w:type="spellEnd"/>
+      <w:r>
+        <w:rPr>
+          <w:lang w:val="en-US"/>
+        </w:rPr>
+        <w:t xml:space="preserve">. </w:t>
+      </w:r>
+      <w:r>
+        <w:rPr>
+          <w:lang w:val="en-US"/>
+        </w:rPr>
         <w:t>https://www.dane.gov.co/index.php/estadisticas-por-tema/cuentas-nacionales/cuentas-nacionales-departamentales</w:t>
       </w:r>
     </w:p>
@@ -3638,13 +6490,13 @@
     <w:qFormat/>
     <w:rsid w:val="00A359A8"/>
   </w:style>
-  <w:style w:type="character" w:default="1" w:styleId="Fuentedeprrafopredeter">
+  <w:style w:type="character" w:default="1" w:styleId="DefaultParagraphFont">
     <w:name w:val="Default Paragraph Font"/>
     <w:uiPriority w:val="1"/>
     <w:semiHidden/>
     <w:unhideWhenUsed/>
   </w:style>
-  <w:style w:type="table" w:default="1" w:styleId="Tablanormal">
+  <w:style w:type="table" w:default="1" w:styleId="TableNormal">
     <w:name w:val="Normal Table"/>
     <w:uiPriority w:val="99"/>
     <w:semiHidden/>
@@ -3659,15 +6511,15 @@
       </w:tblCellMar>
     </w:tblPr>
   </w:style>
-  <w:style w:type="numbering" w:default="1" w:styleId="Sinlista">
+  <w:style w:type="numbering" w:default="1" w:styleId="NoList">
     <w:name w:val="No List"/>
     <w:uiPriority w:val="99"/>
     <w:semiHidden/>
     <w:unhideWhenUsed/>
   </w:style>
-  <w:style w:type="character" w:styleId="Textodelmarcadordeposicin">
+  <w:style w:type="character" w:styleId="PlaceholderText">
     <w:name w:val="Placeholder Text"/>
-    <w:basedOn w:val="Fuentedeprrafopredeter"/>
+    <w:basedOn w:val="DefaultParagraphFont"/>
     <w:uiPriority w:val="99"/>
     <w:semiHidden/>
     <w:rsid w:val="003A293C"/>
@@ -3675,9 +6527,9 @@
       <w:color w:val="808080"/>
     </w:rPr>
   </w:style>
-  <w:style w:type="table" w:styleId="Tablaconcuadrcula">
+  <w:style w:type="table" w:styleId="TableGrid">
     <w:name w:val="Table Grid"/>
-    <w:basedOn w:val="Tablanormal"/>
+    <w:basedOn w:val="TableNormal"/>
     <w:uiPriority w:val="39"/>
     <w:rsid w:val="004C0D6C"/>
     <w:pPr>
@@ -3694,9 +6546,9 @@
       </w:tblBorders>
     </w:tblPr>
   </w:style>
-  <w:style w:type="character" w:styleId="Hipervnculo">
+  <w:style w:type="character" w:styleId="Hyperlink">
     <w:name w:val="Hyperlink"/>
-    <w:basedOn w:val="Fuentedeprrafopredeter"/>
+    <w:basedOn w:val="DefaultParagraphFont"/>
     <w:uiPriority w:val="99"/>
     <w:unhideWhenUsed/>
     <w:rsid w:val="002A0977"/>
@@ -3705,7 +6557,7 @@
       <w:u w:val="single"/>
     </w:rPr>
   </w:style>
-  <w:style w:type="paragraph" w:styleId="Prrafodelista">
+  <w:style w:type="paragraph" w:styleId="ListParagraph">
     <w:name w:val="List Paragraph"/>
     <w:basedOn w:val="Normal"/>
     <w:uiPriority w:val="34"/>
@@ -3719,9 +6571,9 @@
       <w:lang w:val="es-ES"/>
     </w:rPr>
   </w:style>
-  <w:style w:type="character" w:styleId="Mencinsinresolver">
+  <w:style w:type="character" w:styleId="UnresolvedMention">
     <w:name w:val="Unresolved Mention"/>
-    <w:basedOn w:val="Fuentedeprrafopredeter"/>
+    <w:basedOn w:val="DefaultParagraphFont"/>
     <w:uiPriority w:val="99"/>
     <w:semiHidden/>
     <w:unhideWhenUsed/>
@@ -3747,9 +6599,9 @@
       <w:szCs w:val="24"/>
     </w:rPr>
   </w:style>
-  <w:style w:type="character" w:styleId="nfasis">
+  <w:style w:type="character" w:styleId="Emphasis">
     <w:name w:val="Emphasis"/>
-    <w:basedOn w:val="Fuentedeprrafopredeter"/>
+    <w:basedOn w:val="DefaultParagraphFont"/>
     <w:uiPriority w:val="20"/>
     <w:qFormat/>
     <w:rsid w:val="00D50491"/>
@@ -3758,7 +6610,7 @@
       <w:iCs/>
     </w:rPr>
   </w:style>
-  <w:style w:type="paragraph" w:styleId="Descripcin">
+  <w:style w:type="paragraph" w:styleId="Caption">
     <w:name w:val="caption"/>
     <w:basedOn w:val="Normal"/>
     <w:next w:val="Normal"/>
@@ -3775,6 +6627,18 @@
       <w:color w:val="44546A" w:themeColor="text2"/>
       <w:sz w:val="18"/>
       <w:szCs w:val="18"/>
+    </w:rPr>
+  </w:style>
+  <w:style w:type="character" w:styleId="FollowedHyperlink">
+    <w:name w:val="FollowedHyperlink"/>
+    <w:basedOn w:val="DefaultParagraphFont"/>
+    <w:uiPriority w:val="99"/>
+    <w:semiHidden/>
+    <w:unhideWhenUsed/>
+    <w:rsid w:val="001B14E3"/>
+    <w:rPr>
+      <w:color w:val="954F72" w:themeColor="followedHyperlink"/>
+      <w:u w:val="single"/>
     </w:rPr>
   </w:style>
 </w:styles>

--- a/documents/Trabajo final.docx
+++ b/documents/Trabajo final.docx
@@ -4,20 +4,26 @@
   <w:body>
     <w:p>
       <w:pPr>
+        <w:spacing w:line="360" w:lineRule="auto"/>
         <w:jc w:val="center"/>
         <w:rPr>
+          <w:rFonts w:ascii="Times New Roman" w:hAnsi="Times New Roman" w:cs="Times New Roman"/>
           <w:b/>
           <w:bCs/>
+          <w:sz w:val="24"/>
+          <w:szCs w:val="24"/>
         </w:rPr>
       </w:pPr>
       <w:bookmarkStart w:id="0" w:name="_Hlk110072115"/>
       <w:bookmarkEnd w:id="0"/>
       <w:r>
         <w:rPr>
-          <w:rFonts w:eastAsiaTheme="minorEastAsia"/>
+          <w:rFonts w:ascii="Times New Roman" w:eastAsiaTheme="minorEastAsia" w:hAnsi="Times New Roman" w:cs="Times New Roman"/>
           <w:b/>
           <w:bCs/>
           <w:noProof/>
+          <w:sz w:val="24"/>
+          <w:szCs w:val="24"/>
         </w:rPr>
         <w:drawing>
           <wp:inline distT="0" distB="0" distL="0" distR="0" wp14:anchorId="1D744FB7" wp14:editId="1BFB1906">
@@ -71,18 +77,25 @@
     </w:p>
     <w:p>
       <w:pPr>
+        <w:spacing w:line="360" w:lineRule="auto"/>
         <w:jc w:val="center"/>
         <w:rPr>
+          <w:rFonts w:ascii="Times New Roman" w:hAnsi="Times New Roman" w:cs="Times New Roman"/>
           <w:b/>
           <w:bCs/>
+          <w:sz w:val="24"/>
+          <w:szCs w:val="24"/>
           <w:lang w:val="en-US"/>
         </w:rPr>
       </w:pPr>
       <w:proofErr w:type="spellStart"/>
       <w:r>
         <w:rPr>
+          <w:rFonts w:ascii="Times New Roman" w:hAnsi="Times New Roman" w:cs="Times New Roman"/>
           <w:b/>
           <w:bCs/>
+          <w:sz w:val="24"/>
+          <w:szCs w:val="24"/>
           <w:lang w:val="en-US"/>
         </w:rPr>
         <w:t>Maestría</w:t>
@@ -90,8 +103,11 @@
       <w:proofErr w:type="spellEnd"/>
       <w:r>
         <w:rPr>
+          <w:rFonts w:ascii="Times New Roman" w:hAnsi="Times New Roman" w:cs="Times New Roman"/>
           <w:b/>
           <w:bCs/>
+          <w:sz w:val="24"/>
+          <w:szCs w:val="24"/>
           <w:lang w:val="en-US"/>
         </w:rPr>
         <w:t xml:space="preserve"> </w:t>
@@ -99,8 +115,11 @@
       <w:proofErr w:type="spellStart"/>
       <w:r>
         <w:rPr>
+          <w:rFonts w:ascii="Times New Roman" w:hAnsi="Times New Roman" w:cs="Times New Roman"/>
           <w:b/>
           <w:bCs/>
+          <w:sz w:val="24"/>
+          <w:szCs w:val="24"/>
           <w:lang w:val="en-US"/>
         </w:rPr>
         <w:t>Economía</w:t>
@@ -108,8 +127,11 @@
       <w:proofErr w:type="spellEnd"/>
       <w:r>
         <w:rPr>
+          <w:rFonts w:ascii="Times New Roman" w:hAnsi="Times New Roman" w:cs="Times New Roman"/>
           <w:b/>
           <w:bCs/>
+          <w:sz w:val="24"/>
+          <w:szCs w:val="24"/>
           <w:lang w:val="en-US"/>
         </w:rPr>
         <w:t xml:space="preserve"> </w:t>
@@ -117,8 +139,11 @@
       <w:proofErr w:type="spellStart"/>
       <w:r>
         <w:rPr>
+          <w:rFonts w:ascii="Times New Roman" w:hAnsi="Times New Roman" w:cs="Times New Roman"/>
           <w:b/>
           <w:bCs/>
+          <w:sz w:val="24"/>
+          <w:szCs w:val="24"/>
           <w:lang w:val="en-US"/>
         </w:rPr>
         <w:t>Aplicada</w:t>
@@ -127,17 +152,24 @@
     </w:p>
     <w:p>
       <w:pPr>
+        <w:spacing w:line="360" w:lineRule="auto"/>
         <w:jc w:val="center"/>
         <w:rPr>
+          <w:rFonts w:ascii="Times New Roman" w:hAnsi="Times New Roman" w:cs="Times New Roman"/>
           <w:b/>
           <w:bCs/>
+          <w:sz w:val="24"/>
+          <w:szCs w:val="24"/>
           <w:lang w:val="en-US"/>
         </w:rPr>
       </w:pPr>
       <w:r>
         <w:rPr>
+          <w:rFonts w:ascii="Times New Roman" w:hAnsi="Times New Roman" w:cs="Times New Roman"/>
           <w:b/>
           <w:bCs/>
+          <w:sz w:val="24"/>
+          <w:szCs w:val="24"/>
           <w:lang w:val="en-US"/>
         </w:rPr>
         <w:t>MECA 4107: Big Data and Machine Learning for Applied Economics</w:t>
@@ -145,217 +177,869 @@
     </w:p>
     <w:p>
       <w:pPr>
+        <w:spacing w:line="360" w:lineRule="auto"/>
         <w:jc w:val="center"/>
         <w:rPr>
+          <w:rFonts w:ascii="Times New Roman" w:hAnsi="Times New Roman" w:cs="Times New Roman"/>
           <w:b/>
           <w:bCs/>
+          <w:sz w:val="24"/>
+          <w:szCs w:val="24"/>
         </w:rPr>
       </w:pPr>
       <w:r>
         <w:rPr>
+          <w:rFonts w:ascii="Times New Roman" w:hAnsi="Times New Roman" w:cs="Times New Roman"/>
           <w:b/>
           <w:bCs/>
+          <w:sz w:val="24"/>
+          <w:szCs w:val="24"/>
         </w:rPr>
         <w:t>Presentado por el g</w:t>
       </w:r>
       <w:r>
         <w:rPr>
+          <w:rFonts w:ascii="Times New Roman" w:hAnsi="Times New Roman" w:cs="Times New Roman"/>
           <w:b/>
           <w:bCs/>
+          <w:sz w:val="24"/>
+          <w:szCs w:val="24"/>
         </w:rPr>
         <w:t>rupo 5:  Carlos Avilán y Francisco Ortiz</w:t>
       </w:r>
     </w:p>
     <w:p>
       <w:pPr>
-        <w:jc w:val="both"/>
-        <w:rPr>
+        <w:spacing w:line="360" w:lineRule="auto"/>
+        <w:jc w:val="center"/>
+        <w:rPr>
+          <w:rFonts w:ascii="Times New Roman" w:hAnsi="Times New Roman" w:cs="Times New Roman"/>
           <w:b/>
           <w:bCs/>
+          <w:sz w:val="24"/>
+          <w:szCs w:val="24"/>
         </w:rPr>
       </w:pPr>
       <w:proofErr w:type="spellStart"/>
       <w:r>
         <w:rPr>
+          <w:rFonts w:ascii="Times New Roman" w:hAnsi="Times New Roman" w:cs="Times New Roman"/>
           <w:b/>
           <w:bCs/>
+          <w:sz w:val="24"/>
+          <w:szCs w:val="24"/>
         </w:rPr>
         <w:t>A</w:t>
       </w:r>
       <w:r>
         <w:rPr>
+          <w:rFonts w:ascii="Times New Roman" w:hAnsi="Times New Roman" w:cs="Times New Roman"/>
           <w:b/>
           <w:bCs/>
+          <w:sz w:val="24"/>
+          <w:szCs w:val="24"/>
         </w:rPr>
         <w:t>b</w:t>
       </w:r>
       <w:r>
         <w:rPr>
+          <w:rFonts w:ascii="Times New Roman" w:hAnsi="Times New Roman" w:cs="Times New Roman"/>
           <w:b/>
           <w:bCs/>
+          <w:sz w:val="24"/>
+          <w:szCs w:val="24"/>
         </w:rPr>
         <w:t>stract</w:t>
       </w:r>
       <w:proofErr w:type="spellEnd"/>
-      <w:r>
-        <w:rPr>
-          <w:b/>
-          <w:bCs/>
-        </w:rPr>
-        <w:t xml:space="preserve"> </w:t>
-      </w:r>
     </w:p>
     <w:p>
       <w:pPr>
+        <w:spacing w:line="360" w:lineRule="auto"/>
         <w:jc w:val="both"/>
         <w:rPr>
-          <w:b/>
-          <w:bCs/>
+          <w:rFonts w:ascii="Times New Roman" w:hAnsi="Times New Roman" w:cs="Times New Roman"/>
+          <w:sz w:val="24"/>
+          <w:szCs w:val="24"/>
         </w:rPr>
       </w:pPr>
+      <w:r>
+        <w:rPr>
+          <w:rFonts w:ascii="Times New Roman" w:hAnsi="Times New Roman" w:cs="Times New Roman"/>
+          <w:sz w:val="24"/>
+          <w:szCs w:val="24"/>
+        </w:rPr>
+        <w:t>Conocer</w:t>
+      </w:r>
+      <w:r>
+        <w:rPr>
+          <w:rFonts w:ascii="Times New Roman" w:hAnsi="Times New Roman" w:cs="Times New Roman"/>
+          <w:sz w:val="24"/>
+          <w:szCs w:val="24"/>
+        </w:rPr>
+        <w:t xml:space="preserve"> variables</w:t>
+      </w:r>
+      <w:r>
+        <w:rPr>
+          <w:rFonts w:ascii="Times New Roman" w:hAnsi="Times New Roman" w:cs="Times New Roman"/>
+          <w:sz w:val="24"/>
+          <w:szCs w:val="24"/>
+        </w:rPr>
+        <w:t xml:space="preserve"> económica</w:t>
+      </w:r>
+      <w:r>
+        <w:rPr>
+          <w:rFonts w:ascii="Times New Roman" w:hAnsi="Times New Roman" w:cs="Times New Roman"/>
+          <w:sz w:val="24"/>
+          <w:szCs w:val="24"/>
+        </w:rPr>
+        <w:t xml:space="preserve">s como el </w:t>
+      </w:r>
+      <w:r>
+        <w:rPr>
+          <w:rFonts w:ascii="Times New Roman" w:hAnsi="Times New Roman" w:cs="Times New Roman"/>
+          <w:sz w:val="24"/>
+          <w:szCs w:val="24"/>
+        </w:rPr>
+        <w:t xml:space="preserve">Producto Interno Bruto (PIB) </w:t>
+      </w:r>
+      <w:r>
+        <w:rPr>
+          <w:rFonts w:ascii="Times New Roman" w:hAnsi="Times New Roman" w:cs="Times New Roman"/>
+          <w:sz w:val="24"/>
+          <w:szCs w:val="24"/>
+        </w:rPr>
+        <w:t xml:space="preserve">en </w:t>
+      </w:r>
+      <w:r>
+        <w:rPr>
+          <w:rFonts w:ascii="Times New Roman" w:hAnsi="Times New Roman" w:cs="Times New Roman"/>
+          <w:sz w:val="24"/>
+          <w:szCs w:val="24"/>
+        </w:rPr>
+        <w:t>los municipios de Colombia ha sido una limitante</w:t>
+      </w:r>
+      <w:r>
+        <w:rPr>
+          <w:rFonts w:ascii="Times New Roman" w:hAnsi="Times New Roman" w:cs="Times New Roman"/>
+          <w:sz w:val="24"/>
+          <w:szCs w:val="24"/>
+        </w:rPr>
+        <w:t xml:space="preserve"> para desarrollar nuestro trabajo de grado </w:t>
+      </w:r>
+      <w:r>
+        <w:rPr>
+          <w:rFonts w:ascii="Times New Roman" w:hAnsi="Times New Roman" w:cs="Times New Roman"/>
+          <w:i/>
+          <w:iCs/>
+          <w:sz w:val="24"/>
+          <w:szCs w:val="24"/>
+        </w:rPr>
+        <w:t>“Evaluación impacto</w:t>
+      </w:r>
+      <w:r>
+        <w:rPr>
+          <w:rFonts w:ascii="Times New Roman" w:hAnsi="Times New Roman" w:cs="Times New Roman"/>
+          <w:i/>
+          <w:iCs/>
+          <w:sz w:val="24"/>
+          <w:szCs w:val="24"/>
+        </w:rPr>
+        <w:t xml:space="preserve"> del</w:t>
+      </w:r>
+      <w:r>
+        <w:rPr>
+          <w:rFonts w:ascii="Times New Roman" w:hAnsi="Times New Roman" w:cs="Times New Roman"/>
+          <w:i/>
+          <w:iCs/>
+          <w:sz w:val="24"/>
+          <w:szCs w:val="24"/>
+          <w:lang w:val="es-ES"/>
+        </w:rPr>
+        <w:t xml:space="preserve"> Proyecto Nacional Conectividad de Alta Velocidad -PNCAV</w:t>
+      </w:r>
+      <w:r>
+        <w:rPr>
+          <w:rFonts w:ascii="Times New Roman" w:hAnsi="Times New Roman" w:cs="Times New Roman"/>
+          <w:sz w:val="24"/>
+          <w:szCs w:val="24"/>
+        </w:rPr>
+        <w:t>”</w:t>
+      </w:r>
+      <w:r>
+        <w:rPr>
+          <w:rFonts w:ascii="Times New Roman" w:hAnsi="Times New Roman" w:cs="Times New Roman"/>
+          <w:sz w:val="24"/>
+          <w:szCs w:val="24"/>
+        </w:rPr>
+        <w:t>,</w:t>
+      </w:r>
+      <w:r>
+        <w:rPr>
+          <w:rFonts w:ascii="Times New Roman" w:hAnsi="Times New Roman" w:cs="Times New Roman"/>
+          <w:sz w:val="24"/>
+          <w:szCs w:val="24"/>
+        </w:rPr>
+        <w:t xml:space="preserve"> ya que l</w:t>
+      </w:r>
+      <w:r>
+        <w:rPr>
+          <w:rFonts w:ascii="Times New Roman" w:hAnsi="Times New Roman" w:cs="Times New Roman"/>
+          <w:sz w:val="24"/>
+          <w:szCs w:val="24"/>
+        </w:rPr>
+        <w:t xml:space="preserve">as instituciones de estadística como el DANE presentan esta información </w:t>
+      </w:r>
+      <w:r>
+        <w:rPr>
+          <w:rFonts w:ascii="Times New Roman" w:hAnsi="Times New Roman" w:cs="Times New Roman"/>
+          <w:sz w:val="24"/>
+          <w:szCs w:val="24"/>
+        </w:rPr>
+        <w:t>sol</w:t>
+      </w:r>
+      <w:r>
+        <w:rPr>
+          <w:rFonts w:ascii="Times New Roman" w:hAnsi="Times New Roman" w:cs="Times New Roman"/>
+          <w:sz w:val="24"/>
+          <w:szCs w:val="24"/>
+        </w:rPr>
+        <w:t>amente</w:t>
+      </w:r>
+      <w:r>
+        <w:rPr>
+          <w:rFonts w:ascii="Times New Roman" w:hAnsi="Times New Roman" w:cs="Times New Roman"/>
+          <w:sz w:val="24"/>
+          <w:szCs w:val="24"/>
+        </w:rPr>
+        <w:t xml:space="preserve"> </w:t>
+      </w:r>
+      <w:r>
+        <w:rPr>
+          <w:rFonts w:ascii="Times New Roman" w:hAnsi="Times New Roman" w:cs="Times New Roman"/>
+          <w:sz w:val="24"/>
+          <w:szCs w:val="24"/>
+        </w:rPr>
+        <w:t>a nivel departamental</w:t>
+      </w:r>
+      <w:r>
+        <w:rPr>
+          <w:rFonts w:ascii="Times New Roman" w:hAnsi="Times New Roman" w:cs="Times New Roman"/>
+          <w:sz w:val="24"/>
+          <w:szCs w:val="24"/>
+        </w:rPr>
+        <w:t xml:space="preserve">. </w:t>
+      </w:r>
+      <w:r>
+        <w:rPr>
+          <w:rFonts w:ascii="Times New Roman" w:hAnsi="Times New Roman" w:cs="Times New Roman"/>
+          <w:sz w:val="24"/>
+          <w:szCs w:val="24"/>
+        </w:rPr>
+        <w:t>Por ello, e</w:t>
+      </w:r>
+      <w:r>
+        <w:rPr>
+          <w:rFonts w:ascii="Times New Roman" w:hAnsi="Times New Roman" w:cs="Times New Roman"/>
+          <w:sz w:val="24"/>
+          <w:szCs w:val="24"/>
+        </w:rPr>
+        <w:t xml:space="preserve">n el presente trabajo </w:t>
+      </w:r>
+      <w:r>
+        <w:rPr>
+          <w:rFonts w:ascii="Times New Roman" w:hAnsi="Times New Roman" w:cs="Times New Roman"/>
+          <w:sz w:val="24"/>
+          <w:szCs w:val="24"/>
+        </w:rPr>
+        <w:t xml:space="preserve">desarrollamos un modelo utilizando </w:t>
+      </w:r>
+      <w:r>
+        <w:rPr>
+          <w:rFonts w:ascii="Times New Roman" w:hAnsi="Times New Roman" w:cs="Times New Roman"/>
+          <w:sz w:val="24"/>
+          <w:szCs w:val="24"/>
+        </w:rPr>
+        <w:t xml:space="preserve">Big Data </w:t>
+      </w:r>
+      <w:r>
+        <w:rPr>
+          <w:rFonts w:ascii="Times New Roman" w:hAnsi="Times New Roman" w:cs="Times New Roman"/>
+          <w:sz w:val="24"/>
+          <w:szCs w:val="24"/>
+        </w:rPr>
+        <w:t>y</w:t>
+      </w:r>
+      <w:r>
+        <w:rPr>
+          <w:rFonts w:ascii="Times New Roman" w:hAnsi="Times New Roman" w:cs="Times New Roman"/>
+          <w:sz w:val="24"/>
+          <w:szCs w:val="24"/>
+        </w:rPr>
+        <w:t xml:space="preserve"> Machine </w:t>
+      </w:r>
+      <w:proofErr w:type="spellStart"/>
+      <w:r>
+        <w:rPr>
+          <w:rFonts w:ascii="Times New Roman" w:hAnsi="Times New Roman" w:cs="Times New Roman"/>
+          <w:sz w:val="24"/>
+          <w:szCs w:val="24"/>
+        </w:rPr>
+        <w:t>Learning</w:t>
+      </w:r>
+      <w:proofErr w:type="spellEnd"/>
+      <w:r>
+        <w:rPr>
+          <w:rFonts w:ascii="Times New Roman" w:hAnsi="Times New Roman" w:cs="Times New Roman"/>
+          <w:sz w:val="24"/>
+          <w:szCs w:val="24"/>
+        </w:rPr>
+        <w:t xml:space="preserve"> para predecir </w:t>
+      </w:r>
+      <w:r>
+        <w:rPr>
+          <w:rFonts w:ascii="Times New Roman" w:hAnsi="Times New Roman" w:cs="Times New Roman"/>
+          <w:sz w:val="24"/>
+          <w:szCs w:val="24"/>
+        </w:rPr>
+        <w:t>esta informaci</w:t>
+      </w:r>
+      <w:r>
+        <w:rPr>
+          <w:rFonts w:ascii="Times New Roman" w:hAnsi="Times New Roman" w:cs="Times New Roman"/>
+          <w:sz w:val="24"/>
+          <w:szCs w:val="24"/>
+        </w:rPr>
+        <w:t xml:space="preserve">ón a nivel municipal para los años 2010 a 2020. </w:t>
+      </w:r>
+      <w:r>
+        <w:rPr>
+          <w:rFonts w:ascii="Times New Roman" w:hAnsi="Times New Roman" w:cs="Times New Roman"/>
+          <w:sz w:val="24"/>
+          <w:szCs w:val="24"/>
+        </w:rPr>
+        <w:t xml:space="preserve">Para el desarrollo de </w:t>
+      </w:r>
+      <w:r>
+        <w:rPr>
+          <w:rFonts w:ascii="Times New Roman" w:hAnsi="Times New Roman" w:cs="Times New Roman"/>
+          <w:sz w:val="24"/>
+          <w:szCs w:val="24"/>
+        </w:rPr>
+        <w:t>esta predicción</w:t>
+      </w:r>
+      <w:r>
+        <w:rPr>
+          <w:rFonts w:ascii="Times New Roman" w:hAnsi="Times New Roman" w:cs="Times New Roman"/>
+          <w:sz w:val="24"/>
+          <w:szCs w:val="24"/>
+        </w:rPr>
+        <w:t xml:space="preserve"> se utilizaron </w:t>
+      </w:r>
+      <w:r>
+        <w:rPr>
+          <w:rFonts w:ascii="Times New Roman" w:hAnsi="Times New Roman" w:cs="Times New Roman"/>
+          <w:sz w:val="24"/>
+          <w:szCs w:val="24"/>
+        </w:rPr>
+        <w:t>datos</w:t>
+      </w:r>
+      <w:r>
+        <w:rPr>
+          <w:rFonts w:ascii="Times New Roman" w:hAnsi="Times New Roman" w:cs="Times New Roman"/>
+          <w:sz w:val="24"/>
+          <w:szCs w:val="24"/>
+        </w:rPr>
+        <w:t xml:space="preserve"> de importancia </w:t>
+      </w:r>
+      <w:r>
+        <w:rPr>
+          <w:rFonts w:ascii="Times New Roman" w:hAnsi="Times New Roman" w:cs="Times New Roman"/>
+          <w:sz w:val="24"/>
+          <w:szCs w:val="24"/>
+        </w:rPr>
+        <w:t>como la</w:t>
+      </w:r>
+      <w:r>
+        <w:rPr>
+          <w:rFonts w:ascii="Times New Roman" w:hAnsi="Times New Roman" w:cs="Times New Roman"/>
+          <w:sz w:val="24"/>
+          <w:szCs w:val="24"/>
+        </w:rPr>
+        <w:t xml:space="preserve"> intensidad lumínica</w:t>
+      </w:r>
+      <w:r>
+        <w:rPr>
+          <w:rFonts w:ascii="Times New Roman" w:hAnsi="Times New Roman" w:cs="Times New Roman"/>
+          <w:sz w:val="24"/>
+          <w:szCs w:val="24"/>
+        </w:rPr>
+        <w:t xml:space="preserve"> nocturna</w:t>
+      </w:r>
+      <w:r>
+        <w:rPr>
+          <w:rFonts w:ascii="Times New Roman" w:hAnsi="Times New Roman" w:cs="Times New Roman"/>
+          <w:sz w:val="24"/>
+          <w:szCs w:val="24"/>
+        </w:rPr>
+        <w:t>, la población de los municipios</w:t>
+      </w:r>
+      <w:r>
+        <w:rPr>
+          <w:rFonts w:ascii="Times New Roman" w:hAnsi="Times New Roman" w:cs="Times New Roman"/>
+          <w:sz w:val="24"/>
+          <w:szCs w:val="24"/>
+        </w:rPr>
+        <w:t xml:space="preserve">, la distancia a la capital, entre otros. Se </w:t>
+      </w:r>
+      <w:r>
+        <w:rPr>
+          <w:rFonts w:ascii="Times New Roman" w:hAnsi="Times New Roman" w:cs="Times New Roman"/>
+          <w:sz w:val="24"/>
+          <w:szCs w:val="24"/>
+        </w:rPr>
+        <w:t>realizaron</w:t>
+      </w:r>
+      <w:r>
+        <w:rPr>
+          <w:rFonts w:ascii="Times New Roman" w:hAnsi="Times New Roman" w:cs="Times New Roman"/>
+          <w:sz w:val="24"/>
+          <w:szCs w:val="24"/>
+        </w:rPr>
+        <w:t xml:space="preserve"> diferentes pruebas </w:t>
+      </w:r>
+      <w:r>
+        <w:rPr>
+          <w:rFonts w:ascii="Times New Roman" w:hAnsi="Times New Roman" w:cs="Times New Roman"/>
+          <w:sz w:val="24"/>
+          <w:szCs w:val="24"/>
+        </w:rPr>
+        <w:t>para determinar</w:t>
+      </w:r>
+      <w:r>
+        <w:rPr>
+          <w:rFonts w:ascii="Times New Roman" w:hAnsi="Times New Roman" w:cs="Times New Roman"/>
+          <w:sz w:val="24"/>
+          <w:szCs w:val="24"/>
+        </w:rPr>
+        <w:t xml:space="preserve"> que el mejor modelo fue </w:t>
+      </w:r>
+      <w:r>
+        <w:rPr>
+          <w:rFonts w:ascii="Times New Roman" w:hAnsi="Times New Roman" w:cs="Times New Roman"/>
+          <w:sz w:val="24"/>
+          <w:szCs w:val="24"/>
+        </w:rPr>
+        <w:t xml:space="preserve">el </w:t>
+      </w:r>
+      <w:r>
+        <w:rPr>
+          <w:rFonts w:ascii="Times New Roman" w:hAnsi="Times New Roman" w:cs="Times New Roman"/>
+          <w:sz w:val="24"/>
+          <w:szCs w:val="24"/>
+        </w:rPr>
+        <w:t xml:space="preserve">estimado con </w:t>
+      </w:r>
+      <w:r>
+        <w:rPr>
+          <w:rFonts w:ascii="Times New Roman" w:hAnsi="Times New Roman" w:cs="Times New Roman"/>
+          <w:sz w:val="24"/>
+          <w:szCs w:val="24"/>
+        </w:rPr>
+        <w:t xml:space="preserve">el </w:t>
+      </w:r>
+      <w:proofErr w:type="spellStart"/>
+      <w:r>
+        <w:rPr>
+          <w:rFonts w:ascii="Times New Roman" w:hAnsi="Times New Roman" w:cs="Times New Roman"/>
+          <w:sz w:val="24"/>
+          <w:szCs w:val="24"/>
+        </w:rPr>
+        <w:t>hiperparámetro</w:t>
+      </w:r>
+      <w:proofErr w:type="spellEnd"/>
+      <w:r>
+        <w:rPr>
+          <w:rFonts w:ascii="Times New Roman" w:hAnsi="Times New Roman" w:cs="Times New Roman"/>
+          <w:sz w:val="24"/>
+          <w:szCs w:val="24"/>
+        </w:rPr>
+        <w:t xml:space="preserve"> Ridge</w:t>
+      </w:r>
+      <w:r>
+        <w:rPr>
+          <w:rFonts w:ascii="Times New Roman" w:hAnsi="Times New Roman" w:cs="Times New Roman"/>
+          <w:sz w:val="24"/>
+          <w:szCs w:val="24"/>
+        </w:rPr>
+        <w:t>,</w:t>
+      </w:r>
+      <w:r>
+        <w:rPr>
+          <w:rFonts w:ascii="Times New Roman" w:hAnsi="Times New Roman" w:cs="Times New Roman"/>
+          <w:sz w:val="24"/>
+          <w:szCs w:val="24"/>
+        </w:rPr>
+        <w:t xml:space="preserve"> </w:t>
+      </w:r>
+      <w:r>
+        <w:rPr>
+          <w:rFonts w:ascii="Times New Roman" w:hAnsi="Times New Roman" w:cs="Times New Roman"/>
+          <w:sz w:val="24"/>
+          <w:szCs w:val="24"/>
+        </w:rPr>
+        <w:t xml:space="preserve">con el </w:t>
+      </w:r>
+      <w:r>
+        <w:rPr>
+          <w:rFonts w:ascii="Times New Roman" w:hAnsi="Times New Roman" w:cs="Times New Roman"/>
+          <w:sz w:val="24"/>
+          <w:szCs w:val="24"/>
+        </w:rPr>
+        <w:t xml:space="preserve">cual </w:t>
+      </w:r>
+      <w:r>
+        <w:rPr>
+          <w:rFonts w:ascii="Times New Roman" w:hAnsi="Times New Roman" w:cs="Times New Roman"/>
+          <w:sz w:val="24"/>
+          <w:szCs w:val="24"/>
+        </w:rPr>
+        <w:t>se realizaron las predicciones</w:t>
+      </w:r>
+      <w:r>
+        <w:rPr>
+          <w:rFonts w:ascii="Times New Roman" w:hAnsi="Times New Roman" w:cs="Times New Roman"/>
+          <w:sz w:val="24"/>
+          <w:szCs w:val="24"/>
+        </w:rPr>
+        <w:t>,</w:t>
+      </w:r>
+      <w:r>
+        <w:rPr>
+          <w:rFonts w:ascii="Times New Roman" w:hAnsi="Times New Roman" w:cs="Times New Roman"/>
+          <w:sz w:val="24"/>
+          <w:szCs w:val="24"/>
+        </w:rPr>
+        <w:t xml:space="preserve"> se analizaron los resultados</w:t>
+      </w:r>
+      <w:r>
+        <w:rPr>
+          <w:rFonts w:ascii="Times New Roman" w:hAnsi="Times New Roman" w:cs="Times New Roman"/>
+          <w:sz w:val="24"/>
+          <w:szCs w:val="24"/>
+        </w:rPr>
+        <w:t xml:space="preserve"> y </w:t>
+      </w:r>
+      <w:r>
+        <w:rPr>
+          <w:rFonts w:ascii="Times New Roman" w:hAnsi="Times New Roman" w:cs="Times New Roman"/>
+          <w:sz w:val="24"/>
+          <w:szCs w:val="24"/>
+        </w:rPr>
+        <w:t xml:space="preserve">finalmente </w:t>
+      </w:r>
+      <w:r>
+        <w:rPr>
+          <w:rFonts w:ascii="Times New Roman" w:hAnsi="Times New Roman" w:cs="Times New Roman"/>
+          <w:sz w:val="24"/>
+          <w:szCs w:val="24"/>
+        </w:rPr>
+        <w:t>se concluyó</w:t>
+      </w:r>
+      <w:r>
+        <w:rPr>
+          <w:rFonts w:ascii="Times New Roman" w:hAnsi="Times New Roman" w:cs="Times New Roman"/>
+          <w:sz w:val="24"/>
+          <w:szCs w:val="24"/>
+        </w:rPr>
+        <w:t>.</w:t>
+      </w:r>
     </w:p>
     <w:p>
       <w:pPr>
-        <w:jc w:val="both"/>
-        <w:rPr>
+        <w:spacing w:line="360" w:lineRule="auto"/>
+        <w:jc w:val="center"/>
+        <w:rPr>
+          <w:rFonts w:ascii="Times New Roman" w:hAnsi="Times New Roman" w:cs="Times New Roman"/>
           <w:b/>
           <w:bCs/>
+          <w:sz w:val="24"/>
+          <w:szCs w:val="24"/>
         </w:rPr>
       </w:pPr>
       <w:r>
         <w:rPr>
+          <w:rFonts w:ascii="Times New Roman" w:hAnsi="Times New Roman" w:cs="Times New Roman"/>
           <w:b/>
           <w:bCs/>
+          <w:sz w:val="24"/>
+          <w:szCs w:val="24"/>
         </w:rPr>
         <w:t>Introducción</w:t>
       </w:r>
     </w:p>
     <w:p>
       <w:pPr>
+        <w:spacing w:line="360" w:lineRule="auto"/>
         <w:jc w:val="both"/>
         <w:rPr>
+          <w:rFonts w:ascii="Times New Roman" w:hAnsi="Times New Roman" w:cs="Times New Roman"/>
+          <w:sz w:val="24"/>
+          <w:szCs w:val="24"/>
           <w:lang w:val="es-ES"/>
         </w:rPr>
       </w:pPr>
       <w:r>
+        <w:rPr>
+          <w:rFonts w:ascii="Times New Roman" w:hAnsi="Times New Roman" w:cs="Times New Roman"/>
+          <w:sz w:val="24"/>
+          <w:szCs w:val="24"/>
+        </w:rPr>
         <w:t>En nuestro trabajo de grado pretendemos evaluar el impacto del</w:t>
       </w:r>
       <w:r>
         <w:rPr>
+          <w:rFonts w:ascii="Times New Roman" w:hAnsi="Times New Roman" w:cs="Times New Roman"/>
+          <w:sz w:val="24"/>
+          <w:szCs w:val="24"/>
           <w:lang w:val="es-ES"/>
         </w:rPr>
-        <w:t xml:space="preserve"> Proyecto Nacional Conectividad de Alta Velocidad -PNCAV</w:t>
-      </w:r>
-      <w:r>
-        <w:rPr>
-          <w:lang w:val="es-ES"/>
-        </w:rPr>
-        <w:t xml:space="preserve"> el cual</w:t>
-      </w:r>
-      <w:r>
-        <w:rPr>
-          <w:lang w:val="es-ES"/>
-        </w:rPr>
-        <w:t xml:space="preserve"> nace en el 2013 en el marco del Plan Vive Digital con el objetivo de impulsar la masificación del Internet de alta velocidad, y alcanzar una cobertura del 100% para el 2023 en algunos municipios de las regiones de la Amazonía, Orinoquía y Chocó. Este despliegue de infraestructura pretende generar un desarrollo regional aumentando las oportunidades de transformación socioeconómica. </w:t>
+        <w:t xml:space="preserve"> Proyecto Nacional Conectividad de Alta Velocidad -PNCAV el cual nace en el 2013 en el marco del Plan Vive Digital con el objetivo de impulsar la masificación del Internet de alta velocidad, y alcanzar una cobertura del 100% para el 2023 en algunos municipios de las regiones de la Amazonía, Orinoquía y Chocó. Este despliegue de infraestructura pretende generar un desarrollo regional aumentando las oportunidades de transformación socioeconómica. </w:t>
       </w:r>
     </w:p>
     <w:p>
       <w:pPr>
+        <w:spacing w:line="360" w:lineRule="auto"/>
         <w:jc w:val="both"/>
+        <w:rPr>
+          <w:rFonts w:ascii="Times New Roman" w:hAnsi="Times New Roman" w:cs="Times New Roman"/>
+          <w:sz w:val="24"/>
+          <w:szCs w:val="24"/>
+        </w:rPr>
       </w:pPr>
       <w:r>
         <w:rPr>
+          <w:rFonts w:ascii="Times New Roman" w:hAnsi="Times New Roman" w:cs="Times New Roman"/>
+          <w:sz w:val="24"/>
+          <w:szCs w:val="24"/>
           <w:lang w:val="es-ES"/>
         </w:rPr>
         <w:t xml:space="preserve">En el mundo existen estudios del impacto positivo en la economía a causa de la masificación del Internet banda ancha. Sin embargo, en Colombia no existen estudios recientes que puedan determinar el efecto que tienen esta clase de políticas y en particular del PNCAV. </w:t>
       </w:r>
       <w:r>
+        <w:rPr>
+          <w:rFonts w:ascii="Times New Roman" w:hAnsi="Times New Roman" w:cs="Times New Roman"/>
+          <w:sz w:val="24"/>
+          <w:szCs w:val="24"/>
+        </w:rPr>
         <w:t xml:space="preserve">Ante esto, </w:t>
       </w:r>
       <w:r>
+        <w:rPr>
+          <w:rFonts w:ascii="Times New Roman" w:hAnsi="Times New Roman" w:cs="Times New Roman"/>
+          <w:sz w:val="24"/>
+          <w:szCs w:val="24"/>
+        </w:rPr>
+        <w:lastRenderedPageBreak/>
         <w:t xml:space="preserve">nuestro trabajo de grado </w:t>
       </w:r>
       <w:r>
+        <w:rPr>
+          <w:rFonts w:ascii="Times New Roman" w:hAnsi="Times New Roman" w:cs="Times New Roman"/>
+          <w:sz w:val="24"/>
+          <w:szCs w:val="24"/>
+        </w:rPr>
         <w:t>tiene como fin responder la siguiente pregunta: ¿Cuál es el efecto del aumento de la penetración de Internet banda ancha en el Producto Interno Bruto (PIB) en estos municipios?</w:t>
       </w:r>
     </w:p>
     <w:p>
       <w:pPr>
+        <w:spacing w:line="360" w:lineRule="auto"/>
         <w:jc w:val="both"/>
+        <w:rPr>
+          <w:rFonts w:ascii="Times New Roman" w:hAnsi="Times New Roman" w:cs="Times New Roman"/>
+          <w:sz w:val="24"/>
+          <w:szCs w:val="24"/>
+        </w:rPr>
       </w:pPr>
       <w:r>
+        <w:rPr>
+          <w:rFonts w:ascii="Times New Roman" w:hAnsi="Times New Roman" w:cs="Times New Roman"/>
+          <w:sz w:val="24"/>
+          <w:szCs w:val="24"/>
+        </w:rPr>
         <w:t xml:space="preserve">Para poder determinar este impacto </w:t>
       </w:r>
       <w:r>
+        <w:rPr>
+          <w:rFonts w:ascii="Times New Roman" w:hAnsi="Times New Roman" w:cs="Times New Roman"/>
+          <w:sz w:val="24"/>
+          <w:szCs w:val="24"/>
+        </w:rPr>
         <w:t xml:space="preserve">de la conectividad de internet en la economía </w:t>
       </w:r>
       <w:r>
+        <w:rPr>
+          <w:rFonts w:ascii="Times New Roman" w:hAnsi="Times New Roman" w:cs="Times New Roman"/>
+          <w:sz w:val="24"/>
+          <w:szCs w:val="24"/>
+        </w:rPr>
         <w:t>es necesario conocer el PIB de los municipios de Colombia. Sin embargo, esta información solamente</w:t>
       </w:r>
       <w:r>
+        <w:rPr>
+          <w:rFonts w:ascii="Times New Roman" w:hAnsi="Times New Roman" w:cs="Times New Roman"/>
+          <w:sz w:val="24"/>
+          <w:szCs w:val="24"/>
+        </w:rPr>
         <w:t xml:space="preserve"> existe</w:t>
       </w:r>
       <w:r>
+        <w:rPr>
+          <w:rFonts w:ascii="Times New Roman" w:hAnsi="Times New Roman" w:cs="Times New Roman"/>
+          <w:sz w:val="24"/>
+          <w:szCs w:val="24"/>
+        </w:rPr>
         <w:t xml:space="preserve"> del</w:t>
       </w:r>
       <w:r>
+        <w:rPr>
+          <w:rFonts w:ascii="Times New Roman" w:hAnsi="Times New Roman" w:cs="Times New Roman"/>
+          <w:sz w:val="24"/>
+          <w:szCs w:val="24"/>
+        </w:rPr>
         <w:t xml:space="preserve"> año</w:t>
       </w:r>
       <w:r>
+        <w:rPr>
+          <w:rFonts w:ascii="Times New Roman" w:hAnsi="Times New Roman" w:cs="Times New Roman"/>
+          <w:sz w:val="24"/>
+          <w:szCs w:val="24"/>
+        </w:rPr>
         <w:t xml:space="preserve"> 2005 al 2009 (datos CEDE). Para ello en este trabajo final </w:t>
       </w:r>
       <w:r>
+        <w:rPr>
+          <w:rFonts w:ascii="Times New Roman" w:hAnsi="Times New Roman" w:cs="Times New Roman"/>
+          <w:sz w:val="24"/>
+          <w:szCs w:val="24"/>
+        </w:rPr>
         <w:t xml:space="preserve">establecimos </w:t>
       </w:r>
       <w:r>
+        <w:rPr>
+          <w:rFonts w:ascii="Times New Roman" w:hAnsi="Times New Roman" w:cs="Times New Roman"/>
+          <w:sz w:val="24"/>
+          <w:szCs w:val="24"/>
+        </w:rPr>
         <w:t xml:space="preserve">modelo que </w:t>
       </w:r>
       <w:r>
+        <w:rPr>
+          <w:rFonts w:ascii="Times New Roman" w:hAnsi="Times New Roman" w:cs="Times New Roman"/>
+          <w:sz w:val="24"/>
+          <w:szCs w:val="24"/>
+        </w:rPr>
         <w:t>fuera</w:t>
       </w:r>
       <w:r>
+        <w:rPr>
+          <w:rFonts w:ascii="Times New Roman" w:hAnsi="Times New Roman" w:cs="Times New Roman"/>
+          <w:sz w:val="24"/>
+          <w:szCs w:val="24"/>
+        </w:rPr>
         <w:t xml:space="preserve"> capaz de predecir este PIB</w:t>
       </w:r>
       <w:r>
+        <w:rPr>
+          <w:rFonts w:ascii="Times New Roman" w:hAnsi="Times New Roman" w:cs="Times New Roman"/>
+          <w:sz w:val="24"/>
+          <w:szCs w:val="24"/>
+        </w:rPr>
         <w:t xml:space="preserve"> municipal</w:t>
       </w:r>
       <w:r>
+        <w:rPr>
+          <w:rFonts w:ascii="Times New Roman" w:hAnsi="Times New Roman" w:cs="Times New Roman"/>
+          <w:sz w:val="24"/>
+          <w:szCs w:val="24"/>
+        </w:rPr>
         <w:t xml:space="preserve"> del año 20</w:t>
       </w:r>
       <w:r>
+        <w:rPr>
+          <w:rFonts w:ascii="Times New Roman" w:hAnsi="Times New Roman" w:cs="Times New Roman"/>
+          <w:sz w:val="24"/>
+          <w:szCs w:val="24"/>
+        </w:rPr>
         <w:t>10</w:t>
       </w:r>
       <w:r>
+        <w:rPr>
+          <w:rFonts w:ascii="Times New Roman" w:hAnsi="Times New Roman" w:cs="Times New Roman"/>
+          <w:sz w:val="24"/>
+          <w:szCs w:val="24"/>
+        </w:rPr>
         <w:t xml:space="preserve"> al 2020</w:t>
       </w:r>
       <w:r>
+        <w:rPr>
+          <w:rFonts w:ascii="Times New Roman" w:hAnsi="Times New Roman" w:cs="Times New Roman"/>
+          <w:sz w:val="24"/>
+          <w:szCs w:val="24"/>
+        </w:rPr>
         <w:t xml:space="preserve"> </w:t>
       </w:r>
       <w:r>
+        <w:rPr>
+          <w:rFonts w:ascii="Times New Roman" w:hAnsi="Times New Roman" w:cs="Times New Roman"/>
+          <w:sz w:val="24"/>
+          <w:szCs w:val="24"/>
+        </w:rPr>
         <w:t xml:space="preserve">para cada municipio de Colombia </w:t>
       </w:r>
       <w:r>
+        <w:rPr>
+          <w:rFonts w:ascii="Times New Roman" w:hAnsi="Times New Roman" w:cs="Times New Roman"/>
+          <w:sz w:val="24"/>
+          <w:szCs w:val="24"/>
+        </w:rPr>
         <w:t xml:space="preserve">en base a </w:t>
       </w:r>
       <w:r>
+        <w:rPr>
+          <w:rFonts w:ascii="Times New Roman" w:hAnsi="Times New Roman" w:cs="Times New Roman"/>
+          <w:sz w:val="24"/>
+          <w:szCs w:val="24"/>
+        </w:rPr>
         <w:t>diferentes</w:t>
       </w:r>
       <w:r>
+        <w:rPr>
+          <w:rFonts w:ascii="Times New Roman" w:hAnsi="Times New Roman" w:cs="Times New Roman"/>
+          <w:sz w:val="24"/>
+          <w:szCs w:val="24"/>
+        </w:rPr>
         <w:t xml:space="preserve"> predictores que explican de una u otra forma el PIB.</w:t>
       </w:r>
     </w:p>
     <w:p>
       <w:pPr>
+        <w:spacing w:line="360" w:lineRule="auto"/>
         <w:jc w:val="both"/>
         <w:rPr>
-          <w:rFonts w:eastAsiaTheme="minorEastAsia"/>
+          <w:rFonts w:ascii="Times New Roman" w:eastAsiaTheme="minorEastAsia" w:hAnsi="Times New Roman" w:cs="Times New Roman"/>
+          <w:sz w:val="24"/>
+          <w:szCs w:val="24"/>
         </w:rPr>
       </w:pPr>
       <m:oMathPara>
         <m:oMath>
           <m:r>
             <w:rPr>
-              <w:rFonts w:ascii="Cambria Math" w:hAnsi="Cambria Math"/>
+              <w:rFonts w:ascii="Cambria Math" w:hAnsi="Cambria Math" w:cs="Times New Roman"/>
+              <w:sz w:val="24"/>
+              <w:szCs w:val="24"/>
             </w:rPr>
             <m:t>y=f</m:t>
           </m:r>
@@ -363,15 +1047,19 @@
             <m:dPr>
               <m:ctrlPr>
                 <w:rPr>
-                  <w:rFonts w:ascii="Cambria Math" w:hAnsi="Cambria Math"/>
+                  <w:rFonts w:ascii="Cambria Math" w:hAnsi="Cambria Math" w:cs="Times New Roman"/>
                   <w:i/>
+                  <w:sz w:val="24"/>
+                  <w:szCs w:val="24"/>
                 </w:rPr>
               </m:ctrlPr>
             </m:dPr>
             <m:e>
               <m:r>
                 <w:rPr>
-                  <w:rFonts w:ascii="Cambria Math" w:hAnsi="Cambria Math"/>
+                  <w:rFonts w:ascii="Cambria Math" w:hAnsi="Cambria Math" w:cs="Times New Roman"/>
+                  <w:sz w:val="24"/>
+                  <w:szCs w:val="24"/>
                 </w:rPr>
                 <m:t>X</m:t>
               </m:r>
@@ -379,7 +1067,9 @@
           </m:d>
           <m:r>
             <w:rPr>
-              <w:rFonts w:ascii="Cambria Math" w:hAnsi="Cambria Math"/>
+              <w:rFonts w:ascii="Cambria Math" w:hAnsi="Cambria Math" w:cs="Times New Roman"/>
+              <w:sz w:val="24"/>
+              <w:szCs w:val="24"/>
             </w:rPr>
             <m:t>+u</m:t>
           </m:r>
@@ -388,9 +1078,12 @@
     </w:p>
     <w:p>
       <w:pPr>
+        <w:spacing w:line="360" w:lineRule="auto"/>
         <w:jc w:val="both"/>
         <w:rPr>
-          <w:rFonts w:eastAsiaTheme="minorEastAsia"/>
+          <w:rFonts w:ascii="Times New Roman" w:eastAsiaTheme="minorEastAsia" w:hAnsi="Times New Roman" w:cs="Times New Roman"/>
+          <w:sz w:val="24"/>
+          <w:szCs w:val="24"/>
         </w:rPr>
       </w:pPr>
       <m:oMathPara>
@@ -399,15 +1092,19 @@
             <m:sSubPr>
               <m:ctrlPr>
                 <w:rPr>
-                  <w:rFonts w:ascii="Cambria Math" w:hAnsi="Cambria Math"/>
+                  <w:rFonts w:ascii="Cambria Math" w:hAnsi="Cambria Math" w:cs="Times New Roman"/>
                   <w:i/>
+                  <w:sz w:val="24"/>
+                  <w:szCs w:val="24"/>
                 </w:rPr>
               </m:ctrlPr>
             </m:sSubPr>
             <m:e>
               <m:r>
                 <w:rPr>
-                  <w:rFonts w:ascii="Cambria Math" w:hAnsi="Cambria Math"/>
+                  <w:rFonts w:ascii="Cambria Math" w:hAnsi="Cambria Math" w:cs="Times New Roman"/>
+                  <w:sz w:val="24"/>
+                  <w:szCs w:val="24"/>
                 </w:rPr>
                 <m:t>PIB</m:t>
               </m:r>
@@ -415,7 +1112,9 @@
             <m:sub>
               <m:r>
                 <w:rPr>
-                  <w:rFonts w:ascii="Cambria Math" w:hAnsi="Cambria Math"/>
+                  <w:rFonts w:ascii="Cambria Math" w:hAnsi="Cambria Math" w:cs="Times New Roman"/>
+                  <w:sz w:val="24"/>
+                  <w:szCs w:val="24"/>
                 </w:rPr>
                 <m:t>mun</m:t>
               </m:r>
@@ -423,7 +1122,9 @@
           </m:sSub>
           <m:r>
             <w:rPr>
-              <w:rFonts w:ascii="Cambria Math" w:hAnsi="Cambria Math"/>
+              <w:rFonts w:ascii="Cambria Math" w:hAnsi="Cambria Math" w:cs="Times New Roman"/>
+              <w:sz w:val="24"/>
+              <w:szCs w:val="24"/>
             </w:rPr>
             <m:t>=f</m:t>
           </m:r>
@@ -431,15 +1132,19 @@
             <m:dPr>
               <m:ctrlPr>
                 <w:rPr>
-                  <w:rFonts w:ascii="Cambria Math" w:hAnsi="Cambria Math"/>
+                  <w:rFonts w:ascii="Cambria Math" w:hAnsi="Cambria Math" w:cs="Times New Roman"/>
                   <w:i/>
+                  <w:sz w:val="24"/>
+                  <w:szCs w:val="24"/>
                 </w:rPr>
               </m:ctrlPr>
             </m:dPr>
             <m:e>
               <m:r>
                 <w:rPr>
-                  <w:rFonts w:ascii="Cambria Math" w:hAnsi="Cambria Math"/>
+                  <w:rFonts w:ascii="Cambria Math" w:hAnsi="Cambria Math" w:cs="Times New Roman"/>
+                  <w:sz w:val="24"/>
+                  <w:szCs w:val="24"/>
                 </w:rPr>
                 <m:t>X</m:t>
               </m:r>
@@ -447,7 +1152,9 @@
           </m:d>
           <m:r>
             <w:rPr>
-              <w:rFonts w:ascii="Cambria Math" w:hAnsi="Cambria Math"/>
+              <w:rFonts w:ascii="Cambria Math" w:hAnsi="Cambria Math" w:cs="Times New Roman"/>
+              <w:sz w:val="24"/>
+              <w:szCs w:val="24"/>
             </w:rPr>
             <m:t>+u</m:t>
           </m:r>
@@ -456,552 +1163,731 @@
     </w:p>
     <w:p>
       <w:pPr>
+        <w:spacing w:line="360" w:lineRule="auto"/>
         <w:jc w:val="both"/>
         <w:rPr>
-          <w:rFonts w:eastAsiaTheme="minorEastAsia"/>
-          <w:b/>
-          <w:bCs/>
+          <w:rFonts w:ascii="Times New Roman" w:eastAsiaTheme="minorEastAsia" w:hAnsi="Times New Roman" w:cs="Times New Roman"/>
+          <w:sz w:val="24"/>
+          <w:szCs w:val="24"/>
         </w:rPr>
       </w:pPr>
       <w:r>
         <w:rPr>
-          <w:rFonts w:eastAsiaTheme="minorEastAsia"/>
-          <w:b/>
-          <w:bCs/>
-        </w:rPr>
-        <w:t>Datos</w:t>
+          <w:rFonts w:ascii="Times New Roman" w:eastAsiaTheme="minorEastAsia" w:hAnsi="Times New Roman" w:cs="Times New Roman"/>
+          <w:sz w:val="24"/>
+          <w:szCs w:val="24"/>
+        </w:rPr>
+        <w:t xml:space="preserve">Para ello se desarrollaron 5 modelos para determinar cual era el mejor </w:t>
+      </w:r>
+      <w:r>
+        <w:rPr>
+          <w:rFonts w:ascii="Times New Roman" w:eastAsiaTheme="minorEastAsia" w:hAnsi="Times New Roman" w:cs="Times New Roman"/>
+          <w:sz w:val="24"/>
+          <w:szCs w:val="24"/>
+        </w:rPr>
+        <w:t>en términos de MSE y a partir de este se realizaron las predicciones</w:t>
+      </w:r>
+      <w:r>
+        <w:rPr>
+          <w:rFonts w:ascii="Times New Roman" w:eastAsiaTheme="minorEastAsia" w:hAnsi="Times New Roman" w:cs="Times New Roman"/>
+          <w:sz w:val="24"/>
+          <w:szCs w:val="24"/>
+        </w:rPr>
+        <w:t xml:space="preserve"> del PIB municipal</w:t>
+      </w:r>
+      <w:r>
+        <w:rPr>
+          <w:rFonts w:ascii="Times New Roman" w:eastAsiaTheme="minorEastAsia" w:hAnsi="Times New Roman" w:cs="Times New Roman"/>
+          <w:sz w:val="24"/>
+          <w:szCs w:val="24"/>
+        </w:rPr>
+        <w:t>.</w:t>
       </w:r>
     </w:p>
     <w:p>
       <w:pPr>
-        <w:jc w:val="both"/>
-        <w:rPr>
-          <w:rFonts w:eastAsiaTheme="minorEastAsia"/>
+        <w:spacing w:line="360" w:lineRule="auto"/>
+        <w:jc w:val="center"/>
+        <w:rPr>
+          <w:rFonts w:ascii="Times New Roman" w:eastAsiaTheme="minorEastAsia" w:hAnsi="Times New Roman" w:cs="Times New Roman"/>
+          <w:b/>
+          <w:bCs/>
+          <w:sz w:val="24"/>
+          <w:szCs w:val="24"/>
         </w:rPr>
       </w:pPr>
       <w:r>
         <w:rPr>
-          <w:rFonts w:eastAsiaTheme="minorEastAsia"/>
-        </w:rPr>
-        <w:t xml:space="preserve">En la tabla </w:t>
-      </w:r>
-      <w:r>
-        <w:rPr>
-          <w:rFonts w:eastAsiaTheme="minorEastAsia"/>
-        </w:rPr>
-        <w:t xml:space="preserve">1 </w:t>
-      </w:r>
-      <w:r>
-        <w:rPr>
-          <w:rFonts w:eastAsiaTheme="minorEastAsia"/>
-        </w:rPr>
-        <w:t>se resume</w:t>
-      </w:r>
-      <w:r>
-        <w:rPr>
-          <w:rFonts w:eastAsiaTheme="minorEastAsia"/>
-        </w:rPr>
-        <w:t xml:space="preserve">n los datos utilizados para cada una de las variables utilizadas. </w:t>
-      </w:r>
-      <w:r>
-        <w:rPr>
-          <w:rFonts w:eastAsiaTheme="minorEastAsia"/>
-        </w:rPr>
-        <w:t xml:space="preserve">Los </w:t>
-      </w:r>
-      <w:r>
-        <w:rPr>
-          <w:rFonts w:eastAsiaTheme="minorEastAsia"/>
-        </w:rPr>
-        <w:t xml:space="preserve">datos </w:t>
-      </w:r>
-      <w:r>
-        <w:rPr>
-          <w:rFonts w:eastAsiaTheme="minorEastAsia"/>
-        </w:rPr>
-        <w:t>utilizados</w:t>
-      </w:r>
-      <w:r>
-        <w:rPr>
-          <w:rFonts w:eastAsiaTheme="minorEastAsia"/>
-        </w:rPr>
-        <w:t xml:space="preserve"> </w:t>
-      </w:r>
-      <w:r>
-        <w:rPr>
-          <w:rFonts w:eastAsiaTheme="minorEastAsia"/>
-        </w:rPr>
-        <w:t>son</w:t>
-      </w:r>
-      <w:r>
-        <w:rPr>
-          <w:rFonts w:eastAsiaTheme="minorEastAsia"/>
-        </w:rPr>
-        <w:t xml:space="preserve"> </w:t>
-      </w:r>
-      <w:r>
-        <w:rPr>
-          <w:rFonts w:eastAsiaTheme="minorEastAsia"/>
-        </w:rPr>
-        <w:t>a nivel municipal por cada</w:t>
-      </w:r>
-      <w:r>
-        <w:rPr>
-          <w:rFonts w:eastAsiaTheme="minorEastAsia"/>
-        </w:rPr>
-        <w:t xml:space="preserve"> año</w:t>
-      </w:r>
-      <w:r>
-        <w:rPr>
-          <w:rFonts w:eastAsiaTheme="minorEastAsia"/>
-        </w:rPr>
-        <w:t xml:space="preserve"> y fueron </w:t>
-      </w:r>
-      <w:r>
-        <w:rPr>
-          <w:rFonts w:eastAsiaTheme="minorEastAsia"/>
-        </w:rPr>
-        <w:t xml:space="preserve">obtenidos del </w:t>
-      </w:r>
-      <w:r>
-        <w:rPr>
-          <w:rFonts w:eastAsiaTheme="minorEastAsia"/>
-        </w:rPr>
-        <w:t>Panel Municipal del CEDE</w:t>
-      </w:r>
-      <w:r>
-        <w:rPr>
-          <w:rFonts w:eastAsiaTheme="minorEastAsia"/>
-        </w:rPr>
-        <w:t xml:space="preserve"> a excepción de los datos de luminosidad que fueron obtenidos a partir del </w:t>
-      </w:r>
-      <w:r>
-        <w:rPr>
-          <w:rFonts w:eastAsiaTheme="minorEastAsia"/>
-        </w:rPr>
-        <w:t>desarrollo realizado por</w:t>
-      </w:r>
-      <w:r>
-        <w:rPr>
-          <w:rFonts w:eastAsiaTheme="minorEastAsia"/>
-        </w:rPr>
-        <w:t xml:space="preserve"> el profesor</w:t>
-      </w:r>
-      <w:r>
-        <w:rPr>
-          <w:rFonts w:eastAsiaTheme="minorEastAsia"/>
-        </w:rPr>
-        <w:t xml:space="preserve"> </w:t>
-      </w:r>
-      <w:r>
-        <w:rPr>
-          <w:rFonts w:eastAsiaTheme="minorEastAsia"/>
-        </w:rPr>
-        <w:t>Eduard Martine</w:t>
-      </w:r>
-      <w:r>
-        <w:rPr>
-          <w:rFonts w:eastAsiaTheme="minorEastAsia"/>
-        </w:rPr>
-        <w:t>z</w:t>
-      </w:r>
-      <w:r>
-        <w:rPr>
-          <w:rFonts w:eastAsiaTheme="minorEastAsia"/>
-        </w:rPr>
-        <w:t xml:space="preserve"> para los años </w:t>
-      </w:r>
-      <w:r>
-        <w:rPr>
-          <w:rFonts w:eastAsiaTheme="minorEastAsia"/>
-        </w:rPr>
-        <w:t>2005 a 2018</w:t>
-      </w:r>
-      <w:r>
-        <w:rPr>
-          <w:rFonts w:eastAsiaTheme="minorEastAsia"/>
-        </w:rPr>
-        <w:t>. Los datos de lum</w:t>
-      </w:r>
-      <w:r>
-        <w:rPr>
-          <w:rFonts w:eastAsiaTheme="minorEastAsia"/>
-        </w:rPr>
-        <w:t xml:space="preserve">inosidad del 2019 </w:t>
-      </w:r>
-      <w:r>
-        <w:rPr>
-          <w:rFonts w:eastAsiaTheme="minorEastAsia"/>
-        </w:rPr>
-        <w:t xml:space="preserve">y 2020 </w:t>
-      </w:r>
-      <w:r>
-        <w:rPr>
-          <w:rFonts w:eastAsiaTheme="minorEastAsia"/>
-        </w:rPr>
-        <w:t>fuero</w:t>
-      </w:r>
-      <w:r>
-        <w:rPr>
-          <w:rFonts w:eastAsiaTheme="minorEastAsia"/>
-        </w:rPr>
-        <w:t>n estimados en base a este desarrollo previo</w:t>
-      </w:r>
-      <w:r>
-        <w:rPr>
-          <w:rFonts w:eastAsiaTheme="minorEastAsia"/>
-        </w:rPr>
-        <w:t>.</w:t>
+          <w:rFonts w:ascii="Times New Roman" w:eastAsiaTheme="minorEastAsia" w:hAnsi="Times New Roman" w:cs="Times New Roman"/>
+          <w:b/>
+          <w:bCs/>
+          <w:sz w:val="24"/>
+          <w:szCs w:val="24"/>
+        </w:rPr>
+        <w:t>Datos</w:t>
       </w:r>
     </w:p>
     <w:p>
       <w:pPr>
+        <w:spacing w:line="360" w:lineRule="auto"/>
         <w:jc w:val="both"/>
         <w:rPr>
-          <w:rFonts w:eastAsiaTheme="minorEastAsia"/>
+          <w:rFonts w:ascii="Times New Roman" w:eastAsiaTheme="minorEastAsia" w:hAnsi="Times New Roman" w:cs="Times New Roman"/>
+          <w:sz w:val="24"/>
+          <w:szCs w:val="24"/>
         </w:rPr>
       </w:pPr>
       <w:r>
         <w:rPr>
-          <w:rFonts w:eastAsiaTheme="minorEastAsia"/>
-        </w:rPr>
-        <w:t>Igualmente,</w:t>
-      </w:r>
-      <w:r>
-        <w:rPr>
-          <w:rFonts w:eastAsiaTheme="minorEastAsia"/>
-        </w:rPr>
-        <w:t xml:space="preserve"> en la tabla 1, contiene </w:t>
-      </w:r>
-      <w:r>
-        <w:rPr>
-          <w:rFonts w:eastAsiaTheme="minorEastAsia"/>
-        </w:rPr>
-        <w:t>la sección de bibliografía en donde se referencia</w:t>
-      </w:r>
-      <w:r>
-        <w:rPr>
-          <w:rFonts w:eastAsiaTheme="minorEastAsia"/>
-        </w:rPr>
-        <w:t>n</w:t>
-      </w:r>
-      <w:r>
-        <w:rPr>
-          <w:rFonts w:eastAsiaTheme="minorEastAsia"/>
-        </w:rPr>
-        <w:t xml:space="preserve"> los estudios que dan validez a cada</w:t>
-      </w:r>
-      <w:r>
-        <w:rPr>
-          <w:rFonts w:eastAsiaTheme="minorEastAsia"/>
+          <w:rFonts w:ascii="Times New Roman" w:eastAsiaTheme="minorEastAsia" w:hAnsi="Times New Roman" w:cs="Times New Roman"/>
+          <w:sz w:val="24"/>
+          <w:szCs w:val="24"/>
+        </w:rPr>
+        <w:t xml:space="preserve">En la tabla </w:t>
+      </w:r>
+      <w:r>
+        <w:rPr>
+          <w:rFonts w:ascii="Times New Roman" w:eastAsiaTheme="minorEastAsia" w:hAnsi="Times New Roman" w:cs="Times New Roman"/>
+          <w:sz w:val="24"/>
+          <w:szCs w:val="24"/>
+        </w:rPr>
+        <w:t xml:space="preserve">1 </w:t>
+      </w:r>
+      <w:r>
+        <w:rPr>
+          <w:rFonts w:ascii="Times New Roman" w:eastAsiaTheme="minorEastAsia" w:hAnsi="Times New Roman" w:cs="Times New Roman"/>
+          <w:sz w:val="24"/>
+          <w:szCs w:val="24"/>
+        </w:rPr>
+        <w:t>se resume</w:t>
+      </w:r>
+      <w:r>
+        <w:rPr>
+          <w:rFonts w:ascii="Times New Roman" w:eastAsiaTheme="minorEastAsia" w:hAnsi="Times New Roman" w:cs="Times New Roman"/>
+          <w:sz w:val="24"/>
+          <w:szCs w:val="24"/>
+        </w:rPr>
+        <w:t xml:space="preserve">n los datos utilizados para cada una de las variables utilizadas. </w:t>
+      </w:r>
+      <w:r>
+        <w:rPr>
+          <w:rFonts w:ascii="Times New Roman" w:eastAsiaTheme="minorEastAsia" w:hAnsi="Times New Roman" w:cs="Times New Roman"/>
+          <w:sz w:val="24"/>
+          <w:szCs w:val="24"/>
+        </w:rPr>
+        <w:t xml:space="preserve">Los </w:t>
+      </w:r>
+      <w:r>
+        <w:rPr>
+          <w:rFonts w:ascii="Times New Roman" w:eastAsiaTheme="minorEastAsia" w:hAnsi="Times New Roman" w:cs="Times New Roman"/>
+          <w:sz w:val="24"/>
+          <w:szCs w:val="24"/>
+        </w:rPr>
+        <w:t xml:space="preserve">datos </w:t>
+      </w:r>
+      <w:r>
+        <w:rPr>
+          <w:rFonts w:ascii="Times New Roman" w:eastAsiaTheme="minorEastAsia" w:hAnsi="Times New Roman" w:cs="Times New Roman"/>
+          <w:sz w:val="24"/>
+          <w:szCs w:val="24"/>
+        </w:rPr>
+        <w:t>utilizados</w:t>
+      </w:r>
+      <w:r>
+        <w:rPr>
+          <w:rFonts w:ascii="Times New Roman" w:eastAsiaTheme="minorEastAsia" w:hAnsi="Times New Roman" w:cs="Times New Roman"/>
+          <w:sz w:val="24"/>
+          <w:szCs w:val="24"/>
         </w:rPr>
         <w:t xml:space="preserve"> </w:t>
       </w:r>
       <w:r>
         <w:rPr>
-          <w:rFonts w:eastAsiaTheme="minorEastAsia"/>
-        </w:rPr>
-        <w:t>una de</w:t>
-      </w:r>
-      <w:r>
-        <w:rPr>
-          <w:rFonts w:eastAsiaTheme="minorEastAsia"/>
-        </w:rPr>
-        <w:t xml:space="preserve"> las variables como </w:t>
-      </w:r>
-      <w:r>
-        <w:rPr>
-          <w:rFonts w:eastAsiaTheme="minorEastAsia"/>
-        </w:rPr>
-        <w:t>explicativas</w:t>
-      </w:r>
-      <w:r>
-        <w:rPr>
-          <w:rFonts w:eastAsiaTheme="minorEastAsia"/>
-        </w:rPr>
-        <w:t xml:space="preserve"> del PIB. En particular </w:t>
-      </w:r>
-      <w:r>
-        <w:rPr>
-          <w:rFonts w:eastAsiaTheme="minorEastAsia"/>
-        </w:rPr>
-        <w:t xml:space="preserve">los datos de </w:t>
-      </w:r>
-      <w:r>
-        <w:rPr>
-          <w:rFonts w:eastAsiaTheme="minorEastAsia"/>
-        </w:rPr>
-        <w:lastRenderedPageBreak/>
-        <w:t xml:space="preserve">luminosidad </w:t>
-      </w:r>
-      <w:r>
-        <w:rPr>
-          <w:rFonts w:eastAsiaTheme="minorEastAsia"/>
-        </w:rPr>
-        <w:t xml:space="preserve">son útiles para </w:t>
-      </w:r>
-      <w:r>
-        <w:rPr>
-          <w:rFonts w:eastAsiaTheme="minorEastAsia"/>
-        </w:rPr>
-        <w:t>este trabajo</w:t>
-      </w:r>
-      <w:r>
-        <w:rPr>
-          <w:rFonts w:eastAsiaTheme="minorEastAsia"/>
+          <w:rFonts w:ascii="Times New Roman" w:eastAsiaTheme="minorEastAsia" w:hAnsi="Times New Roman" w:cs="Times New Roman"/>
+          <w:sz w:val="24"/>
+          <w:szCs w:val="24"/>
+        </w:rPr>
+        <w:t>son</w:t>
+      </w:r>
+      <w:r>
+        <w:rPr>
+          <w:rFonts w:ascii="Times New Roman" w:eastAsiaTheme="minorEastAsia" w:hAnsi="Times New Roman" w:cs="Times New Roman"/>
+          <w:sz w:val="24"/>
+          <w:szCs w:val="24"/>
         </w:rPr>
         <w:t xml:space="preserve"> </w:t>
       </w:r>
       <w:r>
         <w:rPr>
-          <w:rFonts w:eastAsiaTheme="minorEastAsia"/>
-        </w:rPr>
-        <w:t xml:space="preserve">ya que existe </w:t>
-      </w:r>
-      <w:r>
-        <w:rPr>
-          <w:rFonts w:eastAsiaTheme="minorEastAsia"/>
-        </w:rPr>
-        <w:t>una fuerte correlación entre las luces nocturnas y las medidas del Producto Interior Bruto (PIB), a nivel nacional, estatal y regional</w:t>
-      </w:r>
-      <w:r>
-        <w:rPr>
-          <w:rFonts w:eastAsiaTheme="minorEastAsia"/>
+          <w:rFonts w:ascii="Times New Roman" w:eastAsiaTheme="minorEastAsia" w:hAnsi="Times New Roman" w:cs="Times New Roman"/>
+          <w:sz w:val="24"/>
+          <w:szCs w:val="24"/>
+        </w:rPr>
+        <w:t>a nivel municipal por cada</w:t>
+      </w:r>
+      <w:r>
+        <w:rPr>
+          <w:rFonts w:ascii="Times New Roman" w:eastAsiaTheme="minorEastAsia" w:hAnsi="Times New Roman" w:cs="Times New Roman"/>
+          <w:sz w:val="24"/>
+          <w:szCs w:val="24"/>
+        </w:rPr>
+        <w:t xml:space="preserve"> año</w:t>
+      </w:r>
+      <w:r>
+        <w:rPr>
+          <w:rFonts w:ascii="Times New Roman" w:eastAsiaTheme="minorEastAsia" w:hAnsi="Times New Roman" w:cs="Times New Roman"/>
+          <w:sz w:val="24"/>
+          <w:szCs w:val="24"/>
+        </w:rPr>
+        <w:t xml:space="preserve"> y fueron </w:t>
+      </w:r>
+      <w:r>
+        <w:rPr>
+          <w:rFonts w:ascii="Times New Roman" w:eastAsiaTheme="minorEastAsia" w:hAnsi="Times New Roman" w:cs="Times New Roman"/>
+          <w:sz w:val="24"/>
+          <w:szCs w:val="24"/>
+        </w:rPr>
+        <w:t xml:space="preserve">obtenidos del </w:t>
+      </w:r>
+      <w:r>
+        <w:rPr>
+          <w:rFonts w:ascii="Times New Roman" w:eastAsiaTheme="minorEastAsia" w:hAnsi="Times New Roman" w:cs="Times New Roman"/>
+          <w:sz w:val="24"/>
+          <w:szCs w:val="24"/>
+        </w:rPr>
+        <w:t>Panel Municipal del CEDE</w:t>
+      </w:r>
+      <w:r>
+        <w:rPr>
+          <w:rFonts w:ascii="Times New Roman" w:eastAsiaTheme="minorEastAsia" w:hAnsi="Times New Roman" w:cs="Times New Roman"/>
+          <w:sz w:val="24"/>
+          <w:szCs w:val="24"/>
+        </w:rPr>
+        <w:t xml:space="preserve"> a excepción de los datos de luminosidad que fueron obtenidos a partir del </w:t>
+      </w:r>
+      <w:r>
+        <w:rPr>
+          <w:rFonts w:ascii="Times New Roman" w:eastAsiaTheme="minorEastAsia" w:hAnsi="Times New Roman" w:cs="Times New Roman"/>
+          <w:sz w:val="24"/>
+          <w:szCs w:val="24"/>
+        </w:rPr>
+        <w:t>desarrollo realizado por</w:t>
+      </w:r>
+      <w:r>
+        <w:rPr>
+          <w:rFonts w:ascii="Times New Roman" w:eastAsiaTheme="minorEastAsia" w:hAnsi="Times New Roman" w:cs="Times New Roman"/>
+          <w:sz w:val="24"/>
+          <w:szCs w:val="24"/>
+        </w:rPr>
+        <w:t xml:space="preserve"> el profesor</w:t>
+      </w:r>
+      <w:r>
+        <w:rPr>
+          <w:rFonts w:ascii="Times New Roman" w:eastAsiaTheme="minorEastAsia" w:hAnsi="Times New Roman" w:cs="Times New Roman"/>
+          <w:sz w:val="24"/>
+          <w:szCs w:val="24"/>
+        </w:rPr>
+        <w:t xml:space="preserve"> Eduard Martinez</w:t>
+      </w:r>
+      <w:r>
+        <w:rPr>
+          <w:rFonts w:ascii="Times New Roman" w:eastAsiaTheme="minorEastAsia" w:hAnsi="Times New Roman" w:cs="Times New Roman"/>
+          <w:sz w:val="24"/>
+          <w:szCs w:val="24"/>
+        </w:rPr>
+        <w:t xml:space="preserve"> para los años </w:t>
+      </w:r>
+      <w:r>
+        <w:rPr>
+          <w:rFonts w:ascii="Times New Roman" w:eastAsiaTheme="minorEastAsia" w:hAnsi="Times New Roman" w:cs="Times New Roman"/>
+          <w:sz w:val="24"/>
+          <w:szCs w:val="24"/>
+        </w:rPr>
+        <w:t>2005 a 2018</w:t>
+      </w:r>
+      <w:r>
+        <w:rPr>
+          <w:rFonts w:ascii="Times New Roman" w:eastAsiaTheme="minorEastAsia" w:hAnsi="Times New Roman" w:cs="Times New Roman"/>
+          <w:sz w:val="24"/>
+          <w:szCs w:val="24"/>
+        </w:rPr>
+        <w:t>. Los datos de lum</w:t>
+      </w:r>
+      <w:r>
+        <w:rPr>
+          <w:rFonts w:ascii="Times New Roman" w:eastAsiaTheme="minorEastAsia" w:hAnsi="Times New Roman" w:cs="Times New Roman"/>
+          <w:sz w:val="24"/>
+          <w:szCs w:val="24"/>
+        </w:rPr>
+        <w:t xml:space="preserve">inosidad del 2019 </w:t>
+      </w:r>
+      <w:r>
+        <w:rPr>
+          <w:rFonts w:ascii="Times New Roman" w:eastAsiaTheme="minorEastAsia" w:hAnsi="Times New Roman" w:cs="Times New Roman"/>
+          <w:sz w:val="24"/>
+          <w:szCs w:val="24"/>
+        </w:rPr>
+        <w:t xml:space="preserve">y 2020 </w:t>
+      </w:r>
+      <w:r>
+        <w:rPr>
+          <w:rFonts w:ascii="Times New Roman" w:eastAsiaTheme="minorEastAsia" w:hAnsi="Times New Roman" w:cs="Times New Roman"/>
+          <w:sz w:val="24"/>
+          <w:szCs w:val="24"/>
+        </w:rPr>
+        <w:t>fuero</w:t>
+      </w:r>
+      <w:r>
+        <w:rPr>
+          <w:rFonts w:ascii="Times New Roman" w:eastAsiaTheme="minorEastAsia" w:hAnsi="Times New Roman" w:cs="Times New Roman"/>
+          <w:sz w:val="24"/>
+          <w:szCs w:val="24"/>
+        </w:rPr>
+        <w:t>n estimados en base a este desarrollo previo</w:t>
+      </w:r>
+      <w:r>
+        <w:rPr>
+          <w:rFonts w:ascii="Times New Roman" w:eastAsiaTheme="minorEastAsia" w:hAnsi="Times New Roman" w:cs="Times New Roman"/>
+          <w:sz w:val="24"/>
+          <w:szCs w:val="24"/>
         </w:rPr>
         <w:t>.</w:t>
       </w:r>
     </w:p>
     <w:p>
       <w:pPr>
+        <w:spacing w:line="360" w:lineRule="auto"/>
         <w:jc w:val="both"/>
         <w:rPr>
-          <w:rFonts w:eastAsiaTheme="minorEastAsia"/>
+          <w:rFonts w:ascii="Times New Roman" w:eastAsiaTheme="minorEastAsia" w:hAnsi="Times New Roman" w:cs="Times New Roman"/>
+          <w:sz w:val="24"/>
+          <w:szCs w:val="24"/>
         </w:rPr>
       </w:pPr>
       <w:r>
         <w:rPr>
-          <w:rFonts w:eastAsiaTheme="minorEastAsia"/>
-        </w:rPr>
-        <w:t>Por ejemplo, algunos estudios como el</w:t>
-      </w:r>
-      <w:r>
-        <w:rPr>
-          <w:rFonts w:eastAsiaTheme="minorEastAsia"/>
-        </w:rPr>
-        <w:t xml:space="preserve"> de </w:t>
-      </w:r>
-      <w:proofErr w:type="spellStart"/>
-      <w:r>
-        <w:rPr>
-          <w:rFonts w:eastAsiaTheme="minorEastAsia"/>
-        </w:rPr>
-        <w:t>Proville</w:t>
-      </w:r>
-      <w:proofErr w:type="spellEnd"/>
-      <w:r>
-        <w:rPr>
-          <w:rFonts w:eastAsiaTheme="minorEastAsia"/>
-        </w:rPr>
-        <w:t xml:space="preserve"> et al. (2017</w:t>
-      </w:r>
-      <w:r>
-        <w:rPr>
-          <w:rFonts w:eastAsiaTheme="minorEastAsia"/>
-        </w:rPr>
-        <w:t>)</w:t>
-      </w:r>
-      <w:r>
-        <w:rPr>
-          <w:rFonts w:eastAsiaTheme="minorEastAsia"/>
+          <w:rFonts w:ascii="Times New Roman" w:eastAsiaTheme="minorEastAsia" w:hAnsi="Times New Roman" w:cs="Times New Roman"/>
+          <w:sz w:val="24"/>
+          <w:szCs w:val="24"/>
+        </w:rPr>
+        <w:t>Igualmente,</w:t>
+      </w:r>
+      <w:r>
+        <w:rPr>
+          <w:rFonts w:ascii="Times New Roman" w:eastAsiaTheme="minorEastAsia" w:hAnsi="Times New Roman" w:cs="Times New Roman"/>
+          <w:sz w:val="24"/>
+          <w:szCs w:val="24"/>
+        </w:rPr>
+        <w:t xml:space="preserve"> en la tabla 1, contiene </w:t>
+      </w:r>
+      <w:r>
+        <w:rPr>
+          <w:rFonts w:ascii="Times New Roman" w:eastAsiaTheme="minorEastAsia" w:hAnsi="Times New Roman" w:cs="Times New Roman"/>
+          <w:sz w:val="24"/>
+          <w:szCs w:val="24"/>
+        </w:rPr>
+        <w:t>la sección de bibliografía en donde se referencia</w:t>
+      </w:r>
+      <w:r>
+        <w:rPr>
+          <w:rFonts w:ascii="Times New Roman" w:eastAsiaTheme="minorEastAsia" w:hAnsi="Times New Roman" w:cs="Times New Roman"/>
+          <w:sz w:val="24"/>
+          <w:szCs w:val="24"/>
+        </w:rPr>
+        <w:t>n</w:t>
+      </w:r>
+      <w:r>
+        <w:rPr>
+          <w:rFonts w:ascii="Times New Roman" w:eastAsiaTheme="minorEastAsia" w:hAnsi="Times New Roman" w:cs="Times New Roman"/>
+          <w:sz w:val="24"/>
+          <w:szCs w:val="24"/>
+        </w:rPr>
+        <w:t xml:space="preserve"> los estudios que dan validez a cada</w:t>
+      </w:r>
+      <w:r>
+        <w:rPr>
+          <w:rFonts w:ascii="Times New Roman" w:eastAsiaTheme="minorEastAsia" w:hAnsi="Times New Roman" w:cs="Times New Roman"/>
+          <w:sz w:val="24"/>
+          <w:szCs w:val="24"/>
         </w:rPr>
         <w:t xml:space="preserve"> </w:t>
       </w:r>
       <w:r>
         <w:rPr>
-          <w:rFonts w:eastAsiaTheme="minorEastAsia"/>
-        </w:rPr>
-        <w:t>encontr</w:t>
-      </w:r>
-      <w:r>
-        <w:rPr>
-          <w:rFonts w:eastAsiaTheme="minorEastAsia"/>
-        </w:rPr>
-        <w:t>aron</w:t>
-      </w:r>
-      <w:r>
-        <w:rPr>
-          <w:rFonts w:eastAsiaTheme="minorEastAsia"/>
-        </w:rPr>
-        <w:t xml:space="preserve"> fuertes</w:t>
-      </w:r>
-      <w:r>
-        <w:rPr>
-          <w:rFonts w:eastAsiaTheme="minorEastAsia"/>
-        </w:rPr>
-        <w:t xml:space="preserve"> correlaciones</w:t>
-      </w:r>
-      <w:r>
-        <w:rPr>
-          <w:rFonts w:eastAsiaTheme="minorEastAsia"/>
-        </w:rPr>
-        <w:t xml:space="preserve"> entre l</w:t>
-      </w:r>
-      <w:r>
-        <w:rPr>
-          <w:rFonts w:eastAsiaTheme="minorEastAsia"/>
-        </w:rPr>
-        <w:t>os datos de</w:t>
-      </w:r>
-      <w:r>
-        <w:rPr>
-          <w:rFonts w:eastAsiaTheme="minorEastAsia"/>
-        </w:rPr>
-        <w:t xml:space="preserve"> </w:t>
-      </w:r>
-      <w:r>
-        <w:rPr>
-          <w:rFonts w:eastAsiaTheme="minorEastAsia"/>
-        </w:rPr>
-        <w:t>luminosidad</w:t>
-      </w:r>
-      <w:r>
-        <w:rPr>
-          <w:rFonts w:eastAsiaTheme="minorEastAsia"/>
-        </w:rPr>
-        <w:t xml:space="preserve"> nocturna</w:t>
-      </w:r>
-      <w:r>
-        <w:rPr>
-          <w:rFonts w:eastAsiaTheme="minorEastAsia"/>
-        </w:rPr>
-        <w:t xml:space="preserve"> y </w:t>
-      </w:r>
-      <w:r>
-        <w:rPr>
-          <w:rFonts w:eastAsiaTheme="minorEastAsia"/>
-        </w:rPr>
-        <w:t>el consumo de electricidad, las emisiones de CO2 y el PIB.</w:t>
-      </w:r>
-      <w:r>
-        <w:rPr>
-          <w:rFonts w:eastAsiaTheme="minorEastAsia"/>
-        </w:rPr>
-        <w:t xml:space="preserve"> </w:t>
-      </w:r>
-      <w:r>
-        <w:rPr>
-          <w:rFonts w:eastAsiaTheme="minorEastAsia"/>
-        </w:rPr>
-        <w:t xml:space="preserve">En la figura 1 se aprecia </w:t>
-      </w:r>
-      <w:r>
-        <w:rPr>
-          <w:rFonts w:eastAsiaTheme="minorEastAsia"/>
-        </w:rPr>
-        <w:t xml:space="preserve">esta correlación. </w:t>
+          <w:rFonts w:ascii="Times New Roman" w:eastAsiaTheme="minorEastAsia" w:hAnsi="Times New Roman" w:cs="Times New Roman"/>
+          <w:sz w:val="24"/>
+          <w:szCs w:val="24"/>
+        </w:rPr>
+        <w:t>una de</w:t>
+      </w:r>
+      <w:r>
+        <w:rPr>
+          <w:rFonts w:ascii="Times New Roman" w:eastAsiaTheme="minorEastAsia" w:hAnsi="Times New Roman" w:cs="Times New Roman"/>
+          <w:sz w:val="24"/>
+          <w:szCs w:val="24"/>
+        </w:rPr>
+        <w:t xml:space="preserve"> las variables como </w:t>
+      </w:r>
+      <w:r>
+        <w:rPr>
+          <w:rFonts w:ascii="Times New Roman" w:eastAsiaTheme="minorEastAsia" w:hAnsi="Times New Roman" w:cs="Times New Roman"/>
+          <w:sz w:val="24"/>
+          <w:szCs w:val="24"/>
+        </w:rPr>
+        <w:t>explicativas</w:t>
+      </w:r>
+      <w:r>
+        <w:rPr>
+          <w:rFonts w:ascii="Times New Roman" w:eastAsiaTheme="minorEastAsia" w:hAnsi="Times New Roman" w:cs="Times New Roman"/>
+          <w:sz w:val="24"/>
+          <w:szCs w:val="24"/>
+        </w:rPr>
+        <w:t xml:space="preserve"> del PIB. En particular </w:t>
+      </w:r>
+      <w:r>
+        <w:rPr>
+          <w:rFonts w:ascii="Times New Roman" w:eastAsiaTheme="minorEastAsia" w:hAnsi="Times New Roman" w:cs="Times New Roman"/>
+          <w:sz w:val="24"/>
+          <w:szCs w:val="24"/>
+        </w:rPr>
+        <w:t xml:space="preserve">los datos de luminosidad </w:t>
+      </w:r>
+      <w:r>
+        <w:rPr>
+          <w:rFonts w:ascii="Times New Roman" w:eastAsiaTheme="minorEastAsia" w:hAnsi="Times New Roman" w:cs="Times New Roman"/>
+          <w:sz w:val="24"/>
+          <w:szCs w:val="24"/>
+        </w:rPr>
+        <w:t xml:space="preserve">son útiles para </w:t>
+      </w:r>
+      <w:r>
+        <w:rPr>
+          <w:rFonts w:ascii="Times New Roman" w:eastAsiaTheme="minorEastAsia" w:hAnsi="Times New Roman" w:cs="Times New Roman"/>
+          <w:sz w:val="24"/>
+          <w:szCs w:val="24"/>
+        </w:rPr>
+        <w:t>este trabajo</w:t>
+      </w:r>
+      <w:r>
+        <w:rPr>
+          <w:rFonts w:ascii="Times New Roman" w:eastAsiaTheme="minorEastAsia" w:hAnsi="Times New Roman" w:cs="Times New Roman"/>
+          <w:sz w:val="24"/>
+          <w:szCs w:val="24"/>
+        </w:rPr>
+        <w:t xml:space="preserve"> ya que existe una fuerte correlación entre las luces nocturnas y las medidas del Producto Interior Bruto (PIB), a nivel nacional, estatal y regional.</w:t>
       </w:r>
     </w:p>
     <w:p>
       <w:pPr>
+        <w:spacing w:line="360" w:lineRule="auto"/>
         <w:jc w:val="both"/>
         <w:rPr>
-          <w:rFonts w:eastAsiaTheme="minorEastAsia"/>
+          <w:rFonts w:ascii="Times New Roman" w:eastAsiaTheme="minorEastAsia" w:hAnsi="Times New Roman" w:cs="Times New Roman"/>
+          <w:sz w:val="24"/>
+          <w:szCs w:val="24"/>
         </w:rPr>
       </w:pPr>
       <w:r>
         <w:rPr>
-          <w:rFonts w:eastAsiaTheme="minorEastAsia"/>
-        </w:rPr>
-        <w:t xml:space="preserve">En la figura 2 se aprecia la luminosidad nocturna </w:t>
-      </w:r>
-      <w:r>
-        <w:rPr>
-          <w:rFonts w:eastAsiaTheme="minorEastAsia"/>
-        </w:rPr>
-        <w:t>de Colombia para el año 2020</w:t>
-      </w:r>
-      <w:r>
-        <w:rPr>
-          <w:rFonts w:eastAsiaTheme="minorEastAsia"/>
-        </w:rPr>
-        <w:t>. E</w:t>
-      </w:r>
-      <w:r>
-        <w:rPr>
-          <w:rFonts w:eastAsiaTheme="minorEastAsia"/>
-        </w:rPr>
-        <w:t xml:space="preserve">n </w:t>
-      </w:r>
-      <w:r>
-        <w:rPr>
-          <w:rFonts w:eastAsiaTheme="minorEastAsia"/>
-        </w:rPr>
-        <w:t>particular</w:t>
-      </w:r>
-      <w:r>
-        <w:rPr>
-          <w:rFonts w:eastAsiaTheme="minorEastAsia"/>
-        </w:rPr>
-        <w:t xml:space="preserve"> en el centro del país donde se encuentra Bogotá </w:t>
-      </w:r>
-      <w:r>
-        <w:rPr>
-          <w:rFonts w:eastAsiaTheme="minorEastAsia"/>
-        </w:rPr>
-        <w:t xml:space="preserve">se observa un área de </w:t>
-      </w:r>
-      <w:r>
-        <w:rPr>
-          <w:rFonts w:eastAsiaTheme="minorEastAsia"/>
-        </w:rPr>
-        <w:t xml:space="preserve">alta intensidad lumínica. Esto acorde </w:t>
-      </w:r>
-      <w:r>
-        <w:rPr>
-          <w:rFonts w:eastAsiaTheme="minorEastAsia"/>
-        </w:rPr>
-        <w:t>a la información del DANE</w:t>
-      </w:r>
-      <w:r>
-        <w:rPr>
-          <w:rFonts w:eastAsiaTheme="minorEastAsia"/>
-        </w:rPr>
-        <w:t xml:space="preserve"> (2020)</w:t>
-      </w:r>
-      <w:r>
-        <w:rPr>
-          <w:rFonts w:eastAsiaTheme="minorEastAsia"/>
-        </w:rPr>
-        <w:t>,</w:t>
-      </w:r>
-      <w:r>
-        <w:rPr>
-          <w:rFonts w:eastAsiaTheme="minorEastAsia"/>
-        </w:rPr>
-        <w:t xml:space="preserve"> Bogotá D.C. es la región que más aporta al PIB del país.</w:t>
+          <w:rFonts w:ascii="Times New Roman" w:eastAsiaTheme="minorEastAsia" w:hAnsi="Times New Roman" w:cs="Times New Roman"/>
+          <w:sz w:val="24"/>
+          <w:szCs w:val="24"/>
+        </w:rPr>
+        <w:t>Por ejemplo, algunos estudios como el</w:t>
+      </w:r>
+      <w:r>
+        <w:rPr>
+          <w:rFonts w:ascii="Times New Roman" w:eastAsiaTheme="minorEastAsia" w:hAnsi="Times New Roman" w:cs="Times New Roman"/>
+          <w:sz w:val="24"/>
+          <w:szCs w:val="24"/>
+        </w:rPr>
+        <w:t xml:space="preserve"> de </w:t>
+      </w:r>
+      <w:proofErr w:type="spellStart"/>
+      <w:r>
+        <w:rPr>
+          <w:rFonts w:ascii="Times New Roman" w:eastAsiaTheme="minorEastAsia" w:hAnsi="Times New Roman" w:cs="Times New Roman"/>
+          <w:sz w:val="24"/>
+          <w:szCs w:val="24"/>
+        </w:rPr>
+        <w:t>Proville</w:t>
+      </w:r>
+      <w:proofErr w:type="spellEnd"/>
+      <w:r>
+        <w:rPr>
+          <w:rFonts w:ascii="Times New Roman" w:eastAsiaTheme="minorEastAsia" w:hAnsi="Times New Roman" w:cs="Times New Roman"/>
+          <w:sz w:val="24"/>
+          <w:szCs w:val="24"/>
+        </w:rPr>
+        <w:t xml:space="preserve"> et al. (2017</w:t>
+      </w:r>
+      <w:r>
+        <w:rPr>
+          <w:rFonts w:ascii="Times New Roman" w:eastAsiaTheme="minorEastAsia" w:hAnsi="Times New Roman" w:cs="Times New Roman"/>
+          <w:sz w:val="24"/>
+          <w:szCs w:val="24"/>
+        </w:rPr>
+        <w:t>)</w:t>
+      </w:r>
+      <w:r>
+        <w:rPr>
+          <w:rFonts w:ascii="Times New Roman" w:eastAsiaTheme="minorEastAsia" w:hAnsi="Times New Roman" w:cs="Times New Roman"/>
+          <w:sz w:val="24"/>
+          <w:szCs w:val="24"/>
+        </w:rPr>
+        <w:t xml:space="preserve"> </w:t>
+      </w:r>
+      <w:r>
+        <w:rPr>
+          <w:rFonts w:ascii="Times New Roman" w:eastAsiaTheme="minorEastAsia" w:hAnsi="Times New Roman" w:cs="Times New Roman"/>
+          <w:sz w:val="24"/>
+          <w:szCs w:val="24"/>
+        </w:rPr>
+        <w:t>encontr</w:t>
+      </w:r>
+      <w:r>
+        <w:rPr>
+          <w:rFonts w:ascii="Times New Roman" w:eastAsiaTheme="minorEastAsia" w:hAnsi="Times New Roman" w:cs="Times New Roman"/>
+          <w:sz w:val="24"/>
+          <w:szCs w:val="24"/>
+        </w:rPr>
+        <w:t>aron</w:t>
+      </w:r>
+      <w:r>
+        <w:rPr>
+          <w:rFonts w:ascii="Times New Roman" w:eastAsiaTheme="minorEastAsia" w:hAnsi="Times New Roman" w:cs="Times New Roman"/>
+          <w:sz w:val="24"/>
+          <w:szCs w:val="24"/>
+        </w:rPr>
+        <w:t xml:space="preserve"> fuertes</w:t>
+      </w:r>
+      <w:r>
+        <w:rPr>
+          <w:rFonts w:ascii="Times New Roman" w:eastAsiaTheme="minorEastAsia" w:hAnsi="Times New Roman" w:cs="Times New Roman"/>
+          <w:sz w:val="24"/>
+          <w:szCs w:val="24"/>
+        </w:rPr>
+        <w:t xml:space="preserve"> correlaciones</w:t>
+      </w:r>
+      <w:r>
+        <w:rPr>
+          <w:rFonts w:ascii="Times New Roman" w:eastAsiaTheme="minorEastAsia" w:hAnsi="Times New Roman" w:cs="Times New Roman"/>
+          <w:sz w:val="24"/>
+          <w:szCs w:val="24"/>
+        </w:rPr>
+        <w:t xml:space="preserve"> entre l</w:t>
+      </w:r>
+      <w:r>
+        <w:rPr>
+          <w:rFonts w:ascii="Times New Roman" w:eastAsiaTheme="minorEastAsia" w:hAnsi="Times New Roman" w:cs="Times New Roman"/>
+          <w:sz w:val="24"/>
+          <w:szCs w:val="24"/>
+        </w:rPr>
+        <w:t>os datos de</w:t>
+      </w:r>
+      <w:r>
+        <w:rPr>
+          <w:rFonts w:ascii="Times New Roman" w:eastAsiaTheme="minorEastAsia" w:hAnsi="Times New Roman" w:cs="Times New Roman"/>
+          <w:sz w:val="24"/>
+          <w:szCs w:val="24"/>
+        </w:rPr>
+        <w:t xml:space="preserve"> </w:t>
+      </w:r>
+      <w:r>
+        <w:rPr>
+          <w:rFonts w:ascii="Times New Roman" w:eastAsiaTheme="minorEastAsia" w:hAnsi="Times New Roman" w:cs="Times New Roman"/>
+          <w:sz w:val="24"/>
+          <w:szCs w:val="24"/>
+        </w:rPr>
+        <w:t>luminosidad</w:t>
+      </w:r>
+      <w:r>
+        <w:rPr>
+          <w:rFonts w:ascii="Times New Roman" w:eastAsiaTheme="minorEastAsia" w:hAnsi="Times New Roman" w:cs="Times New Roman"/>
+          <w:sz w:val="24"/>
+          <w:szCs w:val="24"/>
+        </w:rPr>
+        <w:t xml:space="preserve"> nocturna</w:t>
+      </w:r>
+      <w:r>
+        <w:rPr>
+          <w:rFonts w:ascii="Times New Roman" w:eastAsiaTheme="minorEastAsia" w:hAnsi="Times New Roman" w:cs="Times New Roman"/>
+          <w:sz w:val="24"/>
+          <w:szCs w:val="24"/>
+        </w:rPr>
+        <w:t xml:space="preserve"> y </w:t>
+      </w:r>
+      <w:r>
+        <w:rPr>
+          <w:rFonts w:ascii="Times New Roman" w:eastAsiaTheme="minorEastAsia" w:hAnsi="Times New Roman" w:cs="Times New Roman"/>
+          <w:sz w:val="24"/>
+          <w:szCs w:val="24"/>
+        </w:rPr>
+        <w:t>el consumo de electricidad, las emisiones de CO2 y el PIB.</w:t>
+      </w:r>
+      <w:r>
+        <w:rPr>
+          <w:rFonts w:ascii="Times New Roman" w:eastAsiaTheme="minorEastAsia" w:hAnsi="Times New Roman" w:cs="Times New Roman"/>
+          <w:sz w:val="24"/>
+          <w:szCs w:val="24"/>
+        </w:rPr>
+        <w:t xml:space="preserve"> </w:t>
+      </w:r>
+      <w:r>
+        <w:rPr>
+          <w:rFonts w:ascii="Times New Roman" w:eastAsiaTheme="minorEastAsia" w:hAnsi="Times New Roman" w:cs="Times New Roman"/>
+          <w:sz w:val="24"/>
+          <w:szCs w:val="24"/>
+        </w:rPr>
+        <w:t xml:space="preserve">En la figura 1 se aprecia </w:t>
+      </w:r>
+      <w:r>
+        <w:rPr>
+          <w:rFonts w:ascii="Times New Roman" w:eastAsiaTheme="minorEastAsia" w:hAnsi="Times New Roman" w:cs="Times New Roman"/>
+          <w:sz w:val="24"/>
+          <w:szCs w:val="24"/>
+        </w:rPr>
+        <w:t xml:space="preserve">esta correlación. </w:t>
       </w:r>
     </w:p>
     <w:p>
       <w:pPr>
+        <w:spacing w:line="360" w:lineRule="auto"/>
         <w:jc w:val="both"/>
         <w:rPr>
-          <w:rFonts w:eastAsiaTheme="minorEastAsia"/>
+          <w:rFonts w:ascii="Times New Roman" w:eastAsiaTheme="minorEastAsia" w:hAnsi="Times New Roman" w:cs="Times New Roman"/>
+          <w:sz w:val="24"/>
+          <w:szCs w:val="24"/>
         </w:rPr>
       </w:pPr>
+      <w:r>
+        <w:rPr>
+          <w:rFonts w:ascii="Times New Roman" w:eastAsiaTheme="minorEastAsia" w:hAnsi="Times New Roman" w:cs="Times New Roman"/>
+          <w:sz w:val="24"/>
+          <w:szCs w:val="24"/>
+        </w:rPr>
+        <w:t xml:space="preserve">En la figura 2 se aprecia la luminosidad nocturna </w:t>
+      </w:r>
+      <w:r>
+        <w:rPr>
+          <w:rFonts w:ascii="Times New Roman" w:eastAsiaTheme="minorEastAsia" w:hAnsi="Times New Roman" w:cs="Times New Roman"/>
+          <w:sz w:val="24"/>
+          <w:szCs w:val="24"/>
+        </w:rPr>
+        <w:t>de Colombia para el año 2020</w:t>
+      </w:r>
+      <w:r>
+        <w:rPr>
+          <w:rFonts w:ascii="Times New Roman" w:eastAsiaTheme="minorEastAsia" w:hAnsi="Times New Roman" w:cs="Times New Roman"/>
+          <w:sz w:val="24"/>
+          <w:szCs w:val="24"/>
+        </w:rPr>
+        <w:t>. E</w:t>
+      </w:r>
+      <w:r>
+        <w:rPr>
+          <w:rFonts w:ascii="Times New Roman" w:eastAsiaTheme="minorEastAsia" w:hAnsi="Times New Roman" w:cs="Times New Roman"/>
+          <w:sz w:val="24"/>
+          <w:szCs w:val="24"/>
+        </w:rPr>
+        <w:t xml:space="preserve">n </w:t>
+      </w:r>
+      <w:r>
+        <w:rPr>
+          <w:rFonts w:ascii="Times New Roman" w:eastAsiaTheme="minorEastAsia" w:hAnsi="Times New Roman" w:cs="Times New Roman"/>
+          <w:sz w:val="24"/>
+          <w:szCs w:val="24"/>
+        </w:rPr>
+        <w:t>particular</w:t>
+      </w:r>
+      <w:r>
+        <w:rPr>
+          <w:rFonts w:ascii="Times New Roman" w:eastAsiaTheme="minorEastAsia" w:hAnsi="Times New Roman" w:cs="Times New Roman"/>
+          <w:sz w:val="24"/>
+          <w:szCs w:val="24"/>
+        </w:rPr>
+        <w:t xml:space="preserve"> en el centro del país donde se encuentra Bogotá </w:t>
+      </w:r>
+      <w:r>
+        <w:rPr>
+          <w:rFonts w:ascii="Times New Roman" w:eastAsiaTheme="minorEastAsia" w:hAnsi="Times New Roman" w:cs="Times New Roman"/>
+          <w:sz w:val="24"/>
+          <w:szCs w:val="24"/>
+        </w:rPr>
+        <w:t xml:space="preserve">se observa un área de </w:t>
+      </w:r>
+      <w:r>
+        <w:rPr>
+          <w:rFonts w:ascii="Times New Roman" w:eastAsiaTheme="minorEastAsia" w:hAnsi="Times New Roman" w:cs="Times New Roman"/>
+          <w:sz w:val="24"/>
+          <w:szCs w:val="24"/>
+        </w:rPr>
+        <w:t xml:space="preserve">alta intensidad </w:t>
+      </w:r>
+      <w:r>
+        <w:rPr>
+          <w:rFonts w:ascii="Times New Roman" w:eastAsiaTheme="minorEastAsia" w:hAnsi="Times New Roman" w:cs="Times New Roman"/>
+          <w:sz w:val="24"/>
+          <w:szCs w:val="24"/>
+        </w:rPr>
+        <w:lastRenderedPageBreak/>
+        <w:t xml:space="preserve">lumínica. Esto acorde </w:t>
+      </w:r>
+      <w:r>
+        <w:rPr>
+          <w:rFonts w:ascii="Times New Roman" w:eastAsiaTheme="minorEastAsia" w:hAnsi="Times New Roman" w:cs="Times New Roman"/>
+          <w:sz w:val="24"/>
+          <w:szCs w:val="24"/>
+        </w:rPr>
+        <w:t>a la información del DANE</w:t>
+      </w:r>
+      <w:r>
+        <w:rPr>
+          <w:rFonts w:ascii="Times New Roman" w:eastAsiaTheme="minorEastAsia" w:hAnsi="Times New Roman" w:cs="Times New Roman"/>
+          <w:sz w:val="24"/>
+          <w:szCs w:val="24"/>
+        </w:rPr>
+        <w:t xml:space="preserve"> (2020)</w:t>
+      </w:r>
+      <w:r>
+        <w:rPr>
+          <w:rFonts w:ascii="Times New Roman" w:eastAsiaTheme="minorEastAsia" w:hAnsi="Times New Roman" w:cs="Times New Roman"/>
+          <w:sz w:val="24"/>
+          <w:szCs w:val="24"/>
+        </w:rPr>
+        <w:t>,</w:t>
+      </w:r>
+      <w:r>
+        <w:rPr>
+          <w:rFonts w:ascii="Times New Roman" w:eastAsiaTheme="minorEastAsia" w:hAnsi="Times New Roman" w:cs="Times New Roman"/>
+          <w:sz w:val="24"/>
+          <w:szCs w:val="24"/>
+        </w:rPr>
+        <w:t xml:space="preserve"> Bogotá D.C. es la región que más aporta al PIB del país.</w:t>
+      </w:r>
     </w:p>
     <w:p>
       <w:pPr>
         <w:keepNext/>
+        <w:spacing w:line="360" w:lineRule="auto"/>
         <w:jc w:val="center"/>
+        <w:rPr>
+          <w:rFonts w:ascii="Times New Roman" w:hAnsi="Times New Roman" w:cs="Times New Roman"/>
+          <w:sz w:val="24"/>
+          <w:szCs w:val="24"/>
+        </w:rPr>
       </w:pPr>
       <w:r>
         <w:rPr>
+          <w:rFonts w:ascii="Times New Roman" w:hAnsi="Times New Roman" w:cs="Times New Roman"/>
           <w:noProof/>
+          <w:sz w:val="24"/>
+          <w:szCs w:val="24"/>
         </w:rPr>
         <w:drawing>
-          <wp:inline distT="0" distB="0" distL="0" distR="0" wp14:anchorId="1D81E312" wp14:editId="0AC8DBE3">
-            <wp:extent cx="2336800" cy="3079155"/>
-            <wp:effectExtent l="0" t="0" r="6350" b="6985"/>
+          <wp:inline distT="0" distB="0" distL="0" distR="0" wp14:anchorId="1D81E312" wp14:editId="722C114E">
+            <wp:extent cx="2715065" cy="3577586"/>
+            <wp:effectExtent l="0" t="0" r="0" b="4445"/>
             <wp:docPr id="1" name="Imagen 1"/>
             <wp:cNvGraphicFramePr>
               <a:graphicFrameLocks xmlns:a="http://schemas.openxmlformats.org/drawingml/2006/main" noChangeAspect="1"/>
@@ -1031,7 +1917,7 @@
                   <pic:spPr bwMode="auto">
                     <a:xfrm>
                       <a:off x="0" y="0"/>
-                      <a:ext cx="2369431" cy="3122153"/>
+                      <a:ext cx="2780435" cy="3663722"/>
                     </a:xfrm>
                     <a:prstGeom prst="rect">
                       <a:avLst/>
@@ -1050,41 +1936,96 @@
     </w:p>
     <w:p>
       <w:pPr>
-        <w:pStyle w:val="Caption"/>
+        <w:pStyle w:val="Descripcin"/>
+        <w:spacing w:line="360" w:lineRule="auto"/>
         <w:jc w:val="center"/>
+        <w:rPr>
+          <w:rFonts w:ascii="Times New Roman" w:hAnsi="Times New Roman" w:cs="Times New Roman"/>
+          <w:sz w:val="20"/>
+          <w:szCs w:val="20"/>
+        </w:rPr>
       </w:pPr>
       <w:r>
+        <w:rPr>
+          <w:rFonts w:ascii="Times New Roman" w:hAnsi="Times New Roman" w:cs="Times New Roman"/>
+          <w:sz w:val="20"/>
+          <w:szCs w:val="20"/>
+        </w:rPr>
         <w:t xml:space="preserve">Gráfica </w:t>
       </w:r>
-      <w:fldSimple w:instr=" SEQ Gráfica \* ARABIC ">
-        <w:r>
-          <w:rPr>
-            <w:noProof/>
-          </w:rPr>
-          <w:t>1</w:t>
-        </w:r>
-      </w:fldSimple>
-      <w:r>
-        <w:t>. C</w:t>
-      </w:r>
-      <w:r>
-        <w:t>orrelaciones entre los datos de luminosidad nocturna y el consumo de electricidad, las emisiones de CO2 y el PIB</w:t>
+      <w:r>
+        <w:rPr>
+          <w:rFonts w:ascii="Times New Roman" w:hAnsi="Times New Roman" w:cs="Times New Roman"/>
+          <w:sz w:val="20"/>
+          <w:szCs w:val="20"/>
+        </w:rPr>
+        <w:fldChar w:fldCharType="begin"/>
+      </w:r>
+      <w:r>
+        <w:rPr>
+          <w:rFonts w:ascii="Times New Roman" w:hAnsi="Times New Roman" w:cs="Times New Roman"/>
+          <w:sz w:val="20"/>
+          <w:szCs w:val="20"/>
+        </w:rPr>
+        <w:instrText xml:space="preserve"> SEQ Gráfica \* ARABIC </w:instrText>
+      </w:r>
+      <w:r>
+        <w:rPr>
+          <w:rFonts w:ascii="Times New Roman" w:hAnsi="Times New Roman" w:cs="Times New Roman"/>
+          <w:sz w:val="20"/>
+          <w:szCs w:val="20"/>
+        </w:rPr>
+        <w:fldChar w:fldCharType="separate"/>
+      </w:r>
+      <w:r>
+        <w:rPr>
+          <w:rFonts w:ascii="Times New Roman" w:hAnsi="Times New Roman" w:cs="Times New Roman"/>
+          <w:noProof/>
+          <w:sz w:val="20"/>
+          <w:szCs w:val="20"/>
+        </w:rPr>
+        <w:t>1</w:t>
+      </w:r>
+      <w:r>
+        <w:rPr>
+          <w:rFonts w:ascii="Times New Roman" w:hAnsi="Times New Roman" w:cs="Times New Roman"/>
+          <w:noProof/>
+          <w:sz w:val="20"/>
+          <w:szCs w:val="20"/>
+        </w:rPr>
+        <w:fldChar w:fldCharType="end"/>
+      </w:r>
+      <w:r>
+        <w:rPr>
+          <w:rFonts w:ascii="Times New Roman" w:hAnsi="Times New Roman" w:cs="Times New Roman"/>
+          <w:sz w:val="20"/>
+          <w:szCs w:val="20"/>
+        </w:rPr>
+        <w:t>. Correlaciones entre los datos de luminosidad nocturna y el consumo de electricidad, las emisiones de CO2 y el PIB</w:t>
       </w:r>
     </w:p>
     <w:p>
       <w:pPr>
         <w:keepNext/>
+        <w:spacing w:line="360" w:lineRule="auto"/>
         <w:jc w:val="center"/>
+        <w:rPr>
+          <w:rFonts w:ascii="Times New Roman" w:hAnsi="Times New Roman" w:cs="Times New Roman"/>
+          <w:sz w:val="24"/>
+          <w:szCs w:val="24"/>
+        </w:rPr>
       </w:pPr>
       <w:r>
         <w:rPr>
-          <w:rFonts w:eastAsiaTheme="minorEastAsia"/>
+          <w:rFonts w:ascii="Times New Roman" w:eastAsiaTheme="minorEastAsia" w:hAnsi="Times New Roman" w:cs="Times New Roman"/>
           <w:noProof/>
+          <w:sz w:val="24"/>
+          <w:szCs w:val="24"/>
         </w:rPr>
         <w:drawing>
-          <wp:inline distT="0" distB="0" distL="0" distR="0" wp14:anchorId="741E6DCF" wp14:editId="74FAFB52">
-            <wp:extent cx="3079750" cy="2260110"/>
-            <wp:effectExtent l="0" t="0" r="6350" b="6985"/>
+          <wp:inline distT="0" distB="0" distL="0" distR="0" wp14:anchorId="741E6DCF" wp14:editId="0BCA1973">
+            <wp:extent cx="3425483" cy="2513830"/>
+            <wp:effectExtent l="0" t="0" r="3810" b="1270"/>
             <wp:docPr id="2" name="Imagen 2"/>
             <wp:cNvGraphicFramePr>
               <a:graphicFrameLocks xmlns:a="http://schemas.openxmlformats.org/drawingml/2006/main" noChangeAspect="1"/>
@@ -1114,7 +2055,7 @@
                   <pic:spPr bwMode="auto">
                     <a:xfrm>
                       <a:off x="0" y="0"/>
-                      <a:ext cx="3087242" cy="2265608"/>
+                      <a:ext cx="3436802" cy="2522137"/>
                     </a:xfrm>
                     <a:prstGeom prst="rect">
                       <a:avLst/>
@@ -1133,38 +2074,87 @@
     </w:p>
     <w:p>
       <w:pPr>
-        <w:pStyle w:val="Caption"/>
+        <w:pStyle w:val="Descripcin"/>
+        <w:spacing w:line="360" w:lineRule="auto"/>
         <w:jc w:val="center"/>
         <w:rPr>
-          <w:rFonts w:eastAsiaTheme="minorEastAsia"/>
+          <w:rFonts w:ascii="Times New Roman" w:eastAsiaTheme="minorEastAsia" w:hAnsi="Times New Roman" w:cs="Times New Roman"/>
+          <w:sz w:val="20"/>
+          <w:szCs w:val="20"/>
         </w:rPr>
       </w:pPr>
       <w:r>
+        <w:rPr>
+          <w:rFonts w:ascii="Times New Roman" w:hAnsi="Times New Roman" w:cs="Times New Roman"/>
+          <w:sz w:val="20"/>
+          <w:szCs w:val="20"/>
+        </w:rPr>
         <w:t xml:space="preserve">Gráfica </w:t>
       </w:r>
-      <w:fldSimple w:instr=" SEQ Gráfica \* ARABIC ">
-        <w:r>
-          <w:rPr>
-            <w:noProof/>
-          </w:rPr>
-          <w:t>2</w:t>
-        </w:r>
-      </w:fldSimple>
-      <w:r>
+      <w:r>
+        <w:rPr>
+          <w:rFonts w:ascii="Times New Roman" w:hAnsi="Times New Roman" w:cs="Times New Roman"/>
+          <w:sz w:val="20"/>
+          <w:szCs w:val="20"/>
+        </w:rPr>
+        <w:fldChar w:fldCharType="begin"/>
+      </w:r>
+      <w:r>
+        <w:rPr>
+          <w:rFonts w:ascii="Times New Roman" w:hAnsi="Times New Roman" w:cs="Times New Roman"/>
+          <w:sz w:val="20"/>
+          <w:szCs w:val="20"/>
+        </w:rPr>
+        <w:instrText xml:space="preserve"> SEQ Gráfica \* ARABIC </w:instrText>
+      </w:r>
+      <w:r>
+        <w:rPr>
+          <w:rFonts w:ascii="Times New Roman" w:hAnsi="Times New Roman" w:cs="Times New Roman"/>
+          <w:sz w:val="20"/>
+          <w:szCs w:val="20"/>
+        </w:rPr>
+        <w:fldChar w:fldCharType="separate"/>
+      </w:r>
+      <w:r>
+        <w:rPr>
+          <w:rFonts w:ascii="Times New Roman" w:hAnsi="Times New Roman" w:cs="Times New Roman"/>
+          <w:noProof/>
+          <w:sz w:val="20"/>
+          <w:szCs w:val="20"/>
+        </w:rPr>
+        <w:t>2</w:t>
+      </w:r>
+      <w:r>
+        <w:rPr>
+          <w:rFonts w:ascii="Times New Roman" w:hAnsi="Times New Roman" w:cs="Times New Roman"/>
+          <w:noProof/>
+          <w:sz w:val="20"/>
+          <w:szCs w:val="20"/>
+        </w:rPr>
+        <w:fldChar w:fldCharType="end"/>
+      </w:r>
+      <w:r>
+        <w:rPr>
+          <w:rFonts w:ascii="Times New Roman" w:hAnsi="Times New Roman" w:cs="Times New Roman"/>
+          <w:sz w:val="20"/>
+          <w:szCs w:val="20"/>
+        </w:rPr>
         <w:t>. Intensidad lumínica nocturna en Colombia. Año 2021.</w:t>
       </w:r>
     </w:p>
     <w:p>
       <w:pPr>
-        <w:jc w:val="center"/>
-        <w:rPr>
-          <w:rFonts w:eastAsiaTheme="minorEastAsia"/>
+        <w:spacing w:line="360" w:lineRule="auto"/>
+        <w:rPr>
+          <w:rFonts w:ascii="Times New Roman" w:eastAsiaTheme="minorEastAsia" w:hAnsi="Times New Roman" w:cs="Times New Roman"/>
+          <w:sz w:val="24"/>
+          <w:szCs w:val="24"/>
         </w:rPr>
       </w:pPr>
     </w:p>
     <w:tbl>
       <w:tblPr>
-        <w:tblStyle w:val="TableGrid"/>
+        <w:tblStyle w:val="Tablaconcuadrcula"/>
         <w:tblW w:w="9211" w:type="dxa"/>
         <w:tblLook w:val="04A0" w:firstRow="1" w:lastRow="0" w:firstColumn="1" w:lastColumn="0" w:noHBand="0" w:noVBand="1"/>
       </w:tblPr>
@@ -1183,9 +2173,10 @@
           </w:tcPr>
           <w:p>
             <w:pPr>
+              <w:spacing w:line="360" w:lineRule="auto"/>
               <w:jc w:val="center"/>
               <w:rPr>
-                <w:rFonts w:eastAsiaTheme="minorEastAsia"/>
+                <w:rFonts w:ascii="Times New Roman" w:eastAsiaTheme="minorEastAsia" w:hAnsi="Times New Roman" w:cs="Times New Roman"/>
                 <w:b/>
                 <w:bCs/>
                 <w:sz w:val="20"/>
@@ -1194,12 +2185,13 @@
             </w:pPr>
             <w:r>
               <w:rPr>
-                <w:rFonts w:eastAsiaTheme="minorEastAsia"/>
+                <w:rFonts w:ascii="Times New Roman" w:eastAsiaTheme="minorEastAsia" w:hAnsi="Times New Roman" w:cs="Times New Roman"/>
                 <w:b/>
                 <w:bCs/>
                 <w:sz w:val="20"/>
                 <w:szCs w:val="20"/>
               </w:rPr>
+              <w:lastRenderedPageBreak/>
               <w:t>Variable</w:t>
             </w:r>
           </w:p>
@@ -1210,9 +2202,10 @@
           </w:tcPr>
           <w:p>
             <w:pPr>
+              <w:spacing w:line="360" w:lineRule="auto"/>
               <w:jc w:val="center"/>
               <w:rPr>
-                <w:rFonts w:eastAsiaTheme="minorEastAsia"/>
+                <w:rFonts w:ascii="Times New Roman" w:eastAsiaTheme="minorEastAsia" w:hAnsi="Times New Roman" w:cs="Times New Roman"/>
                 <w:b/>
                 <w:bCs/>
                 <w:sz w:val="20"/>
@@ -1221,7 +2214,7 @@
             </w:pPr>
             <w:r>
               <w:rPr>
-                <w:rFonts w:eastAsiaTheme="minorEastAsia"/>
+                <w:rFonts w:ascii="Times New Roman" w:eastAsiaTheme="minorEastAsia" w:hAnsi="Times New Roman" w:cs="Times New Roman"/>
                 <w:b/>
                 <w:bCs/>
                 <w:sz w:val="20"/>
@@ -1237,9 +2230,10 @@
           </w:tcPr>
           <w:p>
             <w:pPr>
+              <w:spacing w:line="360" w:lineRule="auto"/>
               <w:jc w:val="center"/>
               <w:rPr>
-                <w:rFonts w:eastAsiaTheme="minorEastAsia"/>
+                <w:rFonts w:ascii="Times New Roman" w:eastAsiaTheme="minorEastAsia" w:hAnsi="Times New Roman" w:cs="Times New Roman"/>
                 <w:b/>
                 <w:bCs/>
                 <w:sz w:val="20"/>
@@ -1248,7 +2242,7 @@
             </w:pPr>
             <w:r>
               <w:rPr>
-                <w:rFonts w:eastAsiaTheme="minorEastAsia"/>
+                <w:rFonts w:ascii="Times New Roman" w:eastAsiaTheme="minorEastAsia" w:hAnsi="Times New Roman" w:cs="Times New Roman"/>
                 <w:b/>
                 <w:bCs/>
                 <w:sz w:val="20"/>
@@ -1270,8 +2264,9 @@
           </w:tcPr>
           <w:p>
             <w:pPr>
-              <w:rPr>
-                <w:rFonts w:eastAsiaTheme="minorEastAsia"/>
+              <w:spacing w:line="360" w:lineRule="auto"/>
+              <w:rPr>
+                <w:rFonts w:ascii="Times New Roman" w:eastAsiaTheme="minorEastAsia" w:hAnsi="Times New Roman" w:cs="Times New Roman"/>
                 <w:sz w:val="20"/>
                 <w:szCs w:val="20"/>
               </w:rPr>
@@ -1280,14 +2275,17 @@
           <w:p>
             <w:pPr>
               <w:pStyle w:val="Default"/>
+              <w:spacing w:line="360" w:lineRule="auto"/>
               <w:jc w:val="center"/>
               <w:rPr>
+                <w:rFonts w:ascii="Times New Roman" w:hAnsi="Times New Roman" w:cs="Times New Roman"/>
                 <w:sz w:val="20"/>
                 <w:szCs w:val="20"/>
               </w:rPr>
             </w:pPr>
             <w:r>
               <w:rPr>
+                <w:rFonts w:ascii="Times New Roman" w:hAnsi="Times New Roman" w:cs="Times New Roman"/>
                 <w:sz w:val="20"/>
                 <w:szCs w:val="20"/>
               </w:rPr>
@@ -1303,14 +2301,17 @@
           <w:p>
             <w:pPr>
               <w:pStyle w:val="Default"/>
+              <w:spacing w:line="360" w:lineRule="auto"/>
               <w:jc w:val="center"/>
               <w:rPr>
+                <w:rFonts w:ascii="Times New Roman" w:hAnsi="Times New Roman" w:cs="Times New Roman"/>
                 <w:sz w:val="20"/>
                 <w:szCs w:val="20"/>
               </w:rPr>
             </w:pPr>
             <w:r>
               <w:rPr>
+                <w:rFonts w:ascii="Times New Roman" w:hAnsi="Times New Roman" w:cs="Times New Roman"/>
                 <w:sz w:val="20"/>
                 <w:szCs w:val="20"/>
               </w:rPr>
@@ -1318,6 +2319,7 @@
             </w:r>
             <w:r>
               <w:rPr>
+                <w:rFonts w:ascii="Times New Roman" w:hAnsi="Times New Roman" w:cs="Times New Roman"/>
                 <w:sz w:val="20"/>
                 <w:szCs w:val="20"/>
               </w:rPr>
@@ -1332,8 +2334,9 @@
           </w:tcPr>
           <w:p>
             <w:pPr>
-              <w:rPr>
-                <w:rFonts w:eastAsiaTheme="minorEastAsia"/>
+              <w:spacing w:line="360" w:lineRule="auto"/>
+              <w:rPr>
+                <w:rFonts w:ascii="Times New Roman" w:eastAsiaTheme="minorEastAsia" w:hAnsi="Times New Roman" w:cs="Times New Roman"/>
                 <w:sz w:val="20"/>
                 <w:szCs w:val="20"/>
               </w:rPr>
@@ -1341,16 +2344,17 @@
           </w:p>
           <w:p>
             <w:pPr>
+              <w:spacing w:line="360" w:lineRule="auto"/>
               <w:jc w:val="center"/>
               <w:rPr>
-                <w:rFonts w:eastAsiaTheme="minorEastAsia"/>
+                <w:rFonts w:ascii="Times New Roman" w:eastAsiaTheme="minorEastAsia" w:hAnsi="Times New Roman" w:cs="Times New Roman"/>
                 <w:sz w:val="20"/>
                 <w:szCs w:val="20"/>
               </w:rPr>
             </w:pPr>
             <w:r>
               <w:rPr>
-                <w:rFonts w:eastAsiaTheme="minorEastAsia"/>
+                <w:rFonts w:ascii="Times New Roman" w:eastAsiaTheme="minorEastAsia" w:hAnsi="Times New Roman" w:cs="Times New Roman"/>
                 <w:sz w:val="20"/>
                 <w:szCs w:val="20"/>
               </w:rPr>
@@ -1370,16 +2374,17 @@
           </w:tcPr>
           <w:p>
             <w:pPr>
+              <w:spacing w:line="360" w:lineRule="auto"/>
               <w:jc w:val="center"/>
               <w:rPr>
-                <w:rFonts w:eastAsiaTheme="minorEastAsia"/>
+                <w:rFonts w:ascii="Times New Roman" w:eastAsiaTheme="minorEastAsia" w:hAnsi="Times New Roman" w:cs="Times New Roman"/>
                 <w:sz w:val="20"/>
                 <w:szCs w:val="20"/>
               </w:rPr>
             </w:pPr>
             <w:r>
               <w:rPr>
-                <w:rFonts w:eastAsiaTheme="minorEastAsia"/>
+                <w:rFonts w:ascii="Times New Roman" w:eastAsiaTheme="minorEastAsia" w:hAnsi="Times New Roman" w:cs="Times New Roman"/>
                 <w:sz w:val="20"/>
                 <w:szCs w:val="20"/>
               </w:rPr>
@@ -1387,7 +2392,7 @@
             </w:r>
             <w:r>
               <w:rPr>
-                <w:rFonts w:eastAsiaTheme="minorEastAsia"/>
+                <w:rFonts w:ascii="Times New Roman" w:eastAsiaTheme="minorEastAsia" w:hAnsi="Times New Roman" w:cs="Times New Roman"/>
                 <w:sz w:val="20"/>
                 <w:szCs w:val="20"/>
               </w:rPr>
@@ -1402,9 +2407,10 @@
           </w:tcPr>
           <w:p>
             <w:pPr>
+              <w:spacing w:line="360" w:lineRule="auto"/>
               <w:jc w:val="center"/>
               <w:rPr>
-                <w:rFonts w:eastAsiaTheme="minorEastAsia"/>
+                <w:rFonts w:ascii="Times New Roman" w:eastAsiaTheme="minorEastAsia" w:hAnsi="Times New Roman" w:cs="Times New Roman"/>
                 <w:sz w:val="20"/>
                 <w:szCs w:val="20"/>
                 <w:lang w:val="en-US"/>
@@ -1412,7 +2418,7 @@
             </w:pPr>
             <w:r>
               <w:rPr>
-                <w:rFonts w:eastAsiaTheme="minorEastAsia"/>
+                <w:rFonts w:ascii="Times New Roman" w:eastAsiaTheme="minorEastAsia" w:hAnsi="Times New Roman" w:cs="Times New Roman"/>
                 <w:sz w:val="20"/>
                 <w:szCs w:val="20"/>
                 <w:lang w:val="en-US"/>
@@ -1422,9 +2428,10 @@
           </w:p>
           <w:p>
             <w:pPr>
+              <w:spacing w:line="360" w:lineRule="auto"/>
               <w:jc w:val="center"/>
               <w:rPr>
-                <w:rFonts w:eastAsiaTheme="minorEastAsia"/>
+                <w:rFonts w:ascii="Times New Roman" w:eastAsiaTheme="minorEastAsia" w:hAnsi="Times New Roman" w:cs="Times New Roman"/>
                 <w:sz w:val="20"/>
                 <w:szCs w:val="20"/>
                 <w:lang w:val="en-US"/>
@@ -1432,7 +2439,7 @@
             </w:pPr>
             <w:r>
               <w:rPr>
-                <w:rFonts w:eastAsiaTheme="minorEastAsia"/>
+                <w:rFonts w:ascii="Times New Roman" w:eastAsiaTheme="minorEastAsia" w:hAnsi="Times New Roman" w:cs="Times New Roman"/>
                 <w:sz w:val="20"/>
                 <w:szCs w:val="20"/>
                 <w:lang w:val="en-US"/>
@@ -1448,9 +2455,10 @@
           </w:tcPr>
           <w:p>
             <w:pPr>
+              <w:spacing w:line="360" w:lineRule="auto"/>
               <w:jc w:val="center"/>
               <w:rPr>
-                <w:rFonts w:eastAsiaTheme="minorEastAsia"/>
+                <w:rFonts w:ascii="Times New Roman" w:eastAsiaTheme="minorEastAsia" w:hAnsi="Times New Roman" w:cs="Times New Roman"/>
                 <w:sz w:val="20"/>
                 <w:szCs w:val="20"/>
                 <w:lang w:val="en-US"/>
@@ -1459,41 +2467,22 @@
             <w:hyperlink r:id="rId9" w:history="1">
               <w:r>
                 <w:rPr>
-                  <w:rStyle w:val="Hyperlink"/>
-                  <w:rFonts w:eastAsiaTheme="minorEastAsia"/>
+                  <w:rStyle w:val="Hipervnculo"/>
+                  <w:rFonts w:ascii="Times New Roman" w:eastAsiaTheme="minorEastAsia" w:hAnsi="Times New Roman" w:cs="Times New Roman"/>
                   <w:sz w:val="20"/>
                   <w:szCs w:val="20"/>
                   <w:lang w:val="en-US"/>
                 </w:rPr>
-                <w:t>Using luminosity data as a proxy for economic statis</w:t>
-              </w:r>
-              <w:r>
-                <w:rPr>
-                  <w:rStyle w:val="Hyperlink"/>
-                  <w:rFonts w:eastAsiaTheme="minorEastAsia"/>
-                  <w:sz w:val="20"/>
-                  <w:szCs w:val="20"/>
-                  <w:lang w:val="en-US"/>
-                </w:rPr>
-                <w:t>t</w:t>
-              </w:r>
-              <w:r>
-                <w:rPr>
-                  <w:rStyle w:val="Hyperlink"/>
-                  <w:rFonts w:eastAsiaTheme="minorEastAsia"/>
-                  <w:sz w:val="20"/>
-                  <w:szCs w:val="20"/>
-                  <w:lang w:val="en-US"/>
-                </w:rPr>
-                <w:t>ics</w:t>
+                <w:t>Using luminosity data as a proxy for economic statistics</w:t>
               </w:r>
             </w:hyperlink>
           </w:p>
           <w:p>
             <w:pPr>
+              <w:spacing w:line="360" w:lineRule="auto"/>
               <w:jc w:val="center"/>
               <w:rPr>
-                <w:rFonts w:eastAsiaTheme="minorEastAsia"/>
+                <w:rFonts w:ascii="Times New Roman" w:eastAsiaTheme="minorEastAsia" w:hAnsi="Times New Roman" w:cs="Times New Roman"/>
                 <w:sz w:val="20"/>
                 <w:szCs w:val="20"/>
                 <w:lang w:val="en-US"/>
@@ -1513,16 +2502,17 @@
           </w:tcPr>
           <w:p>
             <w:pPr>
+              <w:spacing w:line="360" w:lineRule="auto"/>
               <w:jc w:val="center"/>
               <w:rPr>
-                <w:rFonts w:eastAsiaTheme="minorEastAsia"/>
+                <w:rFonts w:ascii="Times New Roman" w:eastAsiaTheme="minorEastAsia" w:hAnsi="Times New Roman" w:cs="Times New Roman"/>
                 <w:sz w:val="20"/>
                 <w:szCs w:val="20"/>
               </w:rPr>
             </w:pPr>
             <w:r>
               <w:rPr>
-                <w:rFonts w:eastAsiaTheme="minorEastAsia"/>
+                <w:rFonts w:ascii="Times New Roman" w:eastAsiaTheme="minorEastAsia" w:hAnsi="Times New Roman" w:cs="Times New Roman"/>
                 <w:sz w:val="20"/>
                 <w:szCs w:val="20"/>
               </w:rPr>
@@ -1530,7 +2520,7 @@
             </w:r>
             <w:r>
               <w:rPr>
-                <w:rFonts w:eastAsiaTheme="minorEastAsia"/>
+                <w:rFonts w:ascii="Times New Roman" w:eastAsiaTheme="minorEastAsia" w:hAnsi="Times New Roman" w:cs="Times New Roman"/>
                 <w:sz w:val="20"/>
                 <w:szCs w:val="20"/>
               </w:rPr>
@@ -1545,15 +2535,17 @@
           </w:tcPr>
           <w:p>
             <w:pPr>
+              <w:spacing w:line="360" w:lineRule="auto"/>
               <w:jc w:val="center"/>
               <w:rPr>
+                <w:rFonts w:ascii="Times New Roman" w:hAnsi="Times New Roman" w:cs="Times New Roman"/>
                 <w:sz w:val="20"/>
                 <w:szCs w:val="20"/>
               </w:rPr>
             </w:pPr>
             <w:r>
               <w:rPr>
-                <w:rFonts w:eastAsiaTheme="minorEastAsia"/>
+                <w:rFonts w:ascii="Times New Roman" w:eastAsiaTheme="minorEastAsia" w:hAnsi="Times New Roman" w:cs="Times New Roman"/>
                 <w:sz w:val="20"/>
                 <w:szCs w:val="20"/>
               </w:rPr>
@@ -1562,7 +2554,7 @@
             <w:proofErr w:type="spellStart"/>
             <w:r>
               <w:rPr>
-                <w:rFonts w:eastAsiaTheme="minorEastAsia"/>
+                <w:rFonts w:ascii="Times New Roman" w:eastAsiaTheme="minorEastAsia" w:hAnsi="Times New Roman" w:cs="Times New Roman"/>
                 <w:sz w:val="20"/>
                 <w:szCs w:val="20"/>
               </w:rPr>
@@ -1571,6 +2563,7 @@
             <w:proofErr w:type="spellEnd"/>
             <w:r>
               <w:rPr>
+                <w:rFonts w:ascii="Times New Roman" w:hAnsi="Times New Roman" w:cs="Times New Roman"/>
                 <w:sz w:val="20"/>
                 <w:szCs w:val="20"/>
               </w:rPr>
@@ -1580,14 +2573,17 @@
           <w:p>
             <w:pPr>
               <w:pStyle w:val="Default"/>
+              <w:spacing w:line="360" w:lineRule="auto"/>
               <w:jc w:val="center"/>
               <w:rPr>
+                <w:rFonts w:ascii="Times New Roman" w:hAnsi="Times New Roman" w:cs="Times New Roman"/>
                 <w:sz w:val="20"/>
                 <w:szCs w:val="20"/>
               </w:rPr>
             </w:pPr>
             <w:r>
               <w:rPr>
+                <w:rFonts w:ascii="Times New Roman" w:hAnsi="Times New Roman" w:cs="Times New Roman"/>
                 <w:sz w:val="20"/>
                 <w:szCs w:val="20"/>
               </w:rPr>
@@ -1595,7 +2591,7 @@
             </w:r>
             <w:r>
               <w:rPr>
-                <w:rFonts w:eastAsiaTheme="minorEastAsia"/>
+                <w:rFonts w:ascii="Times New Roman" w:eastAsiaTheme="minorEastAsia" w:hAnsi="Times New Roman" w:cs="Times New Roman"/>
                 <w:sz w:val="20"/>
                 <w:szCs w:val="20"/>
               </w:rPr>
@@ -1610,9 +2606,10 @@
           </w:tcPr>
           <w:p>
             <w:pPr>
+              <w:spacing w:line="360" w:lineRule="auto"/>
               <w:jc w:val="center"/>
               <w:rPr>
-                <w:rFonts w:eastAsiaTheme="minorEastAsia"/>
+                <w:rFonts w:ascii="Times New Roman" w:eastAsiaTheme="minorEastAsia" w:hAnsi="Times New Roman" w:cs="Times New Roman"/>
                 <w:sz w:val="20"/>
                 <w:szCs w:val="20"/>
                 <w:lang w:val="en-US"/>
@@ -1621,8 +2618,8 @@
             <w:hyperlink r:id="rId10" w:history="1">
               <w:r>
                 <w:rPr>
-                  <w:rStyle w:val="Hyperlink"/>
-                  <w:rFonts w:eastAsiaTheme="minorEastAsia"/>
+                  <w:rStyle w:val="Hipervnculo"/>
+                  <w:rFonts w:ascii="Times New Roman" w:eastAsiaTheme="minorEastAsia" w:hAnsi="Times New Roman" w:cs="Times New Roman"/>
                   <w:sz w:val="20"/>
                   <w:szCs w:val="20"/>
                   <w:lang w:val="en-US"/>
@@ -1644,14 +2641,17 @@
           </w:tcPr>
           <w:p>
             <w:pPr>
+              <w:spacing w:line="360" w:lineRule="auto"/>
               <w:jc w:val="center"/>
               <w:rPr>
+                <w:rFonts w:ascii="Times New Roman" w:hAnsi="Times New Roman" w:cs="Times New Roman"/>
                 <w:sz w:val="20"/>
                 <w:szCs w:val="20"/>
               </w:rPr>
             </w:pPr>
             <w:r>
               <w:rPr>
+                <w:rFonts w:ascii="Times New Roman" w:hAnsi="Times New Roman" w:cs="Times New Roman"/>
                 <w:sz w:val="20"/>
                 <w:szCs w:val="20"/>
               </w:rPr>
@@ -1660,16 +2660,17 @@
           </w:p>
           <w:p>
             <w:pPr>
+              <w:spacing w:line="360" w:lineRule="auto"/>
               <w:jc w:val="center"/>
               <w:rPr>
-                <w:rFonts w:eastAsiaTheme="minorEastAsia"/>
+                <w:rFonts w:ascii="Times New Roman" w:eastAsiaTheme="minorEastAsia" w:hAnsi="Times New Roman" w:cs="Times New Roman"/>
                 <w:sz w:val="20"/>
                 <w:szCs w:val="20"/>
               </w:rPr>
             </w:pPr>
             <w:r>
               <w:rPr>
-                <w:rFonts w:eastAsiaTheme="minorEastAsia"/>
+                <w:rFonts w:ascii="Times New Roman" w:eastAsiaTheme="minorEastAsia" w:hAnsi="Times New Roman" w:cs="Times New Roman"/>
                 <w:sz w:val="20"/>
                 <w:szCs w:val="20"/>
               </w:rPr>
@@ -1684,15 +2685,17 @@
           </w:tcPr>
           <w:p>
             <w:pPr>
+              <w:spacing w:line="360" w:lineRule="auto"/>
               <w:jc w:val="center"/>
               <w:rPr>
-                <w:rFonts w:eastAsiaTheme="minorEastAsia"/>
+                <w:rFonts w:ascii="Times New Roman" w:eastAsiaTheme="minorEastAsia" w:hAnsi="Times New Roman" w:cs="Times New Roman"/>
                 <w:sz w:val="20"/>
                 <w:szCs w:val="20"/>
               </w:rPr>
             </w:pPr>
             <w:r>
               <w:rPr>
+                <w:rFonts w:ascii="Times New Roman" w:hAnsi="Times New Roman" w:cs="Times New Roman"/>
                 <w:sz w:val="20"/>
                 <w:szCs w:val="20"/>
               </w:rPr>
@@ -1701,6 +2704,7 @@
             <w:proofErr w:type="spellStart"/>
             <w:r>
               <w:rPr>
+                <w:rFonts w:ascii="Times New Roman" w:hAnsi="Times New Roman" w:cs="Times New Roman"/>
                 <w:sz w:val="20"/>
                 <w:szCs w:val="20"/>
               </w:rPr>
@@ -1709,6 +2713,7 @@
             <w:proofErr w:type="spellEnd"/>
             <w:r>
               <w:rPr>
+                <w:rFonts w:ascii="Times New Roman" w:hAnsi="Times New Roman" w:cs="Times New Roman"/>
                 <w:sz w:val="20"/>
                 <w:szCs w:val="20"/>
               </w:rPr>
@@ -1723,9 +2728,10 @@
           </w:tcPr>
           <w:p>
             <w:pPr>
+              <w:spacing w:line="360" w:lineRule="auto"/>
               <w:jc w:val="center"/>
               <w:rPr>
-                <w:rFonts w:eastAsiaTheme="minorEastAsia"/>
+                <w:rFonts w:ascii="Times New Roman" w:eastAsiaTheme="minorEastAsia" w:hAnsi="Times New Roman" w:cs="Times New Roman"/>
                 <w:sz w:val="20"/>
                 <w:szCs w:val="20"/>
               </w:rPr>
@@ -1734,7 +2740,8 @@
               <w:proofErr w:type="spellStart"/>
               <w:r>
                 <w:rPr>
-                  <w:rStyle w:val="Hyperlink"/>
+                  <w:rStyle w:val="Hipervnculo"/>
+                  <w:rFonts w:ascii="Times New Roman" w:hAnsi="Times New Roman" w:cs="Times New Roman"/>
                   <w:sz w:val="20"/>
                   <w:szCs w:val="20"/>
                 </w:rPr>
@@ -1743,7 +2750,8 @@
               <w:proofErr w:type="spellEnd"/>
               <w:r>
                 <w:rPr>
-                  <w:rStyle w:val="Hyperlink"/>
+                  <w:rStyle w:val="Hipervnculo"/>
+                  <w:rFonts w:ascii="Times New Roman" w:hAnsi="Times New Roman" w:cs="Times New Roman"/>
                   <w:sz w:val="20"/>
                   <w:szCs w:val="20"/>
                 </w:rPr>
@@ -1764,14 +2772,17 @@
           </w:tcPr>
           <w:p>
             <w:pPr>
+              <w:spacing w:line="360" w:lineRule="auto"/>
               <w:jc w:val="center"/>
               <w:rPr>
+                <w:rFonts w:ascii="Times New Roman" w:hAnsi="Times New Roman" w:cs="Times New Roman"/>
                 <w:sz w:val="20"/>
                 <w:szCs w:val="20"/>
               </w:rPr>
             </w:pPr>
             <w:r>
               <w:rPr>
+                <w:rFonts w:ascii="Times New Roman" w:hAnsi="Times New Roman" w:cs="Times New Roman"/>
                 <w:sz w:val="20"/>
                 <w:szCs w:val="20"/>
               </w:rPr>
@@ -1780,16 +2791,17 @@
           </w:p>
           <w:p>
             <w:pPr>
+              <w:spacing w:line="360" w:lineRule="auto"/>
               <w:jc w:val="center"/>
               <w:rPr>
-                <w:rFonts w:eastAsiaTheme="minorEastAsia"/>
+                <w:rFonts w:ascii="Times New Roman" w:eastAsiaTheme="minorEastAsia" w:hAnsi="Times New Roman" w:cs="Times New Roman"/>
                 <w:sz w:val="20"/>
                 <w:szCs w:val="20"/>
               </w:rPr>
             </w:pPr>
             <w:r>
               <w:rPr>
-                <w:rFonts w:eastAsiaTheme="minorEastAsia"/>
+                <w:rFonts w:ascii="Times New Roman" w:eastAsiaTheme="minorEastAsia" w:hAnsi="Times New Roman" w:cs="Times New Roman"/>
                 <w:sz w:val="20"/>
                 <w:szCs w:val="20"/>
               </w:rPr>
@@ -1804,15 +2816,17 @@
           </w:tcPr>
           <w:p>
             <w:pPr>
+              <w:spacing w:line="360" w:lineRule="auto"/>
               <w:jc w:val="center"/>
               <w:rPr>
-                <w:rFonts w:eastAsiaTheme="minorEastAsia"/>
+                <w:rFonts w:ascii="Times New Roman" w:eastAsiaTheme="minorEastAsia" w:hAnsi="Times New Roman" w:cs="Times New Roman"/>
                 <w:sz w:val="20"/>
                 <w:szCs w:val="20"/>
               </w:rPr>
             </w:pPr>
             <w:r>
               <w:rPr>
+                <w:rFonts w:ascii="Times New Roman" w:hAnsi="Times New Roman" w:cs="Times New Roman"/>
                 <w:sz w:val="20"/>
                 <w:szCs w:val="20"/>
               </w:rPr>
@@ -1821,6 +2835,7 @@
             <w:proofErr w:type="spellStart"/>
             <w:r>
               <w:rPr>
+                <w:rFonts w:ascii="Times New Roman" w:hAnsi="Times New Roman" w:cs="Times New Roman"/>
                 <w:sz w:val="20"/>
                 <w:szCs w:val="20"/>
               </w:rPr>
@@ -1829,6 +2844,7 @@
             <w:proofErr w:type="spellEnd"/>
             <w:r>
               <w:rPr>
+                <w:rFonts w:ascii="Times New Roman" w:hAnsi="Times New Roman" w:cs="Times New Roman"/>
                 <w:sz w:val="20"/>
                 <w:szCs w:val="20"/>
               </w:rPr>
@@ -1843,9 +2859,10 @@
           </w:tcPr>
           <w:p>
             <w:pPr>
+              <w:spacing w:line="360" w:lineRule="auto"/>
               <w:jc w:val="center"/>
               <w:rPr>
-                <w:rFonts w:eastAsiaTheme="minorEastAsia"/>
+                <w:rFonts w:ascii="Times New Roman" w:eastAsiaTheme="minorEastAsia" w:hAnsi="Times New Roman" w:cs="Times New Roman"/>
                 <w:b/>
                 <w:bCs/>
                 <w:sz w:val="20"/>
@@ -1855,7 +2872,8 @@
             <w:hyperlink r:id="rId12">
               <w:r>
                 <w:rPr>
-                  <w:rStyle w:val="Hyperlink"/>
+                  <w:rStyle w:val="Hipervnculo"/>
+                  <w:rFonts w:ascii="Times New Roman" w:hAnsi="Times New Roman" w:cs="Times New Roman"/>
                   <w:sz w:val="20"/>
                   <w:szCs w:val="20"/>
                 </w:rPr>
@@ -1865,9 +2883,10 @@
           </w:p>
           <w:p>
             <w:pPr>
+              <w:spacing w:line="360" w:lineRule="auto"/>
               <w:jc w:val="center"/>
               <w:rPr>
-                <w:rFonts w:eastAsiaTheme="minorEastAsia"/>
+                <w:rFonts w:ascii="Times New Roman" w:eastAsiaTheme="minorEastAsia" w:hAnsi="Times New Roman" w:cs="Times New Roman"/>
                 <w:sz w:val="20"/>
                 <w:szCs w:val="20"/>
               </w:rPr>
@@ -1886,14 +2905,17 @@
           </w:tcPr>
           <w:p>
             <w:pPr>
+              <w:spacing w:line="360" w:lineRule="auto"/>
               <w:jc w:val="center"/>
               <w:rPr>
+                <w:rFonts w:ascii="Times New Roman" w:hAnsi="Times New Roman" w:cs="Times New Roman"/>
                 <w:sz w:val="20"/>
                 <w:szCs w:val="20"/>
               </w:rPr>
             </w:pPr>
             <w:r>
               <w:rPr>
+                <w:rFonts w:ascii="Times New Roman" w:hAnsi="Times New Roman" w:cs="Times New Roman"/>
                 <w:sz w:val="20"/>
                 <w:szCs w:val="20"/>
               </w:rPr>
@@ -1902,16 +2924,17 @@
           </w:p>
           <w:p>
             <w:pPr>
+              <w:spacing w:line="360" w:lineRule="auto"/>
               <w:jc w:val="center"/>
               <w:rPr>
-                <w:rFonts w:eastAsiaTheme="minorEastAsia"/>
+                <w:rFonts w:ascii="Times New Roman" w:eastAsiaTheme="minorEastAsia" w:hAnsi="Times New Roman" w:cs="Times New Roman"/>
                 <w:sz w:val="20"/>
                 <w:szCs w:val="20"/>
               </w:rPr>
             </w:pPr>
             <w:r>
               <w:rPr>
-                <w:rFonts w:eastAsiaTheme="minorEastAsia"/>
+                <w:rFonts w:ascii="Times New Roman" w:eastAsiaTheme="minorEastAsia" w:hAnsi="Times New Roman" w:cs="Times New Roman"/>
                 <w:sz w:val="20"/>
                 <w:szCs w:val="20"/>
               </w:rPr>
@@ -1926,15 +2949,17 @@
           </w:tcPr>
           <w:p>
             <w:pPr>
+              <w:spacing w:line="360" w:lineRule="auto"/>
               <w:jc w:val="center"/>
               <w:rPr>
-                <w:rFonts w:eastAsiaTheme="minorEastAsia"/>
+                <w:rFonts w:ascii="Times New Roman" w:eastAsiaTheme="minorEastAsia" w:hAnsi="Times New Roman" w:cs="Times New Roman"/>
                 <w:sz w:val="20"/>
                 <w:szCs w:val="20"/>
               </w:rPr>
             </w:pPr>
             <w:r>
               <w:rPr>
+                <w:rFonts w:ascii="Times New Roman" w:hAnsi="Times New Roman" w:cs="Times New Roman"/>
                 <w:sz w:val="20"/>
                 <w:szCs w:val="20"/>
               </w:rPr>
@@ -1943,6 +2968,7 @@
             <w:proofErr w:type="spellStart"/>
             <w:r>
               <w:rPr>
+                <w:rFonts w:ascii="Times New Roman" w:hAnsi="Times New Roman" w:cs="Times New Roman"/>
                 <w:sz w:val="20"/>
                 <w:szCs w:val="20"/>
               </w:rPr>
@@ -1951,6 +2977,7 @@
             <w:proofErr w:type="spellEnd"/>
             <w:r>
               <w:rPr>
+                <w:rFonts w:ascii="Times New Roman" w:hAnsi="Times New Roman" w:cs="Times New Roman"/>
                 <w:sz w:val="20"/>
                 <w:szCs w:val="20"/>
               </w:rPr>
@@ -1965,9 +2992,10 @@
           </w:tcPr>
           <w:p>
             <w:pPr>
+              <w:spacing w:line="360" w:lineRule="auto"/>
               <w:jc w:val="center"/>
               <w:rPr>
-                <w:rFonts w:eastAsiaTheme="minorEastAsia"/>
+                <w:rFonts w:ascii="Times New Roman" w:eastAsiaTheme="minorEastAsia" w:hAnsi="Times New Roman" w:cs="Times New Roman"/>
                 <w:sz w:val="20"/>
                 <w:szCs w:val="20"/>
                 <w:lang w:val="en-US"/>
@@ -1976,7 +3004,8 @@
             <w:hyperlink r:id="rId13">
               <w:r>
                 <w:rPr>
-                  <w:rStyle w:val="Hyperlink"/>
+                  <w:rStyle w:val="Hipervnculo"/>
+                  <w:rFonts w:ascii="Times New Roman" w:hAnsi="Times New Roman" w:cs="Times New Roman"/>
                   <w:sz w:val="20"/>
                   <w:szCs w:val="20"/>
                   <w:lang w:val="en-US"/>
@@ -1998,8 +3027,10 @@
           </w:tcPr>
           <w:p>
             <w:pPr>
+              <w:spacing w:line="360" w:lineRule="auto"/>
               <w:jc w:val="center"/>
               <w:rPr>
+                <w:rFonts w:ascii="Times New Roman" w:hAnsi="Times New Roman" w:cs="Times New Roman"/>
                 <w:sz w:val="20"/>
                 <w:szCs w:val="20"/>
                 <w:lang w:val="en-US"/>
@@ -2007,6 +3038,7 @@
             </w:pPr>
             <w:r>
               <w:rPr>
+                <w:rFonts w:ascii="Times New Roman" w:hAnsi="Times New Roman" w:cs="Times New Roman"/>
                 <w:sz w:val="20"/>
                 <w:szCs w:val="20"/>
                 <w:lang w:val="en-US"/>
@@ -2016,6 +3048,7 @@
             <w:proofErr w:type="spellStart"/>
             <w:r>
               <w:rPr>
+                <w:rFonts w:ascii="Times New Roman" w:hAnsi="Times New Roman" w:cs="Times New Roman"/>
                 <w:sz w:val="20"/>
                 <w:szCs w:val="20"/>
                 <w:lang w:val="en-US"/>
@@ -2025,6 +3058,7 @@
             <w:proofErr w:type="spellEnd"/>
             <w:r>
               <w:rPr>
+                <w:rFonts w:ascii="Times New Roman" w:hAnsi="Times New Roman" w:cs="Times New Roman"/>
                 <w:sz w:val="20"/>
                 <w:szCs w:val="20"/>
                 <w:lang w:val="en-US"/>
@@ -2034,6 +3068,7 @@
             <w:proofErr w:type="spellStart"/>
             <w:r>
               <w:rPr>
+                <w:rFonts w:ascii="Times New Roman" w:hAnsi="Times New Roman" w:cs="Times New Roman"/>
                 <w:sz w:val="20"/>
                 <w:szCs w:val="20"/>
                 <w:lang w:val="en-US"/>
@@ -2043,6 +3078,7 @@
             <w:proofErr w:type="spellEnd"/>
             <w:r>
               <w:rPr>
+                <w:rFonts w:ascii="Times New Roman" w:hAnsi="Times New Roman" w:cs="Times New Roman"/>
                 <w:sz w:val="20"/>
                 <w:szCs w:val="20"/>
                 <w:lang w:val="en-US"/>
@@ -2052,6 +3088,7 @@
             <w:proofErr w:type="spellStart"/>
             <w:r>
               <w:rPr>
+                <w:rFonts w:ascii="Times New Roman" w:hAnsi="Times New Roman" w:cs="Times New Roman"/>
                 <w:sz w:val="20"/>
                 <w:szCs w:val="20"/>
                 <w:lang w:val="en-US"/>
@@ -2062,9 +3099,10 @@
           </w:p>
           <w:p>
             <w:pPr>
+              <w:spacing w:line="360" w:lineRule="auto"/>
               <w:jc w:val="center"/>
               <w:rPr>
-                <w:rFonts w:eastAsiaTheme="minorEastAsia"/>
+                <w:rFonts w:ascii="Times New Roman" w:eastAsiaTheme="minorEastAsia" w:hAnsi="Times New Roman" w:cs="Times New Roman"/>
                 <w:sz w:val="20"/>
                 <w:szCs w:val="20"/>
                 <w:lang w:val="en-US"/>
@@ -2072,7 +3110,7 @@
             </w:pPr>
             <w:r>
               <w:rPr>
-                <w:rFonts w:eastAsiaTheme="minorEastAsia"/>
+                <w:rFonts w:ascii="Times New Roman" w:eastAsiaTheme="minorEastAsia" w:hAnsi="Times New Roman" w:cs="Times New Roman"/>
                 <w:sz w:val="20"/>
                 <w:szCs w:val="20"/>
               </w:rPr>
@@ -2087,9 +3125,10 @@
           </w:tcPr>
           <w:p>
             <w:pPr>
+              <w:spacing w:line="360" w:lineRule="auto"/>
               <w:jc w:val="center"/>
               <w:rPr>
-                <w:rFonts w:eastAsiaTheme="minorEastAsia"/>
+                <w:rFonts w:ascii="Times New Roman" w:eastAsiaTheme="minorEastAsia" w:hAnsi="Times New Roman" w:cs="Times New Roman"/>
                 <w:sz w:val="20"/>
                 <w:szCs w:val="20"/>
                 <w:lang w:val="en-US"/>
@@ -2097,6 +3136,7 @@
             </w:pPr>
             <w:r>
               <w:rPr>
+                <w:rFonts w:ascii="Times New Roman" w:hAnsi="Times New Roman" w:cs="Times New Roman"/>
                 <w:sz w:val="20"/>
                 <w:szCs w:val="20"/>
                 <w:lang w:val="en-US"/>
@@ -2107,6 +3147,7 @@
             <w:proofErr w:type="gramStart"/>
             <w:r>
               <w:rPr>
+                <w:rFonts w:ascii="Times New Roman" w:hAnsi="Times New Roman" w:cs="Times New Roman"/>
                 <w:sz w:val="20"/>
                 <w:szCs w:val="20"/>
                 <w:lang w:val="en-US"/>
@@ -2116,6 +3157,7 @@
             <w:proofErr w:type="gramEnd"/>
             <w:r>
               <w:rPr>
+                <w:rFonts w:ascii="Times New Roman" w:hAnsi="Times New Roman" w:cs="Times New Roman"/>
                 <w:sz w:val="20"/>
                 <w:szCs w:val="20"/>
                 <w:lang w:val="en-US"/>
@@ -2125,6 +3167,7 @@
             <w:proofErr w:type="spellEnd"/>
             <w:r>
               <w:rPr>
+                <w:rFonts w:ascii="Times New Roman" w:hAnsi="Times New Roman" w:cs="Times New Roman"/>
                 <w:sz w:val="20"/>
                 <w:szCs w:val="20"/>
                 <w:lang w:val="en-US"/>
@@ -2140,9 +3183,10 @@
           </w:tcPr>
           <w:p>
             <w:pPr>
+              <w:spacing w:line="360" w:lineRule="auto"/>
               <w:jc w:val="center"/>
               <w:rPr>
-                <w:rFonts w:eastAsiaTheme="minorEastAsia"/>
+                <w:rFonts w:ascii="Times New Roman" w:eastAsiaTheme="minorEastAsia" w:hAnsi="Times New Roman" w:cs="Times New Roman"/>
                 <w:sz w:val="20"/>
                 <w:szCs w:val="20"/>
                 <w:lang w:val="en-US"/>
@@ -2151,7 +3195,8 @@
             <w:hyperlink r:id="rId14">
               <w:r>
                 <w:rPr>
-                  <w:rStyle w:val="Hyperlink"/>
+                  <w:rStyle w:val="Hipervnculo"/>
+                  <w:rFonts w:ascii="Times New Roman" w:hAnsi="Times New Roman" w:cs="Times New Roman"/>
                   <w:sz w:val="20"/>
                   <w:szCs w:val="20"/>
                   <w:lang w:val="en-US"/>
@@ -2173,14 +3218,17 @@
           </w:tcPr>
           <w:p>
             <w:pPr>
+              <w:spacing w:line="360" w:lineRule="auto"/>
               <w:jc w:val="center"/>
               <w:rPr>
+                <w:rFonts w:ascii="Times New Roman" w:hAnsi="Times New Roman" w:cs="Times New Roman"/>
                 <w:sz w:val="20"/>
                 <w:szCs w:val="20"/>
               </w:rPr>
             </w:pPr>
             <w:r>
               <w:rPr>
+                <w:rFonts w:ascii="Times New Roman" w:hAnsi="Times New Roman" w:cs="Times New Roman"/>
                 <w:sz w:val="20"/>
                 <w:szCs w:val="20"/>
               </w:rPr>
@@ -2189,16 +3237,17 @@
           </w:p>
           <w:p>
             <w:pPr>
+              <w:spacing w:line="360" w:lineRule="auto"/>
               <w:jc w:val="center"/>
               <w:rPr>
-                <w:rFonts w:eastAsiaTheme="minorEastAsia"/>
+                <w:rFonts w:ascii="Times New Roman" w:eastAsiaTheme="minorEastAsia" w:hAnsi="Times New Roman" w:cs="Times New Roman"/>
                 <w:sz w:val="20"/>
                 <w:szCs w:val="20"/>
               </w:rPr>
             </w:pPr>
             <w:r>
               <w:rPr>
-                <w:rFonts w:eastAsiaTheme="minorEastAsia"/>
+                <w:rFonts w:ascii="Times New Roman" w:eastAsiaTheme="minorEastAsia" w:hAnsi="Times New Roman" w:cs="Times New Roman"/>
                 <w:sz w:val="20"/>
                 <w:szCs w:val="20"/>
               </w:rPr>
@@ -2216,15 +3265,17 @@
               <w:tabs>
                 <w:tab w:val="left" w:pos="591"/>
               </w:tabs>
+              <w:spacing w:line="360" w:lineRule="auto"/>
               <w:jc w:val="center"/>
               <w:rPr>
-                <w:rFonts w:eastAsiaTheme="minorEastAsia"/>
+                <w:rFonts w:ascii="Times New Roman" w:eastAsiaTheme="minorEastAsia" w:hAnsi="Times New Roman" w:cs="Times New Roman"/>
                 <w:sz w:val="20"/>
                 <w:szCs w:val="20"/>
               </w:rPr>
             </w:pPr>
             <w:r>
               <w:rPr>
+                <w:rFonts w:ascii="Times New Roman" w:hAnsi="Times New Roman" w:cs="Times New Roman"/>
                 <w:sz w:val="20"/>
                 <w:szCs w:val="20"/>
               </w:rPr>
@@ -2240,9 +3291,10 @@
           <w:p>
             <w:pPr>
               <w:keepNext/>
+              <w:spacing w:line="360" w:lineRule="auto"/>
               <w:jc w:val="center"/>
               <w:rPr>
-                <w:rFonts w:eastAsiaTheme="minorEastAsia"/>
+                <w:rFonts w:ascii="Times New Roman" w:eastAsiaTheme="minorEastAsia" w:hAnsi="Times New Roman" w:cs="Times New Roman"/>
                 <w:sz w:val="20"/>
                 <w:szCs w:val="20"/>
                 <w:lang w:val="en-US"/>
@@ -2251,7 +3303,8 @@
             <w:hyperlink r:id="rId15" w:history="1">
               <w:r>
                 <w:rPr>
-                  <w:rStyle w:val="Hyperlink"/>
+                  <w:rStyle w:val="Hipervnculo"/>
+                  <w:rFonts w:ascii="Times New Roman" w:hAnsi="Times New Roman" w:cs="Times New Roman"/>
                   <w:sz w:val="20"/>
                   <w:szCs w:val="20"/>
                   <w:lang w:val="en-US"/>
@@ -2265,145 +3318,292 @@
     </w:tbl>
     <w:p>
       <w:pPr>
-        <w:pStyle w:val="Caption"/>
+        <w:pStyle w:val="Descripcin"/>
+        <w:spacing w:line="360" w:lineRule="auto"/>
+        <w:rPr>
+          <w:rFonts w:ascii="Times New Roman" w:hAnsi="Times New Roman" w:cs="Times New Roman"/>
+          <w:sz w:val="20"/>
+          <w:szCs w:val="20"/>
+        </w:rPr>
       </w:pPr>
       <w:r>
+        <w:rPr>
+          <w:rFonts w:ascii="Times New Roman" w:hAnsi="Times New Roman" w:cs="Times New Roman"/>
+          <w:sz w:val="20"/>
+          <w:szCs w:val="20"/>
+        </w:rPr>
         <w:t xml:space="preserve">Tabla </w:t>
       </w:r>
-      <w:fldSimple w:instr=" SEQ Tabla \* ARABIC ">
-        <w:r>
-          <w:rPr>
-            <w:noProof/>
-          </w:rPr>
-          <w:t>1</w:t>
-        </w:r>
-      </w:fldSimple>
-      <w:r>
+      <w:r>
+        <w:rPr>
+          <w:rFonts w:ascii="Times New Roman" w:hAnsi="Times New Roman" w:cs="Times New Roman"/>
+          <w:sz w:val="20"/>
+          <w:szCs w:val="20"/>
+        </w:rPr>
+        <w:fldChar w:fldCharType="begin"/>
+      </w:r>
+      <w:r>
+        <w:rPr>
+          <w:rFonts w:ascii="Times New Roman" w:hAnsi="Times New Roman" w:cs="Times New Roman"/>
+          <w:sz w:val="20"/>
+          <w:szCs w:val="20"/>
+        </w:rPr>
+        <w:instrText xml:space="preserve"> SEQ Tabla \* ARABIC </w:instrText>
+      </w:r>
+      <w:r>
+        <w:rPr>
+          <w:rFonts w:ascii="Times New Roman" w:hAnsi="Times New Roman" w:cs="Times New Roman"/>
+          <w:sz w:val="20"/>
+          <w:szCs w:val="20"/>
+        </w:rPr>
+        <w:fldChar w:fldCharType="separate"/>
+      </w:r>
+      <w:r>
+        <w:rPr>
+          <w:rFonts w:ascii="Times New Roman" w:hAnsi="Times New Roman" w:cs="Times New Roman"/>
+          <w:noProof/>
+          <w:sz w:val="20"/>
+          <w:szCs w:val="20"/>
+        </w:rPr>
+        <w:t>1</w:t>
+      </w:r>
+      <w:r>
+        <w:rPr>
+          <w:rFonts w:ascii="Times New Roman" w:hAnsi="Times New Roman" w:cs="Times New Roman"/>
+          <w:noProof/>
+          <w:sz w:val="20"/>
+          <w:szCs w:val="20"/>
+        </w:rPr>
+        <w:fldChar w:fldCharType="end"/>
+      </w:r>
+      <w:r>
+        <w:rPr>
+          <w:rFonts w:ascii="Times New Roman" w:hAnsi="Times New Roman" w:cs="Times New Roman"/>
+          <w:sz w:val="20"/>
+          <w:szCs w:val="20"/>
+        </w:rPr>
         <w:t>. Variables utilizadas para predecir el PIB</w:t>
       </w:r>
     </w:p>
     <w:p>
       <w:pPr>
+        <w:spacing w:line="360" w:lineRule="auto"/>
         <w:jc w:val="both"/>
         <w:rPr>
-          <w:rFonts w:eastAsiaTheme="minorEastAsia"/>
+          <w:rFonts w:ascii="Times New Roman" w:eastAsiaTheme="minorEastAsia" w:hAnsi="Times New Roman" w:cs="Times New Roman"/>
+          <w:sz w:val="24"/>
+          <w:szCs w:val="24"/>
         </w:rPr>
       </w:pPr>
       <w:r>
         <w:rPr>
-          <w:rFonts w:eastAsiaTheme="minorEastAsia"/>
-        </w:rPr>
-        <w:t xml:space="preserve">Para el entrenamiento de nuestro modelo se utilizaron datos del 2005 al 2009 que es el </w:t>
-      </w:r>
-      <w:r>
-        <w:rPr>
-          <w:rFonts w:eastAsiaTheme="minorEastAsia"/>
+          <w:rFonts w:ascii="Times New Roman" w:eastAsiaTheme="minorEastAsia" w:hAnsi="Times New Roman" w:cs="Times New Roman"/>
+          <w:sz w:val="24"/>
+          <w:szCs w:val="24"/>
+        </w:rPr>
+        <w:t xml:space="preserve">Para el entrenamiento </w:t>
+      </w:r>
+      <w:r>
+        <w:rPr>
+          <w:rFonts w:ascii="Times New Roman" w:eastAsiaTheme="minorEastAsia" w:hAnsi="Times New Roman" w:cs="Times New Roman"/>
+          <w:sz w:val="24"/>
+          <w:szCs w:val="24"/>
+        </w:rPr>
+        <w:t>del</w:t>
+      </w:r>
+      <w:r>
+        <w:rPr>
+          <w:rFonts w:ascii="Times New Roman" w:eastAsiaTheme="minorEastAsia" w:hAnsi="Times New Roman" w:cs="Times New Roman"/>
+          <w:sz w:val="24"/>
+          <w:szCs w:val="24"/>
+        </w:rPr>
+        <w:t xml:space="preserve"> modelo se utilizaron datos del 2005 al 2009</w:t>
+      </w:r>
+      <w:r>
+        <w:rPr>
+          <w:rFonts w:ascii="Times New Roman" w:eastAsiaTheme="minorEastAsia" w:hAnsi="Times New Roman" w:cs="Times New Roman"/>
+          <w:sz w:val="24"/>
+          <w:szCs w:val="24"/>
+        </w:rPr>
+        <w:t>,</w:t>
+      </w:r>
+      <w:r>
+        <w:rPr>
+          <w:rFonts w:ascii="Times New Roman" w:eastAsiaTheme="minorEastAsia" w:hAnsi="Times New Roman" w:cs="Times New Roman"/>
+          <w:sz w:val="24"/>
+          <w:szCs w:val="24"/>
+        </w:rPr>
+        <w:t xml:space="preserve"> </w:t>
+      </w:r>
+      <w:proofErr w:type="spellStart"/>
+      <w:r>
+        <w:rPr>
+          <w:rFonts w:ascii="Times New Roman" w:eastAsiaTheme="minorEastAsia" w:hAnsi="Times New Roman" w:cs="Times New Roman"/>
+          <w:sz w:val="24"/>
+          <w:szCs w:val="24"/>
+        </w:rPr>
+        <w:t>el</w:t>
+      </w:r>
+      <w:proofErr w:type="spellEnd"/>
+      <w:r>
+        <w:rPr>
+          <w:rFonts w:ascii="Times New Roman" w:eastAsiaTheme="minorEastAsia" w:hAnsi="Times New Roman" w:cs="Times New Roman"/>
+          <w:sz w:val="24"/>
+          <w:szCs w:val="24"/>
+        </w:rPr>
+        <w:t xml:space="preserve"> cual</w:t>
+      </w:r>
+      <w:r>
+        <w:rPr>
+          <w:rFonts w:ascii="Times New Roman" w:eastAsiaTheme="minorEastAsia" w:hAnsi="Times New Roman" w:cs="Times New Roman"/>
+          <w:sz w:val="24"/>
+          <w:szCs w:val="24"/>
+        </w:rPr>
+        <w:t xml:space="preserve"> es el </w:t>
+      </w:r>
+      <w:r>
+        <w:rPr>
+          <w:rFonts w:ascii="Times New Roman" w:eastAsiaTheme="minorEastAsia" w:hAnsi="Times New Roman" w:cs="Times New Roman"/>
+          <w:sz w:val="24"/>
+          <w:szCs w:val="24"/>
         </w:rPr>
         <w:t>periodo de</w:t>
       </w:r>
       <w:r>
         <w:rPr>
-          <w:rFonts w:eastAsiaTheme="minorEastAsia"/>
+          <w:rFonts w:ascii="Times New Roman" w:eastAsiaTheme="minorEastAsia" w:hAnsi="Times New Roman" w:cs="Times New Roman"/>
+          <w:sz w:val="24"/>
+          <w:szCs w:val="24"/>
         </w:rPr>
         <w:t xml:space="preserve"> tiempo donde existe la información del PIB municipal</w:t>
       </w:r>
       <w:r>
         <w:rPr>
-          <w:rFonts w:eastAsiaTheme="minorEastAsia"/>
+          <w:rFonts w:ascii="Times New Roman" w:eastAsiaTheme="minorEastAsia" w:hAnsi="Times New Roman" w:cs="Times New Roman"/>
+          <w:sz w:val="24"/>
+          <w:szCs w:val="24"/>
         </w:rPr>
         <w:t xml:space="preserve"> (base de datos </w:t>
       </w:r>
       <w:proofErr w:type="spellStart"/>
       <w:r>
         <w:rPr>
-          <w:rFonts w:eastAsiaTheme="minorEastAsia"/>
+          <w:rFonts w:ascii="Times New Roman" w:eastAsiaTheme="minorEastAsia" w:hAnsi="Times New Roman" w:cs="Times New Roman"/>
           <w:i/>
           <w:iCs/>
+          <w:sz w:val="24"/>
+          <w:szCs w:val="24"/>
         </w:rPr>
         <w:t>train</w:t>
       </w:r>
       <w:proofErr w:type="spellEnd"/>
       <w:r>
         <w:rPr>
-          <w:rFonts w:eastAsiaTheme="minorEastAsia"/>
+          <w:rFonts w:ascii="Times New Roman" w:eastAsiaTheme="minorEastAsia" w:hAnsi="Times New Roman" w:cs="Times New Roman"/>
+          <w:sz w:val="24"/>
+          <w:szCs w:val="24"/>
         </w:rPr>
         <w:t>)</w:t>
       </w:r>
       <w:r>
         <w:rPr>
-          <w:rFonts w:eastAsiaTheme="minorEastAsia"/>
+          <w:rFonts w:ascii="Times New Roman" w:eastAsiaTheme="minorEastAsia" w:hAnsi="Times New Roman" w:cs="Times New Roman"/>
+          <w:sz w:val="24"/>
+          <w:szCs w:val="24"/>
         </w:rPr>
         <w:t xml:space="preserve">. </w:t>
       </w:r>
       <w:r>
         <w:rPr>
-          <w:rFonts w:eastAsiaTheme="minorEastAsia"/>
+          <w:rFonts w:ascii="Times New Roman" w:eastAsiaTheme="minorEastAsia" w:hAnsi="Times New Roman" w:cs="Times New Roman"/>
+          <w:sz w:val="24"/>
+          <w:szCs w:val="24"/>
         </w:rPr>
         <w:t xml:space="preserve">Para las predicciones se utilizaron los datos del 2010 al 2020 (base de datos </w:t>
       </w:r>
       <w:r>
         <w:rPr>
-          <w:rFonts w:eastAsiaTheme="minorEastAsia"/>
+          <w:rFonts w:ascii="Times New Roman" w:eastAsiaTheme="minorEastAsia" w:hAnsi="Times New Roman" w:cs="Times New Roman"/>
           <w:i/>
           <w:iCs/>
+          <w:sz w:val="24"/>
+          <w:szCs w:val="24"/>
         </w:rPr>
         <w:t>test</w:t>
       </w:r>
       <w:r>
         <w:rPr>
-          <w:rFonts w:eastAsiaTheme="minorEastAsia"/>
+          <w:rFonts w:ascii="Times New Roman" w:eastAsiaTheme="minorEastAsia" w:hAnsi="Times New Roman" w:cs="Times New Roman"/>
+          <w:sz w:val="24"/>
+          <w:szCs w:val="24"/>
         </w:rPr>
         <w:t>).</w:t>
       </w:r>
       <w:r>
         <w:rPr>
-          <w:rFonts w:eastAsiaTheme="minorEastAsia"/>
+          <w:rFonts w:ascii="Times New Roman" w:eastAsiaTheme="minorEastAsia" w:hAnsi="Times New Roman" w:cs="Times New Roman"/>
+          <w:sz w:val="24"/>
+          <w:szCs w:val="24"/>
         </w:rPr>
         <w:t xml:space="preserve"> </w:t>
       </w:r>
       <w:r>
         <w:rPr>
-          <w:rFonts w:eastAsiaTheme="minorEastAsia"/>
+          <w:rFonts w:ascii="Times New Roman" w:eastAsiaTheme="minorEastAsia" w:hAnsi="Times New Roman" w:cs="Times New Roman"/>
+          <w:sz w:val="24"/>
+          <w:szCs w:val="24"/>
         </w:rPr>
         <w:t>En</w:t>
       </w:r>
       <w:r>
         <w:rPr>
-          <w:rFonts w:eastAsiaTheme="minorEastAsia"/>
+          <w:rFonts w:ascii="Times New Roman" w:eastAsiaTheme="minorEastAsia" w:hAnsi="Times New Roman" w:cs="Times New Roman"/>
+          <w:sz w:val="24"/>
+          <w:szCs w:val="24"/>
         </w:rPr>
         <w:t xml:space="preserve"> las siguientes tablas se encuentran las estadísticas descriptivas</w:t>
       </w:r>
       <w:r>
         <w:rPr>
-          <w:rFonts w:eastAsiaTheme="minorEastAsia"/>
+          <w:rFonts w:ascii="Times New Roman" w:eastAsiaTheme="minorEastAsia" w:hAnsi="Times New Roman" w:cs="Times New Roman"/>
+          <w:sz w:val="24"/>
+          <w:szCs w:val="24"/>
         </w:rPr>
         <w:t xml:space="preserve">, tanto para la base de datos de </w:t>
       </w:r>
       <w:r>
         <w:rPr>
-          <w:rFonts w:eastAsiaTheme="minorEastAsia"/>
+          <w:rFonts w:ascii="Times New Roman" w:eastAsiaTheme="minorEastAsia" w:hAnsi="Times New Roman" w:cs="Times New Roman"/>
           <w:i/>
           <w:iCs/>
+          <w:sz w:val="24"/>
+          <w:szCs w:val="24"/>
         </w:rPr>
         <w:t>entrenamiento</w:t>
       </w:r>
       <w:r>
         <w:rPr>
-          <w:rFonts w:eastAsiaTheme="minorEastAsia"/>
+          <w:rFonts w:ascii="Times New Roman" w:eastAsiaTheme="minorEastAsia" w:hAnsi="Times New Roman" w:cs="Times New Roman"/>
+          <w:sz w:val="24"/>
+          <w:szCs w:val="24"/>
         </w:rPr>
         <w:t xml:space="preserve"> como la de </w:t>
       </w:r>
       <w:r>
         <w:rPr>
-          <w:rFonts w:eastAsiaTheme="minorEastAsia"/>
+          <w:rFonts w:ascii="Times New Roman" w:eastAsiaTheme="minorEastAsia" w:hAnsi="Times New Roman" w:cs="Times New Roman"/>
           <w:i/>
           <w:iCs/>
+          <w:sz w:val="24"/>
+          <w:szCs w:val="24"/>
         </w:rPr>
         <w:t>prueba</w:t>
       </w:r>
       <w:r>
         <w:rPr>
-          <w:rFonts w:eastAsiaTheme="minorEastAsia"/>
+          <w:rFonts w:ascii="Times New Roman" w:eastAsiaTheme="minorEastAsia" w:hAnsi="Times New Roman" w:cs="Times New Roman"/>
+          <w:sz w:val="24"/>
+          <w:szCs w:val="24"/>
         </w:rPr>
         <w:t>:</w:t>
       </w:r>
@@ -2411,15 +3611,29 @@
     <w:p>
       <w:pPr>
         <w:keepNext/>
+        <w:spacing w:line="360" w:lineRule="auto"/>
         <w:jc w:val="both"/>
+        <w:rPr>
+          <w:rFonts w:ascii="Times New Roman" w:hAnsi="Times New Roman" w:cs="Times New Roman"/>
+          <w:sz w:val="20"/>
+          <w:szCs w:val="20"/>
+        </w:rPr>
       </w:pPr>
       <w:r>
+        <w:rPr>
+          <w:rFonts w:ascii="Times New Roman" w:hAnsi="Times New Roman" w:cs="Times New Roman"/>
+          <w:sz w:val="20"/>
+          <w:szCs w:val="20"/>
+        </w:rPr>
         <w:lastRenderedPageBreak/>
         <w:t xml:space="preserve">          </w:t>
       </w:r>
       <w:r>
         <w:rPr>
+          <w:rFonts w:ascii="Times New Roman" w:hAnsi="Times New Roman" w:cs="Times New Roman"/>
           <w:noProof/>
+          <w:sz w:val="20"/>
+          <w:szCs w:val="20"/>
         </w:rPr>
         <w:drawing>
           <wp:inline distT="0" distB="0" distL="0" distR="0" wp14:anchorId="682DB87C" wp14:editId="1AA3A7F4">
@@ -2471,17 +3685,28 @@
         </w:drawing>
       </w:r>
       <w:r>
+        <w:rPr>
+          <w:rFonts w:ascii="Times New Roman" w:hAnsi="Times New Roman" w:cs="Times New Roman"/>
+          <w:sz w:val="20"/>
+          <w:szCs w:val="20"/>
+        </w:rPr>
         <w:t xml:space="preserve">         </w:t>
       </w:r>
       <w:r>
         <w:rPr>
+          <w:rFonts w:ascii="Times New Roman" w:hAnsi="Times New Roman" w:cs="Times New Roman"/>
           <w:noProof/>
+          <w:sz w:val="20"/>
+          <w:szCs w:val="20"/>
         </w:rPr>
         <w:t xml:space="preserve">          </w:t>
       </w:r>
       <w:r>
         <w:rPr>
+          <w:rFonts w:ascii="Times New Roman" w:hAnsi="Times New Roman" w:cs="Times New Roman"/>
           <w:noProof/>
+          <w:sz w:val="20"/>
+          <w:szCs w:val="20"/>
         </w:rPr>
         <w:drawing>
           <wp:inline distT="0" distB="0" distL="0" distR="0" wp14:anchorId="2ECD79EC" wp14:editId="6B9975C3">
@@ -2535,396 +3760,584 @@
     </w:p>
     <w:p>
       <w:pPr>
-        <w:pStyle w:val="Caption"/>
+        <w:pStyle w:val="Descripcin"/>
+        <w:spacing w:line="360" w:lineRule="auto"/>
         <w:jc w:val="both"/>
+        <w:rPr>
+          <w:rFonts w:ascii="Times New Roman" w:hAnsi="Times New Roman" w:cs="Times New Roman"/>
+          <w:sz w:val="20"/>
+          <w:szCs w:val="20"/>
+        </w:rPr>
       </w:pPr>
       <w:r>
-        <w:t xml:space="preserve">      Tabla </w:t>
-      </w:r>
-      <w:fldSimple w:instr=" SEQ Tabla \* ARABIC ">
-        <w:r>
-          <w:rPr>
-            <w:noProof/>
-          </w:rPr>
-          <w:t>2</w:t>
-        </w:r>
-      </w:fldSimple>
-      <w:r>
+        <w:rPr>
+          <w:rFonts w:ascii="Times New Roman" w:hAnsi="Times New Roman" w:cs="Times New Roman"/>
+          <w:sz w:val="20"/>
+          <w:szCs w:val="20"/>
+        </w:rPr>
+        <w:t xml:space="preserve"> Tabla </w:t>
+      </w:r>
+      <w:r>
+        <w:rPr>
+          <w:rFonts w:ascii="Times New Roman" w:hAnsi="Times New Roman" w:cs="Times New Roman"/>
+          <w:sz w:val="20"/>
+          <w:szCs w:val="20"/>
+        </w:rPr>
+        <w:fldChar w:fldCharType="begin"/>
+      </w:r>
+      <w:r>
+        <w:rPr>
+          <w:rFonts w:ascii="Times New Roman" w:hAnsi="Times New Roman" w:cs="Times New Roman"/>
+          <w:sz w:val="20"/>
+          <w:szCs w:val="20"/>
+        </w:rPr>
+        <w:instrText xml:space="preserve"> SEQ Tabla \* ARABIC </w:instrText>
+      </w:r>
+      <w:r>
+        <w:rPr>
+          <w:rFonts w:ascii="Times New Roman" w:hAnsi="Times New Roman" w:cs="Times New Roman"/>
+          <w:sz w:val="20"/>
+          <w:szCs w:val="20"/>
+        </w:rPr>
+        <w:fldChar w:fldCharType="separate"/>
+      </w:r>
+      <w:r>
+        <w:rPr>
+          <w:rFonts w:ascii="Times New Roman" w:hAnsi="Times New Roman" w:cs="Times New Roman"/>
+          <w:noProof/>
+          <w:sz w:val="20"/>
+          <w:szCs w:val="20"/>
+        </w:rPr>
+        <w:t>2</w:t>
+      </w:r>
+      <w:r>
+        <w:rPr>
+          <w:rFonts w:ascii="Times New Roman" w:hAnsi="Times New Roman" w:cs="Times New Roman"/>
+          <w:noProof/>
+          <w:sz w:val="20"/>
+          <w:szCs w:val="20"/>
+        </w:rPr>
+        <w:fldChar w:fldCharType="end"/>
+      </w:r>
+      <w:r>
+        <w:rPr>
+          <w:rFonts w:ascii="Times New Roman" w:hAnsi="Times New Roman" w:cs="Times New Roman"/>
+          <w:sz w:val="20"/>
+          <w:szCs w:val="20"/>
+        </w:rPr>
         <w:t xml:space="preserve">. Estadísticas descriptivas base de datos </w:t>
       </w:r>
       <w:proofErr w:type="spellStart"/>
       <w:r>
+        <w:rPr>
+          <w:rFonts w:ascii="Times New Roman" w:hAnsi="Times New Roman" w:cs="Times New Roman"/>
+          <w:sz w:val="20"/>
+          <w:szCs w:val="20"/>
+        </w:rPr>
         <w:t>train</w:t>
       </w:r>
       <w:proofErr w:type="spellEnd"/>
       <w:r>
-        <w:t xml:space="preserve">.                  Tabla </w:t>
-      </w:r>
-      <w:fldSimple w:instr=" SEQ Tabla \* ARABIC ">
-        <w:r>
-          <w:rPr>
-            <w:noProof/>
-          </w:rPr>
-          <w:t>3</w:t>
-        </w:r>
-      </w:fldSimple>
-      <w:r>
-        <w:t xml:space="preserve">. </w:t>
-      </w:r>
-      <w:r>
-        <w:t>Estadísticas descriptivas b</w:t>
-      </w:r>
-      <w:r>
-        <w:t xml:space="preserve">ase de </w:t>
-      </w:r>
-      <w:r>
-        <w:t>d</w:t>
-      </w:r>
-      <w:r>
-        <w:t>atos</w:t>
-      </w:r>
-      <w:r>
-        <w:t xml:space="preserve"> t</w:t>
-      </w:r>
-      <w:r>
-        <w:t>est</w:t>
+        <w:rPr>
+          <w:rFonts w:ascii="Times New Roman" w:hAnsi="Times New Roman" w:cs="Times New Roman"/>
+          <w:sz w:val="20"/>
+          <w:szCs w:val="20"/>
+        </w:rPr>
+        <w:t xml:space="preserve">.       Tabla </w:t>
+      </w:r>
+      <w:r>
+        <w:rPr>
+          <w:rFonts w:ascii="Times New Roman" w:hAnsi="Times New Roman" w:cs="Times New Roman"/>
+          <w:sz w:val="20"/>
+          <w:szCs w:val="20"/>
+        </w:rPr>
+        <w:fldChar w:fldCharType="begin"/>
+      </w:r>
+      <w:r>
+        <w:rPr>
+          <w:rFonts w:ascii="Times New Roman" w:hAnsi="Times New Roman" w:cs="Times New Roman"/>
+          <w:sz w:val="20"/>
+          <w:szCs w:val="20"/>
+        </w:rPr>
+        <w:instrText xml:space="preserve"> SEQ Tabla \* ARABIC </w:instrText>
+      </w:r>
+      <w:r>
+        <w:rPr>
+          <w:rFonts w:ascii="Times New Roman" w:hAnsi="Times New Roman" w:cs="Times New Roman"/>
+          <w:sz w:val="20"/>
+          <w:szCs w:val="20"/>
+        </w:rPr>
+        <w:fldChar w:fldCharType="separate"/>
+      </w:r>
+      <w:r>
+        <w:rPr>
+          <w:rFonts w:ascii="Times New Roman" w:hAnsi="Times New Roman" w:cs="Times New Roman"/>
+          <w:noProof/>
+          <w:sz w:val="20"/>
+          <w:szCs w:val="20"/>
+        </w:rPr>
+        <w:t>3</w:t>
+      </w:r>
+      <w:r>
+        <w:rPr>
+          <w:rFonts w:ascii="Times New Roman" w:hAnsi="Times New Roman" w:cs="Times New Roman"/>
+          <w:noProof/>
+          <w:sz w:val="20"/>
+          <w:szCs w:val="20"/>
+        </w:rPr>
+        <w:fldChar w:fldCharType="end"/>
+      </w:r>
+      <w:r>
+        <w:rPr>
+          <w:rFonts w:ascii="Times New Roman" w:hAnsi="Times New Roman" w:cs="Times New Roman"/>
+          <w:sz w:val="20"/>
+          <w:szCs w:val="20"/>
+        </w:rPr>
+        <w:t>. Estadísticas descriptivas base de datos test</w:t>
       </w:r>
     </w:p>
     <w:p>
       <w:pPr>
         <w:keepNext/>
+        <w:spacing w:line="360" w:lineRule="auto"/>
         <w:jc w:val="both"/>
+        <w:rPr>
+          <w:rFonts w:ascii="Times New Roman" w:hAnsi="Times New Roman" w:cs="Times New Roman"/>
+          <w:sz w:val="24"/>
+          <w:szCs w:val="24"/>
+        </w:rPr>
       </w:pPr>
       <w:r>
         <w:rPr>
-          <w:rFonts w:eastAsiaTheme="minorEastAsia"/>
+          <w:rFonts w:ascii="Times New Roman" w:eastAsiaTheme="minorEastAsia" w:hAnsi="Times New Roman" w:cs="Times New Roman"/>
+          <w:sz w:val="24"/>
+          <w:szCs w:val="24"/>
         </w:rPr>
         <w:t>Como se aprecia en las tablas 2 y 3,</w:t>
       </w:r>
       <w:r>
         <w:rPr>
-          <w:rFonts w:eastAsiaTheme="minorEastAsia"/>
+          <w:rFonts w:ascii="Times New Roman" w:eastAsiaTheme="minorEastAsia" w:hAnsi="Times New Roman" w:cs="Times New Roman"/>
+          <w:sz w:val="24"/>
+          <w:szCs w:val="24"/>
         </w:rPr>
         <w:t xml:space="preserve"> los modelos fueron entrenados con 5260 observaciones. La base de datos para predecir</w:t>
       </w:r>
       <w:r>
         <w:rPr>
-          <w:rFonts w:eastAsiaTheme="minorEastAsia"/>
+          <w:rFonts w:ascii="Times New Roman" w:eastAsiaTheme="minorEastAsia" w:hAnsi="Times New Roman" w:cs="Times New Roman"/>
+          <w:sz w:val="24"/>
+          <w:szCs w:val="24"/>
         </w:rPr>
         <w:t xml:space="preserve"> tiene 12064 observaciones. Se aprecian datos parecidos en población con una media de 41104 habitantes para </w:t>
       </w:r>
       <w:proofErr w:type="spellStart"/>
       <w:r>
         <w:rPr>
-          <w:rFonts w:eastAsiaTheme="minorEastAsia"/>
+          <w:rFonts w:ascii="Times New Roman" w:eastAsiaTheme="minorEastAsia" w:hAnsi="Times New Roman" w:cs="Times New Roman"/>
           <w:i/>
           <w:iCs/>
+          <w:sz w:val="24"/>
+          <w:szCs w:val="24"/>
         </w:rPr>
         <w:t>train</w:t>
       </w:r>
       <w:proofErr w:type="spellEnd"/>
       <w:r>
         <w:rPr>
-          <w:rFonts w:eastAsiaTheme="minorEastAsia"/>
+          <w:rFonts w:ascii="Times New Roman" w:eastAsiaTheme="minorEastAsia" w:hAnsi="Times New Roman" w:cs="Times New Roman"/>
+          <w:sz w:val="24"/>
+          <w:szCs w:val="24"/>
         </w:rPr>
         <w:t xml:space="preserve"> y 43556 </w:t>
       </w:r>
       <w:r>
         <w:rPr>
-          <w:rFonts w:eastAsiaTheme="minorEastAsia"/>
+          <w:rFonts w:ascii="Times New Roman" w:eastAsiaTheme="minorEastAsia" w:hAnsi="Times New Roman" w:cs="Times New Roman"/>
+          <w:sz w:val="24"/>
+          <w:szCs w:val="24"/>
         </w:rPr>
         <w:t xml:space="preserve">habitantes </w:t>
       </w:r>
       <w:r>
         <w:rPr>
-          <w:rFonts w:eastAsiaTheme="minorEastAsia"/>
+          <w:rFonts w:ascii="Times New Roman" w:eastAsiaTheme="minorEastAsia" w:hAnsi="Times New Roman" w:cs="Times New Roman"/>
+          <w:sz w:val="24"/>
+          <w:szCs w:val="24"/>
         </w:rPr>
         <w:t xml:space="preserve">para </w:t>
       </w:r>
       <w:r>
         <w:rPr>
-          <w:rFonts w:eastAsiaTheme="minorEastAsia"/>
+          <w:rFonts w:ascii="Times New Roman" w:eastAsiaTheme="minorEastAsia" w:hAnsi="Times New Roman" w:cs="Times New Roman"/>
           <w:i/>
           <w:iCs/>
+          <w:sz w:val="24"/>
+          <w:szCs w:val="24"/>
         </w:rPr>
         <w:t>test</w:t>
       </w:r>
       <w:r>
         <w:rPr>
-          <w:rFonts w:eastAsiaTheme="minorEastAsia"/>
+          <w:rFonts w:ascii="Times New Roman" w:eastAsiaTheme="minorEastAsia" w:hAnsi="Times New Roman" w:cs="Times New Roman"/>
+          <w:sz w:val="24"/>
+          <w:szCs w:val="24"/>
         </w:rPr>
         <w:t xml:space="preserve">. </w:t>
       </w:r>
       <w:r>
         <w:rPr>
-          <w:rFonts w:eastAsiaTheme="minorEastAsia"/>
+          <w:rFonts w:ascii="Times New Roman" w:eastAsiaTheme="minorEastAsia" w:hAnsi="Times New Roman" w:cs="Times New Roman"/>
+          <w:sz w:val="24"/>
+          <w:szCs w:val="24"/>
         </w:rPr>
         <w:t>La distancia a la capital en km se encuentra en 78 y 79, respectivamente.</w:t>
       </w:r>
       <w:r>
         <w:rPr>
-          <w:rFonts w:eastAsiaTheme="minorEastAsia"/>
+          <w:rFonts w:ascii="Times New Roman" w:eastAsiaTheme="minorEastAsia" w:hAnsi="Times New Roman" w:cs="Times New Roman"/>
+          <w:sz w:val="24"/>
+          <w:szCs w:val="24"/>
         </w:rPr>
         <w:t xml:space="preserve"> Se encuentran diferencias en los datos de luminosidad, en la de </w:t>
       </w:r>
       <w:proofErr w:type="spellStart"/>
       <w:r>
         <w:rPr>
-          <w:rFonts w:eastAsiaTheme="minorEastAsia"/>
+          <w:rFonts w:ascii="Times New Roman" w:eastAsiaTheme="minorEastAsia" w:hAnsi="Times New Roman" w:cs="Times New Roman"/>
           <w:i/>
           <w:iCs/>
+          <w:sz w:val="24"/>
+          <w:szCs w:val="24"/>
         </w:rPr>
         <w:t>train</w:t>
       </w:r>
       <w:proofErr w:type="spellEnd"/>
       <w:r>
         <w:rPr>
-          <w:rFonts w:eastAsiaTheme="minorEastAsia"/>
+          <w:rFonts w:ascii="Times New Roman" w:eastAsiaTheme="minorEastAsia" w:hAnsi="Times New Roman" w:cs="Times New Roman"/>
+          <w:sz w:val="24"/>
+          <w:szCs w:val="24"/>
         </w:rPr>
         <w:t xml:space="preserve"> </w:t>
       </w:r>
       <w:r>
         <w:rPr>
-          <w:rFonts w:eastAsiaTheme="minorEastAsia"/>
+          <w:rFonts w:ascii="Times New Roman" w:eastAsiaTheme="minorEastAsia" w:hAnsi="Times New Roman" w:cs="Times New Roman"/>
+          <w:sz w:val="24"/>
+          <w:szCs w:val="24"/>
         </w:rPr>
         <w:t>el promedio es</w:t>
       </w:r>
       <w:r>
         <w:rPr>
-          <w:rFonts w:eastAsiaTheme="minorEastAsia"/>
+          <w:rFonts w:ascii="Times New Roman" w:eastAsiaTheme="minorEastAsia" w:hAnsi="Times New Roman" w:cs="Times New Roman"/>
+          <w:sz w:val="24"/>
+          <w:szCs w:val="24"/>
         </w:rPr>
         <w:t xml:space="preserve"> de 4.7 </w:t>
       </w:r>
       <w:r>
         <w:rPr>
+          <w:rFonts w:ascii="Times New Roman" w:hAnsi="Times New Roman" w:cs="Times New Roman"/>
           <w:i/>
           <w:iCs/>
+          <w:sz w:val="24"/>
+          <w:szCs w:val="24"/>
         </w:rPr>
         <w:t>Day-</w:t>
       </w:r>
       <w:proofErr w:type="spellStart"/>
       <w:r>
         <w:rPr>
+          <w:rFonts w:ascii="Times New Roman" w:hAnsi="Times New Roman" w:cs="Times New Roman"/>
           <w:i/>
           <w:iCs/>
+          <w:sz w:val="24"/>
+          <w:szCs w:val="24"/>
         </w:rPr>
         <w:t>Night</w:t>
       </w:r>
       <w:proofErr w:type="spellEnd"/>
       <w:r>
         <w:rPr>
+          <w:rFonts w:ascii="Times New Roman" w:hAnsi="Times New Roman" w:cs="Times New Roman"/>
           <w:i/>
           <w:iCs/>
+          <w:sz w:val="24"/>
+          <w:szCs w:val="24"/>
         </w:rPr>
         <w:t xml:space="preserve"> Band </w:t>
       </w:r>
       <w:proofErr w:type="spellStart"/>
       <w:r>
         <w:rPr>
+          <w:rFonts w:ascii="Times New Roman" w:hAnsi="Times New Roman" w:cs="Times New Roman"/>
           <w:i/>
           <w:iCs/>
+          <w:sz w:val="24"/>
+          <w:szCs w:val="24"/>
         </w:rPr>
         <w:t>radiance</w:t>
       </w:r>
       <w:proofErr w:type="spellEnd"/>
       <w:r>
         <w:rPr>
-          <w:rFonts w:ascii="Arial" w:hAnsi="Arial" w:cs="Arial"/>
+          <w:rFonts w:ascii="Times New Roman" w:hAnsi="Times New Roman" w:cs="Times New Roman"/>
           <w:color w:val="000000"/>
-          <w:sz w:val="18"/>
-          <w:szCs w:val="18"/>
+          <w:sz w:val="24"/>
+          <w:szCs w:val="24"/>
           <w:shd w:val="clear" w:color="auto" w:fill="FFFFFF"/>
         </w:rPr>
         <w:t> </w:t>
       </w:r>
       <w:r>
         <w:rPr>
-          <w:rFonts w:eastAsiaTheme="minorEastAsia"/>
+          <w:rFonts w:ascii="Times New Roman" w:eastAsiaTheme="minorEastAsia" w:hAnsi="Times New Roman" w:cs="Times New Roman"/>
+          <w:sz w:val="24"/>
+          <w:szCs w:val="24"/>
         </w:rPr>
         <w:t xml:space="preserve">y </w:t>
       </w:r>
       <w:r>
         <w:rPr>
-          <w:rFonts w:eastAsiaTheme="minorEastAsia"/>
+          <w:rFonts w:ascii="Times New Roman" w:eastAsiaTheme="minorEastAsia" w:hAnsi="Times New Roman" w:cs="Times New Roman"/>
+          <w:sz w:val="24"/>
+          <w:szCs w:val="24"/>
         </w:rPr>
         <w:t xml:space="preserve">en </w:t>
       </w:r>
       <w:r>
         <w:rPr>
-          <w:rFonts w:eastAsiaTheme="minorEastAsia"/>
+          <w:rFonts w:ascii="Times New Roman" w:eastAsiaTheme="minorEastAsia" w:hAnsi="Times New Roman" w:cs="Times New Roman"/>
           <w:i/>
           <w:iCs/>
+          <w:sz w:val="24"/>
+          <w:szCs w:val="24"/>
         </w:rPr>
         <w:t>test</w:t>
       </w:r>
       <w:r>
         <w:rPr>
-          <w:rFonts w:eastAsiaTheme="minorEastAsia"/>
+          <w:rFonts w:ascii="Times New Roman" w:eastAsiaTheme="minorEastAsia" w:hAnsi="Times New Roman" w:cs="Times New Roman"/>
+          <w:sz w:val="24"/>
+          <w:szCs w:val="24"/>
         </w:rPr>
         <w:t xml:space="preserve"> es de 7</w:t>
       </w:r>
       <w:r>
         <w:rPr>
-          <w:rFonts w:eastAsiaTheme="minorEastAsia"/>
+          <w:rFonts w:ascii="Times New Roman" w:eastAsiaTheme="minorEastAsia" w:hAnsi="Times New Roman" w:cs="Times New Roman"/>
+          <w:sz w:val="24"/>
+          <w:szCs w:val="24"/>
+        </w:rPr>
+        <w:t xml:space="preserve"> DNB</w:t>
+      </w:r>
+      <w:r>
+        <w:rPr>
+          <w:rFonts w:ascii="Times New Roman" w:eastAsiaTheme="minorEastAsia" w:hAnsi="Times New Roman" w:cs="Times New Roman"/>
+          <w:sz w:val="24"/>
+          <w:szCs w:val="24"/>
         </w:rPr>
         <w:t>. Esto tiene sentido ya que se espera que el pasar de los años la intensidad lumínica aumente</w:t>
       </w:r>
       <w:r>
         <w:rPr>
-          <w:rFonts w:eastAsiaTheme="minorEastAsia"/>
+          <w:rFonts w:ascii="Times New Roman" w:eastAsiaTheme="minorEastAsia" w:hAnsi="Times New Roman" w:cs="Times New Roman"/>
+          <w:sz w:val="24"/>
+          <w:szCs w:val="24"/>
         </w:rPr>
         <w:t>, así mismo</w:t>
       </w:r>
       <w:r>
         <w:rPr>
-          <w:rFonts w:eastAsiaTheme="minorEastAsia"/>
+          <w:rFonts w:ascii="Times New Roman" w:eastAsiaTheme="minorEastAsia" w:hAnsi="Times New Roman" w:cs="Times New Roman"/>
+          <w:sz w:val="24"/>
+          <w:szCs w:val="24"/>
         </w:rPr>
         <w:t xml:space="preserve"> ocurre</w:t>
       </w:r>
       <w:r>
         <w:rPr>
-          <w:rFonts w:eastAsiaTheme="minorEastAsia"/>
+          <w:rFonts w:ascii="Times New Roman" w:eastAsiaTheme="minorEastAsia" w:hAnsi="Times New Roman" w:cs="Times New Roman"/>
+          <w:sz w:val="24"/>
+          <w:szCs w:val="24"/>
         </w:rPr>
         <w:t xml:space="preserve"> con variables como los “gastos de </w:t>
       </w:r>
       <w:r>
         <w:rPr>
-          <w:rFonts w:eastAsiaTheme="minorEastAsia"/>
+          <w:rFonts w:ascii="Times New Roman" w:eastAsiaTheme="minorEastAsia" w:hAnsi="Times New Roman" w:cs="Times New Roman"/>
+          <w:sz w:val="24"/>
+          <w:szCs w:val="24"/>
         </w:rPr>
         <w:t>capital</w:t>
       </w:r>
       <w:r>
         <w:rPr>
-          <w:rFonts w:eastAsiaTheme="minorEastAsia"/>
+          <w:rFonts w:ascii="Times New Roman" w:eastAsiaTheme="minorEastAsia" w:hAnsi="Times New Roman" w:cs="Times New Roman"/>
+          <w:sz w:val="24"/>
+          <w:szCs w:val="24"/>
         </w:rPr>
         <w:t>”, el</w:t>
       </w:r>
       <w:r>
         <w:rPr>
-          <w:rFonts w:eastAsiaTheme="minorEastAsia"/>
+          <w:rFonts w:ascii="Times New Roman" w:eastAsiaTheme="minorEastAsia" w:hAnsi="Times New Roman" w:cs="Times New Roman"/>
+          <w:sz w:val="24"/>
+          <w:szCs w:val="24"/>
         </w:rPr>
         <w:t xml:space="preserve"> “crédito interno y externo” y el “valor de crédito de los productores”</w:t>
       </w:r>
       <w:r>
         <w:rPr>
-          <w:rFonts w:eastAsiaTheme="minorEastAsia"/>
+          <w:rFonts w:ascii="Times New Roman" w:eastAsiaTheme="minorEastAsia" w:hAnsi="Times New Roman" w:cs="Times New Roman"/>
+          <w:sz w:val="24"/>
+          <w:szCs w:val="24"/>
         </w:rPr>
         <w:t>.</w:t>
       </w:r>
     </w:p>
     <w:p>
       <w:pPr>
-        <w:rPr>
-          <w:rFonts w:eastAsiaTheme="minorEastAsia"/>
+        <w:spacing w:line="360" w:lineRule="auto"/>
+        <w:rPr>
+          <w:rFonts w:ascii="Times New Roman" w:eastAsiaTheme="minorEastAsia" w:hAnsi="Times New Roman" w:cs="Times New Roman"/>
           <w:b/>
           <w:bCs/>
+          <w:sz w:val="24"/>
+          <w:szCs w:val="24"/>
         </w:rPr>
       </w:pPr>
       <w:r>
         <w:rPr>
-          <w:rFonts w:eastAsiaTheme="minorEastAsia"/>
+          <w:rFonts w:ascii="Times New Roman" w:eastAsiaTheme="minorEastAsia" w:hAnsi="Times New Roman" w:cs="Times New Roman"/>
           <w:b/>
           <w:bCs/>
+          <w:sz w:val="24"/>
+          <w:szCs w:val="24"/>
         </w:rPr>
         <w:t>M</w:t>
       </w:r>
       <w:r>
         <w:rPr>
-          <w:rFonts w:eastAsiaTheme="minorEastAsia"/>
+          <w:rFonts w:ascii="Times New Roman" w:eastAsiaTheme="minorEastAsia" w:hAnsi="Times New Roman" w:cs="Times New Roman"/>
           <w:b/>
           <w:bCs/>
-        </w:rPr>
-        <w:t>od</w:t>
-      </w:r>
-      <w:r>
-        <w:rPr>
-          <w:rFonts w:eastAsiaTheme="minorEastAsia"/>
-          <w:b/>
-          <w:bCs/>
-        </w:rPr>
-        <w:t>elo</w:t>
+          <w:sz w:val="24"/>
+          <w:szCs w:val="24"/>
+        </w:rPr>
+        <w:t>odelo</w:t>
       </w:r>
     </w:p>
     <w:p>
       <w:pPr>
-        <w:rPr>
-          <w:rFonts w:eastAsiaTheme="minorEastAsia"/>
+        <w:spacing w:line="360" w:lineRule="auto"/>
+        <w:rPr>
+          <w:rFonts w:ascii="Times New Roman" w:eastAsiaTheme="minorEastAsia" w:hAnsi="Times New Roman" w:cs="Times New Roman"/>
+          <w:sz w:val="24"/>
+          <w:szCs w:val="24"/>
         </w:rPr>
       </w:pPr>
       <w:proofErr w:type="gramStart"/>
       <w:r>
         <w:rPr>
-          <w:rFonts w:eastAsiaTheme="minorEastAsia"/>
+          <w:rFonts w:ascii="Times New Roman" w:eastAsiaTheme="minorEastAsia" w:hAnsi="Times New Roman" w:cs="Times New Roman"/>
+          <w:sz w:val="24"/>
+          <w:szCs w:val="24"/>
         </w:rPr>
         <w:t>La forma funcional de</w:t>
       </w:r>
       <w:r>
         <w:rPr>
-          <w:rFonts w:eastAsiaTheme="minorEastAsia"/>
+          <w:rFonts w:ascii="Times New Roman" w:eastAsiaTheme="minorEastAsia" w:hAnsi="Times New Roman" w:cs="Times New Roman"/>
+          <w:sz w:val="24"/>
+          <w:szCs w:val="24"/>
         </w:rPr>
         <w:t xml:space="preserve"> todos los</w:t>
       </w:r>
       <w:r>
         <w:rPr>
-          <w:rFonts w:eastAsiaTheme="minorEastAsia"/>
+          <w:rFonts w:ascii="Times New Roman" w:eastAsiaTheme="minorEastAsia" w:hAnsi="Times New Roman" w:cs="Times New Roman"/>
+          <w:sz w:val="24"/>
+          <w:szCs w:val="24"/>
         </w:rPr>
         <w:t xml:space="preserve"> modelo</w:t>
       </w:r>
       <w:r>
         <w:rPr>
-          <w:rFonts w:eastAsiaTheme="minorEastAsia"/>
+          <w:rFonts w:ascii="Times New Roman" w:eastAsiaTheme="minorEastAsia" w:hAnsi="Times New Roman" w:cs="Times New Roman"/>
+          <w:sz w:val="24"/>
+          <w:szCs w:val="24"/>
         </w:rPr>
         <w:t>s</w:t>
       </w:r>
       <w:r>
         <w:rPr>
-          <w:rFonts w:eastAsiaTheme="minorEastAsia"/>
+          <w:rFonts w:ascii="Times New Roman" w:eastAsiaTheme="minorEastAsia" w:hAnsi="Times New Roman" w:cs="Times New Roman"/>
+          <w:sz w:val="24"/>
+          <w:szCs w:val="24"/>
         </w:rPr>
         <w:t xml:space="preserve"> estimado</w:t>
       </w:r>
       <w:r>
         <w:rPr>
-          <w:rFonts w:eastAsiaTheme="minorEastAsia"/>
+          <w:rFonts w:ascii="Times New Roman" w:eastAsiaTheme="minorEastAsia" w:hAnsi="Times New Roman" w:cs="Times New Roman"/>
+          <w:sz w:val="24"/>
+          <w:szCs w:val="24"/>
         </w:rPr>
         <w:t>s</w:t>
       </w:r>
       <w:r>
         <w:rPr>
-          <w:rFonts w:eastAsiaTheme="minorEastAsia"/>
+          <w:rFonts w:ascii="Times New Roman" w:eastAsiaTheme="minorEastAsia" w:hAnsi="Times New Roman" w:cs="Times New Roman"/>
+          <w:sz w:val="24"/>
+          <w:szCs w:val="24"/>
         </w:rPr>
         <w:t xml:space="preserve"> </w:t>
       </w:r>
       <w:r>
         <w:rPr>
-          <w:rFonts w:eastAsiaTheme="minorEastAsia"/>
+          <w:rFonts w:ascii="Times New Roman" w:eastAsiaTheme="minorEastAsia" w:hAnsi="Times New Roman" w:cs="Times New Roman"/>
+          <w:sz w:val="24"/>
+          <w:szCs w:val="24"/>
         </w:rPr>
         <w:t>siguieron</w:t>
       </w:r>
       <w:proofErr w:type="gramEnd"/>
       <w:r>
         <w:rPr>
-          <w:rFonts w:eastAsiaTheme="minorEastAsia"/>
+          <w:rFonts w:ascii="Times New Roman" w:eastAsiaTheme="minorEastAsia" w:hAnsi="Times New Roman" w:cs="Times New Roman"/>
+          <w:sz w:val="24"/>
+          <w:szCs w:val="24"/>
         </w:rPr>
         <w:t xml:space="preserve"> la siguient</w:t>
       </w:r>
       <w:r>
         <w:rPr>
-          <w:rFonts w:eastAsiaTheme="minorEastAsia"/>
+          <w:rFonts w:ascii="Times New Roman" w:eastAsiaTheme="minorEastAsia" w:hAnsi="Times New Roman" w:cs="Times New Roman"/>
+          <w:sz w:val="24"/>
+          <w:szCs w:val="24"/>
         </w:rPr>
         <w:t>e estructura</w:t>
       </w:r>
       <w:r>
         <w:rPr>
-          <w:rFonts w:eastAsiaTheme="minorEastAsia"/>
+          <w:rFonts w:ascii="Times New Roman" w:eastAsiaTheme="minorEastAsia" w:hAnsi="Times New Roman" w:cs="Times New Roman"/>
+          <w:sz w:val="24"/>
+          <w:szCs w:val="24"/>
         </w:rPr>
         <w:t>:</w:t>
       </w:r>
     </w:p>
     <w:p>
       <w:pPr>
+        <w:spacing w:line="360" w:lineRule="auto"/>
         <w:jc w:val="both"/>
         <w:rPr>
-          <w:rFonts w:eastAsiaTheme="minorEastAsia"/>
+          <w:rFonts w:ascii="Times New Roman" w:eastAsiaTheme="minorEastAsia" w:hAnsi="Times New Roman" w:cs="Times New Roman"/>
+          <w:sz w:val="24"/>
+          <w:szCs w:val="24"/>
         </w:rPr>
       </w:pPr>
       <m:oMathPara>
@@ -2934,292 +4347,310 @@
               <m:sty m:val="p"/>
             </m:rPr>
             <w:rPr>
-              <w:rFonts w:ascii="Cambria Math" w:eastAsiaTheme="minorEastAsia" w:hAnsi="Cambria Math"/>
+              <w:rFonts w:ascii="Cambria Math" w:eastAsiaTheme="minorEastAsia" w:hAnsi="Cambria Math" w:cs="Times New Roman"/>
+              <w:sz w:val="24"/>
+              <w:szCs w:val="24"/>
             </w:rPr>
             <m:t>ln⁡</m:t>
           </m:r>
           <m:r>
             <w:rPr>
-              <w:rFonts w:ascii="Cambria Math" w:eastAsiaTheme="minorEastAsia" w:hAnsi="Cambria Math"/>
+              <w:rFonts w:ascii="Cambria Math" w:eastAsiaTheme="minorEastAsia" w:hAnsi="Cambria Math" w:cs="Times New Roman"/>
+              <w:sz w:val="24"/>
+              <w:szCs w:val="24"/>
             </w:rPr>
-            <m:t>(</m:t>
-          </m:r>
-          <m:r>
-            <w:rPr>
-              <w:rFonts w:ascii="Cambria Math" w:eastAsiaTheme="minorEastAsia" w:hAnsi="Cambria Math"/>
-            </w:rPr>
-            <m:t>pib</m:t>
-          </m:r>
-          <m:r>
-            <w:rPr>
-              <w:rFonts w:ascii="Cambria Math" w:eastAsiaTheme="minorEastAsia" w:hAnsi="Cambria Math"/>
-            </w:rPr>
-            <m:t xml:space="preserve"> </m:t>
-          </m:r>
-          <m:r>
-            <w:rPr>
-              <w:rFonts w:ascii="Cambria Math" w:eastAsiaTheme="minorEastAsia" w:hAnsi="Cambria Math"/>
-            </w:rPr>
-            <m:t>cons</m:t>
-          </m:r>
-          <m:r>
-            <w:rPr>
-              <w:rFonts w:ascii="Cambria Math" w:eastAsiaTheme="minorEastAsia" w:hAnsi="Cambria Math"/>
-            </w:rPr>
-            <m:t>)</m:t>
-          </m:r>
-          <m:r>
-            <w:rPr>
-              <w:rFonts w:ascii="Cambria Math" w:eastAsiaTheme="minorEastAsia" w:hAnsi="Cambria Math"/>
-            </w:rPr>
-            <m:t>=pobl_tot+areaoficialkm2+discapital+vrf_peq_productor+lights_mean</m:t>
+            <m:t>(pib cons)=pobl_tot+areaoficialkm2+discapital+vrf_peq_productor+lights_mean</m:t>
           </m:r>
         </m:oMath>
       </m:oMathPara>
     </w:p>
     <w:p>
       <w:pPr>
-        <w:rPr>
-          <w:rFonts w:eastAsiaTheme="minorEastAsia"/>
+        <w:spacing w:line="360" w:lineRule="auto"/>
+        <w:jc w:val="both"/>
+        <w:rPr>
+          <w:rFonts w:ascii="Times New Roman" w:hAnsi="Times New Roman" w:cs="Times New Roman"/>
           <w:b/>
           <w:bCs/>
+          <w:color w:val="000000" w:themeColor="text1"/>
+          <w:sz w:val="24"/>
+          <w:szCs w:val="24"/>
         </w:rPr>
       </w:pPr>
       <w:r>
         <w:rPr>
-          <w:rFonts w:eastAsiaTheme="minorEastAsia"/>
+          <w:rFonts w:ascii="Times New Roman" w:hAnsi="Times New Roman" w:cs="Times New Roman"/>
+          <w:color w:val="000000" w:themeColor="text1"/>
+          <w:sz w:val="24"/>
+          <w:szCs w:val="24"/>
+        </w:rPr>
+        <w:t xml:space="preserve">Se decidió realizar </w:t>
+      </w:r>
+      <w:r>
+        <w:rPr>
+          <w:rFonts w:ascii="Times New Roman" w:hAnsi="Times New Roman" w:cs="Times New Roman"/>
           <w:b/>
           <w:bCs/>
-        </w:rPr>
-        <w:t>Resultados</w:t>
+          <w:color w:val="000000" w:themeColor="text1"/>
+          <w:sz w:val="24"/>
+          <w:szCs w:val="24"/>
+          <w:u w:val="single"/>
+        </w:rPr>
+        <w:t>5 diferentes modelos de entrenamiento</w:t>
+      </w:r>
+      <w:r>
+        <w:rPr>
+          <w:rFonts w:ascii="Times New Roman" w:hAnsi="Times New Roman" w:cs="Times New Roman"/>
+          <w:color w:val="000000" w:themeColor="text1"/>
+          <w:sz w:val="24"/>
+          <w:szCs w:val="24"/>
+        </w:rPr>
+        <w:t xml:space="preserve"> para así encontrar el mejor modelo predictivo, estos cinco modelos fueron: </w:t>
+      </w:r>
+      <w:r>
+        <w:rPr>
+          <w:rFonts w:ascii="Times New Roman" w:hAnsi="Times New Roman" w:cs="Times New Roman"/>
+          <w:b/>
+          <w:bCs/>
+          <w:color w:val="000000" w:themeColor="text1"/>
+          <w:sz w:val="24"/>
+          <w:szCs w:val="24"/>
+        </w:rPr>
+        <w:t xml:space="preserve">OLS, Ridge, Lasso, </w:t>
+      </w:r>
+      <w:proofErr w:type="spellStart"/>
+      <w:r>
+        <w:rPr>
+          <w:rFonts w:ascii="Times New Roman" w:hAnsi="Times New Roman" w:cs="Times New Roman"/>
+          <w:b/>
+          <w:bCs/>
+          <w:color w:val="000000" w:themeColor="text1"/>
+          <w:sz w:val="24"/>
+          <w:szCs w:val="24"/>
+        </w:rPr>
+        <w:t>Elastic</w:t>
+      </w:r>
+      <w:proofErr w:type="spellEnd"/>
+      <w:r>
+        <w:rPr>
+          <w:rFonts w:ascii="Times New Roman" w:hAnsi="Times New Roman" w:cs="Times New Roman"/>
+          <w:b/>
+          <w:bCs/>
+          <w:color w:val="000000" w:themeColor="text1"/>
+          <w:sz w:val="24"/>
+          <w:szCs w:val="24"/>
+        </w:rPr>
+        <w:t xml:space="preserve"> Net y </w:t>
+      </w:r>
+      <w:proofErr w:type="spellStart"/>
+      <w:r>
+        <w:rPr>
+          <w:rFonts w:ascii="Times New Roman" w:hAnsi="Times New Roman" w:cs="Times New Roman"/>
+          <w:b/>
+          <w:bCs/>
+          <w:color w:val="000000" w:themeColor="text1"/>
+          <w:sz w:val="24"/>
+          <w:szCs w:val="24"/>
+        </w:rPr>
+        <w:t>Superlearner</w:t>
+      </w:r>
+      <w:proofErr w:type="spellEnd"/>
+      <w:r>
+        <w:rPr>
+          <w:rFonts w:ascii="Times New Roman" w:hAnsi="Times New Roman" w:cs="Times New Roman"/>
+          <w:color w:val="000000" w:themeColor="text1"/>
+          <w:sz w:val="24"/>
+          <w:szCs w:val="24"/>
+        </w:rPr>
+        <w:t xml:space="preserve">. Los </w:t>
+      </w:r>
+      <w:r>
+        <w:rPr>
+          <w:rFonts w:ascii="Times New Roman" w:hAnsi="Times New Roman" w:cs="Times New Roman"/>
+          <w:b/>
+          <w:bCs/>
+          <w:color w:val="000000" w:themeColor="text1"/>
+          <w:sz w:val="24"/>
+          <w:szCs w:val="24"/>
+        </w:rPr>
+        <w:t>modelos Ridge y Lasso</w:t>
+      </w:r>
+      <w:r>
+        <w:rPr>
+          <w:rFonts w:ascii="Times New Roman" w:hAnsi="Times New Roman" w:cs="Times New Roman"/>
+          <w:color w:val="000000" w:themeColor="text1"/>
+          <w:sz w:val="24"/>
+          <w:szCs w:val="24"/>
+        </w:rPr>
+        <w:t xml:space="preserve"> se construyeron a partir del </w:t>
+      </w:r>
+      <w:r>
+        <w:rPr>
+          <w:rFonts w:ascii="Times New Roman" w:hAnsi="Times New Roman" w:cs="Times New Roman"/>
+          <w:b/>
+          <w:bCs/>
+          <w:color w:val="000000" w:themeColor="text1"/>
+          <w:sz w:val="24"/>
+          <w:szCs w:val="24"/>
+        </w:rPr>
+        <w:t>Lambda mínimo óptimo</w:t>
+      </w:r>
+      <w:r>
+        <w:rPr>
+          <w:rFonts w:ascii="Times New Roman" w:hAnsi="Times New Roman" w:cs="Times New Roman"/>
+          <w:color w:val="000000" w:themeColor="text1"/>
+          <w:sz w:val="24"/>
+          <w:szCs w:val="24"/>
+        </w:rPr>
+        <w:t xml:space="preserve"> y el </w:t>
+      </w:r>
+      <w:r>
+        <w:rPr>
+          <w:rFonts w:ascii="Times New Roman" w:hAnsi="Times New Roman" w:cs="Times New Roman"/>
+          <w:b/>
+          <w:bCs/>
+          <w:color w:val="000000" w:themeColor="text1"/>
+          <w:sz w:val="24"/>
+          <w:szCs w:val="24"/>
+        </w:rPr>
+        <w:t xml:space="preserve">modelo </w:t>
+      </w:r>
+      <w:proofErr w:type="spellStart"/>
+      <w:r>
+        <w:rPr>
+          <w:rFonts w:ascii="Times New Roman" w:hAnsi="Times New Roman" w:cs="Times New Roman"/>
+          <w:b/>
+          <w:bCs/>
+          <w:color w:val="000000" w:themeColor="text1"/>
+          <w:sz w:val="24"/>
+          <w:szCs w:val="24"/>
+        </w:rPr>
+        <w:t>Superlearner</w:t>
+      </w:r>
+      <w:proofErr w:type="spellEnd"/>
+      <w:r>
+        <w:rPr>
+          <w:rFonts w:ascii="Times New Roman" w:hAnsi="Times New Roman" w:cs="Times New Roman"/>
+          <w:color w:val="000000" w:themeColor="text1"/>
+          <w:sz w:val="24"/>
+          <w:szCs w:val="24"/>
+        </w:rPr>
+        <w:t xml:space="preserve"> se decidió construirlo en base a </w:t>
+      </w:r>
+      <w:proofErr w:type="spellStart"/>
+      <w:r>
+        <w:rPr>
+          <w:rFonts w:ascii="Times New Roman" w:hAnsi="Times New Roman" w:cs="Times New Roman"/>
+          <w:b/>
+          <w:bCs/>
+          <w:color w:val="000000" w:themeColor="text1"/>
+          <w:sz w:val="24"/>
+          <w:szCs w:val="24"/>
+        </w:rPr>
+        <w:t>Random</w:t>
+      </w:r>
+      <w:proofErr w:type="spellEnd"/>
+      <w:r>
+        <w:rPr>
+          <w:rFonts w:ascii="Times New Roman" w:hAnsi="Times New Roman" w:cs="Times New Roman"/>
+          <w:b/>
+          <w:bCs/>
+          <w:color w:val="000000" w:themeColor="text1"/>
+          <w:sz w:val="24"/>
+          <w:szCs w:val="24"/>
+        </w:rPr>
+        <w:t xml:space="preserve"> Forest, </w:t>
+      </w:r>
+      <w:proofErr w:type="spellStart"/>
+      <w:r>
+        <w:rPr>
+          <w:rFonts w:ascii="Times New Roman" w:hAnsi="Times New Roman" w:cs="Times New Roman"/>
+          <w:b/>
+          <w:bCs/>
+          <w:color w:val="000000" w:themeColor="text1"/>
+          <w:sz w:val="24"/>
+          <w:szCs w:val="24"/>
+        </w:rPr>
+        <w:t>Elastic</w:t>
+      </w:r>
+      <w:proofErr w:type="spellEnd"/>
+      <w:r>
+        <w:rPr>
+          <w:rFonts w:ascii="Times New Roman" w:hAnsi="Times New Roman" w:cs="Times New Roman"/>
+          <w:b/>
+          <w:bCs/>
+          <w:color w:val="000000" w:themeColor="text1"/>
+          <w:sz w:val="24"/>
+          <w:szCs w:val="24"/>
+        </w:rPr>
+        <w:t xml:space="preserve"> Net</w:t>
+      </w:r>
+      <w:r>
+        <w:rPr>
+          <w:rFonts w:ascii="Times New Roman" w:hAnsi="Times New Roman" w:cs="Times New Roman"/>
+          <w:color w:val="000000" w:themeColor="text1"/>
+          <w:sz w:val="24"/>
+          <w:szCs w:val="24"/>
+        </w:rPr>
+        <w:t xml:space="preserve"> y </w:t>
+      </w:r>
+      <w:r>
+        <w:rPr>
+          <w:rFonts w:ascii="Times New Roman" w:hAnsi="Times New Roman" w:cs="Times New Roman"/>
+          <w:b/>
+          <w:bCs/>
+          <w:color w:val="000000" w:themeColor="text1"/>
+          <w:sz w:val="24"/>
+          <w:szCs w:val="24"/>
+        </w:rPr>
+        <w:t>OLS.</w:t>
       </w:r>
     </w:p>
     <w:p>
       <w:pPr>
-        <w:jc w:val="both"/>
-        <w:rPr>
-          <w:color w:val="000000" w:themeColor="text1"/>
-          <w:sz w:val="20"/>
-          <w:szCs w:val="20"/>
-        </w:rPr>
-      </w:pPr>
-      <w:r>
-        <w:rPr>
-          <w:color w:val="000000" w:themeColor="text1"/>
-          <w:sz w:val="20"/>
-          <w:szCs w:val="20"/>
-        </w:rPr>
-        <w:t xml:space="preserve">Se decidió realizar </w:t>
-      </w:r>
-      <w:r>
-        <w:rPr>
+        <w:spacing w:line="360" w:lineRule="auto"/>
+        <w:rPr>
+          <w:rFonts w:ascii="Times New Roman" w:eastAsiaTheme="minorEastAsia" w:hAnsi="Times New Roman" w:cs="Times New Roman"/>
           <w:b/>
           <w:bCs/>
-          <w:color w:val="000000" w:themeColor="text1"/>
-          <w:sz w:val="20"/>
-          <w:szCs w:val="20"/>
-          <w:u w:val="single"/>
-        </w:rPr>
-        <w:t>5 diferentes modelos de entrenamiento</w:t>
-      </w:r>
-      <w:r>
-        <w:rPr>
-          <w:color w:val="000000" w:themeColor="text1"/>
-          <w:sz w:val="20"/>
-          <w:szCs w:val="20"/>
-        </w:rPr>
-        <w:t xml:space="preserve"> para así encontrar el mejor modelo predictivo, estos cinco modelos fueron: </w:t>
-      </w:r>
-      <w:r>
-        <w:rPr>
+          <w:sz w:val="24"/>
+          <w:szCs w:val="24"/>
+        </w:rPr>
+      </w:pPr>
+    </w:p>
+    <w:p>
+      <w:pPr>
+        <w:spacing w:line="360" w:lineRule="auto"/>
+        <w:jc w:val="center"/>
+        <w:rPr>
+          <w:rFonts w:ascii="Times New Roman" w:eastAsiaTheme="minorEastAsia" w:hAnsi="Times New Roman" w:cs="Times New Roman"/>
           <w:b/>
           <w:bCs/>
-          <w:color w:val="000000" w:themeColor="text1"/>
-          <w:sz w:val="20"/>
-          <w:szCs w:val="20"/>
-        </w:rPr>
-        <w:t xml:space="preserve">OLS, Ridge, Lasso, </w:t>
-      </w:r>
-      <w:proofErr w:type="spellStart"/>
-      <w:r>
-        <w:rPr>
+          <w:sz w:val="24"/>
+          <w:szCs w:val="24"/>
+        </w:rPr>
+      </w:pPr>
+      <w:r>
+        <w:rPr>
+          <w:rFonts w:ascii="Times New Roman" w:eastAsiaTheme="minorEastAsia" w:hAnsi="Times New Roman" w:cs="Times New Roman"/>
           <w:b/>
           <w:bCs/>
-          <w:color w:val="000000" w:themeColor="text1"/>
-          <w:sz w:val="20"/>
-          <w:szCs w:val="20"/>
-        </w:rPr>
-        <w:t>Elastic</w:t>
-      </w:r>
-      <w:proofErr w:type="spellEnd"/>
-      <w:r>
-        <w:rPr>
-          <w:b/>
-          <w:bCs/>
-          <w:color w:val="000000" w:themeColor="text1"/>
-          <w:sz w:val="20"/>
-          <w:szCs w:val="20"/>
-        </w:rPr>
-        <w:t xml:space="preserve"> Net y </w:t>
-      </w:r>
-      <w:proofErr w:type="spellStart"/>
-      <w:r>
-        <w:rPr>
-          <w:b/>
-          <w:bCs/>
-          <w:color w:val="000000" w:themeColor="text1"/>
-          <w:sz w:val="20"/>
-          <w:szCs w:val="20"/>
-        </w:rPr>
-        <w:t>Superlearner</w:t>
-      </w:r>
-      <w:proofErr w:type="spellEnd"/>
-      <w:r>
-        <w:rPr>
-          <w:color w:val="000000" w:themeColor="text1"/>
-          <w:sz w:val="20"/>
-          <w:szCs w:val="20"/>
-        </w:rPr>
-        <w:t xml:space="preserve">. Los </w:t>
-      </w:r>
-      <w:r>
-        <w:rPr>
-          <w:b/>
-          <w:bCs/>
-          <w:color w:val="000000" w:themeColor="text1"/>
-          <w:sz w:val="20"/>
-          <w:szCs w:val="20"/>
-        </w:rPr>
-        <w:t>modelos Ridge y Lasso</w:t>
-      </w:r>
-      <w:r>
-        <w:rPr>
-          <w:color w:val="000000" w:themeColor="text1"/>
-          <w:sz w:val="20"/>
-          <w:szCs w:val="20"/>
-        </w:rPr>
-        <w:t xml:space="preserve"> se construyeron a partir del </w:t>
-      </w:r>
-      <w:r>
-        <w:rPr>
-          <w:b/>
-          <w:bCs/>
-          <w:color w:val="000000" w:themeColor="text1"/>
-          <w:sz w:val="20"/>
-          <w:szCs w:val="20"/>
-        </w:rPr>
-        <w:t>Lambda mínimo óptimo</w:t>
-      </w:r>
-      <w:r>
-        <w:rPr>
-          <w:color w:val="000000" w:themeColor="text1"/>
-          <w:sz w:val="20"/>
-          <w:szCs w:val="20"/>
-        </w:rPr>
-        <w:t xml:space="preserve"> y el </w:t>
-      </w:r>
-      <w:r>
-        <w:rPr>
-          <w:b/>
-          <w:bCs/>
-          <w:color w:val="000000" w:themeColor="text1"/>
-          <w:sz w:val="20"/>
-          <w:szCs w:val="20"/>
-        </w:rPr>
-        <w:t xml:space="preserve">modelo </w:t>
-      </w:r>
-      <w:proofErr w:type="spellStart"/>
-      <w:r>
-        <w:rPr>
-          <w:b/>
-          <w:bCs/>
-          <w:color w:val="000000" w:themeColor="text1"/>
-          <w:sz w:val="20"/>
-          <w:szCs w:val="20"/>
-        </w:rPr>
-        <w:t>Superlearner</w:t>
-      </w:r>
-      <w:proofErr w:type="spellEnd"/>
-      <w:r>
-        <w:rPr>
-          <w:color w:val="000000" w:themeColor="text1"/>
-          <w:sz w:val="20"/>
-          <w:szCs w:val="20"/>
-        </w:rPr>
-        <w:t xml:space="preserve"> se decidió construirlo en base a </w:t>
-      </w:r>
-      <w:proofErr w:type="spellStart"/>
-      <w:r>
-        <w:rPr>
-          <w:b/>
-          <w:bCs/>
-          <w:color w:val="000000" w:themeColor="text1"/>
-          <w:sz w:val="20"/>
-          <w:szCs w:val="20"/>
-        </w:rPr>
-        <w:t>Random</w:t>
-      </w:r>
-      <w:proofErr w:type="spellEnd"/>
-      <w:r>
-        <w:rPr>
-          <w:b/>
-          <w:bCs/>
-          <w:color w:val="000000" w:themeColor="text1"/>
-          <w:sz w:val="20"/>
-          <w:szCs w:val="20"/>
-        </w:rPr>
-        <w:t xml:space="preserve"> Forest, </w:t>
-      </w:r>
-      <w:proofErr w:type="spellStart"/>
-      <w:r>
-        <w:rPr>
-          <w:b/>
-          <w:bCs/>
-          <w:color w:val="000000" w:themeColor="text1"/>
-          <w:sz w:val="20"/>
-          <w:szCs w:val="20"/>
-        </w:rPr>
-        <w:t>Elastic</w:t>
-      </w:r>
-      <w:proofErr w:type="spellEnd"/>
-      <w:r>
-        <w:rPr>
-          <w:b/>
-          <w:bCs/>
-          <w:color w:val="000000" w:themeColor="text1"/>
-          <w:sz w:val="20"/>
-          <w:szCs w:val="20"/>
-        </w:rPr>
-        <w:t xml:space="preserve"> Net</w:t>
-      </w:r>
-      <w:r>
-        <w:rPr>
-          <w:color w:val="000000" w:themeColor="text1"/>
-          <w:sz w:val="20"/>
-          <w:szCs w:val="20"/>
-        </w:rPr>
-        <w:t xml:space="preserve"> y </w:t>
-      </w:r>
-      <w:r>
-        <w:rPr>
-          <w:b/>
-          <w:bCs/>
-          <w:color w:val="000000" w:themeColor="text1"/>
-          <w:sz w:val="20"/>
-          <w:szCs w:val="20"/>
-        </w:rPr>
-        <w:t>OLS.</w:t>
+          <w:sz w:val="24"/>
+          <w:szCs w:val="24"/>
+        </w:rPr>
+        <w:lastRenderedPageBreak/>
+        <w:t>Resultados</w:t>
       </w:r>
     </w:p>
     <w:tbl>
       <w:tblPr>
-        <w:tblStyle w:val="TableGrid"/>
+        <w:tblStyle w:val="Tablaconcuadrcula"/>
         <w:tblpPr w:leftFromText="141" w:rightFromText="141" w:vertAnchor="text" w:horzAnchor="margin" w:tblpXSpec="center" w:tblpY="250"/>
-        <w:tblW w:w="7800" w:type="dxa"/>
+        <w:tblW w:w="8435" w:type="dxa"/>
         <w:tblLook w:val="04A0" w:firstRow="1" w:lastRow="0" w:firstColumn="1" w:lastColumn="0" w:noHBand="0" w:noVBand="1"/>
       </w:tblPr>
       <w:tblGrid>
-        <w:gridCol w:w="932"/>
+        <w:gridCol w:w="1567"/>
         <w:gridCol w:w="4077"/>
         <w:gridCol w:w="1198"/>
         <w:gridCol w:w="1593"/>
@@ -3230,26 +4661,27 @@
         </w:trPr>
         <w:tc>
           <w:tcPr>
-            <w:tcW w:w="5009" w:type="dxa"/>
+            <w:tcW w:w="5644" w:type="dxa"/>
             <w:gridSpan w:val="2"/>
             <w:vAlign w:val="center"/>
           </w:tcPr>
           <w:p>
             <w:pPr>
+              <w:spacing w:line="360" w:lineRule="auto"/>
               <w:jc w:val="center"/>
               <w:rPr>
-                <w:rFonts w:ascii="Calibri" w:eastAsia="Calibri" w:hAnsi="Calibri" w:cs="Times New Roman"/>
-                <w:sz w:val="18"/>
-                <w:szCs w:val="18"/>
+                <w:rFonts w:ascii="Times New Roman" w:eastAsia="Calibri" w:hAnsi="Times New Roman" w:cs="Times New Roman"/>
+                <w:sz w:val="20"/>
+                <w:szCs w:val="20"/>
               </w:rPr>
             </w:pPr>
             <w:r>
               <w:rPr>
-                <w:rFonts w:ascii="Calibri" w:eastAsia="Calibri" w:hAnsi="Calibri" w:cs="Times New Roman"/>
+                <w:rFonts w:ascii="Times New Roman" w:eastAsia="Calibri" w:hAnsi="Times New Roman" w:cs="Times New Roman"/>
                 <w:b/>
                 <w:bCs/>
-                <w:sz w:val="18"/>
-                <w:szCs w:val="18"/>
+                <w:sz w:val="20"/>
+                <w:szCs w:val="20"/>
               </w:rPr>
               <w:t>Modelos</w:t>
             </w:r>
@@ -3261,22 +4693,23 @@
           </w:tcPr>
           <w:p>
             <w:pPr>
+              <w:spacing w:line="360" w:lineRule="auto"/>
               <w:jc w:val="center"/>
               <w:rPr>
-                <w:rFonts w:ascii="Calibri" w:eastAsia="Calibri" w:hAnsi="Calibri" w:cs="Times New Roman"/>
+                <w:rFonts w:ascii="Times New Roman" w:eastAsia="Calibri" w:hAnsi="Times New Roman" w:cs="Times New Roman"/>
                 <w:b/>
                 <w:bCs/>
-                <w:sz w:val="18"/>
-                <w:szCs w:val="18"/>
+                <w:sz w:val="20"/>
+                <w:szCs w:val="20"/>
               </w:rPr>
             </w:pPr>
             <w:r>
               <w:rPr>
-                <w:rFonts w:ascii="Calibri" w:eastAsia="Calibri" w:hAnsi="Calibri" w:cs="Times New Roman"/>
+                <w:rFonts w:ascii="Times New Roman" w:eastAsia="Calibri" w:hAnsi="Times New Roman" w:cs="Times New Roman"/>
                 <w:b/>
                 <w:bCs/>
-                <w:sz w:val="18"/>
-                <w:szCs w:val="18"/>
+                <w:sz w:val="20"/>
+                <w:szCs w:val="20"/>
               </w:rPr>
               <w:t>MSE</w:t>
             </w:r>
@@ -3289,22 +4722,23 @@
           </w:tcPr>
           <w:p>
             <w:pPr>
+              <w:spacing w:line="360" w:lineRule="auto"/>
               <w:jc w:val="center"/>
               <w:rPr>
-                <w:rFonts w:ascii="Calibri" w:eastAsia="Calibri" w:hAnsi="Calibri" w:cs="Times New Roman"/>
+                <w:rFonts w:ascii="Times New Roman" w:eastAsia="Calibri" w:hAnsi="Times New Roman" w:cs="Times New Roman"/>
                 <w:b/>
                 <w:bCs/>
-                <w:sz w:val="18"/>
-                <w:szCs w:val="18"/>
+                <w:sz w:val="20"/>
+                <w:szCs w:val="20"/>
               </w:rPr>
             </w:pPr>
             <w:r>
               <w:rPr>
-                <w:rFonts w:ascii="Calibri" w:eastAsia="Calibri" w:hAnsi="Calibri" w:cs="Times New Roman"/>
+                <w:rFonts w:ascii="Times New Roman" w:eastAsia="Calibri" w:hAnsi="Times New Roman" w:cs="Times New Roman"/>
                 <w:b/>
                 <w:bCs/>
-                <w:sz w:val="18"/>
-                <w:szCs w:val="18"/>
+                <w:sz w:val="20"/>
+                <w:szCs w:val="20"/>
               </w:rPr>
               <w:t>Lambda Óptimo</w:t>
             </w:r>
@@ -3317,23 +4751,24 @@
         </w:trPr>
         <w:tc>
           <w:tcPr>
-            <w:tcW w:w="932" w:type="dxa"/>
+            <w:tcW w:w="1567" w:type="dxa"/>
             <w:vAlign w:val="center"/>
           </w:tcPr>
           <w:p>
             <w:pPr>
+              <w:spacing w:line="360" w:lineRule="auto"/>
               <w:jc w:val="center"/>
               <w:rPr>
-                <w:rFonts w:ascii="Calibri" w:eastAsia="Calibri" w:hAnsi="Calibri" w:cs="Times New Roman"/>
-                <w:sz w:val="18"/>
-                <w:szCs w:val="18"/>
+                <w:rFonts w:ascii="Times New Roman" w:eastAsia="Calibri" w:hAnsi="Times New Roman" w:cs="Times New Roman"/>
+                <w:sz w:val="20"/>
+                <w:szCs w:val="20"/>
               </w:rPr>
             </w:pPr>
             <w:r>
               <w:rPr>
-                <w:rFonts w:ascii="Calibri" w:eastAsia="Calibri" w:hAnsi="Calibri" w:cs="Times New Roman"/>
-                <w:sz w:val="18"/>
-                <w:szCs w:val="18"/>
+                <w:rFonts w:ascii="Times New Roman" w:eastAsia="Calibri" w:hAnsi="Times New Roman" w:cs="Times New Roman"/>
+                <w:sz w:val="20"/>
+                <w:szCs w:val="20"/>
               </w:rPr>
               <w:t>Modelo 1</w:t>
             </w:r>
@@ -3346,25 +4781,21 @@
           </w:tcPr>
           <w:p>
             <w:pPr>
+              <w:spacing w:line="360" w:lineRule="auto"/>
               <w:jc w:val="center"/>
               <w:rPr>
-                <w:sz w:val="18"/>
-                <w:szCs w:val="18"/>
+                <w:rFonts w:ascii="Times New Roman" w:hAnsi="Times New Roman" w:cs="Times New Roman"/>
+                <w:sz w:val="20"/>
+                <w:szCs w:val="20"/>
               </w:rPr>
             </w:pPr>
             <w:r>
               <w:rPr>
-                <w:sz w:val="18"/>
-                <w:szCs w:val="18"/>
-              </w:rPr>
-              <w:t xml:space="preserve">Estimación con </w:t>
-            </w:r>
-            <w:r>
-              <w:rPr>
-                <w:sz w:val="18"/>
-                <w:szCs w:val="18"/>
-              </w:rPr>
-              <w:t>OLS</w:t>
+                <w:rFonts w:ascii="Times New Roman" w:hAnsi="Times New Roman" w:cs="Times New Roman"/>
+                <w:sz w:val="20"/>
+                <w:szCs w:val="20"/>
+              </w:rPr>
+              <w:t>Estimación con OLS</w:t>
             </w:r>
           </w:p>
         </w:tc>
@@ -3375,20 +4806,21 @@
           </w:tcPr>
           <w:p>
             <w:pPr>
+              <w:spacing w:line="360" w:lineRule="auto"/>
               <w:jc w:val="center"/>
               <w:rPr>
-                <w:rFonts w:ascii="Calibri" w:hAnsi="Calibri" w:cs="Calibri"/>
+                <w:rFonts w:ascii="Times New Roman" w:hAnsi="Times New Roman" w:cs="Times New Roman"/>
                 <w:color w:val="000000"/>
-                <w:sz w:val="18"/>
-                <w:szCs w:val="18"/>
+                <w:sz w:val="20"/>
+                <w:szCs w:val="20"/>
               </w:rPr>
             </w:pPr>
             <w:r>
               <w:rPr>
-                <w:rFonts w:ascii="Calibri" w:hAnsi="Calibri" w:cs="Calibri"/>
+                <w:rFonts w:ascii="Times New Roman" w:hAnsi="Times New Roman" w:cs="Times New Roman"/>
                 <w:color w:val="000000"/>
-                <w:sz w:val="18"/>
-                <w:szCs w:val="18"/>
+                <w:sz w:val="20"/>
+                <w:szCs w:val="20"/>
               </w:rPr>
               <w:t>1.512511</w:t>
             </w:r>
@@ -3401,16 +4833,19 @@
           </w:tcPr>
           <w:p>
             <w:pPr>
+              <w:spacing w:line="360" w:lineRule="auto"/>
               <w:jc w:val="center"/>
               <w:rPr>
-                <w:sz w:val="18"/>
-                <w:szCs w:val="18"/>
+                <w:rFonts w:ascii="Times New Roman" w:hAnsi="Times New Roman" w:cs="Times New Roman"/>
+                <w:sz w:val="20"/>
+                <w:szCs w:val="20"/>
               </w:rPr>
             </w:pPr>
             <w:r>
               <w:rPr>
-                <w:sz w:val="18"/>
-                <w:szCs w:val="18"/>
+                <w:rFonts w:ascii="Times New Roman" w:hAnsi="Times New Roman" w:cs="Times New Roman"/>
+                <w:sz w:val="20"/>
+                <w:szCs w:val="20"/>
               </w:rPr>
               <w:t>No aplica</w:t>
             </w:r>
@@ -3423,22 +4858,24 @@
         </w:trPr>
         <w:tc>
           <w:tcPr>
-            <w:tcW w:w="932" w:type="dxa"/>
+            <w:tcW w:w="1567" w:type="dxa"/>
             <w:vAlign w:val="center"/>
           </w:tcPr>
           <w:p>
             <w:pPr>
+              <w:spacing w:line="360" w:lineRule="auto"/>
               <w:jc w:val="center"/>
               <w:rPr>
-                <w:sz w:val="18"/>
-                <w:szCs w:val="18"/>
+                <w:rFonts w:ascii="Times New Roman" w:hAnsi="Times New Roman" w:cs="Times New Roman"/>
+                <w:sz w:val="20"/>
+                <w:szCs w:val="20"/>
               </w:rPr>
             </w:pPr>
             <w:r>
               <w:rPr>
-                <w:rFonts w:ascii="Calibri" w:eastAsia="Calibri" w:hAnsi="Calibri" w:cs="Times New Roman"/>
-                <w:sz w:val="18"/>
-                <w:szCs w:val="18"/>
+                <w:rFonts w:ascii="Times New Roman" w:eastAsia="Calibri" w:hAnsi="Times New Roman" w:cs="Times New Roman"/>
+                <w:sz w:val="20"/>
+                <w:szCs w:val="20"/>
               </w:rPr>
               <w:t>Modelo 2</w:t>
             </w:r>
@@ -3451,16 +4888,19 @@
           </w:tcPr>
           <w:p>
             <w:pPr>
+              <w:spacing w:line="360" w:lineRule="auto"/>
               <w:jc w:val="center"/>
               <w:rPr>
-                <w:sz w:val="18"/>
-                <w:szCs w:val="18"/>
+                <w:rFonts w:ascii="Times New Roman" w:hAnsi="Times New Roman" w:cs="Times New Roman"/>
+                <w:sz w:val="20"/>
+                <w:szCs w:val="20"/>
               </w:rPr>
             </w:pPr>
             <w:r>
               <w:rPr>
-                <w:sz w:val="18"/>
-                <w:szCs w:val="18"/>
+                <w:rFonts w:ascii="Times New Roman" w:hAnsi="Times New Roman" w:cs="Times New Roman"/>
+                <w:sz w:val="20"/>
+                <w:szCs w:val="20"/>
               </w:rPr>
               <w:t>Estimación con Ridge – Alpha=0</w:t>
             </w:r>
@@ -3473,20 +4913,21 @@
           </w:tcPr>
           <w:p>
             <w:pPr>
+              <w:spacing w:line="360" w:lineRule="auto"/>
               <w:jc w:val="center"/>
               <w:rPr>
-                <w:rFonts w:ascii="Calibri" w:hAnsi="Calibri" w:cs="Calibri"/>
+                <w:rFonts w:ascii="Times New Roman" w:hAnsi="Times New Roman" w:cs="Times New Roman"/>
                 <w:color w:val="000000"/>
-                <w:sz w:val="18"/>
-                <w:szCs w:val="18"/>
+                <w:sz w:val="20"/>
+                <w:szCs w:val="20"/>
               </w:rPr>
             </w:pPr>
             <w:r>
               <w:rPr>
-                <w:rFonts w:ascii="Calibri" w:hAnsi="Calibri" w:cs="Calibri"/>
+                <w:rFonts w:ascii="Times New Roman" w:hAnsi="Times New Roman" w:cs="Times New Roman"/>
                 <w:color w:val="000000"/>
-                <w:sz w:val="18"/>
-                <w:szCs w:val="18"/>
+                <w:sz w:val="20"/>
+                <w:szCs w:val="20"/>
               </w:rPr>
               <w:t>0.02950</w:t>
             </w:r>
@@ -3499,16 +4940,19 @@
           </w:tcPr>
           <w:p>
             <w:pPr>
+              <w:spacing w:line="360" w:lineRule="auto"/>
               <w:jc w:val="center"/>
               <w:rPr>
-                <w:sz w:val="18"/>
-                <w:szCs w:val="18"/>
+                <w:rFonts w:ascii="Times New Roman" w:hAnsi="Times New Roman" w:cs="Times New Roman"/>
+                <w:sz w:val="20"/>
+                <w:szCs w:val="20"/>
               </w:rPr>
             </w:pPr>
             <w:r>
               <w:rPr>
-                <w:sz w:val="18"/>
-                <w:szCs w:val="18"/>
+                <w:rFonts w:ascii="Times New Roman" w:hAnsi="Times New Roman" w:cs="Times New Roman"/>
+                <w:sz w:val="20"/>
+                <w:szCs w:val="20"/>
               </w:rPr>
               <w:t>0.0663</w:t>
             </w:r>
@@ -3521,21 +4965,24 @@
         </w:trPr>
         <w:tc>
           <w:tcPr>
-            <w:tcW w:w="932" w:type="dxa"/>
+            <w:tcW w:w="1567" w:type="dxa"/>
             <w:vAlign w:val="center"/>
           </w:tcPr>
           <w:p>
             <w:pPr>
+              <w:spacing w:line="360" w:lineRule="auto"/>
               <w:jc w:val="center"/>
               <w:rPr>
-                <w:sz w:val="18"/>
-                <w:szCs w:val="18"/>
+                <w:rFonts w:ascii="Times New Roman" w:hAnsi="Times New Roman" w:cs="Times New Roman"/>
+                <w:sz w:val="20"/>
+                <w:szCs w:val="20"/>
               </w:rPr>
             </w:pPr>
             <w:r>
               <w:rPr>
-                <w:sz w:val="18"/>
-                <w:szCs w:val="18"/>
+                <w:rFonts w:ascii="Times New Roman" w:hAnsi="Times New Roman" w:cs="Times New Roman"/>
+                <w:sz w:val="20"/>
+                <w:szCs w:val="20"/>
               </w:rPr>
               <w:t>Modelo 3</w:t>
             </w:r>
@@ -3548,16 +4995,19 @@
           </w:tcPr>
           <w:p>
             <w:pPr>
+              <w:spacing w:line="360" w:lineRule="auto"/>
               <w:jc w:val="center"/>
               <w:rPr>
-                <w:sz w:val="18"/>
-                <w:szCs w:val="18"/>
+                <w:rFonts w:ascii="Times New Roman" w:hAnsi="Times New Roman" w:cs="Times New Roman"/>
+                <w:sz w:val="20"/>
+                <w:szCs w:val="20"/>
               </w:rPr>
             </w:pPr>
             <w:r>
               <w:rPr>
-                <w:sz w:val="18"/>
-                <w:szCs w:val="18"/>
+                <w:rFonts w:ascii="Times New Roman" w:hAnsi="Times New Roman" w:cs="Times New Roman"/>
+                <w:sz w:val="20"/>
+                <w:szCs w:val="20"/>
               </w:rPr>
               <w:t>Estimación con Lasso – Alpha=1</w:t>
             </w:r>
@@ -3570,20 +5020,21 @@
           </w:tcPr>
           <w:p>
             <w:pPr>
+              <w:spacing w:line="360" w:lineRule="auto"/>
               <w:jc w:val="center"/>
               <w:rPr>
-                <w:rFonts w:ascii="Calibri" w:hAnsi="Calibri" w:cs="Calibri"/>
+                <w:rFonts w:ascii="Times New Roman" w:hAnsi="Times New Roman" w:cs="Times New Roman"/>
                 <w:color w:val="000000"/>
-                <w:sz w:val="18"/>
-                <w:szCs w:val="18"/>
+                <w:sz w:val="20"/>
+                <w:szCs w:val="20"/>
               </w:rPr>
             </w:pPr>
             <w:r>
               <w:rPr>
-                <w:rFonts w:ascii="Calibri" w:hAnsi="Calibri" w:cs="Calibri"/>
+                <w:rFonts w:ascii="Times New Roman" w:hAnsi="Times New Roman" w:cs="Times New Roman"/>
                 <w:color w:val="000000"/>
-                <w:sz w:val="18"/>
-                <w:szCs w:val="18"/>
+                <w:sz w:val="20"/>
+                <w:szCs w:val="20"/>
               </w:rPr>
               <w:t>0.06012</w:t>
             </w:r>
@@ -3596,16 +5047,19 @@
           </w:tcPr>
           <w:p>
             <w:pPr>
+              <w:spacing w:line="360" w:lineRule="auto"/>
               <w:jc w:val="center"/>
               <w:rPr>
-                <w:sz w:val="18"/>
-                <w:szCs w:val="18"/>
+                <w:rFonts w:ascii="Times New Roman" w:hAnsi="Times New Roman" w:cs="Times New Roman"/>
+                <w:sz w:val="20"/>
+                <w:szCs w:val="20"/>
               </w:rPr>
             </w:pPr>
             <w:r>
               <w:rPr>
-                <w:sz w:val="18"/>
-                <w:szCs w:val="18"/>
+                <w:rFonts w:ascii="Times New Roman" w:hAnsi="Times New Roman" w:cs="Times New Roman"/>
+                <w:sz w:val="20"/>
+                <w:szCs w:val="20"/>
               </w:rPr>
               <w:t>0.00918</w:t>
             </w:r>
@@ -3618,22 +5072,24 @@
         </w:trPr>
         <w:tc>
           <w:tcPr>
-            <w:tcW w:w="932" w:type="dxa"/>
+            <w:tcW w:w="1567" w:type="dxa"/>
             <w:vAlign w:val="center"/>
           </w:tcPr>
           <w:p>
             <w:pPr>
+              <w:spacing w:line="360" w:lineRule="auto"/>
               <w:jc w:val="center"/>
               <w:rPr>
-                <w:sz w:val="18"/>
-                <w:szCs w:val="18"/>
+                <w:rFonts w:ascii="Times New Roman" w:hAnsi="Times New Roman" w:cs="Times New Roman"/>
+                <w:sz w:val="20"/>
+                <w:szCs w:val="20"/>
               </w:rPr>
             </w:pPr>
             <w:r>
               <w:rPr>
-                <w:rFonts w:ascii="Calibri" w:eastAsia="Calibri" w:hAnsi="Calibri" w:cs="Times New Roman"/>
-                <w:sz w:val="18"/>
-                <w:szCs w:val="18"/>
+                <w:rFonts w:ascii="Times New Roman" w:eastAsia="Calibri" w:hAnsi="Times New Roman" w:cs="Times New Roman"/>
+                <w:sz w:val="20"/>
+                <w:szCs w:val="20"/>
               </w:rPr>
               <w:t>Modelo 4</w:t>
             </w:r>
@@ -3646,32 +5102,37 @@
           </w:tcPr>
           <w:p>
             <w:pPr>
+              <w:spacing w:line="360" w:lineRule="auto"/>
               <w:jc w:val="center"/>
               <w:rPr>
-                <w:sz w:val="18"/>
-                <w:szCs w:val="18"/>
+                <w:rFonts w:ascii="Times New Roman" w:hAnsi="Times New Roman" w:cs="Times New Roman"/>
+                <w:sz w:val="20"/>
+                <w:szCs w:val="20"/>
               </w:rPr>
             </w:pPr>
             <w:r>
               <w:rPr>
-                <w:sz w:val="18"/>
-                <w:szCs w:val="18"/>
+                <w:rFonts w:ascii="Times New Roman" w:hAnsi="Times New Roman" w:cs="Times New Roman"/>
+                <w:sz w:val="20"/>
+                <w:szCs w:val="20"/>
               </w:rPr>
               <w:t xml:space="preserve">Estimación con </w:t>
             </w:r>
             <w:proofErr w:type="spellStart"/>
             <w:r>
               <w:rPr>
-                <w:sz w:val="18"/>
-                <w:szCs w:val="18"/>
+                <w:rFonts w:ascii="Times New Roman" w:hAnsi="Times New Roman" w:cs="Times New Roman"/>
+                <w:sz w:val="20"/>
+                <w:szCs w:val="20"/>
               </w:rPr>
               <w:t>Elastic</w:t>
             </w:r>
             <w:proofErr w:type="spellEnd"/>
             <w:r>
               <w:rPr>
-                <w:sz w:val="18"/>
-                <w:szCs w:val="18"/>
+                <w:rFonts w:ascii="Times New Roman" w:hAnsi="Times New Roman" w:cs="Times New Roman"/>
+                <w:sz w:val="20"/>
+                <w:szCs w:val="20"/>
               </w:rPr>
               <w:t xml:space="preserve"> Net</w:t>
             </w:r>
@@ -3684,20 +5145,21 @@
           </w:tcPr>
           <w:p>
             <w:pPr>
+              <w:spacing w:line="360" w:lineRule="auto"/>
               <w:jc w:val="center"/>
               <w:rPr>
-                <w:rFonts w:ascii="Calibri" w:hAnsi="Calibri" w:cs="Calibri"/>
+                <w:rFonts w:ascii="Times New Roman" w:hAnsi="Times New Roman" w:cs="Times New Roman"/>
                 <w:color w:val="000000"/>
-                <w:sz w:val="18"/>
-                <w:szCs w:val="18"/>
+                <w:sz w:val="20"/>
+                <w:szCs w:val="20"/>
               </w:rPr>
             </w:pPr>
             <w:r>
               <w:rPr>
-                <w:rFonts w:ascii="Calibri" w:hAnsi="Calibri" w:cs="Calibri"/>
+                <w:rFonts w:ascii="Times New Roman" w:hAnsi="Times New Roman" w:cs="Times New Roman"/>
                 <w:color w:val="000000"/>
-                <w:sz w:val="18"/>
-                <w:szCs w:val="18"/>
+                <w:sz w:val="20"/>
+                <w:szCs w:val="20"/>
               </w:rPr>
               <w:t>1.51948</w:t>
             </w:r>
@@ -3710,16 +5172,19 @@
           </w:tcPr>
           <w:p>
             <w:pPr>
+              <w:spacing w:line="360" w:lineRule="auto"/>
               <w:jc w:val="center"/>
               <w:rPr>
-                <w:sz w:val="18"/>
-                <w:szCs w:val="18"/>
+                <w:rFonts w:ascii="Times New Roman" w:hAnsi="Times New Roman" w:cs="Times New Roman"/>
+                <w:sz w:val="20"/>
+                <w:szCs w:val="20"/>
               </w:rPr>
             </w:pPr>
             <w:r>
               <w:rPr>
-                <w:sz w:val="18"/>
-                <w:szCs w:val="18"/>
+                <w:rFonts w:ascii="Times New Roman" w:hAnsi="Times New Roman" w:cs="Times New Roman"/>
+                <w:sz w:val="20"/>
+                <w:szCs w:val="20"/>
               </w:rPr>
               <w:t>0.01325095</w:t>
             </w:r>
@@ -3732,22 +5197,24 @@
         </w:trPr>
         <w:tc>
           <w:tcPr>
-            <w:tcW w:w="932" w:type="dxa"/>
+            <w:tcW w:w="1567" w:type="dxa"/>
             <w:vAlign w:val="center"/>
           </w:tcPr>
           <w:p>
             <w:pPr>
+              <w:spacing w:line="360" w:lineRule="auto"/>
               <w:jc w:val="center"/>
               <w:rPr>
-                <w:sz w:val="18"/>
-                <w:szCs w:val="18"/>
+                <w:rFonts w:ascii="Times New Roman" w:hAnsi="Times New Roman" w:cs="Times New Roman"/>
+                <w:sz w:val="20"/>
+                <w:szCs w:val="20"/>
               </w:rPr>
             </w:pPr>
             <w:r>
               <w:rPr>
-                <w:rFonts w:ascii="Calibri" w:eastAsia="Calibri" w:hAnsi="Calibri" w:cs="Times New Roman"/>
-                <w:sz w:val="18"/>
-                <w:szCs w:val="18"/>
+                <w:rFonts w:ascii="Times New Roman" w:eastAsia="Calibri" w:hAnsi="Times New Roman" w:cs="Times New Roman"/>
+                <w:sz w:val="20"/>
+                <w:szCs w:val="20"/>
               </w:rPr>
               <w:t>Modelo 5</w:t>
             </w:r>
@@ -3760,18 +5227,21 @@
           </w:tcPr>
           <w:p>
             <w:pPr>
+              <w:spacing w:line="360" w:lineRule="auto"/>
               <w:jc w:val="center"/>
               <w:rPr>
-                <w:sz w:val="18"/>
-                <w:szCs w:val="18"/>
+                <w:rFonts w:ascii="Times New Roman" w:hAnsi="Times New Roman" w:cs="Times New Roman"/>
+                <w:sz w:val="20"/>
+                <w:szCs w:val="20"/>
                 <w:lang w:val="en-US"/>
               </w:rPr>
             </w:pPr>
             <w:proofErr w:type="spellStart"/>
             <w:r>
               <w:rPr>
-                <w:sz w:val="18"/>
-                <w:szCs w:val="18"/>
+                <w:rFonts w:ascii="Times New Roman" w:hAnsi="Times New Roman" w:cs="Times New Roman"/>
+                <w:sz w:val="20"/>
+                <w:szCs w:val="20"/>
                 <w:lang w:val="en-US"/>
               </w:rPr>
               <w:t>Superlearner</w:t>
@@ -3779,8 +5249,9 @@
             <w:proofErr w:type="spellEnd"/>
             <w:r>
               <w:rPr>
-                <w:sz w:val="18"/>
-                <w:szCs w:val="18"/>
+                <w:rFonts w:ascii="Times New Roman" w:hAnsi="Times New Roman" w:cs="Times New Roman"/>
+                <w:sz w:val="20"/>
+                <w:szCs w:val="20"/>
                 <w:lang w:val="en-US"/>
               </w:rPr>
               <w:t xml:space="preserve"> (</w:t>
@@ -3788,8 +5259,9 @@
             <w:proofErr w:type="spellStart"/>
             <w:r>
               <w:rPr>
-                <w:sz w:val="18"/>
-                <w:szCs w:val="18"/>
+                <w:rFonts w:ascii="Times New Roman" w:hAnsi="Times New Roman" w:cs="Times New Roman"/>
+                <w:sz w:val="20"/>
+                <w:szCs w:val="20"/>
                 <w:lang w:val="en-US"/>
               </w:rPr>
               <w:t>inluye</w:t>
@@ -3797,8 +5269,9 @@
             <w:proofErr w:type="spellEnd"/>
             <w:r>
               <w:rPr>
-                <w:sz w:val="18"/>
-                <w:szCs w:val="18"/>
+                <w:rFonts w:ascii="Times New Roman" w:hAnsi="Times New Roman" w:cs="Times New Roman"/>
+                <w:sz w:val="20"/>
+                <w:szCs w:val="20"/>
                 <w:lang w:val="en-US"/>
               </w:rPr>
               <w:t xml:space="preserve"> </w:t>
@@ -3806,8 +5279,9 @@
             <w:proofErr w:type="spellStart"/>
             <w:r>
               <w:rPr>
-                <w:sz w:val="18"/>
-                <w:szCs w:val="18"/>
+                <w:rFonts w:ascii="Times New Roman" w:hAnsi="Times New Roman" w:cs="Times New Roman"/>
+                <w:sz w:val="20"/>
+                <w:szCs w:val="20"/>
                 <w:lang w:val="en-US"/>
               </w:rPr>
               <w:t>glmnet</w:t>
@@ -3815,8 +5289,9 @@
             <w:proofErr w:type="spellEnd"/>
             <w:r>
               <w:rPr>
-                <w:sz w:val="18"/>
-                <w:szCs w:val="18"/>
+                <w:rFonts w:ascii="Times New Roman" w:hAnsi="Times New Roman" w:cs="Times New Roman"/>
+                <w:sz w:val="20"/>
+                <w:szCs w:val="20"/>
                 <w:lang w:val="en-US"/>
               </w:rPr>
               <w:t xml:space="preserve">, ranger, </w:t>
@@ -3824,8 +5299,9 @@
             <w:proofErr w:type="spellStart"/>
             <w:r>
               <w:rPr>
-                <w:sz w:val="18"/>
-                <w:szCs w:val="18"/>
+                <w:rFonts w:ascii="Times New Roman" w:hAnsi="Times New Roman" w:cs="Times New Roman"/>
+                <w:sz w:val="20"/>
+                <w:szCs w:val="20"/>
                 <w:lang w:val="en-US"/>
               </w:rPr>
               <w:t>Lm</w:t>
@@ -3833,8 +5309,9 @@
             <w:proofErr w:type="spellEnd"/>
             <w:r>
               <w:rPr>
-                <w:sz w:val="18"/>
-                <w:szCs w:val="18"/>
+                <w:rFonts w:ascii="Times New Roman" w:hAnsi="Times New Roman" w:cs="Times New Roman"/>
+                <w:sz w:val="20"/>
+                <w:szCs w:val="20"/>
                 <w:lang w:val="en-US"/>
               </w:rPr>
               <w:t>, mean)</w:t>
@@ -3848,20 +5325,21 @@
           </w:tcPr>
           <w:p>
             <w:pPr>
+              <w:spacing w:line="360" w:lineRule="auto"/>
               <w:jc w:val="center"/>
               <w:rPr>
-                <w:rFonts w:ascii="Calibri" w:hAnsi="Calibri" w:cs="Calibri"/>
+                <w:rFonts w:ascii="Times New Roman" w:hAnsi="Times New Roman" w:cs="Times New Roman"/>
                 <w:color w:val="000000"/>
-                <w:sz w:val="18"/>
-                <w:szCs w:val="18"/>
+                <w:sz w:val="20"/>
+                <w:szCs w:val="20"/>
               </w:rPr>
             </w:pPr>
             <w:r>
               <w:rPr>
-                <w:rFonts w:ascii="Calibri" w:hAnsi="Calibri" w:cs="Calibri"/>
+                <w:rFonts w:ascii="Times New Roman" w:hAnsi="Times New Roman" w:cs="Times New Roman"/>
                 <w:color w:val="000000"/>
-                <w:sz w:val="18"/>
-                <w:szCs w:val="18"/>
+                <w:sz w:val="20"/>
+                <w:szCs w:val="20"/>
               </w:rPr>
               <w:t>0.1458048</w:t>
             </w:r>
@@ -3874,16 +5352,19 @@
           </w:tcPr>
           <w:p>
             <w:pPr>
+              <w:spacing w:line="360" w:lineRule="auto"/>
               <w:jc w:val="center"/>
               <w:rPr>
-                <w:sz w:val="18"/>
-                <w:szCs w:val="18"/>
+                <w:rFonts w:ascii="Times New Roman" w:hAnsi="Times New Roman" w:cs="Times New Roman"/>
+                <w:sz w:val="20"/>
+                <w:szCs w:val="20"/>
               </w:rPr>
             </w:pPr>
             <w:r>
               <w:rPr>
-                <w:sz w:val="18"/>
-                <w:szCs w:val="18"/>
+                <w:rFonts w:ascii="Times New Roman" w:hAnsi="Times New Roman" w:cs="Times New Roman"/>
+                <w:sz w:val="20"/>
+                <w:szCs w:val="20"/>
               </w:rPr>
               <w:t>No aplica</w:t>
             </w:r>
@@ -3893,468 +5374,354 @@
     </w:tbl>
     <w:p>
       <w:pPr>
-        <w:pStyle w:val="Caption"/>
+        <w:pStyle w:val="Descripcin"/>
+        <w:spacing w:line="360" w:lineRule="auto"/>
         <w:jc w:val="center"/>
+        <w:rPr>
+          <w:rFonts w:ascii="Times New Roman" w:hAnsi="Times New Roman" w:cs="Times New Roman"/>
+          <w:sz w:val="20"/>
+          <w:szCs w:val="20"/>
+        </w:rPr>
       </w:pPr>
       <w:r>
+        <w:rPr>
+          <w:rFonts w:ascii="Times New Roman" w:hAnsi="Times New Roman" w:cs="Times New Roman"/>
+          <w:sz w:val="20"/>
+          <w:szCs w:val="20"/>
+        </w:rPr>
         <w:t xml:space="preserve">Tabla 3. Modelos utilizados en el problema de </w:t>
       </w:r>
       <w:r>
+        <w:rPr>
+          <w:rFonts w:ascii="Times New Roman" w:hAnsi="Times New Roman" w:cs="Times New Roman"/>
+          <w:sz w:val="20"/>
+          <w:szCs w:val="20"/>
+        </w:rPr>
         <w:t>predicción</w:t>
       </w:r>
       <w:r>
+        <w:rPr>
+          <w:rFonts w:ascii="Times New Roman" w:hAnsi="Times New Roman" w:cs="Times New Roman"/>
+          <w:sz w:val="20"/>
+          <w:szCs w:val="20"/>
+        </w:rPr>
         <w:t>.</w:t>
       </w:r>
     </w:p>
     <w:p>
       <w:pPr>
-        <w:spacing w:after="0"/>
+        <w:spacing w:after="0" w:line="360" w:lineRule="auto"/>
+        <w:jc w:val="both"/>
+        <w:rPr>
+          <w:rFonts w:ascii="Times New Roman" w:hAnsi="Times New Roman" w:cs="Times New Roman"/>
+          <w:color w:val="000000" w:themeColor="text1"/>
+          <w:sz w:val="24"/>
+          <w:szCs w:val="24"/>
+        </w:rPr>
       </w:pPr>
     </w:p>
     <w:p>
       <w:pPr>
-        <w:spacing w:after="0"/>
+        <w:spacing w:after="0" w:line="360" w:lineRule="auto"/>
         <w:jc w:val="both"/>
         <w:rPr>
-          <w:color w:val="000000" w:themeColor="text1"/>
-          <w:sz w:val="20"/>
-          <w:szCs w:val="20"/>
+          <w:rFonts w:ascii="Times New Roman" w:hAnsi="Times New Roman" w:cs="Times New Roman"/>
+          <w:color w:val="000000" w:themeColor="text1"/>
+          <w:sz w:val="24"/>
+          <w:szCs w:val="24"/>
+        </w:rPr>
+      </w:pPr>
+      <w:r>
+        <w:rPr>
+          <w:rFonts w:ascii="Times New Roman" w:hAnsi="Times New Roman" w:cs="Times New Roman"/>
+          <w:color w:val="000000" w:themeColor="text1"/>
+          <w:sz w:val="24"/>
+          <w:szCs w:val="24"/>
+        </w:rPr>
+        <w:t xml:space="preserve">Como se observa en la Tabla 3, el mejor modelo de predicción del </w:t>
+      </w:r>
+      <w:r>
+        <w:rPr>
+          <w:rFonts w:ascii="Times New Roman" w:hAnsi="Times New Roman" w:cs="Times New Roman"/>
+          <w:color w:val="000000" w:themeColor="text1"/>
+          <w:sz w:val="24"/>
+          <w:szCs w:val="24"/>
+        </w:rPr>
+        <w:t xml:space="preserve">logaritmo natural del </w:t>
+      </w:r>
+      <w:r>
+        <w:rPr>
+          <w:rFonts w:ascii="Times New Roman" w:hAnsi="Times New Roman" w:cs="Times New Roman"/>
+          <w:color w:val="000000" w:themeColor="text1"/>
+          <w:sz w:val="24"/>
+          <w:szCs w:val="24"/>
+        </w:rPr>
+        <w:t>PIB</w:t>
+      </w:r>
+      <w:r>
+        <w:rPr>
+          <w:rFonts w:ascii="Times New Roman" w:hAnsi="Times New Roman" w:cs="Times New Roman"/>
+          <w:color w:val="000000" w:themeColor="text1"/>
+          <w:sz w:val="24"/>
+          <w:szCs w:val="24"/>
+        </w:rPr>
+        <w:t xml:space="preserve"> municipal </w:t>
+      </w:r>
+      <w:r>
+        <w:rPr>
+          <w:rFonts w:ascii="Times New Roman" w:hAnsi="Times New Roman" w:cs="Times New Roman"/>
+          <w:color w:val="000000" w:themeColor="text1"/>
+          <w:sz w:val="24"/>
+          <w:szCs w:val="24"/>
+        </w:rPr>
+        <w:t xml:space="preserve">es a partir del </w:t>
+      </w:r>
+      <w:r>
+        <w:rPr>
+          <w:rFonts w:ascii="Times New Roman" w:hAnsi="Times New Roman" w:cs="Times New Roman"/>
+          <w:b/>
+          <w:bCs/>
+          <w:color w:val="000000" w:themeColor="text1"/>
+          <w:sz w:val="24"/>
+          <w:szCs w:val="24"/>
+        </w:rPr>
+        <w:t xml:space="preserve">Modelo </w:t>
+      </w:r>
+      <w:r>
+        <w:rPr>
+          <w:rFonts w:ascii="Times New Roman" w:hAnsi="Times New Roman" w:cs="Times New Roman"/>
+          <w:b/>
+          <w:bCs/>
+          <w:color w:val="000000" w:themeColor="text1"/>
+          <w:sz w:val="24"/>
+          <w:szCs w:val="24"/>
+        </w:rPr>
+        <w:t>2</w:t>
+      </w:r>
+      <w:r>
+        <w:rPr>
+          <w:rFonts w:ascii="Times New Roman" w:hAnsi="Times New Roman" w:cs="Times New Roman"/>
+          <w:b/>
+          <w:bCs/>
+          <w:color w:val="000000" w:themeColor="text1"/>
+          <w:sz w:val="24"/>
+          <w:szCs w:val="24"/>
+        </w:rPr>
+        <w:t xml:space="preserve"> –</w:t>
+      </w:r>
+      <w:r>
+        <w:rPr>
+          <w:rFonts w:ascii="Times New Roman" w:hAnsi="Times New Roman" w:cs="Times New Roman"/>
+          <w:b/>
+          <w:bCs/>
+          <w:color w:val="000000" w:themeColor="text1"/>
+          <w:sz w:val="24"/>
+          <w:szCs w:val="24"/>
+        </w:rPr>
+        <w:t xml:space="preserve">Ridge (Alpha=0). </w:t>
+      </w:r>
+      <w:r>
+        <w:rPr>
+          <w:rFonts w:ascii="Times New Roman" w:hAnsi="Times New Roman" w:cs="Times New Roman"/>
+          <w:color w:val="000000" w:themeColor="text1"/>
+          <w:sz w:val="24"/>
+          <w:szCs w:val="24"/>
+        </w:rPr>
+        <w:t xml:space="preserve">Este es el mejor modelo ya que, </w:t>
+      </w:r>
+      <w:r>
+        <w:rPr>
+          <w:rFonts w:ascii="Times New Roman" w:hAnsi="Times New Roman" w:cs="Times New Roman"/>
+          <w:b/>
+          <w:bCs/>
+          <w:color w:val="000000" w:themeColor="text1"/>
+          <w:sz w:val="24"/>
+          <w:szCs w:val="24"/>
+        </w:rPr>
+        <w:t>es el modelo con menor MSE (</w:t>
+      </w:r>
+      <w:r>
+        <w:rPr>
+          <w:rFonts w:ascii="Times New Roman" w:hAnsi="Times New Roman" w:cs="Times New Roman"/>
+          <w:b/>
+          <w:bCs/>
+          <w:color w:val="000000" w:themeColor="text1"/>
+          <w:sz w:val="24"/>
+          <w:szCs w:val="24"/>
+        </w:rPr>
+        <w:t>0.02950</w:t>
+      </w:r>
+      <w:r>
+        <w:rPr>
+          <w:rFonts w:ascii="Times New Roman" w:hAnsi="Times New Roman" w:cs="Times New Roman"/>
+          <w:b/>
+          <w:bCs/>
+          <w:color w:val="000000" w:themeColor="text1"/>
+          <w:sz w:val="24"/>
+          <w:szCs w:val="24"/>
+        </w:rPr>
+        <w:t>)</w:t>
+      </w:r>
+      <w:r>
+        <w:rPr>
+          <w:rFonts w:ascii="Times New Roman" w:hAnsi="Times New Roman" w:cs="Times New Roman"/>
+          <w:color w:val="000000" w:themeColor="text1"/>
+          <w:sz w:val="24"/>
+          <w:szCs w:val="24"/>
+        </w:rPr>
+        <w:t xml:space="preserve"> lo cual se puede interpretar como el modelo que mejor predice el </w:t>
+      </w:r>
+      <w:r>
+        <w:rPr>
+          <w:rFonts w:ascii="Times New Roman" w:hAnsi="Times New Roman" w:cs="Times New Roman"/>
+          <w:color w:val="000000" w:themeColor="text1"/>
+          <w:sz w:val="24"/>
+          <w:szCs w:val="24"/>
+        </w:rPr>
+        <w:t xml:space="preserve">PIB municipal </w:t>
+      </w:r>
+      <w:r>
+        <w:rPr>
+          <w:rFonts w:ascii="Times New Roman" w:hAnsi="Times New Roman" w:cs="Times New Roman"/>
+          <w:color w:val="000000" w:themeColor="text1"/>
+          <w:sz w:val="24"/>
+          <w:szCs w:val="24"/>
+        </w:rPr>
+        <w:t xml:space="preserve">y el que menor variación presenta dentro de los datos (menor varianza). Un análisis valioso de los diferentes modelos de predicción realizados es que </w:t>
+      </w:r>
+      <w:r>
+        <w:rPr>
+          <w:rFonts w:ascii="Times New Roman" w:hAnsi="Times New Roman" w:cs="Times New Roman"/>
+          <w:color w:val="000000" w:themeColor="text1"/>
+          <w:sz w:val="24"/>
+          <w:szCs w:val="24"/>
+        </w:rPr>
+        <w:t xml:space="preserve">todos los MSE son significativamente bajos y esto </w:t>
+      </w:r>
+      <w:r>
+        <w:rPr>
+          <w:rFonts w:ascii="Times New Roman" w:hAnsi="Times New Roman" w:cs="Times New Roman"/>
+          <w:color w:val="000000" w:themeColor="text1"/>
+          <w:sz w:val="24"/>
+          <w:szCs w:val="24"/>
+        </w:rPr>
+        <w:t>se debe a</w:t>
+      </w:r>
+      <w:r>
+        <w:rPr>
+          <w:rFonts w:ascii="Times New Roman" w:hAnsi="Times New Roman" w:cs="Times New Roman"/>
+          <w:color w:val="000000" w:themeColor="text1"/>
+          <w:sz w:val="24"/>
+          <w:szCs w:val="24"/>
+        </w:rPr>
+        <w:t xml:space="preserve"> que se </w:t>
+      </w:r>
+      <w:r>
+        <w:rPr>
+          <w:rFonts w:ascii="Times New Roman" w:hAnsi="Times New Roman" w:cs="Times New Roman"/>
+          <w:color w:val="000000" w:themeColor="text1"/>
+          <w:sz w:val="24"/>
+          <w:szCs w:val="24"/>
+        </w:rPr>
+        <w:t xml:space="preserve">decidió aplicar el </w:t>
+      </w:r>
+      <w:r>
+        <w:rPr>
+          <w:rFonts w:ascii="Times New Roman" w:hAnsi="Times New Roman" w:cs="Times New Roman"/>
+          <w:color w:val="000000" w:themeColor="text1"/>
+          <w:sz w:val="24"/>
+          <w:szCs w:val="24"/>
+        </w:rPr>
+        <w:t xml:space="preserve">logaritmo natural </w:t>
+      </w:r>
+      <w:r>
+        <w:rPr>
+          <w:rFonts w:ascii="Times New Roman" w:hAnsi="Times New Roman" w:cs="Times New Roman"/>
+          <w:color w:val="000000" w:themeColor="text1"/>
+          <w:sz w:val="24"/>
+          <w:szCs w:val="24"/>
+        </w:rPr>
+        <w:t xml:space="preserve">al </w:t>
+      </w:r>
+      <w:r>
+        <w:rPr>
+          <w:rFonts w:ascii="Times New Roman" w:hAnsi="Times New Roman" w:cs="Times New Roman"/>
+          <w:color w:val="000000" w:themeColor="text1"/>
+          <w:sz w:val="24"/>
+          <w:szCs w:val="24"/>
+        </w:rPr>
+        <w:t xml:space="preserve">PIB municipal </w:t>
+      </w:r>
+      <w:r>
+        <w:rPr>
+          <w:rFonts w:ascii="Times New Roman" w:hAnsi="Times New Roman" w:cs="Times New Roman"/>
+          <w:color w:val="000000" w:themeColor="text1"/>
+          <w:sz w:val="24"/>
+          <w:szCs w:val="24"/>
+        </w:rPr>
+        <w:t xml:space="preserve">generando esto que los datos tiendan a distribuirse de forma normal y que la varianza disminuya drásticamente. </w:t>
+      </w:r>
+    </w:p>
+    <w:p>
+      <w:pPr>
+        <w:spacing w:after="0" w:line="360" w:lineRule="auto"/>
+        <w:jc w:val="both"/>
+        <w:rPr>
+          <w:rFonts w:ascii="Times New Roman" w:hAnsi="Times New Roman" w:cs="Times New Roman"/>
+          <w:color w:val="000000" w:themeColor="text1"/>
+          <w:sz w:val="24"/>
+          <w:szCs w:val="24"/>
         </w:rPr>
       </w:pPr>
     </w:p>
     <w:p>
       <w:pPr>
-        <w:spacing w:after="0"/>
-        <w:jc w:val="both"/>
-        <w:rPr>
-          <w:color w:val="000000" w:themeColor="text1"/>
+        <w:pStyle w:val="Descripcin"/>
+        <w:spacing w:line="360" w:lineRule="auto"/>
+        <w:rPr>
+          <w:rFonts w:ascii="Times New Roman" w:hAnsi="Times New Roman" w:cs="Times New Roman"/>
           <w:sz w:val="20"/>
           <w:szCs w:val="20"/>
         </w:rPr>
       </w:pPr>
-    </w:p>
-    <w:p>
-      <w:pPr>
-        <w:spacing w:after="0"/>
-        <w:jc w:val="both"/>
-        <w:rPr>
-          <w:color w:val="000000" w:themeColor="text1"/>
+      <w:r>
+        <w:rPr>
+          <w:rFonts w:ascii="Times New Roman" w:hAnsi="Times New Roman" w:cs="Times New Roman"/>
+          <w:sz w:val="24"/>
+          <w:szCs w:val="24"/>
+        </w:rPr>
+        <w:t xml:space="preserve">  </w:t>
+      </w:r>
+      <w:r>
+        <w:rPr>
+          <w:rFonts w:ascii="Times New Roman" w:hAnsi="Times New Roman" w:cs="Times New Roman"/>
           <w:sz w:val="20"/>
           <w:szCs w:val="20"/>
         </w:rPr>
-      </w:pPr>
-    </w:p>
-    <w:p>
-      <w:pPr>
-        <w:spacing w:after="0"/>
-        <w:jc w:val="both"/>
-        <w:rPr>
-          <w:color w:val="000000" w:themeColor="text1"/>
+        <w:t xml:space="preserve">Gráfica 3. </w:t>
+      </w:r>
+      <w:r>
+        <w:rPr>
+          <w:rFonts w:ascii="Times New Roman" w:hAnsi="Times New Roman" w:cs="Times New Roman"/>
           <w:sz w:val="20"/>
           <w:szCs w:val="20"/>
         </w:rPr>
-      </w:pPr>
-    </w:p>
-    <w:p>
-      <w:pPr>
-        <w:spacing w:after="0"/>
-        <w:jc w:val="both"/>
-        <w:rPr>
-          <w:color w:val="000000" w:themeColor="text1"/>
+        <w:t>Coeficientes estimados del modelo Ridge</w:t>
+      </w:r>
+      <w:r>
+        <w:rPr>
+          <w:rFonts w:ascii="Times New Roman" w:hAnsi="Times New Roman" w:cs="Times New Roman"/>
           <w:sz w:val="20"/>
           <w:szCs w:val="20"/>
         </w:rPr>
-      </w:pPr>
-    </w:p>
-    <w:p>
-      <w:pPr>
-        <w:spacing w:after="0"/>
-        <w:jc w:val="both"/>
-        <w:rPr>
-          <w:color w:val="000000" w:themeColor="text1"/>
+        <w:t xml:space="preserve">    Gráfica 4. Predicciones del PIB por departamento</w:t>
+      </w:r>
+      <w:r>
+        <w:rPr>
+          <w:rFonts w:ascii="Times New Roman" w:hAnsi="Times New Roman" w:cs="Times New Roman"/>
+          <w:noProof/>
           <w:sz w:val="20"/>
           <w:szCs w:val="20"/>
-        </w:rPr>
-      </w:pPr>
-      <w:r>
-        <w:rPr>
-          <w:color w:val="000000" w:themeColor="text1"/>
-          <w:sz w:val="20"/>
-          <w:szCs w:val="20"/>
-        </w:rPr>
-        <w:t>Como se observa en la Tabla 3, el</w:t>
-      </w:r>
-      <w:r>
-        <w:rPr>
-          <w:color w:val="000000" w:themeColor="text1"/>
-          <w:sz w:val="20"/>
-          <w:szCs w:val="20"/>
-        </w:rPr>
-        <w:t xml:space="preserve"> mejor modelo de predicción de</w:t>
-      </w:r>
-      <w:r>
-        <w:rPr>
-          <w:color w:val="000000" w:themeColor="text1"/>
-          <w:sz w:val="20"/>
-          <w:szCs w:val="20"/>
-        </w:rPr>
-        <w:t xml:space="preserve">l </w:t>
-      </w:r>
-      <w:r>
-        <w:rPr>
-          <w:color w:val="000000" w:themeColor="text1"/>
-          <w:sz w:val="20"/>
-          <w:szCs w:val="20"/>
-        </w:rPr>
-        <w:t xml:space="preserve">logaritmo natural del </w:t>
-      </w:r>
-      <w:r>
-        <w:rPr>
-          <w:color w:val="000000" w:themeColor="text1"/>
-          <w:sz w:val="20"/>
-          <w:szCs w:val="20"/>
-        </w:rPr>
-        <w:t>PIB</w:t>
-      </w:r>
-      <w:r>
-        <w:rPr>
-          <w:color w:val="000000" w:themeColor="text1"/>
-          <w:sz w:val="20"/>
-          <w:szCs w:val="20"/>
-        </w:rPr>
-        <w:t xml:space="preserve"> municipal </w:t>
-      </w:r>
-      <w:r>
-        <w:rPr>
-          <w:color w:val="000000" w:themeColor="text1"/>
-          <w:sz w:val="20"/>
-          <w:szCs w:val="20"/>
-        </w:rPr>
-        <w:t>es</w:t>
-      </w:r>
-      <w:r>
-        <w:rPr>
-          <w:color w:val="000000" w:themeColor="text1"/>
-          <w:sz w:val="20"/>
-          <w:szCs w:val="20"/>
-        </w:rPr>
-        <w:t xml:space="preserve"> a partir </w:t>
-      </w:r>
-      <w:r>
-        <w:rPr>
-          <w:color w:val="000000" w:themeColor="text1"/>
-          <w:sz w:val="20"/>
-          <w:szCs w:val="20"/>
-        </w:rPr>
-        <w:t xml:space="preserve">del </w:t>
-      </w:r>
-      <w:r>
-        <w:rPr>
-          <w:b/>
-          <w:bCs/>
-          <w:color w:val="000000" w:themeColor="text1"/>
-          <w:sz w:val="20"/>
-          <w:szCs w:val="20"/>
-        </w:rPr>
-        <w:t xml:space="preserve">Modelo </w:t>
-      </w:r>
-      <w:r>
-        <w:rPr>
-          <w:b/>
-          <w:bCs/>
-          <w:color w:val="000000" w:themeColor="text1"/>
-          <w:sz w:val="20"/>
-          <w:szCs w:val="20"/>
-        </w:rPr>
-        <w:t>2</w:t>
-      </w:r>
-      <w:r>
-        <w:rPr>
-          <w:b/>
-          <w:bCs/>
-          <w:color w:val="000000" w:themeColor="text1"/>
-          <w:sz w:val="20"/>
-          <w:szCs w:val="20"/>
-        </w:rPr>
-        <w:t xml:space="preserve"> –</w:t>
-      </w:r>
-      <w:r>
-        <w:rPr>
-          <w:b/>
-          <w:bCs/>
-          <w:color w:val="000000" w:themeColor="text1"/>
-          <w:sz w:val="20"/>
-          <w:szCs w:val="20"/>
-        </w:rPr>
-        <w:t xml:space="preserve">Ridge (Alpha=0). </w:t>
-      </w:r>
-      <w:r>
-        <w:rPr>
-          <w:color w:val="000000" w:themeColor="text1"/>
-          <w:sz w:val="20"/>
-          <w:szCs w:val="20"/>
-        </w:rPr>
-        <w:t xml:space="preserve">Este es el mejor modelo ya que, </w:t>
-      </w:r>
-      <w:r>
-        <w:rPr>
-          <w:b/>
-          <w:bCs/>
-          <w:color w:val="000000" w:themeColor="text1"/>
-          <w:sz w:val="20"/>
-          <w:szCs w:val="20"/>
-        </w:rPr>
-        <w:t>es el modelo con menor MSE (</w:t>
-      </w:r>
-      <w:r>
-        <w:rPr>
-          <w:b/>
-          <w:bCs/>
-          <w:color w:val="000000" w:themeColor="text1"/>
-          <w:sz w:val="20"/>
-          <w:szCs w:val="20"/>
-        </w:rPr>
-        <w:t>0.02950</w:t>
-      </w:r>
-      <w:r>
-        <w:rPr>
-          <w:b/>
-          <w:bCs/>
-          <w:color w:val="000000" w:themeColor="text1"/>
-          <w:sz w:val="20"/>
-          <w:szCs w:val="20"/>
-        </w:rPr>
-        <w:t>)</w:t>
-      </w:r>
-      <w:r>
-        <w:rPr>
-          <w:color w:val="000000" w:themeColor="text1"/>
-          <w:sz w:val="20"/>
-          <w:szCs w:val="20"/>
-        </w:rPr>
-        <w:t xml:space="preserve"> </w:t>
-      </w:r>
-      <w:r>
-        <w:rPr>
-          <w:color w:val="000000" w:themeColor="text1"/>
-          <w:sz w:val="20"/>
-          <w:szCs w:val="20"/>
-        </w:rPr>
-        <w:t>lo cual se puede interpretar</w:t>
-      </w:r>
-      <w:r>
-        <w:rPr>
-          <w:color w:val="000000" w:themeColor="text1"/>
-          <w:sz w:val="20"/>
-          <w:szCs w:val="20"/>
-        </w:rPr>
-        <w:t xml:space="preserve"> como el modelo que mejor predice el </w:t>
-      </w:r>
-      <w:r>
-        <w:rPr>
-          <w:color w:val="000000" w:themeColor="text1"/>
-          <w:sz w:val="20"/>
-          <w:szCs w:val="20"/>
-        </w:rPr>
-        <w:t xml:space="preserve">PIB municipal </w:t>
-      </w:r>
-      <w:r>
-        <w:rPr>
-          <w:color w:val="000000" w:themeColor="text1"/>
-          <w:sz w:val="20"/>
-          <w:szCs w:val="20"/>
-        </w:rPr>
-        <w:t xml:space="preserve">y el que menor variación </w:t>
-      </w:r>
-      <w:r>
-        <w:rPr>
-          <w:color w:val="000000" w:themeColor="text1"/>
-          <w:sz w:val="20"/>
-          <w:szCs w:val="20"/>
-        </w:rPr>
-        <w:lastRenderedPageBreak/>
-        <w:t>presenta dentro de los datos (menor varianza)</w:t>
-      </w:r>
-      <w:r>
-        <w:rPr>
-          <w:color w:val="000000" w:themeColor="text1"/>
-          <w:sz w:val="20"/>
-          <w:szCs w:val="20"/>
-        </w:rPr>
-        <w:t xml:space="preserve">. </w:t>
-      </w:r>
-      <w:r>
-        <w:rPr>
-          <w:color w:val="000000" w:themeColor="text1"/>
-          <w:sz w:val="20"/>
-          <w:szCs w:val="20"/>
-        </w:rPr>
-        <w:t xml:space="preserve">Un análisis valioso de los diferentes modelos de predicción realizados es que </w:t>
-      </w:r>
-      <w:r>
-        <w:rPr>
-          <w:color w:val="000000" w:themeColor="text1"/>
-          <w:sz w:val="20"/>
-          <w:szCs w:val="20"/>
-        </w:rPr>
-        <w:t xml:space="preserve">todos los MSE son significativamente bajos y esto </w:t>
-      </w:r>
-      <w:r>
-        <w:rPr>
-          <w:color w:val="000000" w:themeColor="text1"/>
-          <w:sz w:val="20"/>
-          <w:szCs w:val="20"/>
-        </w:rPr>
-        <w:t>se debe a</w:t>
-      </w:r>
-      <w:r>
-        <w:rPr>
-          <w:color w:val="000000" w:themeColor="text1"/>
-          <w:sz w:val="20"/>
-          <w:szCs w:val="20"/>
-        </w:rPr>
-        <w:t xml:space="preserve"> que se </w:t>
-      </w:r>
-      <w:r>
-        <w:rPr>
-          <w:color w:val="000000" w:themeColor="text1"/>
-          <w:sz w:val="20"/>
-          <w:szCs w:val="20"/>
-        </w:rPr>
-        <w:t xml:space="preserve">decidió aplicar el </w:t>
-      </w:r>
-      <w:r>
-        <w:rPr>
-          <w:color w:val="000000" w:themeColor="text1"/>
-          <w:sz w:val="20"/>
-          <w:szCs w:val="20"/>
-        </w:rPr>
-        <w:t xml:space="preserve">logaritmo natural </w:t>
-      </w:r>
-      <w:r>
-        <w:rPr>
-          <w:color w:val="000000" w:themeColor="text1"/>
-          <w:sz w:val="20"/>
-          <w:szCs w:val="20"/>
-        </w:rPr>
-        <w:t xml:space="preserve">al </w:t>
-      </w:r>
-      <w:r>
-        <w:rPr>
-          <w:color w:val="000000" w:themeColor="text1"/>
-          <w:sz w:val="20"/>
-          <w:szCs w:val="20"/>
-        </w:rPr>
-        <w:t xml:space="preserve">PIB municipal </w:t>
-      </w:r>
-      <w:r>
-        <w:rPr>
-          <w:color w:val="000000" w:themeColor="text1"/>
-          <w:sz w:val="20"/>
-          <w:szCs w:val="20"/>
-        </w:rPr>
-        <w:t xml:space="preserve">generando esto que los datos tiendan a distribuirse de forma normal y que la varianza disminuya drásticamente. </w:t>
-      </w:r>
-    </w:p>
-    <w:p>
-      <w:pPr>
-        <w:spacing w:after="0"/>
-        <w:jc w:val="both"/>
-        <w:rPr>
-          <w:color w:val="000000" w:themeColor="text1"/>
-          <w:sz w:val="20"/>
-          <w:szCs w:val="20"/>
-        </w:rPr>
-      </w:pPr>
-    </w:p>
-    <w:p>
-      <w:pPr>
-        <w:pStyle w:val="Caption"/>
-        <w:rPr>
-          <w:sz w:val="16"/>
-          <w:szCs w:val="16"/>
-        </w:rPr>
-      </w:pPr>
-      <w:r>
-        <w:rPr>
-          <w:sz w:val="16"/>
-          <w:szCs w:val="16"/>
-        </w:rPr>
-        <w:t xml:space="preserve">                      </w:t>
-      </w:r>
-      <w:r>
-        <w:rPr>
-          <w:sz w:val="16"/>
-          <w:szCs w:val="16"/>
-        </w:rPr>
-        <w:t xml:space="preserve">Gráfica </w:t>
-      </w:r>
-      <w:r>
-        <w:rPr>
-          <w:sz w:val="16"/>
-          <w:szCs w:val="16"/>
-        </w:rPr>
-        <w:t>3</w:t>
-      </w:r>
-      <w:r>
-        <w:rPr>
-          <w:sz w:val="16"/>
-          <w:szCs w:val="16"/>
-        </w:rPr>
-        <w:t xml:space="preserve">. </w:t>
-      </w:r>
-      <w:r>
-        <w:rPr>
-          <w:sz w:val="16"/>
-          <w:szCs w:val="16"/>
-        </w:rPr>
-        <w:t>Coeficientes estimados del modelo Ridge</w:t>
-      </w:r>
-      <w:r>
-        <w:rPr>
-          <w:sz w:val="16"/>
-          <w:szCs w:val="16"/>
-        </w:rPr>
-        <w:t xml:space="preserve">   </w:t>
-      </w:r>
-      <w:r>
-        <w:rPr>
-          <w:sz w:val="16"/>
-          <w:szCs w:val="16"/>
-        </w:rPr>
-        <w:t xml:space="preserve">                      </w:t>
-      </w:r>
-      <w:r>
-        <w:rPr>
-          <w:sz w:val="16"/>
-          <w:szCs w:val="16"/>
-        </w:rPr>
-        <w:t xml:space="preserve">Gráfica </w:t>
-      </w:r>
-      <w:r>
-        <w:rPr>
-          <w:sz w:val="16"/>
-          <w:szCs w:val="16"/>
-        </w:rPr>
-        <w:t>4</w:t>
-      </w:r>
-      <w:r>
-        <w:rPr>
-          <w:sz w:val="16"/>
-          <w:szCs w:val="16"/>
-        </w:rPr>
-        <w:t xml:space="preserve">. </w:t>
-      </w:r>
-      <w:r>
-        <w:rPr>
-          <w:sz w:val="16"/>
-          <w:szCs w:val="16"/>
-        </w:rPr>
-        <w:t>Predicciones del PIB por departamento</w:t>
-      </w:r>
-      <w:r>
-        <w:rPr>
-          <w:noProof/>
         </w:rPr>
         <w:drawing>
           <wp:inline distT="0" distB="0" distL="0" distR="0" wp14:anchorId="74BB878E" wp14:editId="1AD2F7A4">
@@ -4407,9 +5774,10 @@
       </w:r>
       <w:r>
         <w:rPr>
+          <w:rFonts w:ascii="Times New Roman" w:hAnsi="Times New Roman" w:cs="Times New Roman"/>
           <w:noProof/>
-          <w:sz w:val="16"/>
-          <w:szCs w:val="16"/>
+          <w:sz w:val="20"/>
+          <w:szCs w:val="20"/>
         </w:rPr>
         <w:drawing>
           <wp:inline distT="0" distB="0" distL="0" distR="0" wp14:anchorId="4FF9ADB5" wp14:editId="33C210EF">
@@ -4461,9 +5829,11 @@
         </w:drawing>
       </w:r>
     </w:p>
+    <w:p/>
+    <w:p/>
     <w:tbl>
       <w:tblPr>
-        <w:tblStyle w:val="TableGrid"/>
+        <w:tblStyle w:val="Tablaconcuadrcula"/>
         <w:tblpPr w:leftFromText="141" w:rightFromText="141" w:vertAnchor="text" w:horzAnchor="margin" w:tblpXSpec="center" w:tblpY="250"/>
         <w:tblW w:w="8828" w:type="dxa"/>
         <w:tblLook w:val="04A0" w:firstRow="1" w:lastRow="0" w:firstColumn="1" w:lastColumn="0" w:noHBand="0" w:noVBand="1"/>
@@ -4484,23 +5854,25 @@
           </w:tcPr>
           <w:p>
             <w:pPr>
+              <w:spacing w:line="360" w:lineRule="auto"/>
               <w:jc w:val="center"/>
               <w:rPr>
-                <w:rFonts w:ascii="Calibri" w:eastAsia="Calibri" w:hAnsi="Calibri" w:cs="Times New Roman"/>
+                <w:rFonts w:ascii="Times New Roman" w:eastAsia="Calibri" w:hAnsi="Times New Roman" w:cs="Times New Roman"/>
                 <w:b/>
                 <w:bCs/>
-                <w:sz w:val="18"/>
-                <w:szCs w:val="18"/>
+                <w:sz w:val="20"/>
+                <w:szCs w:val="20"/>
               </w:rPr>
             </w:pPr>
             <w:r>
               <w:rPr>
-                <w:rFonts w:ascii="Calibri" w:eastAsia="Calibri" w:hAnsi="Calibri" w:cs="Times New Roman"/>
+                <w:rFonts w:ascii="Times New Roman" w:eastAsia="Calibri" w:hAnsi="Times New Roman" w:cs="Times New Roman"/>
                 <w:b/>
                 <w:bCs/>
-                <w:sz w:val="18"/>
-                <w:szCs w:val="18"/>
-              </w:rPr>
+                <w:sz w:val="20"/>
+                <w:szCs w:val="20"/>
+              </w:rPr>
+              <w:lastRenderedPageBreak/>
               <w:t>Mínimo</w:t>
             </w:r>
           </w:p>
@@ -4511,22 +5883,23 @@
           </w:tcPr>
           <w:p>
             <w:pPr>
+              <w:spacing w:line="360" w:lineRule="auto"/>
               <w:jc w:val="center"/>
               <w:rPr>
-                <w:rFonts w:ascii="Calibri" w:eastAsia="Calibri" w:hAnsi="Calibri" w:cs="Times New Roman"/>
+                <w:rFonts w:ascii="Times New Roman" w:eastAsia="Calibri" w:hAnsi="Times New Roman" w:cs="Times New Roman"/>
                 <w:b/>
                 <w:bCs/>
-                <w:sz w:val="18"/>
-                <w:szCs w:val="18"/>
+                <w:sz w:val="20"/>
+                <w:szCs w:val="20"/>
               </w:rPr>
             </w:pPr>
             <w:r>
               <w:rPr>
-                <w:rFonts w:ascii="Calibri" w:eastAsia="Calibri" w:hAnsi="Calibri" w:cs="Times New Roman"/>
+                <w:rFonts w:ascii="Times New Roman" w:eastAsia="Calibri" w:hAnsi="Times New Roman" w:cs="Times New Roman"/>
                 <w:b/>
                 <w:bCs/>
-                <w:sz w:val="18"/>
-                <w:szCs w:val="18"/>
+                <w:sz w:val="20"/>
+                <w:szCs w:val="20"/>
               </w:rPr>
               <w:t>1st cuantil</w:t>
             </w:r>
@@ -4539,22 +5912,23 @@
           </w:tcPr>
           <w:p>
             <w:pPr>
+              <w:spacing w:line="360" w:lineRule="auto"/>
               <w:jc w:val="center"/>
               <w:rPr>
-                <w:rFonts w:ascii="Calibri" w:eastAsia="Calibri" w:hAnsi="Calibri" w:cs="Times New Roman"/>
+                <w:rFonts w:ascii="Times New Roman" w:eastAsia="Calibri" w:hAnsi="Times New Roman" w:cs="Times New Roman"/>
                 <w:b/>
                 <w:bCs/>
-                <w:sz w:val="18"/>
-                <w:szCs w:val="18"/>
+                <w:sz w:val="20"/>
+                <w:szCs w:val="20"/>
               </w:rPr>
             </w:pPr>
             <w:r>
               <w:rPr>
-                <w:rFonts w:ascii="Calibri" w:eastAsia="Calibri" w:hAnsi="Calibri" w:cs="Times New Roman"/>
+                <w:rFonts w:ascii="Times New Roman" w:eastAsia="Calibri" w:hAnsi="Times New Roman" w:cs="Times New Roman"/>
                 <w:b/>
                 <w:bCs/>
-                <w:sz w:val="18"/>
-                <w:szCs w:val="18"/>
+                <w:sz w:val="20"/>
+                <w:szCs w:val="20"/>
               </w:rPr>
               <w:t>Mediana</w:t>
             </w:r>
@@ -4566,22 +5940,23 @@
           </w:tcPr>
           <w:p>
             <w:pPr>
+              <w:spacing w:line="360" w:lineRule="auto"/>
               <w:jc w:val="center"/>
               <w:rPr>
-                <w:rFonts w:ascii="Calibri" w:eastAsia="Calibri" w:hAnsi="Calibri" w:cs="Times New Roman"/>
+                <w:rFonts w:ascii="Times New Roman" w:eastAsia="Calibri" w:hAnsi="Times New Roman" w:cs="Times New Roman"/>
                 <w:b/>
                 <w:bCs/>
-                <w:sz w:val="18"/>
-                <w:szCs w:val="18"/>
+                <w:sz w:val="20"/>
+                <w:szCs w:val="20"/>
               </w:rPr>
             </w:pPr>
             <w:r>
               <w:rPr>
-                <w:rFonts w:ascii="Calibri" w:eastAsia="Calibri" w:hAnsi="Calibri" w:cs="Times New Roman"/>
+                <w:rFonts w:ascii="Times New Roman" w:eastAsia="Calibri" w:hAnsi="Times New Roman" w:cs="Times New Roman"/>
                 <w:b/>
                 <w:bCs/>
-                <w:sz w:val="18"/>
-                <w:szCs w:val="18"/>
+                <w:sz w:val="20"/>
+                <w:szCs w:val="20"/>
               </w:rPr>
               <w:t>Promedio</w:t>
             </w:r>
@@ -4593,22 +5968,23 @@
           </w:tcPr>
           <w:p>
             <w:pPr>
+              <w:spacing w:line="360" w:lineRule="auto"/>
               <w:jc w:val="center"/>
               <w:rPr>
-                <w:rFonts w:ascii="Calibri" w:eastAsia="Calibri" w:hAnsi="Calibri" w:cs="Times New Roman"/>
+                <w:rFonts w:ascii="Times New Roman" w:eastAsia="Calibri" w:hAnsi="Times New Roman" w:cs="Times New Roman"/>
                 <w:b/>
                 <w:bCs/>
-                <w:sz w:val="18"/>
-                <w:szCs w:val="18"/>
+                <w:sz w:val="20"/>
+                <w:szCs w:val="20"/>
               </w:rPr>
             </w:pPr>
             <w:r>
               <w:rPr>
-                <w:rFonts w:ascii="Calibri" w:eastAsia="Calibri" w:hAnsi="Calibri" w:cs="Times New Roman"/>
+                <w:rFonts w:ascii="Times New Roman" w:eastAsia="Calibri" w:hAnsi="Times New Roman" w:cs="Times New Roman"/>
                 <w:b/>
                 <w:bCs/>
-                <w:sz w:val="18"/>
-                <w:szCs w:val="18"/>
+                <w:sz w:val="20"/>
+                <w:szCs w:val="20"/>
               </w:rPr>
               <w:t>3rd cuantil</w:t>
             </w:r>
@@ -4620,22 +5996,23 @@
           </w:tcPr>
           <w:p>
             <w:pPr>
+              <w:spacing w:line="360" w:lineRule="auto"/>
               <w:jc w:val="center"/>
               <w:rPr>
-                <w:rFonts w:ascii="Calibri" w:eastAsia="Calibri" w:hAnsi="Calibri" w:cs="Times New Roman"/>
+                <w:rFonts w:ascii="Times New Roman" w:eastAsia="Calibri" w:hAnsi="Times New Roman" w:cs="Times New Roman"/>
                 <w:b/>
                 <w:bCs/>
-                <w:sz w:val="18"/>
-                <w:szCs w:val="18"/>
+                <w:sz w:val="20"/>
+                <w:szCs w:val="20"/>
               </w:rPr>
             </w:pPr>
             <w:r>
               <w:rPr>
-                <w:rFonts w:ascii="Calibri" w:eastAsia="Calibri" w:hAnsi="Calibri" w:cs="Times New Roman"/>
+                <w:rFonts w:ascii="Times New Roman" w:eastAsia="Calibri" w:hAnsi="Times New Roman" w:cs="Times New Roman"/>
                 <w:b/>
                 <w:bCs/>
-                <w:sz w:val="18"/>
-                <w:szCs w:val="18"/>
+                <w:sz w:val="20"/>
+                <w:szCs w:val="20"/>
               </w:rPr>
               <w:t>Máximo</w:t>
             </w:r>
@@ -4650,23 +6027,27 @@
           </w:tcPr>
           <w:p>
             <w:pPr>
+              <w:spacing w:line="360" w:lineRule="auto"/>
               <w:jc w:val="center"/>
               <w:rPr>
-                <w:sz w:val="18"/>
-                <w:szCs w:val="18"/>
+                <w:rFonts w:ascii="Times New Roman" w:hAnsi="Times New Roman" w:cs="Times New Roman"/>
+                <w:sz w:val="20"/>
+                <w:szCs w:val="20"/>
               </w:rPr>
             </w:pPr>
             <w:r>
               <w:rPr>
-                <w:sz w:val="18"/>
-                <w:szCs w:val="18"/>
+                <w:rFonts w:ascii="Times New Roman" w:hAnsi="Times New Roman" w:cs="Times New Roman"/>
+                <w:sz w:val="20"/>
+                <w:szCs w:val="20"/>
               </w:rPr>
               <w:t>3.856e+04</w:t>
             </w:r>
             <w:r>
               <w:rPr>
-                <w:sz w:val="18"/>
-                <w:szCs w:val="18"/>
+                <w:rFonts w:ascii="Times New Roman" w:hAnsi="Times New Roman" w:cs="Times New Roman"/>
+                <w:sz w:val="20"/>
+                <w:szCs w:val="20"/>
               </w:rPr>
               <w:t xml:space="preserve"> </w:t>
             </w:r>
@@ -4679,20 +6060,21 @@
           </w:tcPr>
           <w:p>
             <w:pPr>
+              <w:spacing w:line="360" w:lineRule="auto"/>
               <w:jc w:val="center"/>
               <w:rPr>
-                <w:rFonts w:ascii="Calibri" w:hAnsi="Calibri" w:cs="Calibri"/>
+                <w:rFonts w:ascii="Times New Roman" w:hAnsi="Times New Roman" w:cs="Times New Roman"/>
                 <w:color w:val="000000"/>
-                <w:sz w:val="18"/>
-                <w:szCs w:val="18"/>
+                <w:sz w:val="20"/>
+                <w:szCs w:val="20"/>
               </w:rPr>
             </w:pPr>
             <w:r>
               <w:rPr>
-                <w:rFonts w:ascii="Calibri" w:hAnsi="Calibri" w:cs="Calibri"/>
+                <w:rFonts w:ascii="Times New Roman" w:hAnsi="Times New Roman" w:cs="Times New Roman"/>
                 <w:color w:val="000000"/>
-                <w:sz w:val="18"/>
-                <w:szCs w:val="18"/>
+                <w:sz w:val="20"/>
+                <w:szCs w:val="20"/>
               </w:rPr>
               <w:t>6.956e+04</w:t>
             </w:r>
@@ -4705,16 +6087,19 @@
           </w:tcPr>
           <w:p>
             <w:pPr>
+              <w:spacing w:line="360" w:lineRule="auto"/>
               <w:jc w:val="center"/>
               <w:rPr>
-                <w:sz w:val="18"/>
-                <w:szCs w:val="18"/>
+                <w:rFonts w:ascii="Times New Roman" w:hAnsi="Times New Roman" w:cs="Times New Roman"/>
+                <w:sz w:val="20"/>
+                <w:szCs w:val="20"/>
               </w:rPr>
             </w:pPr>
             <w:r>
               <w:rPr>
-                <w:sz w:val="18"/>
-                <w:szCs w:val="18"/>
+                <w:rFonts w:ascii="Times New Roman" w:hAnsi="Times New Roman" w:cs="Times New Roman"/>
+                <w:sz w:val="20"/>
+                <w:szCs w:val="20"/>
               </w:rPr>
               <w:t>9.447e+04</w:t>
             </w:r>
@@ -4726,16 +6111,19 @@
           </w:tcPr>
           <w:p>
             <w:pPr>
+              <w:spacing w:line="360" w:lineRule="auto"/>
               <w:jc w:val="center"/>
               <w:rPr>
-                <w:sz w:val="18"/>
-                <w:szCs w:val="18"/>
+                <w:rFonts w:ascii="Times New Roman" w:hAnsi="Times New Roman" w:cs="Times New Roman"/>
+                <w:sz w:val="20"/>
+                <w:szCs w:val="20"/>
               </w:rPr>
             </w:pPr>
             <w:r>
               <w:rPr>
-                <w:sz w:val="18"/>
-                <w:szCs w:val="18"/>
+                <w:rFonts w:ascii="Times New Roman" w:hAnsi="Times New Roman" w:cs="Times New Roman"/>
+                <w:sz w:val="20"/>
+                <w:szCs w:val="20"/>
               </w:rPr>
               <w:t>8.310e+07</w:t>
             </w:r>
@@ -4747,16 +6135,19 @@
           </w:tcPr>
           <w:p>
             <w:pPr>
+              <w:spacing w:line="360" w:lineRule="auto"/>
               <w:jc w:val="center"/>
               <w:rPr>
-                <w:sz w:val="18"/>
-                <w:szCs w:val="18"/>
+                <w:rFonts w:ascii="Times New Roman" w:hAnsi="Times New Roman" w:cs="Times New Roman"/>
+                <w:sz w:val="20"/>
+                <w:szCs w:val="20"/>
               </w:rPr>
             </w:pPr>
             <w:r>
               <w:rPr>
-                <w:sz w:val="18"/>
-                <w:szCs w:val="18"/>
+                <w:rFonts w:ascii="Times New Roman" w:hAnsi="Times New Roman" w:cs="Times New Roman"/>
+                <w:sz w:val="20"/>
+                <w:szCs w:val="20"/>
               </w:rPr>
               <w:t>1.480e+05</w:t>
             </w:r>
@@ -4768,16 +6159,19 @@
           </w:tcPr>
           <w:p>
             <w:pPr>
+              <w:spacing w:line="360" w:lineRule="auto"/>
               <w:jc w:val="center"/>
               <w:rPr>
-                <w:sz w:val="18"/>
-                <w:szCs w:val="18"/>
+                <w:rFonts w:ascii="Times New Roman" w:hAnsi="Times New Roman" w:cs="Times New Roman"/>
+                <w:sz w:val="20"/>
+                <w:szCs w:val="20"/>
               </w:rPr>
             </w:pPr>
             <w:r>
               <w:rPr>
-                <w:sz w:val="18"/>
-                <w:szCs w:val="18"/>
+                <w:rFonts w:ascii="Times New Roman" w:hAnsi="Times New Roman" w:cs="Times New Roman"/>
+                <w:sz w:val="20"/>
+                <w:szCs w:val="20"/>
               </w:rPr>
               <w:t>3.884e+11</w:t>
             </w:r>
@@ -4787,1031 +6181,1156 @@
     </w:tbl>
     <w:p>
       <w:pPr>
-        <w:pStyle w:val="Caption"/>
+        <w:pStyle w:val="Descripcin"/>
+        <w:spacing w:line="360" w:lineRule="auto"/>
         <w:jc w:val="center"/>
+        <w:rPr>
+          <w:rFonts w:ascii="Times New Roman" w:hAnsi="Times New Roman" w:cs="Times New Roman"/>
+          <w:sz w:val="20"/>
+          <w:szCs w:val="20"/>
+        </w:rPr>
       </w:pPr>
       <w:r>
+        <w:rPr>
+          <w:rFonts w:ascii="Times New Roman" w:hAnsi="Times New Roman" w:cs="Times New Roman"/>
+          <w:sz w:val="20"/>
+          <w:szCs w:val="20"/>
+        </w:rPr>
         <w:t xml:space="preserve">Tabla 4. Estadísticas descriptivas predicciones del </w:t>
       </w:r>
       <w:r>
+        <w:rPr>
+          <w:rFonts w:ascii="Times New Roman" w:hAnsi="Times New Roman" w:cs="Times New Roman"/>
+          <w:sz w:val="20"/>
+          <w:szCs w:val="20"/>
+        </w:rPr>
         <w:t>PIB municipal</w:t>
+      </w:r>
+      <w:r>
+        <w:rPr>
+          <w:rFonts w:ascii="Times New Roman" w:hAnsi="Times New Roman" w:cs="Times New Roman"/>
+          <w:sz w:val="20"/>
+          <w:szCs w:val="20"/>
+        </w:rPr>
+        <w:t xml:space="preserve"> predicho</w:t>
       </w:r>
     </w:p>
     <w:p>
       <w:pPr>
+        <w:spacing w:line="360" w:lineRule="auto"/>
         <w:jc w:val="both"/>
         <w:rPr>
-          <w:color w:val="000000" w:themeColor="text1"/>
-          <w:sz w:val="20"/>
-          <w:szCs w:val="20"/>
+          <w:rFonts w:ascii="Times New Roman" w:hAnsi="Times New Roman" w:cs="Times New Roman"/>
+          <w:color w:val="000000" w:themeColor="text1"/>
+          <w:sz w:val="24"/>
+          <w:szCs w:val="24"/>
         </w:rPr>
       </w:pPr>
     </w:p>
     <w:p>
       <w:pPr>
+        <w:spacing w:line="360" w:lineRule="auto"/>
         <w:jc w:val="both"/>
         <w:rPr>
-          <w:color w:val="000000" w:themeColor="text1"/>
-          <w:sz w:val="20"/>
-          <w:szCs w:val="20"/>
+          <w:rFonts w:ascii="Times New Roman" w:hAnsi="Times New Roman" w:cs="Times New Roman"/>
+          <w:color w:val="000000" w:themeColor="text1"/>
+          <w:sz w:val="24"/>
+          <w:szCs w:val="24"/>
         </w:rPr>
       </w:pPr>
       <w:r>
         <w:rPr>
-          <w:color w:val="000000" w:themeColor="text1"/>
-          <w:sz w:val="20"/>
-          <w:szCs w:val="20"/>
-        </w:rPr>
-        <w:t xml:space="preserve">La </w:t>
-      </w:r>
-      <w:r>
-        <w:rPr>
-          <w:color w:val="000000" w:themeColor="text1"/>
-          <w:sz w:val="20"/>
-          <w:szCs w:val="20"/>
-        </w:rPr>
-        <w:t>g</w:t>
-      </w:r>
-      <w:r>
-        <w:rPr>
-          <w:color w:val="000000" w:themeColor="text1"/>
-          <w:sz w:val="20"/>
-          <w:szCs w:val="20"/>
-        </w:rPr>
-        <w:t xml:space="preserve">ráfica </w:t>
-      </w:r>
-      <w:r>
-        <w:rPr>
-          <w:color w:val="000000" w:themeColor="text1"/>
-          <w:sz w:val="20"/>
-          <w:szCs w:val="20"/>
-        </w:rPr>
-        <w:t>3</w:t>
-      </w:r>
-      <w:r>
-        <w:rPr>
-          <w:color w:val="000000" w:themeColor="text1"/>
-          <w:sz w:val="20"/>
-          <w:szCs w:val="20"/>
-        </w:rPr>
-        <w:t xml:space="preserve"> no</w:t>
-      </w:r>
-      <w:r>
-        <w:rPr>
-          <w:color w:val="000000" w:themeColor="text1"/>
-          <w:sz w:val="20"/>
-          <w:szCs w:val="20"/>
-        </w:rPr>
-        <w:t>s</w:t>
-      </w:r>
-      <w:r>
-        <w:rPr>
-          <w:color w:val="000000" w:themeColor="text1"/>
-          <w:sz w:val="20"/>
-          <w:szCs w:val="20"/>
-        </w:rPr>
-        <w:t xml:space="preserve"> muestra </w:t>
-      </w:r>
-      <w:r>
-        <w:rPr>
-          <w:color w:val="000000" w:themeColor="text1"/>
-          <w:sz w:val="20"/>
-          <w:szCs w:val="20"/>
+          <w:rFonts w:ascii="Times New Roman" w:hAnsi="Times New Roman" w:cs="Times New Roman"/>
+          <w:color w:val="000000" w:themeColor="text1"/>
+          <w:sz w:val="24"/>
+          <w:szCs w:val="24"/>
+        </w:rPr>
+        <w:t xml:space="preserve">La gráfica 3 nos muestra </w:t>
+      </w:r>
+      <w:r>
+        <w:rPr>
+          <w:rFonts w:ascii="Times New Roman" w:hAnsi="Times New Roman" w:cs="Times New Roman"/>
+          <w:color w:val="000000" w:themeColor="text1"/>
+          <w:sz w:val="24"/>
+          <w:szCs w:val="24"/>
         </w:rPr>
         <w:t>la importancia de las variables dependientes para predecir el logaritmo natural del PIB municipal</w:t>
       </w:r>
       <w:r>
         <w:rPr>
-          <w:color w:val="000000" w:themeColor="text1"/>
-          <w:sz w:val="20"/>
-          <w:szCs w:val="20"/>
+          <w:rFonts w:ascii="Times New Roman" w:hAnsi="Times New Roman" w:cs="Times New Roman"/>
+          <w:color w:val="000000" w:themeColor="text1"/>
+          <w:sz w:val="24"/>
+          <w:szCs w:val="24"/>
         </w:rPr>
         <w:t xml:space="preserve"> </w:t>
       </w:r>
       <w:r>
         <w:rPr>
-          <w:color w:val="000000" w:themeColor="text1"/>
-          <w:sz w:val="20"/>
-          <w:szCs w:val="20"/>
+          <w:rFonts w:ascii="Times New Roman" w:hAnsi="Times New Roman" w:cs="Times New Roman"/>
+          <w:color w:val="000000" w:themeColor="text1"/>
+          <w:sz w:val="24"/>
+          <w:szCs w:val="24"/>
         </w:rPr>
         <w:t xml:space="preserve">analizándose que el promedio de la luminosidad es la variable más importante en la predicción. Específicamente, se puede interpretar que </w:t>
       </w:r>
       <w:r>
         <w:rPr>
-          <w:color w:val="000000" w:themeColor="text1"/>
-          <w:sz w:val="20"/>
-          <w:szCs w:val="20"/>
+          <w:rFonts w:ascii="Times New Roman" w:hAnsi="Times New Roman" w:cs="Times New Roman"/>
+          <w:color w:val="000000" w:themeColor="text1"/>
+          <w:sz w:val="24"/>
+          <w:szCs w:val="24"/>
         </w:rPr>
         <w:t xml:space="preserve">un aumento de </w:t>
       </w:r>
       <w:r>
         <w:rPr>
-          <w:color w:val="000000" w:themeColor="text1"/>
-          <w:sz w:val="20"/>
-          <w:szCs w:val="20"/>
+          <w:rFonts w:ascii="Times New Roman" w:hAnsi="Times New Roman" w:cs="Times New Roman"/>
+          <w:color w:val="000000" w:themeColor="text1"/>
+          <w:sz w:val="24"/>
+          <w:szCs w:val="24"/>
         </w:rPr>
         <w:t xml:space="preserve">1 </w:t>
       </w:r>
       <w:r>
         <w:rPr>
+          <w:rFonts w:ascii="Times New Roman" w:hAnsi="Times New Roman" w:cs="Times New Roman"/>
           <w:i/>
           <w:iCs/>
           <w:color w:val="000000" w:themeColor="text1"/>
-          <w:sz w:val="20"/>
-          <w:szCs w:val="20"/>
+          <w:sz w:val="24"/>
+          <w:szCs w:val="24"/>
         </w:rPr>
         <w:t>Day-</w:t>
       </w:r>
       <w:proofErr w:type="spellStart"/>
       <w:r>
         <w:rPr>
+          <w:rFonts w:ascii="Times New Roman" w:hAnsi="Times New Roman" w:cs="Times New Roman"/>
           <w:i/>
           <w:iCs/>
           <w:color w:val="000000" w:themeColor="text1"/>
-          <w:sz w:val="20"/>
-          <w:szCs w:val="20"/>
+          <w:sz w:val="24"/>
+          <w:szCs w:val="24"/>
         </w:rPr>
         <w:t>Night</w:t>
       </w:r>
       <w:proofErr w:type="spellEnd"/>
       <w:r>
         <w:rPr>
+          <w:rFonts w:ascii="Times New Roman" w:hAnsi="Times New Roman" w:cs="Times New Roman"/>
           <w:i/>
           <w:iCs/>
           <w:color w:val="000000" w:themeColor="text1"/>
-          <w:sz w:val="20"/>
-          <w:szCs w:val="20"/>
+          <w:sz w:val="24"/>
+          <w:szCs w:val="24"/>
         </w:rPr>
         <w:t xml:space="preserve"> Band </w:t>
       </w:r>
       <w:proofErr w:type="spellStart"/>
       <w:r>
         <w:rPr>
+          <w:rFonts w:ascii="Times New Roman" w:hAnsi="Times New Roman" w:cs="Times New Roman"/>
           <w:i/>
           <w:iCs/>
           <w:color w:val="000000" w:themeColor="text1"/>
-          <w:sz w:val="20"/>
-          <w:szCs w:val="20"/>
+          <w:sz w:val="24"/>
+          <w:szCs w:val="24"/>
         </w:rPr>
         <w:t>radiance</w:t>
       </w:r>
       <w:proofErr w:type="spellEnd"/>
       <w:r>
         <w:rPr>
-          <w:color w:val="000000" w:themeColor="text1"/>
-          <w:sz w:val="20"/>
-          <w:szCs w:val="20"/>
+          <w:rFonts w:ascii="Times New Roman" w:hAnsi="Times New Roman" w:cs="Times New Roman"/>
+          <w:color w:val="000000" w:themeColor="text1"/>
+          <w:sz w:val="24"/>
+          <w:szCs w:val="24"/>
         </w:rPr>
         <w:t> </w:t>
       </w:r>
       <w:r>
         <w:rPr>
-          <w:color w:val="000000" w:themeColor="text1"/>
-          <w:sz w:val="20"/>
-          <w:szCs w:val="20"/>
+          <w:rFonts w:ascii="Times New Roman" w:hAnsi="Times New Roman" w:cs="Times New Roman"/>
+          <w:color w:val="000000" w:themeColor="text1"/>
+          <w:sz w:val="24"/>
+          <w:szCs w:val="24"/>
         </w:rPr>
         <w:t>en el promedio de la luminosidad genera que el PIB municipal aumente en 7.38%, manteniendo las demás variables dependientes constantes. Una implicación de este resultado es que</w:t>
       </w:r>
       <w:r>
         <w:rPr>
-          <w:color w:val="000000" w:themeColor="text1"/>
-          <w:sz w:val="20"/>
-          <w:szCs w:val="20"/>
-        </w:rPr>
-        <w:t xml:space="preserve"> esta </w:t>
-      </w:r>
-      <w:r>
-        <w:rPr>
-          <w:color w:val="000000" w:themeColor="text1"/>
-          <w:sz w:val="20"/>
-          <w:szCs w:val="20"/>
-        </w:rPr>
-        <w:t>fuerte correlación entre la</w:t>
-      </w:r>
-      <w:r>
-        <w:rPr>
-          <w:color w:val="000000" w:themeColor="text1"/>
-          <w:sz w:val="20"/>
-          <w:szCs w:val="20"/>
-        </w:rPr>
-        <w:t xml:space="preserve"> luminosidad </w:t>
-      </w:r>
-      <w:r>
-        <w:rPr>
-          <w:color w:val="000000" w:themeColor="text1"/>
-          <w:sz w:val="20"/>
-          <w:szCs w:val="20"/>
-        </w:rPr>
-        <w:t xml:space="preserve">y </w:t>
-      </w:r>
-      <w:r>
-        <w:rPr>
-          <w:color w:val="000000" w:themeColor="text1"/>
-          <w:sz w:val="20"/>
-          <w:szCs w:val="20"/>
-        </w:rPr>
-        <w:t xml:space="preserve">el </w:t>
-      </w:r>
-      <w:r>
-        <w:rPr>
-          <w:color w:val="000000" w:themeColor="text1"/>
-          <w:sz w:val="20"/>
-          <w:szCs w:val="20"/>
-        </w:rPr>
-        <w:t>Producto Interior Bruto (PIB)</w:t>
-      </w:r>
-      <w:r>
-        <w:rPr>
-          <w:color w:val="000000" w:themeColor="text1"/>
-          <w:sz w:val="20"/>
-          <w:szCs w:val="20"/>
-        </w:rPr>
-        <w:t xml:space="preserve"> esta acorde con la literatura pues los investigadores consideran la luminosidad una variable clave para predecir el PIB a nivel estatal, regional y/o nacional. </w:t>
+          <w:rFonts w:ascii="Times New Roman" w:hAnsi="Times New Roman" w:cs="Times New Roman"/>
+          <w:color w:val="000000" w:themeColor="text1"/>
+          <w:sz w:val="24"/>
+          <w:szCs w:val="24"/>
+        </w:rPr>
+        <w:t xml:space="preserve"> esta fuerte correlación entre la luminosidad y el Producto Interior Bruto (PIB) esta acorde con la literatura pues los investigadores consideran la luminosidad una variable clave para predecir el PIB a nivel estatal, regional y/o nacional. </w:t>
       </w:r>
     </w:p>
     <w:p>
       <w:pPr>
+        <w:spacing w:line="360" w:lineRule="auto"/>
         <w:jc w:val="both"/>
         <w:rPr>
-          <w:color w:val="000000" w:themeColor="text1"/>
-          <w:sz w:val="20"/>
-          <w:szCs w:val="20"/>
+          <w:rFonts w:ascii="Times New Roman" w:hAnsi="Times New Roman" w:cs="Times New Roman"/>
+          <w:color w:val="000000" w:themeColor="text1"/>
+          <w:sz w:val="24"/>
+          <w:szCs w:val="24"/>
         </w:rPr>
       </w:pPr>
       <w:r>
         <w:rPr>
-          <w:color w:val="000000" w:themeColor="text1"/>
-          <w:sz w:val="20"/>
-          <w:szCs w:val="20"/>
+          <w:rFonts w:ascii="Times New Roman" w:hAnsi="Times New Roman" w:cs="Times New Roman"/>
+          <w:color w:val="000000" w:themeColor="text1"/>
+          <w:sz w:val="24"/>
+          <w:szCs w:val="24"/>
         </w:rPr>
         <w:t xml:space="preserve">Otras dos variables </w:t>
       </w:r>
       <w:r>
         <w:rPr>
-          <w:color w:val="000000" w:themeColor="text1"/>
-          <w:sz w:val="20"/>
-          <w:szCs w:val="20"/>
+          <w:rFonts w:ascii="Times New Roman" w:hAnsi="Times New Roman" w:cs="Times New Roman"/>
+          <w:color w:val="000000" w:themeColor="text1"/>
+          <w:sz w:val="24"/>
+          <w:szCs w:val="24"/>
         </w:rPr>
         <w:t xml:space="preserve">explicativas con importancia en la predicción del logaritmo del PIB municipal son la distancia del municipio a la capital del país y el valor de los créditos a los pequeños productores. Específicamente, se interpreta que un aumento en 1 km de la distancia a la capital por parte del municipio implica que el PIB municipal disminuya en 0.0385%, manteniendo las demás variables independientes constantes. Además, un aumento en </w:t>
       </w:r>
       <w:r>
         <w:rPr>
-          <w:color w:val="000000" w:themeColor="text1"/>
-          <w:sz w:val="20"/>
-          <w:szCs w:val="20"/>
-        </w:rPr>
-        <w:t xml:space="preserve">1 COP del valor de los créditos a los pequeños productores genera que el PIB municipal aumente en 0.311%, </w:t>
-      </w:r>
-      <w:r>
-        <w:rPr>
-          <w:color w:val="000000" w:themeColor="text1"/>
-          <w:sz w:val="20"/>
-          <w:szCs w:val="20"/>
-        </w:rPr>
-        <w:t>manteniendo las demás variables independientes constantes</w:t>
-      </w:r>
-      <w:r>
-        <w:rPr>
-          <w:color w:val="000000" w:themeColor="text1"/>
-          <w:sz w:val="20"/>
-          <w:szCs w:val="20"/>
-        </w:rPr>
-        <w:t xml:space="preserve">. </w:t>
+          <w:rFonts w:ascii="Times New Roman" w:hAnsi="Times New Roman" w:cs="Times New Roman"/>
+          <w:color w:val="000000" w:themeColor="text1"/>
+          <w:sz w:val="24"/>
+          <w:szCs w:val="24"/>
+        </w:rPr>
+        <w:t xml:space="preserve">1 COP del valor de los créditos a los pequeños productores genera que el PIB municipal aumente en 0.311%, manteniendo las demás variables independientes constantes. </w:t>
       </w:r>
     </w:p>
     <w:p>
       <w:pPr>
+        <w:spacing w:line="360" w:lineRule="auto"/>
         <w:jc w:val="both"/>
         <w:rPr>
-          <w:color w:val="000000" w:themeColor="text1"/>
-          <w:sz w:val="20"/>
-          <w:szCs w:val="20"/>
+          <w:rFonts w:ascii="Times New Roman" w:hAnsi="Times New Roman" w:cs="Times New Roman"/>
+          <w:color w:val="000000" w:themeColor="text1"/>
+          <w:sz w:val="24"/>
+          <w:szCs w:val="24"/>
         </w:rPr>
       </w:pPr>
       <w:r>
         <w:rPr>
-          <w:color w:val="000000" w:themeColor="text1"/>
-          <w:sz w:val="20"/>
-          <w:szCs w:val="20"/>
+          <w:rFonts w:ascii="Times New Roman" w:hAnsi="Times New Roman" w:cs="Times New Roman"/>
+          <w:color w:val="000000" w:themeColor="text1"/>
+          <w:sz w:val="24"/>
+          <w:szCs w:val="24"/>
         </w:rPr>
         <w:t xml:space="preserve">Por otro lado, en la Gráfica 4 se puede apreciar las predicciones realizadas del PIB por departamento (se decidió dar una representación gráfica departamental puesto que son miles de municipios para graficarlos todos). En esta gráfica se puede analizar de que Bogotá y Antioquía son los departamentos con mayor PIB predicho mientras que departamentos como Bolívar, Nariño y Chocó presentan los menores PIB predichos. </w:t>
       </w:r>
     </w:p>
     <w:p>
       <w:pPr>
+        <w:spacing w:line="360" w:lineRule="auto"/>
         <w:jc w:val="both"/>
         <w:rPr>
-          <w:color w:val="000000" w:themeColor="text1"/>
-          <w:sz w:val="20"/>
-          <w:szCs w:val="20"/>
+          <w:rFonts w:ascii="Times New Roman" w:hAnsi="Times New Roman" w:cs="Times New Roman"/>
+          <w:color w:val="000000" w:themeColor="text1"/>
+          <w:sz w:val="24"/>
+          <w:szCs w:val="24"/>
         </w:rPr>
       </w:pPr>
       <w:r>
         <w:rPr>
-          <w:color w:val="000000" w:themeColor="text1"/>
-          <w:sz w:val="20"/>
-          <w:szCs w:val="20"/>
+          <w:rFonts w:ascii="Times New Roman" w:hAnsi="Times New Roman" w:cs="Times New Roman"/>
+          <w:color w:val="000000" w:themeColor="text1"/>
+          <w:sz w:val="24"/>
+          <w:szCs w:val="24"/>
         </w:rPr>
         <w:t xml:space="preserve">La </w:t>
       </w:r>
       <w:r>
         <w:rPr>
-          <w:color w:val="000000" w:themeColor="text1"/>
-          <w:sz w:val="20"/>
-          <w:szCs w:val="20"/>
+          <w:rFonts w:ascii="Times New Roman" w:hAnsi="Times New Roman" w:cs="Times New Roman"/>
+          <w:color w:val="000000" w:themeColor="text1"/>
+          <w:sz w:val="24"/>
+          <w:szCs w:val="24"/>
         </w:rPr>
         <w:t>T</w:t>
       </w:r>
       <w:r>
         <w:rPr>
-          <w:color w:val="000000" w:themeColor="text1"/>
-          <w:sz w:val="20"/>
-          <w:szCs w:val="20"/>
+          <w:rFonts w:ascii="Times New Roman" w:hAnsi="Times New Roman" w:cs="Times New Roman"/>
+          <w:color w:val="000000" w:themeColor="text1"/>
+          <w:sz w:val="24"/>
+          <w:szCs w:val="24"/>
         </w:rPr>
         <w:t>abla 4 nos muestra las estadísticas descriptivas de las predicciones de</w:t>
       </w:r>
       <w:r>
         <w:rPr>
-          <w:color w:val="000000" w:themeColor="text1"/>
-          <w:sz w:val="20"/>
-          <w:szCs w:val="20"/>
+          <w:rFonts w:ascii="Times New Roman" w:hAnsi="Times New Roman" w:cs="Times New Roman"/>
+          <w:color w:val="000000" w:themeColor="text1"/>
+          <w:sz w:val="24"/>
+          <w:szCs w:val="24"/>
         </w:rPr>
         <w:t xml:space="preserve">l PIB municipal en millones de COP (se decidió </w:t>
       </w:r>
       <w:r>
         <w:rPr>
-          <w:color w:val="000000" w:themeColor="text1"/>
-          <w:sz w:val="20"/>
-          <w:szCs w:val="20"/>
+          <w:rFonts w:ascii="Times New Roman" w:hAnsi="Times New Roman" w:cs="Times New Roman"/>
+          <w:color w:val="000000" w:themeColor="text1"/>
+          <w:sz w:val="24"/>
+          <w:szCs w:val="24"/>
         </w:rPr>
         <w:t xml:space="preserve">aplicar Euler a los logaritmos naturales del PIB predichos para obtener los valores en millones de COP) </w:t>
       </w:r>
       <w:r>
         <w:rPr>
-          <w:color w:val="000000" w:themeColor="text1"/>
-          <w:sz w:val="20"/>
-          <w:szCs w:val="20"/>
+          <w:rFonts w:ascii="Times New Roman" w:hAnsi="Times New Roman" w:cs="Times New Roman"/>
+          <w:color w:val="000000" w:themeColor="text1"/>
+          <w:sz w:val="24"/>
+          <w:szCs w:val="24"/>
         </w:rPr>
         <w:t xml:space="preserve">pudiéndose determinar de que el </w:t>
       </w:r>
       <w:r>
         <w:rPr>
-          <w:color w:val="000000" w:themeColor="text1"/>
-          <w:sz w:val="20"/>
-          <w:szCs w:val="20"/>
+          <w:rFonts w:ascii="Times New Roman" w:hAnsi="Times New Roman" w:cs="Times New Roman"/>
+          <w:color w:val="000000" w:themeColor="text1"/>
+          <w:sz w:val="24"/>
+          <w:szCs w:val="24"/>
         </w:rPr>
         <w:t>PIB municipal</w:t>
       </w:r>
       <w:r>
         <w:rPr>
-          <w:color w:val="000000" w:themeColor="text1"/>
-          <w:sz w:val="20"/>
-          <w:szCs w:val="20"/>
+          <w:rFonts w:ascii="Times New Roman" w:hAnsi="Times New Roman" w:cs="Times New Roman"/>
+          <w:color w:val="000000" w:themeColor="text1"/>
+          <w:sz w:val="24"/>
+          <w:szCs w:val="24"/>
         </w:rPr>
         <w:t xml:space="preserve"> mínimo predicho es de </w:t>
       </w:r>
       <w:r>
         <w:rPr>
-          <w:color w:val="000000" w:themeColor="text1"/>
-          <w:sz w:val="20"/>
-          <w:szCs w:val="20"/>
+          <w:rFonts w:ascii="Times New Roman" w:hAnsi="Times New Roman" w:cs="Times New Roman"/>
+          <w:color w:val="000000" w:themeColor="text1"/>
+          <w:sz w:val="24"/>
+          <w:szCs w:val="24"/>
         </w:rPr>
         <w:t xml:space="preserve">3.856e+04 </w:t>
       </w:r>
       <w:r>
         <w:rPr>
-          <w:color w:val="000000" w:themeColor="text1"/>
-          <w:sz w:val="20"/>
-          <w:szCs w:val="20"/>
+          <w:rFonts w:ascii="Times New Roman" w:hAnsi="Times New Roman" w:cs="Times New Roman"/>
+          <w:color w:val="000000" w:themeColor="text1"/>
+          <w:sz w:val="24"/>
+          <w:szCs w:val="24"/>
         </w:rPr>
         <w:t xml:space="preserve">COP mientras que el </w:t>
       </w:r>
       <w:r>
         <w:rPr>
-          <w:color w:val="000000" w:themeColor="text1"/>
-          <w:sz w:val="20"/>
-          <w:szCs w:val="20"/>
+          <w:rFonts w:ascii="Times New Roman" w:hAnsi="Times New Roman" w:cs="Times New Roman"/>
+          <w:color w:val="000000" w:themeColor="text1"/>
+          <w:sz w:val="24"/>
+          <w:szCs w:val="24"/>
         </w:rPr>
         <w:t xml:space="preserve">PIB municipal </w:t>
       </w:r>
       <w:r>
         <w:rPr>
-          <w:color w:val="000000" w:themeColor="text1"/>
-          <w:sz w:val="20"/>
-          <w:szCs w:val="20"/>
+          <w:rFonts w:ascii="Times New Roman" w:hAnsi="Times New Roman" w:cs="Times New Roman"/>
+          <w:color w:val="000000" w:themeColor="text1"/>
+          <w:sz w:val="24"/>
+          <w:szCs w:val="24"/>
         </w:rPr>
         <w:t xml:space="preserve">máximo predicho es de </w:t>
       </w:r>
       <w:r>
         <w:rPr>
-          <w:color w:val="000000" w:themeColor="text1"/>
-          <w:sz w:val="20"/>
-          <w:szCs w:val="20"/>
+          <w:rFonts w:ascii="Times New Roman" w:hAnsi="Times New Roman" w:cs="Times New Roman"/>
+          <w:color w:val="000000" w:themeColor="text1"/>
+          <w:sz w:val="24"/>
+          <w:szCs w:val="24"/>
         </w:rPr>
         <w:t>3.884e+11</w:t>
       </w:r>
       <w:r>
         <w:rPr>
-          <w:sz w:val="18"/>
-          <w:szCs w:val="18"/>
+          <w:rFonts w:ascii="Times New Roman" w:hAnsi="Times New Roman" w:cs="Times New Roman"/>
+          <w:sz w:val="24"/>
+          <w:szCs w:val="24"/>
         </w:rPr>
         <w:t xml:space="preserve"> </w:t>
       </w:r>
       <w:r>
         <w:rPr>
-          <w:color w:val="000000" w:themeColor="text1"/>
-          <w:sz w:val="20"/>
-          <w:szCs w:val="20"/>
-        </w:rPr>
-        <w:t xml:space="preserve">COP. </w:t>
-      </w:r>
-      <w:r>
-        <w:rPr>
-          <w:color w:val="000000" w:themeColor="text1"/>
-          <w:sz w:val="20"/>
-          <w:szCs w:val="20"/>
-        </w:rPr>
-        <w:t>El promedio de</w:t>
-      </w:r>
-      <w:r>
-        <w:rPr>
-          <w:color w:val="000000" w:themeColor="text1"/>
-          <w:sz w:val="20"/>
-          <w:szCs w:val="20"/>
+          <w:rFonts w:ascii="Times New Roman" w:hAnsi="Times New Roman" w:cs="Times New Roman"/>
+          <w:color w:val="000000" w:themeColor="text1"/>
+          <w:sz w:val="24"/>
+          <w:szCs w:val="24"/>
+        </w:rPr>
+        <w:t>COP. El promedio de</w:t>
+      </w:r>
+      <w:r>
+        <w:rPr>
+          <w:rFonts w:ascii="Times New Roman" w:hAnsi="Times New Roman" w:cs="Times New Roman"/>
+          <w:color w:val="000000" w:themeColor="text1"/>
+          <w:sz w:val="24"/>
+          <w:szCs w:val="24"/>
         </w:rPr>
         <w:t xml:space="preserve">l PIB municipal </w:t>
       </w:r>
       <w:r>
         <w:rPr>
-          <w:color w:val="000000" w:themeColor="text1"/>
-          <w:sz w:val="20"/>
-          <w:szCs w:val="20"/>
+          <w:rFonts w:ascii="Times New Roman" w:hAnsi="Times New Roman" w:cs="Times New Roman"/>
+          <w:color w:val="000000" w:themeColor="text1"/>
+          <w:sz w:val="24"/>
+          <w:szCs w:val="24"/>
         </w:rPr>
         <w:t xml:space="preserve">predicho es de </w:t>
       </w:r>
       <w:r>
         <w:rPr>
-          <w:color w:val="000000" w:themeColor="text1"/>
-          <w:sz w:val="20"/>
-          <w:szCs w:val="20"/>
+          <w:rFonts w:ascii="Times New Roman" w:hAnsi="Times New Roman" w:cs="Times New Roman"/>
+          <w:color w:val="000000" w:themeColor="text1"/>
+          <w:sz w:val="24"/>
+          <w:szCs w:val="24"/>
         </w:rPr>
         <w:t>8.310e+07</w:t>
       </w:r>
       <w:r>
         <w:rPr>
-          <w:sz w:val="18"/>
-          <w:szCs w:val="18"/>
+          <w:rFonts w:ascii="Times New Roman" w:hAnsi="Times New Roman" w:cs="Times New Roman"/>
+          <w:sz w:val="24"/>
+          <w:szCs w:val="24"/>
         </w:rPr>
         <w:t xml:space="preserve"> </w:t>
       </w:r>
       <w:r>
         <w:rPr>
-          <w:color w:val="000000" w:themeColor="text1"/>
-          <w:sz w:val="20"/>
-          <w:szCs w:val="20"/>
-        </w:rPr>
-        <w:t>con el mayor PIB municipal</w:t>
-      </w:r>
-      <w:r>
-        <w:rPr>
-          <w:color w:val="000000" w:themeColor="text1"/>
-          <w:sz w:val="20"/>
-          <w:szCs w:val="20"/>
-        </w:rPr>
-        <w:t xml:space="preserve"> predicho</w:t>
-      </w:r>
-      <w:r>
-        <w:rPr>
-          <w:color w:val="000000" w:themeColor="text1"/>
-          <w:sz w:val="20"/>
-          <w:szCs w:val="20"/>
-        </w:rPr>
-        <w:t xml:space="preserve"> de los siguientes municipios: </w:t>
-      </w:r>
-      <w:r>
-        <w:rPr>
-          <w:color w:val="000000" w:themeColor="text1"/>
-          <w:sz w:val="20"/>
-          <w:szCs w:val="20"/>
-        </w:rPr>
-        <w:t xml:space="preserve">Bogotá D.C, Antioquía, Valle del Cauca, Huila y Atlántico. </w:t>
+          <w:rFonts w:ascii="Times New Roman" w:hAnsi="Times New Roman" w:cs="Times New Roman"/>
+          <w:color w:val="000000" w:themeColor="text1"/>
+          <w:sz w:val="24"/>
+          <w:szCs w:val="24"/>
+        </w:rPr>
+        <w:t xml:space="preserve">con el mayor </w:t>
+      </w:r>
+      <w:r>
+        <w:rPr>
+          <w:rFonts w:ascii="Times New Roman" w:hAnsi="Times New Roman" w:cs="Times New Roman"/>
+          <w:color w:val="000000" w:themeColor="text1"/>
+          <w:sz w:val="24"/>
+          <w:szCs w:val="24"/>
+        </w:rPr>
+        <w:lastRenderedPageBreak/>
+        <w:t xml:space="preserve">PIB municipal predicho de los siguientes municipios: Bogotá D.C, Antioquía, Valle del Cauca, Huila y Atlántico. </w:t>
       </w:r>
     </w:p>
     <w:p>
       <w:pPr>
-        <w:rPr>
-          <w:rFonts w:eastAsiaTheme="minorEastAsia"/>
+        <w:spacing w:line="360" w:lineRule="auto"/>
+        <w:jc w:val="center"/>
+        <w:rPr>
+          <w:rFonts w:ascii="Times New Roman" w:eastAsiaTheme="minorEastAsia" w:hAnsi="Times New Roman" w:cs="Times New Roman"/>
           <w:b/>
           <w:bCs/>
+          <w:sz w:val="24"/>
+          <w:szCs w:val="24"/>
         </w:rPr>
       </w:pPr>
       <w:r>
         <w:rPr>
-          <w:rFonts w:eastAsiaTheme="minorEastAsia"/>
+          <w:rFonts w:ascii="Times New Roman" w:eastAsiaTheme="minorEastAsia" w:hAnsi="Times New Roman" w:cs="Times New Roman"/>
           <w:b/>
           <w:bCs/>
-        </w:rPr>
-        <w:lastRenderedPageBreak/>
+          <w:sz w:val="24"/>
+          <w:szCs w:val="24"/>
+        </w:rPr>
         <w:t>Conclusiones</w:t>
       </w:r>
     </w:p>
     <w:p>
       <w:pPr>
+        <w:spacing w:line="360" w:lineRule="auto"/>
         <w:jc w:val="both"/>
         <w:rPr>
-          <w:color w:val="000000" w:themeColor="text1"/>
-          <w:sz w:val="20"/>
-          <w:szCs w:val="20"/>
+          <w:rFonts w:ascii="Times New Roman" w:hAnsi="Times New Roman" w:cs="Times New Roman"/>
+          <w:color w:val="000000" w:themeColor="text1"/>
+          <w:sz w:val="24"/>
+          <w:szCs w:val="24"/>
         </w:rPr>
       </w:pPr>
       <w:r>
         <w:rPr>
-          <w:sz w:val="20"/>
-          <w:szCs w:val="20"/>
-        </w:rPr>
-        <w:t xml:space="preserve">El desarrollo del mejor modelo de predicción del </w:t>
-      </w:r>
-      <w:r>
-        <w:rPr>
-          <w:sz w:val="20"/>
-          <w:szCs w:val="20"/>
-        </w:rPr>
-        <w:t xml:space="preserve">PIB municipal </w:t>
-      </w:r>
-      <w:r>
-        <w:rPr>
-          <w:sz w:val="20"/>
-          <w:szCs w:val="20"/>
-        </w:rPr>
-        <w:t xml:space="preserve">se realizó por medio del entrenamiento a diferentes modelos predictivos y de la comparación de estos por medio del MSE. Este procedimiento nos llevó a determinar que </w:t>
-      </w:r>
-      <w:r>
-        <w:rPr>
+          <w:rFonts w:ascii="Times New Roman" w:hAnsi="Times New Roman" w:cs="Times New Roman"/>
+          <w:sz w:val="24"/>
+          <w:szCs w:val="24"/>
+        </w:rPr>
+        <w:t xml:space="preserve">El desarrollo del mejor modelo de predicción del PIB municipal se realizó por medio del entrenamiento a diferentes modelos predictivos y de la comparación de estos por medio del MSE. Este procedimiento nos llevó a determinar que </w:t>
+      </w:r>
+      <w:r>
+        <w:rPr>
+          <w:rFonts w:ascii="Times New Roman" w:hAnsi="Times New Roman" w:cs="Times New Roman"/>
           <w:b/>
           <w:bCs/>
-          <w:sz w:val="20"/>
-          <w:szCs w:val="20"/>
-        </w:rPr>
-        <w:t xml:space="preserve">el mejor modelo predictivo realizado fue el modelo </w:t>
-      </w:r>
-      <w:r>
-        <w:rPr>
+          <w:sz w:val="24"/>
+          <w:szCs w:val="24"/>
+        </w:rPr>
+        <w:t>el mejor modelo predictivo realizado fue el modelo Ridge</w:t>
+      </w:r>
+      <w:r>
+        <w:rPr>
+          <w:rFonts w:ascii="Times New Roman" w:hAnsi="Times New Roman" w:cs="Times New Roman"/>
           <w:b/>
           <w:bCs/>
-          <w:sz w:val="20"/>
-          <w:szCs w:val="20"/>
-        </w:rPr>
-        <w:t>Ridge</w:t>
-      </w:r>
-      <w:r>
-        <w:rPr>
-          <w:b/>
-          <w:bCs/>
-          <w:color w:val="000000" w:themeColor="text1"/>
-          <w:sz w:val="20"/>
-          <w:szCs w:val="20"/>
+          <w:color w:val="000000" w:themeColor="text1"/>
+          <w:sz w:val="24"/>
+          <w:szCs w:val="24"/>
         </w:rPr>
         <w:t xml:space="preserve">. </w:t>
       </w:r>
       <w:r>
         <w:rPr>
-          <w:color w:val="000000" w:themeColor="text1"/>
-          <w:sz w:val="20"/>
-          <w:szCs w:val="20"/>
-        </w:rPr>
-        <w:t xml:space="preserve">Los resultados de la predicción por medio del modelo </w:t>
-      </w:r>
-      <w:r>
-        <w:rPr>
-          <w:color w:val="000000" w:themeColor="text1"/>
-          <w:sz w:val="20"/>
-          <w:szCs w:val="20"/>
-        </w:rPr>
-        <w:t>Ridge</w:t>
-      </w:r>
-      <w:r>
-        <w:rPr>
-          <w:color w:val="000000" w:themeColor="text1"/>
-          <w:sz w:val="20"/>
-          <w:szCs w:val="20"/>
-        </w:rPr>
-        <w:t xml:space="preserve"> nos muestra que </w:t>
-      </w:r>
-      <w:r>
-        <w:rPr>
-          <w:color w:val="000000" w:themeColor="text1"/>
-          <w:sz w:val="20"/>
-          <w:szCs w:val="20"/>
+          <w:rFonts w:ascii="Times New Roman" w:hAnsi="Times New Roman" w:cs="Times New Roman"/>
+          <w:color w:val="000000" w:themeColor="text1"/>
+          <w:sz w:val="24"/>
+          <w:szCs w:val="24"/>
+        </w:rPr>
+        <w:t xml:space="preserve">Los resultados de la predicción por medio del modelo Ridge nos muestra que </w:t>
+      </w:r>
+      <w:r>
+        <w:rPr>
+          <w:rFonts w:ascii="Times New Roman" w:hAnsi="Times New Roman" w:cs="Times New Roman"/>
+          <w:color w:val="000000" w:themeColor="text1"/>
+          <w:sz w:val="24"/>
+          <w:szCs w:val="24"/>
         </w:rPr>
         <w:t>los mayores</w:t>
       </w:r>
       <w:r>
         <w:rPr>
-          <w:color w:val="000000" w:themeColor="text1"/>
-          <w:sz w:val="20"/>
-          <w:szCs w:val="20"/>
+          <w:rFonts w:ascii="Times New Roman" w:hAnsi="Times New Roman" w:cs="Times New Roman"/>
+          <w:color w:val="000000" w:themeColor="text1"/>
+          <w:sz w:val="24"/>
+          <w:szCs w:val="24"/>
         </w:rPr>
         <w:t xml:space="preserve"> </w:t>
       </w:r>
       <w:proofErr w:type="spellStart"/>
       <w:r>
         <w:rPr>
-          <w:color w:val="000000" w:themeColor="text1"/>
-          <w:sz w:val="20"/>
-          <w:szCs w:val="20"/>
+          <w:rFonts w:ascii="Times New Roman" w:hAnsi="Times New Roman" w:cs="Times New Roman"/>
+          <w:color w:val="000000" w:themeColor="text1"/>
+          <w:sz w:val="24"/>
+          <w:szCs w:val="24"/>
         </w:rPr>
         <w:t>PIB</w:t>
       </w:r>
       <w:r>
         <w:rPr>
-          <w:color w:val="000000" w:themeColor="text1"/>
-          <w:sz w:val="20"/>
-          <w:szCs w:val="20"/>
+          <w:rFonts w:ascii="Times New Roman" w:hAnsi="Times New Roman" w:cs="Times New Roman"/>
+          <w:color w:val="000000" w:themeColor="text1"/>
+          <w:sz w:val="24"/>
+          <w:szCs w:val="24"/>
         </w:rPr>
         <w:t>`s</w:t>
       </w:r>
       <w:proofErr w:type="spellEnd"/>
       <w:r>
         <w:rPr>
-          <w:color w:val="000000" w:themeColor="text1"/>
-          <w:sz w:val="20"/>
-          <w:szCs w:val="20"/>
+          <w:rFonts w:ascii="Times New Roman" w:hAnsi="Times New Roman" w:cs="Times New Roman"/>
+          <w:color w:val="000000" w:themeColor="text1"/>
+          <w:sz w:val="24"/>
+          <w:szCs w:val="24"/>
         </w:rPr>
         <w:t xml:space="preserve"> municipal</w:t>
       </w:r>
       <w:r>
         <w:rPr>
-          <w:color w:val="000000" w:themeColor="text1"/>
-          <w:sz w:val="20"/>
-          <w:szCs w:val="20"/>
+          <w:rFonts w:ascii="Times New Roman" w:hAnsi="Times New Roman" w:cs="Times New Roman"/>
+          <w:color w:val="000000" w:themeColor="text1"/>
+          <w:sz w:val="24"/>
+          <w:szCs w:val="24"/>
         </w:rPr>
         <w:t>es</w:t>
       </w:r>
       <w:r>
         <w:rPr>
-          <w:color w:val="000000" w:themeColor="text1"/>
-          <w:sz w:val="20"/>
-          <w:szCs w:val="20"/>
+          <w:rFonts w:ascii="Times New Roman" w:hAnsi="Times New Roman" w:cs="Times New Roman"/>
+          <w:color w:val="000000" w:themeColor="text1"/>
+          <w:sz w:val="24"/>
+          <w:szCs w:val="24"/>
         </w:rPr>
         <w:t xml:space="preserve"> </w:t>
       </w:r>
       <w:r>
         <w:rPr>
-          <w:color w:val="000000" w:themeColor="text1"/>
-          <w:sz w:val="20"/>
-          <w:szCs w:val="20"/>
+          <w:rFonts w:ascii="Times New Roman" w:hAnsi="Times New Roman" w:cs="Times New Roman"/>
+          <w:color w:val="000000" w:themeColor="text1"/>
+          <w:sz w:val="24"/>
+          <w:szCs w:val="24"/>
         </w:rPr>
         <w:t xml:space="preserve">predichos se encuentran </w:t>
       </w:r>
       <w:r>
         <w:rPr>
-          <w:color w:val="000000" w:themeColor="text1"/>
-          <w:sz w:val="20"/>
-          <w:szCs w:val="20"/>
-        </w:rPr>
-        <w:t xml:space="preserve">en </w:t>
-      </w:r>
-      <w:r>
-        <w:rPr>
-          <w:color w:val="000000" w:themeColor="text1"/>
-          <w:sz w:val="20"/>
-          <w:szCs w:val="20"/>
-        </w:rPr>
-        <w:t>los siguientes municipios:</w:t>
-      </w:r>
-      <w:r>
-        <w:rPr>
-          <w:color w:val="000000" w:themeColor="text1"/>
-          <w:sz w:val="20"/>
-          <w:szCs w:val="20"/>
-        </w:rPr>
-        <w:t xml:space="preserve"> </w:t>
-      </w:r>
-      <w:r>
-        <w:rPr>
-          <w:color w:val="000000" w:themeColor="text1"/>
-          <w:sz w:val="20"/>
-          <w:szCs w:val="20"/>
+          <w:rFonts w:ascii="Times New Roman" w:hAnsi="Times New Roman" w:cs="Times New Roman"/>
+          <w:color w:val="000000" w:themeColor="text1"/>
+          <w:sz w:val="24"/>
+          <w:szCs w:val="24"/>
+        </w:rPr>
+        <w:t xml:space="preserve">en los siguientes municipios: </w:t>
+      </w:r>
+      <w:r>
+        <w:rPr>
+          <w:rFonts w:ascii="Times New Roman" w:hAnsi="Times New Roman" w:cs="Times New Roman"/>
+          <w:color w:val="000000" w:themeColor="text1"/>
+          <w:sz w:val="24"/>
+          <w:szCs w:val="24"/>
         </w:rPr>
         <w:t xml:space="preserve">Bogotá </w:t>
       </w:r>
       <w:r>
         <w:rPr>
-          <w:color w:val="000000" w:themeColor="text1"/>
-          <w:sz w:val="20"/>
-          <w:szCs w:val="20"/>
+          <w:rFonts w:ascii="Times New Roman" w:hAnsi="Times New Roman" w:cs="Times New Roman"/>
+          <w:color w:val="000000" w:themeColor="text1"/>
+          <w:sz w:val="24"/>
+          <w:szCs w:val="24"/>
         </w:rPr>
         <w:t xml:space="preserve">D.C, </w:t>
       </w:r>
       <w:r>
         <w:rPr>
-          <w:color w:val="000000" w:themeColor="text1"/>
-          <w:sz w:val="20"/>
-          <w:szCs w:val="20"/>
+          <w:rFonts w:ascii="Times New Roman" w:hAnsi="Times New Roman" w:cs="Times New Roman"/>
+          <w:color w:val="000000" w:themeColor="text1"/>
+          <w:sz w:val="24"/>
+          <w:szCs w:val="24"/>
         </w:rPr>
         <w:t>Medellín</w:t>
       </w:r>
       <w:r>
         <w:rPr>
-          <w:color w:val="000000" w:themeColor="text1"/>
-          <w:sz w:val="20"/>
-          <w:szCs w:val="20"/>
+          <w:rFonts w:ascii="Times New Roman" w:hAnsi="Times New Roman" w:cs="Times New Roman"/>
+          <w:color w:val="000000" w:themeColor="text1"/>
+          <w:sz w:val="24"/>
+          <w:szCs w:val="24"/>
         </w:rPr>
         <w:t xml:space="preserve">, </w:t>
       </w:r>
       <w:r>
         <w:rPr>
-          <w:color w:val="000000" w:themeColor="text1"/>
-          <w:sz w:val="20"/>
-          <w:szCs w:val="20"/>
+          <w:rFonts w:ascii="Times New Roman" w:hAnsi="Times New Roman" w:cs="Times New Roman"/>
+          <w:color w:val="000000" w:themeColor="text1"/>
+          <w:sz w:val="24"/>
+          <w:szCs w:val="24"/>
         </w:rPr>
         <w:t>Cali</w:t>
       </w:r>
       <w:r>
         <w:rPr>
-          <w:color w:val="000000" w:themeColor="text1"/>
-          <w:sz w:val="20"/>
-          <w:szCs w:val="20"/>
+          <w:rFonts w:ascii="Times New Roman" w:hAnsi="Times New Roman" w:cs="Times New Roman"/>
+          <w:color w:val="000000" w:themeColor="text1"/>
+          <w:sz w:val="24"/>
+          <w:szCs w:val="24"/>
         </w:rPr>
         <w:t xml:space="preserve">, </w:t>
       </w:r>
       <w:r>
         <w:rPr>
-          <w:color w:val="000000" w:themeColor="text1"/>
-          <w:sz w:val="20"/>
-          <w:szCs w:val="20"/>
+          <w:rFonts w:ascii="Times New Roman" w:hAnsi="Times New Roman" w:cs="Times New Roman"/>
+          <w:color w:val="000000" w:themeColor="text1"/>
+          <w:sz w:val="24"/>
+          <w:szCs w:val="24"/>
         </w:rPr>
         <w:t>Pitalito</w:t>
       </w:r>
       <w:r>
         <w:rPr>
-          <w:color w:val="000000" w:themeColor="text1"/>
-          <w:sz w:val="20"/>
-          <w:szCs w:val="20"/>
+          <w:rFonts w:ascii="Times New Roman" w:hAnsi="Times New Roman" w:cs="Times New Roman"/>
+          <w:color w:val="000000" w:themeColor="text1"/>
+          <w:sz w:val="24"/>
+          <w:szCs w:val="24"/>
         </w:rPr>
         <w:t xml:space="preserve"> y </w:t>
       </w:r>
       <w:r>
         <w:rPr>
-          <w:color w:val="000000" w:themeColor="text1"/>
-          <w:sz w:val="20"/>
-          <w:szCs w:val="20"/>
+          <w:rFonts w:ascii="Times New Roman" w:hAnsi="Times New Roman" w:cs="Times New Roman"/>
+          <w:color w:val="000000" w:themeColor="text1"/>
+          <w:sz w:val="24"/>
+          <w:szCs w:val="24"/>
         </w:rPr>
         <w:t xml:space="preserve">Barranquilla mientras que los menores </w:t>
       </w:r>
       <w:proofErr w:type="spellStart"/>
       <w:r>
         <w:rPr>
-          <w:color w:val="000000" w:themeColor="text1"/>
-          <w:sz w:val="20"/>
-          <w:szCs w:val="20"/>
-        </w:rPr>
-        <w:t>PIB`s</w:t>
+          <w:rFonts w:ascii="Times New Roman" w:hAnsi="Times New Roman" w:cs="Times New Roman"/>
+          <w:color w:val="000000" w:themeColor="text1"/>
+          <w:sz w:val="24"/>
+          <w:szCs w:val="24"/>
+        </w:rPr>
+        <w:t>PIB</w:t>
+      </w:r>
+      <w:r>
+        <w:rPr>
+          <w:rFonts w:ascii="Times New Roman" w:hAnsi="Times New Roman" w:cs="Times New Roman"/>
+          <w:color w:val="000000" w:themeColor="text1"/>
+          <w:sz w:val="24"/>
+          <w:szCs w:val="24"/>
+        </w:rPr>
+        <w:t>’</w:t>
+      </w:r>
+      <w:r>
+        <w:rPr>
+          <w:rFonts w:ascii="Times New Roman" w:hAnsi="Times New Roman" w:cs="Times New Roman"/>
+          <w:color w:val="000000" w:themeColor="text1"/>
+          <w:sz w:val="24"/>
+          <w:szCs w:val="24"/>
+        </w:rPr>
+        <w:t>s</w:t>
       </w:r>
       <w:proofErr w:type="spellEnd"/>
       <w:r>
         <w:rPr>
-          <w:color w:val="000000" w:themeColor="text1"/>
-          <w:sz w:val="20"/>
-          <w:szCs w:val="20"/>
+          <w:rFonts w:ascii="Times New Roman" w:hAnsi="Times New Roman" w:cs="Times New Roman"/>
+          <w:color w:val="000000" w:themeColor="text1"/>
+          <w:sz w:val="24"/>
+          <w:szCs w:val="24"/>
         </w:rPr>
         <w:t xml:space="preserve"> predichos se encuentran en: Norosí, Montecristo, San Jacinto del Cauca, Regidor y Montecristo (todos estos municipios están situados en el departamento de Bolívar).</w:t>
       </w:r>
     </w:p>
     <w:p>
       <w:pPr>
-        <w:spacing w:after="0"/>
+        <w:spacing w:after="0" w:line="360" w:lineRule="auto"/>
         <w:jc w:val="both"/>
         <w:rPr>
-          <w:color w:val="000000" w:themeColor="text1"/>
-          <w:sz w:val="20"/>
-          <w:szCs w:val="20"/>
+          <w:rFonts w:ascii="Times New Roman" w:hAnsi="Times New Roman" w:cs="Times New Roman"/>
+          <w:color w:val="000000" w:themeColor="text1"/>
+          <w:sz w:val="24"/>
+          <w:szCs w:val="24"/>
         </w:rPr>
       </w:pPr>
       <w:r>
         <w:rPr>
-          <w:color w:val="000000" w:themeColor="text1"/>
-          <w:sz w:val="20"/>
-          <w:szCs w:val="20"/>
+          <w:rFonts w:ascii="Times New Roman" w:hAnsi="Times New Roman" w:cs="Times New Roman"/>
+          <w:color w:val="000000" w:themeColor="text1"/>
+          <w:sz w:val="24"/>
+          <w:szCs w:val="24"/>
         </w:rPr>
         <w:t>Una conclusión valiosa de este ejercicio fue la transformación realizada a la variable dependiente (PIB municipal) al aplicarle el logaritmo natural</w:t>
       </w:r>
       <w:r>
         <w:rPr>
-          <w:color w:val="000000" w:themeColor="text1"/>
-          <w:sz w:val="20"/>
-          <w:szCs w:val="20"/>
+          <w:rFonts w:ascii="Times New Roman" w:hAnsi="Times New Roman" w:cs="Times New Roman"/>
+          <w:color w:val="000000" w:themeColor="text1"/>
+          <w:sz w:val="24"/>
+          <w:szCs w:val="24"/>
         </w:rPr>
         <w:t>,</w:t>
       </w:r>
       <w:r>
         <w:rPr>
-          <w:color w:val="000000" w:themeColor="text1"/>
-          <w:sz w:val="20"/>
-          <w:szCs w:val="20"/>
+          <w:rFonts w:ascii="Times New Roman" w:hAnsi="Times New Roman" w:cs="Times New Roman"/>
+          <w:color w:val="000000" w:themeColor="text1"/>
+          <w:sz w:val="24"/>
+          <w:szCs w:val="24"/>
         </w:rPr>
         <w:t xml:space="preserve"> </w:t>
       </w:r>
       <w:r>
         <w:rPr>
-          <w:color w:val="000000" w:themeColor="text1"/>
-          <w:sz w:val="20"/>
-          <w:szCs w:val="20"/>
+          <w:rFonts w:ascii="Times New Roman" w:hAnsi="Times New Roman" w:cs="Times New Roman"/>
+          <w:color w:val="000000" w:themeColor="text1"/>
+          <w:sz w:val="24"/>
+          <w:szCs w:val="24"/>
         </w:rPr>
         <w:t>ya que al realizar las predicciones sin realizar esta transformación</w:t>
       </w:r>
       <w:r>
         <w:rPr>
-          <w:color w:val="000000" w:themeColor="text1"/>
-          <w:sz w:val="20"/>
-          <w:szCs w:val="20"/>
+          <w:rFonts w:ascii="Times New Roman" w:hAnsi="Times New Roman" w:cs="Times New Roman"/>
+          <w:color w:val="000000" w:themeColor="text1"/>
+          <w:sz w:val="24"/>
+          <w:szCs w:val="24"/>
         </w:rPr>
         <w:t xml:space="preserve"> los modelos de entrenamiento </w:t>
       </w:r>
       <w:r>
         <w:rPr>
-          <w:color w:val="000000" w:themeColor="text1"/>
-          <w:sz w:val="20"/>
-          <w:szCs w:val="20"/>
-        </w:rPr>
-        <w:t xml:space="preserve">presentaban unos MSE significativamente altos y, así mismo, los resultados de los coeficientes de los modelos no eran los mejores. </w:t>
-      </w:r>
-      <w:r>
-        <w:rPr>
-          <w:color w:val="000000" w:themeColor="text1"/>
-          <w:sz w:val="20"/>
-          <w:szCs w:val="20"/>
+          <w:rFonts w:ascii="Times New Roman" w:hAnsi="Times New Roman" w:cs="Times New Roman"/>
+          <w:color w:val="000000" w:themeColor="text1"/>
+          <w:sz w:val="24"/>
+          <w:szCs w:val="24"/>
+        </w:rPr>
+        <w:t>presentaban unos MSE significativamente altos y, así mismo, los resultados de los coeficientes de los modelos no eran los mejores.</w:t>
+      </w:r>
+      <w:r>
+        <w:rPr>
+          <w:rFonts w:ascii="Times New Roman" w:hAnsi="Times New Roman" w:cs="Times New Roman"/>
+          <w:color w:val="000000" w:themeColor="text1"/>
+          <w:sz w:val="24"/>
+          <w:szCs w:val="24"/>
+        </w:rPr>
+        <w:t xml:space="preserve"> De la misma forma</w:t>
+      </w:r>
+      <w:r>
+        <w:rPr>
+          <w:rFonts w:ascii="Times New Roman" w:hAnsi="Times New Roman" w:cs="Times New Roman"/>
+          <w:color w:val="000000" w:themeColor="text1"/>
+          <w:sz w:val="24"/>
+          <w:szCs w:val="24"/>
+        </w:rPr>
+        <w:t xml:space="preserve">, se encontró que la </w:t>
+      </w:r>
+      <w:r>
+        <w:rPr>
+          <w:rFonts w:ascii="Times New Roman" w:hAnsi="Times New Roman" w:cs="Times New Roman"/>
+          <w:color w:val="000000" w:themeColor="text1"/>
+          <w:sz w:val="24"/>
+          <w:szCs w:val="24"/>
+        </w:rPr>
+        <w:t>elección de las variables predictoras es crucial, ya que</w:t>
+      </w:r>
+      <w:r>
+        <w:rPr>
+          <w:rFonts w:ascii="Times New Roman" w:hAnsi="Times New Roman" w:cs="Times New Roman"/>
+          <w:color w:val="000000" w:themeColor="text1"/>
+          <w:sz w:val="24"/>
+          <w:szCs w:val="24"/>
+        </w:rPr>
+        <w:t xml:space="preserve"> algunas de estas variables</w:t>
+      </w:r>
+      <w:r>
+        <w:rPr>
+          <w:rFonts w:ascii="Times New Roman" w:hAnsi="Times New Roman" w:cs="Times New Roman"/>
+          <w:color w:val="000000" w:themeColor="text1"/>
+          <w:sz w:val="24"/>
+          <w:szCs w:val="24"/>
+        </w:rPr>
+        <w:t xml:space="preserve"> </w:t>
+      </w:r>
+      <w:r>
+        <w:rPr>
+          <w:rFonts w:ascii="Times New Roman" w:hAnsi="Times New Roman" w:cs="Times New Roman"/>
+          <w:color w:val="000000" w:themeColor="text1"/>
+          <w:sz w:val="24"/>
+          <w:szCs w:val="24"/>
+        </w:rPr>
+        <w:t>como “crédito interno y externo” y “gastos de capital”</w:t>
+      </w:r>
+      <w:r>
+        <w:rPr>
+          <w:rFonts w:ascii="Times New Roman" w:hAnsi="Times New Roman" w:cs="Times New Roman"/>
+          <w:color w:val="000000" w:themeColor="text1"/>
+          <w:sz w:val="24"/>
+          <w:szCs w:val="24"/>
+        </w:rPr>
+        <w:t xml:space="preserve"> </w:t>
+      </w:r>
+      <w:r>
+        <w:rPr>
+          <w:rFonts w:ascii="Times New Roman" w:hAnsi="Times New Roman" w:cs="Times New Roman"/>
+          <w:color w:val="000000" w:themeColor="text1"/>
+          <w:sz w:val="24"/>
+          <w:szCs w:val="24"/>
+        </w:rPr>
+        <w:t xml:space="preserve">generaron </w:t>
+      </w:r>
+      <w:r>
+        <w:rPr>
+          <w:rFonts w:ascii="Times New Roman" w:hAnsi="Times New Roman" w:cs="Times New Roman"/>
+          <w:color w:val="000000" w:themeColor="text1"/>
+          <w:sz w:val="24"/>
+          <w:szCs w:val="24"/>
+        </w:rPr>
+        <w:t xml:space="preserve">predicciones erróneas, por lo cual fueron omitidas. </w:t>
+      </w:r>
+      <w:r>
+        <w:rPr>
+          <w:rFonts w:ascii="Times New Roman" w:hAnsi="Times New Roman" w:cs="Times New Roman"/>
+          <w:color w:val="000000" w:themeColor="text1"/>
+          <w:sz w:val="24"/>
+          <w:szCs w:val="24"/>
         </w:rPr>
         <w:t xml:space="preserve">Lo dicho con anterioridad es una muestra de que el manejo de los datos es esencial para lograr los mejores modelos y predicciones posibles. </w:t>
       </w:r>
       <w:r>
         <w:rPr>
-          <w:color w:val="000000" w:themeColor="text1"/>
-          <w:sz w:val="20"/>
-          <w:szCs w:val="20"/>
+          <w:rFonts w:ascii="Times New Roman" w:hAnsi="Times New Roman" w:cs="Times New Roman"/>
+          <w:color w:val="000000" w:themeColor="text1"/>
+          <w:sz w:val="24"/>
+          <w:szCs w:val="24"/>
         </w:rPr>
         <w:t xml:space="preserve"> </w:t>
       </w:r>
     </w:p>
     <w:p>
       <w:pPr>
-        <w:spacing w:after="0"/>
+        <w:spacing w:line="360" w:lineRule="auto"/>
         <w:jc w:val="both"/>
         <w:rPr>
-          <w:color w:val="000000" w:themeColor="text1"/>
-          <w:sz w:val="20"/>
-          <w:szCs w:val="20"/>
+          <w:rFonts w:ascii="Times New Roman" w:hAnsi="Times New Roman" w:cs="Times New Roman"/>
+          <w:sz w:val="24"/>
+          <w:szCs w:val="24"/>
         </w:rPr>
       </w:pPr>
       <w:r>
         <w:rPr>
-          <w:color w:val="000000" w:themeColor="text1"/>
-          <w:sz w:val="20"/>
-          <w:szCs w:val="20"/>
-        </w:rPr>
-        <w:t xml:space="preserve"> </w:t>
+          <w:rFonts w:ascii="Times New Roman" w:hAnsi="Times New Roman" w:cs="Times New Roman"/>
+          <w:sz w:val="24"/>
+          <w:szCs w:val="24"/>
+        </w:rPr>
+        <w:t>Así mismo, p</w:t>
+      </w:r>
+      <w:r>
+        <w:rPr>
+          <w:rFonts w:ascii="Times New Roman" w:hAnsi="Times New Roman" w:cs="Times New Roman"/>
+          <w:sz w:val="24"/>
+          <w:szCs w:val="24"/>
+        </w:rPr>
+        <w:t xml:space="preserve">ara realizar estas predicciones del </w:t>
+      </w:r>
+      <w:r>
+        <w:rPr>
+          <w:rFonts w:ascii="Times New Roman" w:hAnsi="Times New Roman" w:cs="Times New Roman"/>
+          <w:sz w:val="24"/>
+          <w:szCs w:val="24"/>
+        </w:rPr>
+        <w:t>PIB municipal</w:t>
+      </w:r>
+      <w:r>
+        <w:rPr>
+          <w:rFonts w:ascii="Times New Roman" w:hAnsi="Times New Roman" w:cs="Times New Roman"/>
+          <w:sz w:val="24"/>
+          <w:szCs w:val="24"/>
+        </w:rPr>
+        <w:t xml:space="preserve"> se utilizaron</w:t>
+      </w:r>
+      <w:r>
+        <w:rPr>
+          <w:rFonts w:ascii="Times New Roman" w:hAnsi="Times New Roman" w:cs="Times New Roman"/>
+          <w:sz w:val="24"/>
+          <w:szCs w:val="24"/>
+        </w:rPr>
+        <w:t xml:space="preserve"> procedimientos</w:t>
+      </w:r>
+      <w:r>
+        <w:rPr>
+          <w:rFonts w:ascii="Times New Roman" w:hAnsi="Times New Roman" w:cs="Times New Roman"/>
+          <w:sz w:val="24"/>
+          <w:szCs w:val="24"/>
+        </w:rPr>
+        <w:t xml:space="preserve"> innovad</w:t>
+      </w:r>
+      <w:r>
+        <w:rPr>
+          <w:rFonts w:ascii="Times New Roman" w:hAnsi="Times New Roman" w:cs="Times New Roman"/>
+          <w:sz w:val="24"/>
+          <w:szCs w:val="24"/>
+        </w:rPr>
+        <w:t>o</w:t>
+      </w:r>
+      <w:r>
+        <w:rPr>
+          <w:rFonts w:ascii="Times New Roman" w:hAnsi="Times New Roman" w:cs="Times New Roman"/>
+          <w:sz w:val="24"/>
+          <w:szCs w:val="24"/>
+        </w:rPr>
+        <w:t xml:space="preserve">res como fue el uso de </w:t>
+      </w:r>
+      <w:r>
+        <w:rPr>
+          <w:rFonts w:ascii="Times New Roman" w:hAnsi="Times New Roman" w:cs="Times New Roman"/>
+          <w:sz w:val="24"/>
+          <w:szCs w:val="24"/>
+        </w:rPr>
+        <w:t xml:space="preserve">mapas de luminosidad para poder </w:t>
+      </w:r>
+      <w:r>
+        <w:rPr>
+          <w:rFonts w:ascii="Times New Roman" w:hAnsi="Times New Roman" w:cs="Times New Roman"/>
+          <w:sz w:val="24"/>
+          <w:szCs w:val="24"/>
+        </w:rPr>
+        <w:t xml:space="preserve">determinar </w:t>
+      </w:r>
+      <w:r>
+        <w:rPr>
+          <w:rFonts w:ascii="Times New Roman" w:hAnsi="Times New Roman" w:cs="Times New Roman"/>
+          <w:sz w:val="24"/>
+          <w:szCs w:val="24"/>
+        </w:rPr>
+        <w:t>la luminosidad promedio por municipio</w:t>
+      </w:r>
+      <w:r>
+        <w:rPr>
+          <w:rFonts w:ascii="Times New Roman" w:hAnsi="Times New Roman" w:cs="Times New Roman"/>
+          <w:sz w:val="24"/>
+          <w:szCs w:val="24"/>
+        </w:rPr>
+        <w:t xml:space="preserve">. De esta manera confirmamos que el Big Data no solo se refiere al manejo de grandes volúmenes de datos sino también de la obtención de datos de fuentes complejas y poco convencionales.   </w:t>
       </w:r>
     </w:p>
     <w:p>
       <w:pPr>
-        <w:jc w:val="both"/>
+        <w:spacing w:line="360" w:lineRule="auto"/>
+        <w:jc w:val="center"/>
+        <w:rPr>
+          <w:rFonts w:ascii="Times New Roman" w:eastAsiaTheme="minorEastAsia" w:hAnsi="Times New Roman" w:cs="Times New Roman"/>
+          <w:b/>
+          <w:bCs/>
+          <w:sz w:val="24"/>
+          <w:szCs w:val="24"/>
+          <w:lang w:val="en-US"/>
+        </w:rPr>
       </w:pPr>
-      <w:r>
-        <w:rPr>
-          <w:sz w:val="20"/>
-          <w:szCs w:val="20"/>
-        </w:rPr>
-        <w:t>Así mismo, p</w:t>
-      </w:r>
-      <w:r>
-        <w:rPr>
-          <w:sz w:val="20"/>
-          <w:szCs w:val="20"/>
-        </w:rPr>
-        <w:t xml:space="preserve">ara realizar estas predicciones del </w:t>
-      </w:r>
-      <w:r>
-        <w:rPr>
-          <w:sz w:val="20"/>
-          <w:szCs w:val="20"/>
-        </w:rPr>
-        <w:t>PIB municipal</w:t>
-      </w:r>
-      <w:r>
-        <w:rPr>
-          <w:sz w:val="20"/>
-          <w:szCs w:val="20"/>
-        </w:rPr>
-        <w:t xml:space="preserve"> se utilizaron</w:t>
-      </w:r>
-      <w:r>
-        <w:rPr>
-          <w:sz w:val="20"/>
-          <w:szCs w:val="20"/>
-        </w:rPr>
-        <w:t xml:space="preserve"> procedimientos</w:t>
-      </w:r>
-      <w:r>
-        <w:rPr>
-          <w:sz w:val="20"/>
-          <w:szCs w:val="20"/>
-        </w:rPr>
-        <w:t xml:space="preserve"> innovad</w:t>
-      </w:r>
-      <w:r>
-        <w:rPr>
-          <w:sz w:val="20"/>
-          <w:szCs w:val="20"/>
-        </w:rPr>
-        <w:t>o</w:t>
-      </w:r>
-      <w:r>
-        <w:rPr>
-          <w:sz w:val="20"/>
-          <w:szCs w:val="20"/>
-        </w:rPr>
-        <w:t xml:space="preserve">res como fue el uso de </w:t>
-      </w:r>
-      <w:r>
-        <w:rPr>
-          <w:sz w:val="20"/>
-          <w:szCs w:val="20"/>
-        </w:rPr>
-        <w:t xml:space="preserve">mapas de luminosidad para poder </w:t>
-      </w:r>
-      <w:r>
-        <w:rPr>
-          <w:sz w:val="20"/>
-          <w:szCs w:val="20"/>
-        </w:rPr>
-        <w:t xml:space="preserve">determinar </w:t>
-      </w:r>
-      <w:r>
-        <w:rPr>
-          <w:sz w:val="20"/>
-          <w:szCs w:val="20"/>
-        </w:rPr>
-        <w:t>la luminosidad promedio por municipio</w:t>
-      </w:r>
-      <w:r>
-        <w:rPr>
-          <w:sz w:val="20"/>
-          <w:szCs w:val="20"/>
-        </w:rPr>
-        <w:t xml:space="preserve">. De esta manera confirmamos que el Big Data no solo se refiere al manejo de grandes volúmenes de datos sino también de la obtención de datos de fuentes complejas y poco convencionales.   </w:t>
-      </w:r>
+      <w:proofErr w:type="spellStart"/>
+      <w:r>
+        <w:rPr>
+          <w:rFonts w:ascii="Times New Roman" w:eastAsiaTheme="minorEastAsia" w:hAnsi="Times New Roman" w:cs="Times New Roman"/>
+          <w:b/>
+          <w:bCs/>
+          <w:sz w:val="24"/>
+          <w:szCs w:val="24"/>
+          <w:lang w:val="en-US"/>
+        </w:rPr>
+        <w:t>Datos</w:t>
+      </w:r>
+      <w:proofErr w:type="spellEnd"/>
+      <w:r>
+        <w:rPr>
+          <w:rFonts w:ascii="Times New Roman" w:eastAsiaTheme="minorEastAsia" w:hAnsi="Times New Roman" w:cs="Times New Roman"/>
+          <w:b/>
+          <w:bCs/>
+          <w:sz w:val="24"/>
+          <w:szCs w:val="24"/>
+          <w:lang w:val="en-US"/>
+        </w:rPr>
+        <w:t xml:space="preserve"> y </w:t>
+      </w:r>
+      <w:proofErr w:type="spellStart"/>
+      <w:r>
+        <w:rPr>
+          <w:rFonts w:ascii="Times New Roman" w:eastAsiaTheme="minorEastAsia" w:hAnsi="Times New Roman" w:cs="Times New Roman"/>
+          <w:b/>
+          <w:bCs/>
+          <w:sz w:val="24"/>
+          <w:szCs w:val="24"/>
+          <w:lang w:val="en-US"/>
+        </w:rPr>
+        <w:t>código</w:t>
+      </w:r>
+      <w:proofErr w:type="spellEnd"/>
     </w:p>
     <w:p>
       <w:pPr>
-        <w:rPr>
-          <w:rFonts w:eastAsiaTheme="minorEastAsia"/>
-          <w:b/>
-          <w:bCs/>
+        <w:spacing w:line="360" w:lineRule="auto"/>
+        <w:rPr>
+          <w:rFonts w:ascii="Times New Roman" w:eastAsiaTheme="minorEastAsia" w:hAnsi="Times New Roman" w:cs="Times New Roman"/>
+          <w:sz w:val="24"/>
+          <w:szCs w:val="24"/>
         </w:rPr>
       </w:pPr>
       <w:r>
         <w:rPr>
-          <w:rFonts w:eastAsiaTheme="minorEastAsia"/>
-          <w:b/>
-          <w:bCs/>
-        </w:rPr>
-        <w:t>Datos y código</w:t>
+          <w:rFonts w:ascii="Times New Roman" w:eastAsiaTheme="minorEastAsia" w:hAnsi="Times New Roman" w:cs="Times New Roman"/>
+          <w:sz w:val="24"/>
+          <w:szCs w:val="24"/>
+        </w:rPr>
+        <w:t>En el siguiente r</w:t>
+      </w:r>
+      <w:r>
+        <w:rPr>
+          <w:rFonts w:ascii="Times New Roman" w:eastAsiaTheme="minorEastAsia" w:hAnsi="Times New Roman" w:cs="Times New Roman"/>
+          <w:sz w:val="24"/>
+          <w:szCs w:val="24"/>
+        </w:rPr>
+        <w:t>epositorio de GitHub se encuentran los datos y el código utilizado:</w:t>
       </w:r>
     </w:p>
     <w:p>
       <w:pPr>
-        <w:rPr>
-          <w:rFonts w:eastAsiaTheme="minorEastAsia"/>
-          <w:b/>
-          <w:bCs/>
+        <w:spacing w:line="360" w:lineRule="auto"/>
+        <w:rPr>
+          <w:rFonts w:ascii="Times New Roman" w:eastAsiaTheme="minorEastAsia" w:hAnsi="Times New Roman" w:cs="Times New Roman"/>
+          <w:sz w:val="24"/>
+          <w:szCs w:val="24"/>
+        </w:rPr>
+      </w:pPr>
+      <w:hyperlink r:id="rId20" w:history="1">
+        <w:r>
+          <w:rPr>
+            <w:rStyle w:val="Hipervnculo"/>
+            <w:rFonts w:ascii="Times New Roman" w:eastAsiaTheme="minorEastAsia" w:hAnsi="Times New Roman" w:cs="Times New Roman"/>
+            <w:sz w:val="24"/>
+            <w:szCs w:val="24"/>
+          </w:rPr>
+          <w:t>https://github.com/faor10/Proyecto-Final</w:t>
+        </w:r>
+        <w:r>
+          <w:rPr>
+            <w:rStyle w:val="Hipervnculo"/>
+            <w:rFonts w:ascii="Times New Roman" w:eastAsiaTheme="minorEastAsia" w:hAnsi="Times New Roman" w:cs="Times New Roman"/>
+            <w:sz w:val="24"/>
+            <w:szCs w:val="24"/>
+          </w:rPr>
+          <w:t>/</w:t>
+        </w:r>
+      </w:hyperlink>
+    </w:p>
+    <w:p>
+      <w:pPr>
+        <w:spacing w:line="360" w:lineRule="auto"/>
+        <w:rPr>
+          <w:rFonts w:ascii="Times New Roman" w:eastAsiaTheme="minorEastAsia" w:hAnsi="Times New Roman" w:cs="Times New Roman"/>
+          <w:sz w:val="24"/>
+          <w:szCs w:val="24"/>
         </w:rPr>
       </w:pPr>
     </w:p>
     <w:p>
       <w:pPr>
-        <w:jc w:val="both"/>
-        <w:rPr>
+        <w:spacing w:line="360" w:lineRule="auto"/>
+        <w:jc w:val="center"/>
+        <w:rPr>
+          <w:rFonts w:ascii="Times New Roman" w:hAnsi="Times New Roman" w:cs="Times New Roman"/>
           <w:b/>
           <w:bCs/>
+          <w:sz w:val="24"/>
+          <w:szCs w:val="24"/>
         </w:rPr>
       </w:pPr>
       <w:r>
         <w:rPr>
+          <w:rFonts w:ascii="Times New Roman" w:hAnsi="Times New Roman" w:cs="Times New Roman"/>
           <w:b/>
           <w:bCs/>
-        </w:rPr>
+          <w:sz w:val="24"/>
+          <w:szCs w:val="24"/>
+        </w:rPr>
+        <w:lastRenderedPageBreak/>
         <w:t>Referencias</w:t>
       </w:r>
     </w:p>
     <w:p>
       <w:pPr>
-        <w:rPr>
-          <w:lang w:val="en-US"/>
+        <w:spacing w:line="360" w:lineRule="auto"/>
+        <w:rPr>
+          <w:rFonts w:ascii="Times New Roman" w:hAnsi="Times New Roman" w:cs="Times New Roman"/>
+          <w:sz w:val="24"/>
+          <w:szCs w:val="24"/>
         </w:rPr>
       </w:pPr>
       <w:proofErr w:type="spellStart"/>
       <w:r>
         <w:rPr>
+          <w:rFonts w:ascii="Times New Roman" w:hAnsi="Times New Roman" w:cs="Times New Roman"/>
+          <w:sz w:val="24"/>
+          <w:szCs w:val="24"/>
           <w:lang w:val="en-US"/>
         </w:rPr>
         <w:t>Proville</w:t>
@@ -5819,6 +7338,9 @@
       <w:proofErr w:type="spellEnd"/>
       <w:r>
         <w:rPr>
+          <w:rFonts w:ascii="Times New Roman" w:hAnsi="Times New Roman" w:cs="Times New Roman"/>
+          <w:sz w:val="24"/>
+          <w:szCs w:val="24"/>
           <w:lang w:val="en-US"/>
         </w:rPr>
         <w:t xml:space="preserve"> J, Zavala-Araiza D, Wagner G (2017) Night-time lights: A global, long term look at links to socio-economic trends. </w:t>
@@ -5826,22 +7348,28 @@
       <w:proofErr w:type="spellStart"/>
       <w:r>
         <w:rPr>
-          <w:lang w:val="en-US"/>
+          <w:rFonts w:ascii="Times New Roman" w:hAnsi="Times New Roman" w:cs="Times New Roman"/>
+          <w:sz w:val="24"/>
+          <w:szCs w:val="24"/>
         </w:rPr>
         <w:t>PLoS</w:t>
       </w:r>
       <w:proofErr w:type="spellEnd"/>
       <w:r>
         <w:rPr>
-          <w:lang w:val="en-US"/>
+          <w:rFonts w:ascii="Times New Roman" w:hAnsi="Times New Roman" w:cs="Times New Roman"/>
+          <w:sz w:val="24"/>
+          <w:szCs w:val="24"/>
         </w:rPr>
         <w:t xml:space="preserve"> ONE 12(3): e0174610. </w:t>
       </w:r>
-      <w:hyperlink r:id="rId20" w:history="1">
+      <w:hyperlink r:id="rId21" w:history="1">
         <w:r>
           <w:rPr>
-            <w:rStyle w:val="Hyperlink"/>
-            <w:lang w:val="en-US"/>
+            <w:rStyle w:val="Hipervnculo"/>
+            <w:rFonts w:ascii="Times New Roman" w:hAnsi="Times New Roman" w:cs="Times New Roman"/>
+            <w:sz w:val="24"/>
+            <w:szCs w:val="24"/>
           </w:rPr>
           <w:t>https://doi.org/10.1371/journal.pone.0174610</w:t>
         </w:r>
@@ -5849,47 +7377,26 @@
     </w:p>
     <w:p>
       <w:pPr>
-        <w:rPr>
-          <w:lang w:val="en-US"/>
+        <w:spacing w:line="360" w:lineRule="auto"/>
+        <w:rPr>
+          <w:rFonts w:ascii="Times New Roman" w:hAnsi="Times New Roman" w:cs="Times New Roman"/>
+          <w:sz w:val="24"/>
+          <w:szCs w:val="24"/>
         </w:rPr>
       </w:pPr>
       <w:r>
         <w:rPr>
-          <w:lang w:val="en-US"/>
-        </w:rPr>
-        <w:t xml:space="preserve">DANE (2021). Cuentas </w:t>
-      </w:r>
-      <w:proofErr w:type="spellStart"/>
-      <w:r>
-        <w:rPr>
-          <w:lang w:val="en-US"/>
-        </w:rPr>
-        <w:t>nacionales</w:t>
-      </w:r>
-      <w:proofErr w:type="spellEnd"/>
-      <w:r>
-        <w:rPr>
-          <w:lang w:val="en-US"/>
-        </w:rPr>
-        <w:t xml:space="preserve"> </w:t>
-      </w:r>
-      <w:proofErr w:type="spellStart"/>
-      <w:r>
-        <w:rPr>
-          <w:lang w:val="en-US"/>
-        </w:rPr>
-        <w:t>departamentales</w:t>
-      </w:r>
-      <w:proofErr w:type="spellEnd"/>
-      <w:r>
-        <w:rPr>
-          <w:lang w:val="en-US"/>
-        </w:rPr>
-        <w:t xml:space="preserve">. </w:t>
-      </w:r>
-      <w:r>
-        <w:rPr>
-          <w:lang w:val="en-US"/>
+          <w:rFonts w:ascii="Times New Roman" w:hAnsi="Times New Roman" w:cs="Times New Roman"/>
+          <w:sz w:val="24"/>
+          <w:szCs w:val="24"/>
+        </w:rPr>
+        <w:t xml:space="preserve">DANE (2021). Cuentas nacionales departamentales. </w:t>
+      </w:r>
+      <w:r>
+        <w:rPr>
+          <w:rFonts w:ascii="Times New Roman" w:hAnsi="Times New Roman" w:cs="Times New Roman"/>
+          <w:sz w:val="24"/>
+          <w:szCs w:val="24"/>
         </w:rPr>
         <w:t>https://www.dane.gov.co/index.php/estadisticas-por-tema/cuentas-nacionales/cuentas-nacionales-departamentales</w:t>
       </w:r>
@@ -6490,13 +7997,13 @@
     <w:qFormat/>
     <w:rsid w:val="00A359A8"/>
   </w:style>
-  <w:style w:type="character" w:default="1" w:styleId="DefaultParagraphFont">
+  <w:style w:type="character" w:default="1" w:styleId="Fuentedeprrafopredeter">
     <w:name w:val="Default Paragraph Font"/>
     <w:uiPriority w:val="1"/>
     <w:semiHidden/>
     <w:unhideWhenUsed/>
   </w:style>
-  <w:style w:type="table" w:default="1" w:styleId="TableNormal">
+  <w:style w:type="table" w:default="1" w:styleId="Tablanormal">
     <w:name w:val="Normal Table"/>
     <w:uiPriority w:val="99"/>
     <w:semiHidden/>
@@ -6511,15 +8018,15 @@
       </w:tblCellMar>
     </w:tblPr>
   </w:style>
-  <w:style w:type="numbering" w:default="1" w:styleId="NoList">
+  <w:style w:type="numbering" w:default="1" w:styleId="Sinlista">
     <w:name w:val="No List"/>
     <w:uiPriority w:val="99"/>
     <w:semiHidden/>
     <w:unhideWhenUsed/>
   </w:style>
-  <w:style w:type="character" w:styleId="PlaceholderText">
+  <w:style w:type="character" w:styleId="Textodelmarcadordeposicin">
     <w:name w:val="Placeholder Text"/>
-    <w:basedOn w:val="DefaultParagraphFont"/>
+    <w:basedOn w:val="Fuentedeprrafopredeter"/>
     <w:uiPriority w:val="99"/>
     <w:semiHidden/>
     <w:rsid w:val="003A293C"/>
@@ -6527,9 +8034,9 @@
       <w:color w:val="808080"/>
     </w:rPr>
   </w:style>
-  <w:style w:type="table" w:styleId="TableGrid">
+  <w:style w:type="table" w:styleId="Tablaconcuadrcula">
     <w:name w:val="Table Grid"/>
-    <w:basedOn w:val="TableNormal"/>
+    <w:basedOn w:val="Tablanormal"/>
     <w:uiPriority w:val="39"/>
     <w:rsid w:val="004C0D6C"/>
     <w:pPr>
@@ -6546,9 +8053,9 @@
       </w:tblBorders>
     </w:tblPr>
   </w:style>
-  <w:style w:type="character" w:styleId="Hyperlink">
+  <w:style w:type="character" w:styleId="Hipervnculo">
     <w:name w:val="Hyperlink"/>
-    <w:basedOn w:val="DefaultParagraphFont"/>
+    <w:basedOn w:val="Fuentedeprrafopredeter"/>
     <w:uiPriority w:val="99"/>
     <w:unhideWhenUsed/>
     <w:rsid w:val="002A0977"/>
@@ -6557,7 +8064,7 @@
       <w:u w:val="single"/>
     </w:rPr>
   </w:style>
-  <w:style w:type="paragraph" w:styleId="ListParagraph">
+  <w:style w:type="paragraph" w:styleId="Prrafodelista">
     <w:name w:val="List Paragraph"/>
     <w:basedOn w:val="Normal"/>
     <w:uiPriority w:val="34"/>
@@ -6571,9 +8078,9 @@
       <w:lang w:val="es-ES"/>
     </w:rPr>
   </w:style>
-  <w:style w:type="character" w:styleId="UnresolvedMention">
+  <w:style w:type="character" w:styleId="Mencinsinresolver">
     <w:name w:val="Unresolved Mention"/>
-    <w:basedOn w:val="DefaultParagraphFont"/>
+    <w:basedOn w:val="Fuentedeprrafopredeter"/>
     <w:uiPriority w:val="99"/>
     <w:semiHidden/>
     <w:unhideWhenUsed/>
@@ -6599,9 +8106,9 @@
       <w:szCs w:val="24"/>
     </w:rPr>
   </w:style>
-  <w:style w:type="character" w:styleId="Emphasis">
+  <w:style w:type="character" w:styleId="nfasis">
     <w:name w:val="Emphasis"/>
-    <w:basedOn w:val="DefaultParagraphFont"/>
+    <w:basedOn w:val="Fuentedeprrafopredeter"/>
     <w:uiPriority w:val="20"/>
     <w:qFormat/>
     <w:rsid w:val="00D50491"/>
@@ -6610,7 +8117,7 @@
       <w:iCs/>
     </w:rPr>
   </w:style>
-  <w:style w:type="paragraph" w:styleId="Caption">
+  <w:style w:type="paragraph" w:styleId="Descripcin">
     <w:name w:val="caption"/>
     <w:basedOn w:val="Normal"/>
     <w:next w:val="Normal"/>
@@ -6629,9 +8136,9 @@
       <w:szCs w:val="18"/>
     </w:rPr>
   </w:style>
-  <w:style w:type="character" w:styleId="FollowedHyperlink">
+  <w:style w:type="character" w:styleId="Hipervnculovisitado">
     <w:name w:val="FollowedHyperlink"/>
-    <w:basedOn w:val="DefaultParagraphFont"/>
+    <w:basedOn w:val="Fuentedeprrafopredeter"/>
     <w:uiPriority w:val="99"/>
     <w:semiHidden/>
     <w:unhideWhenUsed/>

--- a/documents/Trabajo final.docx
+++ b/documents/Trabajo final.docx
@@ -4,14 +4,14 @@
   <w:body>
     <w:p>
       <w:pPr>
-        <w:spacing w:line="360" w:lineRule="auto"/>
+        <w:spacing w:line="240" w:lineRule="auto"/>
         <w:jc w:val="center"/>
         <w:rPr>
           <w:rFonts w:ascii="Times New Roman" w:hAnsi="Times New Roman" w:cs="Times New Roman"/>
           <w:b/>
           <w:bCs/>
-          <w:sz w:val="24"/>
-          <w:szCs w:val="24"/>
+          <w:sz w:val="20"/>
+          <w:szCs w:val="20"/>
         </w:rPr>
       </w:pPr>
       <w:bookmarkStart w:id="0" w:name="_Hlk110072115"/>
@@ -22,8 +22,8 @@
           <w:b/>
           <w:bCs/>
           <w:noProof/>
-          <w:sz w:val="24"/>
-          <w:szCs w:val="24"/>
+          <w:sz w:val="20"/>
+          <w:szCs w:val="20"/>
         </w:rPr>
         <w:drawing>
           <wp:inline distT="0" distB="0" distL="0" distR="0" wp14:anchorId="1D744FB7" wp14:editId="1BFB1906">
@@ -77,14 +77,14 @@
     </w:p>
     <w:p>
       <w:pPr>
-        <w:spacing w:line="360" w:lineRule="auto"/>
+        <w:spacing w:line="240" w:lineRule="auto"/>
         <w:jc w:val="center"/>
         <w:rPr>
           <w:rFonts w:ascii="Times New Roman" w:hAnsi="Times New Roman" w:cs="Times New Roman"/>
           <w:b/>
           <w:bCs/>
-          <w:sz w:val="24"/>
-          <w:szCs w:val="24"/>
+          <w:sz w:val="20"/>
+          <w:szCs w:val="20"/>
           <w:lang w:val="en-US"/>
         </w:rPr>
       </w:pPr>
@@ -94,8 +94,8 @@
           <w:rFonts w:ascii="Times New Roman" w:hAnsi="Times New Roman" w:cs="Times New Roman"/>
           <w:b/>
           <w:bCs/>
-          <w:sz w:val="24"/>
-          <w:szCs w:val="24"/>
+          <w:sz w:val="20"/>
+          <w:szCs w:val="20"/>
           <w:lang w:val="en-US"/>
         </w:rPr>
         <w:t>Maestría</w:t>
@@ -106,8 +106,8 @@
           <w:rFonts w:ascii="Times New Roman" w:hAnsi="Times New Roman" w:cs="Times New Roman"/>
           <w:b/>
           <w:bCs/>
-          <w:sz w:val="24"/>
-          <w:szCs w:val="24"/>
+          <w:sz w:val="20"/>
+          <w:szCs w:val="20"/>
           <w:lang w:val="en-US"/>
         </w:rPr>
         <w:t xml:space="preserve"> </w:t>
@@ -118,8 +118,8 @@
           <w:rFonts w:ascii="Times New Roman" w:hAnsi="Times New Roman" w:cs="Times New Roman"/>
           <w:b/>
           <w:bCs/>
-          <w:sz w:val="24"/>
-          <w:szCs w:val="24"/>
+          <w:sz w:val="20"/>
+          <w:szCs w:val="20"/>
           <w:lang w:val="en-US"/>
         </w:rPr>
         <w:t>Economía</w:t>
@@ -130,8 +130,8 @@
           <w:rFonts w:ascii="Times New Roman" w:hAnsi="Times New Roman" w:cs="Times New Roman"/>
           <w:b/>
           <w:bCs/>
-          <w:sz w:val="24"/>
-          <w:szCs w:val="24"/>
+          <w:sz w:val="20"/>
+          <w:szCs w:val="20"/>
           <w:lang w:val="en-US"/>
         </w:rPr>
         <w:t xml:space="preserve"> </w:t>
@@ -142,8 +142,8 @@
           <w:rFonts w:ascii="Times New Roman" w:hAnsi="Times New Roman" w:cs="Times New Roman"/>
           <w:b/>
           <w:bCs/>
-          <w:sz w:val="24"/>
-          <w:szCs w:val="24"/>
+          <w:sz w:val="20"/>
+          <w:szCs w:val="20"/>
           <w:lang w:val="en-US"/>
         </w:rPr>
         <w:t>Aplicada</w:t>
@@ -152,14 +152,14 @@
     </w:p>
     <w:p>
       <w:pPr>
-        <w:spacing w:line="360" w:lineRule="auto"/>
+        <w:spacing w:line="240" w:lineRule="auto"/>
         <w:jc w:val="center"/>
         <w:rPr>
           <w:rFonts w:ascii="Times New Roman" w:hAnsi="Times New Roman" w:cs="Times New Roman"/>
           <w:b/>
           <w:bCs/>
-          <w:sz w:val="24"/>
-          <w:szCs w:val="24"/>
+          <w:sz w:val="20"/>
+          <w:szCs w:val="20"/>
           <w:lang w:val="en-US"/>
         </w:rPr>
       </w:pPr>
@@ -168,8 +168,8 @@
           <w:rFonts w:ascii="Times New Roman" w:hAnsi="Times New Roman" w:cs="Times New Roman"/>
           <w:b/>
           <w:bCs/>
-          <w:sz w:val="24"/>
-          <w:szCs w:val="24"/>
+          <w:sz w:val="20"/>
+          <w:szCs w:val="20"/>
           <w:lang w:val="en-US"/>
         </w:rPr>
         <w:t>MECA 4107: Big Data and Machine Learning for Applied Economics</w:t>
@@ -177,14 +177,14 @@
     </w:p>
     <w:p>
       <w:pPr>
-        <w:spacing w:line="360" w:lineRule="auto"/>
+        <w:spacing w:line="240" w:lineRule="auto"/>
         <w:jc w:val="center"/>
         <w:rPr>
           <w:rFonts w:ascii="Times New Roman" w:hAnsi="Times New Roman" w:cs="Times New Roman"/>
           <w:b/>
           <w:bCs/>
-          <w:sz w:val="24"/>
-          <w:szCs w:val="24"/>
+          <w:sz w:val="20"/>
+          <w:szCs w:val="20"/>
         </w:rPr>
       </w:pPr>
       <w:r>
@@ -192,8 +192,8 @@
           <w:rFonts w:ascii="Times New Roman" w:hAnsi="Times New Roman" w:cs="Times New Roman"/>
           <w:b/>
           <w:bCs/>
-          <w:sz w:val="24"/>
-          <w:szCs w:val="24"/>
+          <w:sz w:val="20"/>
+          <w:szCs w:val="20"/>
         </w:rPr>
         <w:t>Presentado por el g</w:t>
       </w:r>
@@ -202,22 +202,22 @@
           <w:rFonts w:ascii="Times New Roman" w:hAnsi="Times New Roman" w:cs="Times New Roman"/>
           <w:b/>
           <w:bCs/>
-          <w:sz w:val="24"/>
-          <w:szCs w:val="24"/>
+          <w:sz w:val="20"/>
+          <w:szCs w:val="20"/>
         </w:rPr>
         <w:t>rupo 5:  Carlos Avilán y Francisco Ortiz</w:t>
       </w:r>
     </w:p>
     <w:p>
       <w:pPr>
-        <w:spacing w:line="360" w:lineRule="auto"/>
+        <w:spacing w:line="240" w:lineRule="auto"/>
         <w:jc w:val="center"/>
         <w:rPr>
           <w:rFonts w:ascii="Times New Roman" w:hAnsi="Times New Roman" w:cs="Times New Roman"/>
           <w:b/>
           <w:bCs/>
-          <w:sz w:val="24"/>
-          <w:szCs w:val="24"/>
+          <w:sz w:val="20"/>
+          <w:szCs w:val="20"/>
         </w:rPr>
       </w:pPr>
       <w:proofErr w:type="spellStart"/>
@@ -226,8 +226,8 @@
           <w:rFonts w:ascii="Times New Roman" w:hAnsi="Times New Roman" w:cs="Times New Roman"/>
           <w:b/>
           <w:bCs/>
-          <w:sz w:val="24"/>
-          <w:szCs w:val="24"/>
+          <w:sz w:val="20"/>
+          <w:szCs w:val="20"/>
         </w:rPr>
         <w:t>A</w:t>
       </w:r>
@@ -236,8 +236,8 @@
           <w:rFonts w:ascii="Times New Roman" w:hAnsi="Times New Roman" w:cs="Times New Roman"/>
           <w:b/>
           <w:bCs/>
-          <w:sz w:val="24"/>
-          <w:szCs w:val="24"/>
+          <w:sz w:val="20"/>
+          <w:szCs w:val="20"/>
         </w:rPr>
         <w:t>b</w:t>
       </w:r>
@@ -246,8 +246,8 @@
           <w:rFonts w:ascii="Times New Roman" w:hAnsi="Times New Roman" w:cs="Times New Roman"/>
           <w:b/>
           <w:bCs/>
-          <w:sz w:val="24"/>
-          <w:szCs w:val="24"/>
+          <w:sz w:val="20"/>
+          <w:szCs w:val="20"/>
         </w:rPr>
         <w:t>stract</w:t>
       </w:r>
@@ -255,75 +255,67 @@
     </w:p>
     <w:p>
       <w:pPr>
-        <w:spacing w:line="360" w:lineRule="auto"/>
+        <w:spacing w:line="240" w:lineRule="auto"/>
         <w:jc w:val="both"/>
         <w:rPr>
           <w:rFonts w:ascii="Times New Roman" w:hAnsi="Times New Roman" w:cs="Times New Roman"/>
-          <w:sz w:val="24"/>
-          <w:szCs w:val="24"/>
+          <w:sz w:val="20"/>
+          <w:szCs w:val="20"/>
         </w:rPr>
       </w:pPr>
       <w:r>
         <w:rPr>
           <w:rFonts w:ascii="Times New Roman" w:hAnsi="Times New Roman" w:cs="Times New Roman"/>
-          <w:sz w:val="24"/>
-          <w:szCs w:val="24"/>
+          <w:sz w:val="20"/>
+          <w:szCs w:val="20"/>
         </w:rPr>
         <w:t>Conocer</w:t>
       </w:r>
       <w:r>
         <w:rPr>
           <w:rFonts w:ascii="Times New Roman" w:hAnsi="Times New Roman" w:cs="Times New Roman"/>
-          <w:sz w:val="24"/>
-          <w:szCs w:val="24"/>
+          <w:sz w:val="20"/>
+          <w:szCs w:val="20"/>
         </w:rPr>
         <w:t xml:space="preserve"> variables</w:t>
       </w:r>
       <w:r>
         <w:rPr>
           <w:rFonts w:ascii="Times New Roman" w:hAnsi="Times New Roman" w:cs="Times New Roman"/>
-          <w:sz w:val="24"/>
-          <w:szCs w:val="24"/>
+          <w:sz w:val="20"/>
+          <w:szCs w:val="20"/>
         </w:rPr>
         <w:t xml:space="preserve"> económica</w:t>
       </w:r>
       <w:r>
         <w:rPr>
           <w:rFonts w:ascii="Times New Roman" w:hAnsi="Times New Roman" w:cs="Times New Roman"/>
-          <w:sz w:val="24"/>
-          <w:szCs w:val="24"/>
-        </w:rPr>
-        <w:t xml:space="preserve">s como el </w:t>
-      </w:r>
-      <w:r>
-        <w:rPr>
-          <w:rFonts w:ascii="Times New Roman" w:hAnsi="Times New Roman" w:cs="Times New Roman"/>
-          <w:sz w:val="24"/>
-          <w:szCs w:val="24"/>
-        </w:rPr>
-        <w:t xml:space="preserve">Producto Interno Bruto (PIB) </w:t>
-      </w:r>
-      <w:r>
-        <w:rPr>
-          <w:rFonts w:ascii="Times New Roman" w:hAnsi="Times New Roman" w:cs="Times New Roman"/>
-          <w:sz w:val="24"/>
-          <w:szCs w:val="24"/>
+          <w:sz w:val="20"/>
+          <w:szCs w:val="20"/>
+        </w:rPr>
+        <w:t xml:space="preserve">s como el Producto Interno Bruto (PIB) </w:t>
+      </w:r>
+      <w:r>
+        <w:rPr>
+          <w:rFonts w:ascii="Times New Roman" w:hAnsi="Times New Roman" w:cs="Times New Roman"/>
+          <w:sz w:val="20"/>
+          <w:szCs w:val="20"/>
         </w:rPr>
         <w:t xml:space="preserve">en </w:t>
       </w:r>
       <w:r>
         <w:rPr>
           <w:rFonts w:ascii="Times New Roman" w:hAnsi="Times New Roman" w:cs="Times New Roman"/>
-          <w:sz w:val="24"/>
-          <w:szCs w:val="24"/>
+          <w:sz w:val="20"/>
+          <w:szCs w:val="20"/>
         </w:rPr>
         <w:t>los municipios de Colombia ha sido una limitante</w:t>
       </w:r>
       <w:r>
         <w:rPr>
           <w:rFonts w:ascii="Times New Roman" w:hAnsi="Times New Roman" w:cs="Times New Roman"/>
-          <w:sz w:val="24"/>
-          <w:szCs w:val="24"/>
+          <w:sz w:val="20"/>
+          <w:szCs w:val="20"/>
         </w:rPr>
         <w:t xml:space="preserve"> para desarrollar nuestro trabajo de grado </w:t>
       </w:r>
@@ -332,28 +324,18 @@
           <w:rFonts w:ascii="Times New Roman" w:hAnsi="Times New Roman" w:cs="Times New Roman"/>
           <w:i/>
           <w:iCs/>
-          <w:sz w:val="24"/>
-          <w:szCs w:val="24"/>
-        </w:rPr>
-        <w:t>“Evaluación impacto</w:t>
+          <w:sz w:val="20"/>
+          <w:szCs w:val="20"/>
+        </w:rPr>
+        <w:t>“Evaluación impacto del</w:t>
       </w:r>
       <w:r>
         <w:rPr>
           <w:rFonts w:ascii="Times New Roman" w:hAnsi="Times New Roman" w:cs="Times New Roman"/>
           <w:i/>
           <w:iCs/>
-          <w:sz w:val="24"/>
-          <w:szCs w:val="24"/>
-        </w:rPr>
-        <w:t xml:space="preserve"> del</w:t>
-      </w:r>
-      <w:r>
-        <w:rPr>
-          <w:rFonts w:ascii="Times New Roman" w:hAnsi="Times New Roman" w:cs="Times New Roman"/>
-          <w:i/>
-          <w:iCs/>
-          <w:sz w:val="24"/>
-          <w:szCs w:val="24"/>
+          <w:sz w:val="20"/>
+          <w:szCs w:val="20"/>
           <w:lang w:val="es-ES"/>
         </w:rPr>
         <w:t xml:space="preserve"> Proyecto Nacional Conectividad de Alta Velocidad -PNCAV</w:t>
@@ -361,129 +343,105 @@
       <w:r>
         <w:rPr>
           <w:rFonts w:ascii="Times New Roman" w:hAnsi="Times New Roman" w:cs="Times New Roman"/>
-          <w:sz w:val="24"/>
-          <w:szCs w:val="24"/>
+          <w:sz w:val="20"/>
+          <w:szCs w:val="20"/>
         </w:rPr>
         <w:t>”</w:t>
       </w:r>
       <w:r>
         <w:rPr>
           <w:rFonts w:ascii="Times New Roman" w:hAnsi="Times New Roman" w:cs="Times New Roman"/>
-          <w:sz w:val="24"/>
-          <w:szCs w:val="24"/>
+          <w:sz w:val="20"/>
+          <w:szCs w:val="20"/>
         </w:rPr>
         <w:t>,</w:t>
       </w:r>
       <w:r>
         <w:rPr>
           <w:rFonts w:ascii="Times New Roman" w:hAnsi="Times New Roman" w:cs="Times New Roman"/>
-          <w:sz w:val="24"/>
-          <w:szCs w:val="24"/>
+          <w:sz w:val="20"/>
+          <w:szCs w:val="20"/>
         </w:rPr>
         <w:t xml:space="preserve"> ya que l</w:t>
       </w:r>
       <w:r>
         <w:rPr>
           <w:rFonts w:ascii="Times New Roman" w:hAnsi="Times New Roman" w:cs="Times New Roman"/>
-          <w:sz w:val="24"/>
-          <w:szCs w:val="24"/>
+          <w:sz w:val="20"/>
+          <w:szCs w:val="20"/>
         </w:rPr>
         <w:t xml:space="preserve">as instituciones de estadística como el DANE presentan esta información </w:t>
       </w:r>
       <w:r>
         <w:rPr>
           <w:rFonts w:ascii="Times New Roman" w:hAnsi="Times New Roman" w:cs="Times New Roman"/>
-          <w:sz w:val="24"/>
-          <w:szCs w:val="24"/>
+          <w:sz w:val="20"/>
+          <w:szCs w:val="20"/>
         </w:rPr>
         <w:t>sol</w:t>
       </w:r>
       <w:r>
         <w:rPr>
           <w:rFonts w:ascii="Times New Roman" w:hAnsi="Times New Roman" w:cs="Times New Roman"/>
-          <w:sz w:val="24"/>
-          <w:szCs w:val="24"/>
+          <w:sz w:val="20"/>
+          <w:szCs w:val="20"/>
         </w:rPr>
         <w:t>amente</w:t>
       </w:r>
       <w:r>
         <w:rPr>
           <w:rFonts w:ascii="Times New Roman" w:hAnsi="Times New Roman" w:cs="Times New Roman"/>
-          <w:sz w:val="24"/>
-          <w:szCs w:val="24"/>
+          <w:sz w:val="20"/>
+          <w:szCs w:val="20"/>
         </w:rPr>
         <w:t xml:space="preserve"> </w:t>
       </w:r>
       <w:r>
         <w:rPr>
           <w:rFonts w:ascii="Times New Roman" w:hAnsi="Times New Roman" w:cs="Times New Roman"/>
-          <w:sz w:val="24"/>
-          <w:szCs w:val="24"/>
+          <w:sz w:val="20"/>
+          <w:szCs w:val="20"/>
         </w:rPr>
         <w:t>a nivel departamental</w:t>
       </w:r>
       <w:r>
         <w:rPr>
           <w:rFonts w:ascii="Times New Roman" w:hAnsi="Times New Roman" w:cs="Times New Roman"/>
-          <w:sz w:val="24"/>
-          <w:szCs w:val="24"/>
+          <w:sz w:val="20"/>
+          <w:szCs w:val="20"/>
         </w:rPr>
         <w:t xml:space="preserve">. </w:t>
       </w:r>
       <w:r>
         <w:rPr>
           <w:rFonts w:ascii="Times New Roman" w:hAnsi="Times New Roman" w:cs="Times New Roman"/>
-          <w:sz w:val="24"/>
-          <w:szCs w:val="24"/>
+          <w:sz w:val="20"/>
+          <w:szCs w:val="20"/>
         </w:rPr>
         <w:t>Por ello, e</w:t>
       </w:r>
       <w:r>
         <w:rPr>
           <w:rFonts w:ascii="Times New Roman" w:hAnsi="Times New Roman" w:cs="Times New Roman"/>
-          <w:sz w:val="24"/>
-          <w:szCs w:val="24"/>
+          <w:sz w:val="20"/>
+          <w:szCs w:val="20"/>
         </w:rPr>
         <w:t xml:space="preserve">n el presente trabajo </w:t>
       </w:r>
       <w:r>
         <w:rPr>
           <w:rFonts w:ascii="Times New Roman" w:hAnsi="Times New Roman" w:cs="Times New Roman"/>
-          <w:sz w:val="24"/>
-          <w:szCs w:val="24"/>
-        </w:rPr>
-        <w:t xml:space="preserve">desarrollamos un modelo utilizando </w:t>
-      </w:r>
-      <w:r>
-        <w:rPr>
-          <w:rFonts w:ascii="Times New Roman" w:hAnsi="Times New Roman" w:cs="Times New Roman"/>
-          <w:sz w:val="24"/>
-          <w:szCs w:val="24"/>
-        </w:rPr>
-        <w:t xml:space="preserve">Big Data </w:t>
-      </w:r>
-      <w:r>
-        <w:rPr>
-          <w:rFonts w:ascii="Times New Roman" w:hAnsi="Times New Roman" w:cs="Times New Roman"/>
-          <w:sz w:val="24"/>
-          <w:szCs w:val="24"/>
-        </w:rPr>
-        <w:t>y</w:t>
-      </w:r>
-      <w:r>
-        <w:rPr>
-          <w:rFonts w:ascii="Times New Roman" w:hAnsi="Times New Roman" w:cs="Times New Roman"/>
-          <w:sz w:val="24"/>
-          <w:szCs w:val="24"/>
-        </w:rPr>
-        <w:t xml:space="preserve"> Machine </w:t>
+          <w:sz w:val="20"/>
+          <w:szCs w:val="20"/>
+        </w:rPr>
+        <w:t xml:space="preserve">desarrollamos un modelo utilizando Big Data y Machine </w:t>
       </w:r>
       <w:proofErr w:type="spellStart"/>
       <w:r>
         <w:rPr>
           <w:rFonts w:ascii="Times New Roman" w:hAnsi="Times New Roman" w:cs="Times New Roman"/>
-          <w:sz w:val="24"/>
-          <w:szCs w:val="24"/>
+          <w:sz w:val="20"/>
+          <w:szCs w:val="20"/>
         </w:rPr>
         <w:t>Learning</w:t>
       </w:r>
@@ -491,160 +449,160 @@
       <w:r>
         <w:rPr>
           <w:rFonts w:ascii="Times New Roman" w:hAnsi="Times New Roman" w:cs="Times New Roman"/>
-          <w:sz w:val="24"/>
-          <w:szCs w:val="24"/>
+          <w:sz w:val="20"/>
+          <w:szCs w:val="20"/>
         </w:rPr>
         <w:t xml:space="preserve"> para predecir </w:t>
       </w:r>
       <w:r>
         <w:rPr>
           <w:rFonts w:ascii="Times New Roman" w:hAnsi="Times New Roman" w:cs="Times New Roman"/>
-          <w:sz w:val="24"/>
-          <w:szCs w:val="24"/>
+          <w:sz w:val="20"/>
+          <w:szCs w:val="20"/>
         </w:rPr>
         <w:t>esta informaci</w:t>
       </w:r>
       <w:r>
         <w:rPr>
           <w:rFonts w:ascii="Times New Roman" w:hAnsi="Times New Roman" w:cs="Times New Roman"/>
-          <w:sz w:val="24"/>
-          <w:szCs w:val="24"/>
+          <w:sz w:val="20"/>
+          <w:szCs w:val="20"/>
         </w:rPr>
         <w:t xml:space="preserve">ón a nivel municipal para los años 2010 a 2020. </w:t>
       </w:r>
       <w:r>
         <w:rPr>
           <w:rFonts w:ascii="Times New Roman" w:hAnsi="Times New Roman" w:cs="Times New Roman"/>
-          <w:sz w:val="24"/>
-          <w:szCs w:val="24"/>
+          <w:sz w:val="20"/>
+          <w:szCs w:val="20"/>
         </w:rPr>
         <w:t xml:space="preserve">Para el desarrollo de </w:t>
       </w:r>
       <w:r>
         <w:rPr>
           <w:rFonts w:ascii="Times New Roman" w:hAnsi="Times New Roman" w:cs="Times New Roman"/>
-          <w:sz w:val="24"/>
-          <w:szCs w:val="24"/>
+          <w:sz w:val="20"/>
+          <w:szCs w:val="20"/>
         </w:rPr>
         <w:t>esta predicción</w:t>
       </w:r>
       <w:r>
         <w:rPr>
           <w:rFonts w:ascii="Times New Roman" w:hAnsi="Times New Roman" w:cs="Times New Roman"/>
-          <w:sz w:val="24"/>
-          <w:szCs w:val="24"/>
+          <w:sz w:val="20"/>
+          <w:szCs w:val="20"/>
         </w:rPr>
         <w:t xml:space="preserve"> se utilizaron </w:t>
       </w:r>
       <w:r>
         <w:rPr>
           <w:rFonts w:ascii="Times New Roman" w:hAnsi="Times New Roman" w:cs="Times New Roman"/>
-          <w:sz w:val="24"/>
-          <w:szCs w:val="24"/>
+          <w:sz w:val="20"/>
+          <w:szCs w:val="20"/>
         </w:rPr>
         <w:t>datos</w:t>
       </w:r>
       <w:r>
         <w:rPr>
           <w:rFonts w:ascii="Times New Roman" w:hAnsi="Times New Roman" w:cs="Times New Roman"/>
-          <w:sz w:val="24"/>
-          <w:szCs w:val="24"/>
+          <w:sz w:val="20"/>
+          <w:szCs w:val="20"/>
         </w:rPr>
         <w:t xml:space="preserve"> de importancia </w:t>
       </w:r>
       <w:r>
         <w:rPr>
           <w:rFonts w:ascii="Times New Roman" w:hAnsi="Times New Roman" w:cs="Times New Roman"/>
-          <w:sz w:val="24"/>
-          <w:szCs w:val="24"/>
+          <w:sz w:val="20"/>
+          <w:szCs w:val="20"/>
         </w:rPr>
         <w:t>como la</w:t>
       </w:r>
       <w:r>
         <w:rPr>
           <w:rFonts w:ascii="Times New Roman" w:hAnsi="Times New Roman" w:cs="Times New Roman"/>
-          <w:sz w:val="24"/>
-          <w:szCs w:val="24"/>
+          <w:sz w:val="20"/>
+          <w:szCs w:val="20"/>
         </w:rPr>
         <w:t xml:space="preserve"> intensidad lumínica</w:t>
       </w:r>
       <w:r>
         <w:rPr>
           <w:rFonts w:ascii="Times New Roman" w:hAnsi="Times New Roman" w:cs="Times New Roman"/>
-          <w:sz w:val="24"/>
-          <w:szCs w:val="24"/>
+          <w:sz w:val="20"/>
+          <w:szCs w:val="20"/>
         </w:rPr>
         <w:t xml:space="preserve"> nocturna</w:t>
       </w:r>
       <w:r>
         <w:rPr>
           <w:rFonts w:ascii="Times New Roman" w:hAnsi="Times New Roman" w:cs="Times New Roman"/>
-          <w:sz w:val="24"/>
-          <w:szCs w:val="24"/>
+          <w:sz w:val="20"/>
+          <w:szCs w:val="20"/>
         </w:rPr>
         <w:t>, la población de los municipios</w:t>
       </w:r>
       <w:r>
         <w:rPr>
           <w:rFonts w:ascii="Times New Roman" w:hAnsi="Times New Roman" w:cs="Times New Roman"/>
-          <w:sz w:val="24"/>
-          <w:szCs w:val="24"/>
+          <w:sz w:val="20"/>
+          <w:szCs w:val="20"/>
         </w:rPr>
         <w:t xml:space="preserve">, la distancia a la capital, entre otros. Se </w:t>
       </w:r>
       <w:r>
         <w:rPr>
           <w:rFonts w:ascii="Times New Roman" w:hAnsi="Times New Roman" w:cs="Times New Roman"/>
-          <w:sz w:val="24"/>
-          <w:szCs w:val="24"/>
+          <w:sz w:val="20"/>
+          <w:szCs w:val="20"/>
         </w:rPr>
         <w:t>realizaron</w:t>
       </w:r>
       <w:r>
         <w:rPr>
           <w:rFonts w:ascii="Times New Roman" w:hAnsi="Times New Roman" w:cs="Times New Roman"/>
-          <w:sz w:val="24"/>
-          <w:szCs w:val="24"/>
+          <w:sz w:val="20"/>
+          <w:szCs w:val="20"/>
         </w:rPr>
         <w:t xml:space="preserve"> diferentes pruebas </w:t>
       </w:r>
       <w:r>
         <w:rPr>
           <w:rFonts w:ascii="Times New Roman" w:hAnsi="Times New Roman" w:cs="Times New Roman"/>
-          <w:sz w:val="24"/>
-          <w:szCs w:val="24"/>
+          <w:sz w:val="20"/>
+          <w:szCs w:val="20"/>
         </w:rPr>
         <w:t>para determinar</w:t>
       </w:r>
       <w:r>
         <w:rPr>
           <w:rFonts w:ascii="Times New Roman" w:hAnsi="Times New Roman" w:cs="Times New Roman"/>
-          <w:sz w:val="24"/>
-          <w:szCs w:val="24"/>
+          <w:sz w:val="20"/>
+          <w:szCs w:val="20"/>
         </w:rPr>
         <w:t xml:space="preserve"> que el mejor modelo fue </w:t>
       </w:r>
       <w:r>
         <w:rPr>
           <w:rFonts w:ascii="Times New Roman" w:hAnsi="Times New Roman" w:cs="Times New Roman"/>
-          <w:sz w:val="24"/>
-          <w:szCs w:val="24"/>
+          <w:sz w:val="20"/>
+          <w:szCs w:val="20"/>
         </w:rPr>
         <w:t xml:space="preserve">el </w:t>
       </w:r>
       <w:r>
         <w:rPr>
           <w:rFonts w:ascii="Times New Roman" w:hAnsi="Times New Roman" w:cs="Times New Roman"/>
-          <w:sz w:val="24"/>
-          <w:szCs w:val="24"/>
+          <w:sz w:val="20"/>
+          <w:szCs w:val="20"/>
         </w:rPr>
         <w:t xml:space="preserve">estimado con </w:t>
       </w:r>
       <w:r>
         <w:rPr>
           <w:rFonts w:ascii="Times New Roman" w:hAnsi="Times New Roman" w:cs="Times New Roman"/>
-          <w:sz w:val="24"/>
-          <w:szCs w:val="24"/>
+          <w:sz w:val="20"/>
+          <w:szCs w:val="20"/>
         </w:rPr>
         <w:t xml:space="preserve">el </w:t>
       </w:r>
@@ -652,8 +610,8 @@
       <w:r>
         <w:rPr>
           <w:rFonts w:ascii="Times New Roman" w:hAnsi="Times New Roman" w:cs="Times New Roman"/>
-          <w:sz w:val="24"/>
-          <w:szCs w:val="24"/>
+          <w:sz w:val="20"/>
+          <w:szCs w:val="20"/>
         </w:rPr>
         <w:t>hiperparámetro</w:t>
       </w:r>
@@ -661,110 +619,110 @@
       <w:r>
         <w:rPr>
           <w:rFonts w:ascii="Times New Roman" w:hAnsi="Times New Roman" w:cs="Times New Roman"/>
-          <w:sz w:val="24"/>
-          <w:szCs w:val="24"/>
+          <w:sz w:val="20"/>
+          <w:szCs w:val="20"/>
         </w:rPr>
         <w:t xml:space="preserve"> Ridge</w:t>
       </w:r>
       <w:r>
         <w:rPr>
           <w:rFonts w:ascii="Times New Roman" w:hAnsi="Times New Roman" w:cs="Times New Roman"/>
-          <w:sz w:val="24"/>
-          <w:szCs w:val="24"/>
+          <w:sz w:val="20"/>
+          <w:szCs w:val="20"/>
         </w:rPr>
         <w:t>,</w:t>
       </w:r>
       <w:r>
         <w:rPr>
           <w:rFonts w:ascii="Times New Roman" w:hAnsi="Times New Roman" w:cs="Times New Roman"/>
-          <w:sz w:val="24"/>
-          <w:szCs w:val="24"/>
+          <w:sz w:val="20"/>
+          <w:szCs w:val="20"/>
         </w:rPr>
         <w:t xml:space="preserve"> </w:t>
       </w:r>
       <w:r>
         <w:rPr>
           <w:rFonts w:ascii="Times New Roman" w:hAnsi="Times New Roman" w:cs="Times New Roman"/>
-          <w:sz w:val="24"/>
-          <w:szCs w:val="24"/>
+          <w:sz w:val="20"/>
+          <w:szCs w:val="20"/>
         </w:rPr>
         <w:t xml:space="preserve">con el </w:t>
       </w:r>
       <w:r>
         <w:rPr>
           <w:rFonts w:ascii="Times New Roman" w:hAnsi="Times New Roman" w:cs="Times New Roman"/>
-          <w:sz w:val="24"/>
-          <w:szCs w:val="24"/>
+          <w:sz w:val="20"/>
+          <w:szCs w:val="20"/>
         </w:rPr>
         <w:t xml:space="preserve">cual </w:t>
       </w:r>
       <w:r>
         <w:rPr>
           <w:rFonts w:ascii="Times New Roman" w:hAnsi="Times New Roman" w:cs="Times New Roman"/>
-          <w:sz w:val="24"/>
-          <w:szCs w:val="24"/>
+          <w:sz w:val="20"/>
+          <w:szCs w:val="20"/>
         </w:rPr>
         <w:t>se realizaron las predicciones</w:t>
       </w:r>
       <w:r>
         <w:rPr>
           <w:rFonts w:ascii="Times New Roman" w:hAnsi="Times New Roman" w:cs="Times New Roman"/>
-          <w:sz w:val="24"/>
-          <w:szCs w:val="24"/>
+          <w:sz w:val="20"/>
+          <w:szCs w:val="20"/>
         </w:rPr>
         <w:t>,</w:t>
       </w:r>
       <w:r>
         <w:rPr>
           <w:rFonts w:ascii="Times New Roman" w:hAnsi="Times New Roman" w:cs="Times New Roman"/>
-          <w:sz w:val="24"/>
-          <w:szCs w:val="24"/>
+          <w:sz w:val="20"/>
+          <w:szCs w:val="20"/>
         </w:rPr>
         <w:t xml:space="preserve"> se analizaron los resultados</w:t>
       </w:r>
       <w:r>
         <w:rPr>
           <w:rFonts w:ascii="Times New Roman" w:hAnsi="Times New Roman" w:cs="Times New Roman"/>
-          <w:sz w:val="24"/>
-          <w:szCs w:val="24"/>
+          <w:sz w:val="20"/>
+          <w:szCs w:val="20"/>
         </w:rPr>
         <w:t xml:space="preserve"> y </w:t>
       </w:r>
       <w:r>
         <w:rPr>
           <w:rFonts w:ascii="Times New Roman" w:hAnsi="Times New Roman" w:cs="Times New Roman"/>
-          <w:sz w:val="24"/>
-          <w:szCs w:val="24"/>
+          <w:sz w:val="20"/>
+          <w:szCs w:val="20"/>
         </w:rPr>
         <w:t xml:space="preserve">finalmente </w:t>
       </w:r>
       <w:r>
         <w:rPr>
           <w:rFonts w:ascii="Times New Roman" w:hAnsi="Times New Roman" w:cs="Times New Roman"/>
-          <w:sz w:val="24"/>
-          <w:szCs w:val="24"/>
+          <w:sz w:val="20"/>
+          <w:szCs w:val="20"/>
         </w:rPr>
         <w:t>se concluyó</w:t>
       </w:r>
       <w:r>
         <w:rPr>
           <w:rFonts w:ascii="Times New Roman" w:hAnsi="Times New Roman" w:cs="Times New Roman"/>
-          <w:sz w:val="24"/>
-          <w:szCs w:val="24"/>
+          <w:sz w:val="20"/>
+          <w:szCs w:val="20"/>
         </w:rPr>
         <w:t>.</w:t>
       </w:r>
     </w:p>
     <w:p>
       <w:pPr>
-        <w:spacing w:line="360" w:lineRule="auto"/>
+        <w:spacing w:line="240" w:lineRule="auto"/>
         <w:jc w:val="center"/>
         <w:rPr>
           <w:rFonts w:ascii="Times New Roman" w:hAnsi="Times New Roman" w:cs="Times New Roman"/>
           <w:b/>
           <w:bCs/>
-          <w:sz w:val="24"/>
-          <w:szCs w:val="24"/>
+          <w:sz w:val="20"/>
+          <w:szCs w:val="20"/>
         </w:rPr>
       </w:pPr>
       <w:r>
@@ -772,36 +730,36 @@
           <w:rFonts w:ascii="Times New Roman" w:hAnsi="Times New Roman" w:cs="Times New Roman"/>
           <w:b/>
           <w:bCs/>
-          <w:sz w:val="24"/>
-          <w:szCs w:val="24"/>
+          <w:sz w:val="20"/>
+          <w:szCs w:val="20"/>
         </w:rPr>
         <w:t>Introducción</w:t>
       </w:r>
     </w:p>
     <w:p>
       <w:pPr>
-        <w:spacing w:line="360" w:lineRule="auto"/>
+        <w:spacing w:line="240" w:lineRule="auto"/>
         <w:jc w:val="both"/>
         <w:rPr>
           <w:rFonts w:ascii="Times New Roman" w:hAnsi="Times New Roman" w:cs="Times New Roman"/>
-          <w:sz w:val="24"/>
-          <w:szCs w:val="24"/>
+          <w:sz w:val="20"/>
+          <w:szCs w:val="20"/>
           <w:lang w:val="es-ES"/>
         </w:rPr>
       </w:pPr>
       <w:r>
         <w:rPr>
           <w:rFonts w:ascii="Times New Roman" w:hAnsi="Times New Roman" w:cs="Times New Roman"/>
-          <w:sz w:val="24"/>
-          <w:szCs w:val="24"/>
+          <w:sz w:val="20"/>
+          <w:szCs w:val="20"/>
         </w:rPr>
         <w:t>En nuestro trabajo de grado pretendemos evaluar el impacto del</w:t>
       </w:r>
       <w:r>
         <w:rPr>
           <w:rFonts w:ascii="Times New Roman" w:hAnsi="Times New Roman" w:cs="Times New Roman"/>
-          <w:sz w:val="24"/>
-          <w:szCs w:val="24"/>
+          <w:sz w:val="20"/>
+          <w:szCs w:val="20"/>
           <w:lang w:val="es-ES"/>
         </w:rPr>
         <w:t xml:space="preserve"> Proyecto Nacional Conectividad de Alta Velocidad -PNCAV el cual nace en el 2013 en el marco del Plan Vive Digital con el objetivo de impulsar la masificación del Internet de alta velocidad, y alcanzar una cobertura del 100% para el 2023 en algunos municipios de las regiones de la Amazonía, Orinoquía y Chocó. Este despliegue de infraestructura pretende generar un desarrollo regional aumentando las oportunidades de transformación socioeconómica. </w:t>
@@ -809,19 +767,19 @@
     </w:p>
     <w:p>
       <w:pPr>
-        <w:spacing w:line="360" w:lineRule="auto"/>
+        <w:spacing w:line="240" w:lineRule="auto"/>
         <w:jc w:val="both"/>
         <w:rPr>
           <w:rFonts w:ascii="Times New Roman" w:hAnsi="Times New Roman" w:cs="Times New Roman"/>
-          <w:sz w:val="24"/>
-          <w:szCs w:val="24"/>
+          <w:sz w:val="20"/>
+          <w:szCs w:val="20"/>
         </w:rPr>
       </w:pPr>
       <w:r>
         <w:rPr>
           <w:rFonts w:ascii="Times New Roman" w:hAnsi="Times New Roman" w:cs="Times New Roman"/>
-          <w:sz w:val="24"/>
-          <w:szCs w:val="24"/>
+          <w:sz w:val="20"/>
+          <w:szCs w:val="20"/>
           <w:lang w:val="es-ES"/>
         </w:rPr>
         <w:t xml:space="preserve">En el mundo existen estudios del impacto positivo en la economía a causa de la masificación del Internet banda ancha. Sin embargo, en Colombia no existen estudios recientes que puedan determinar el efecto que tienen esta clase de políticas y en particular del PNCAV. </w:t>
@@ -829,208 +787,207 @@
       <w:r>
         <w:rPr>
           <w:rFonts w:ascii="Times New Roman" w:hAnsi="Times New Roman" w:cs="Times New Roman"/>
-          <w:sz w:val="24"/>
-          <w:szCs w:val="24"/>
+          <w:sz w:val="20"/>
+          <w:szCs w:val="20"/>
         </w:rPr>
         <w:t xml:space="preserve">Ante esto, </w:t>
       </w:r>
       <w:r>
         <w:rPr>
           <w:rFonts w:ascii="Times New Roman" w:hAnsi="Times New Roman" w:cs="Times New Roman"/>
-          <w:sz w:val="24"/>
-          <w:szCs w:val="24"/>
-        </w:rPr>
-        <w:lastRenderedPageBreak/>
+          <w:sz w:val="20"/>
+          <w:szCs w:val="20"/>
+        </w:rPr>
         <w:t xml:space="preserve">nuestro trabajo de grado </w:t>
       </w:r>
       <w:r>
         <w:rPr>
           <w:rFonts w:ascii="Times New Roman" w:hAnsi="Times New Roman" w:cs="Times New Roman"/>
-          <w:sz w:val="24"/>
-          <w:szCs w:val="24"/>
+          <w:sz w:val="20"/>
+          <w:szCs w:val="20"/>
         </w:rPr>
         <w:t>tiene como fin responder la siguiente pregunta: ¿Cuál es el efecto del aumento de la penetración de Internet banda ancha en el Producto Interno Bruto (PIB) en estos municipios?</w:t>
       </w:r>
     </w:p>
     <w:p>
       <w:pPr>
-        <w:spacing w:line="360" w:lineRule="auto"/>
+        <w:spacing w:line="240" w:lineRule="auto"/>
         <w:jc w:val="both"/>
         <w:rPr>
           <w:rFonts w:ascii="Times New Roman" w:hAnsi="Times New Roman" w:cs="Times New Roman"/>
-          <w:sz w:val="24"/>
-          <w:szCs w:val="24"/>
+          <w:sz w:val="20"/>
+          <w:szCs w:val="20"/>
         </w:rPr>
       </w:pPr>
       <w:r>
         <w:rPr>
           <w:rFonts w:ascii="Times New Roman" w:hAnsi="Times New Roman" w:cs="Times New Roman"/>
-          <w:sz w:val="24"/>
-          <w:szCs w:val="24"/>
+          <w:sz w:val="20"/>
+          <w:szCs w:val="20"/>
         </w:rPr>
         <w:t xml:space="preserve">Para poder determinar este impacto </w:t>
       </w:r>
       <w:r>
         <w:rPr>
           <w:rFonts w:ascii="Times New Roman" w:hAnsi="Times New Roman" w:cs="Times New Roman"/>
-          <w:sz w:val="24"/>
-          <w:szCs w:val="24"/>
+          <w:sz w:val="20"/>
+          <w:szCs w:val="20"/>
         </w:rPr>
         <w:t xml:space="preserve">de la conectividad de internet en la economía </w:t>
       </w:r>
       <w:r>
         <w:rPr>
           <w:rFonts w:ascii="Times New Roman" w:hAnsi="Times New Roman" w:cs="Times New Roman"/>
-          <w:sz w:val="24"/>
-          <w:szCs w:val="24"/>
+          <w:sz w:val="20"/>
+          <w:szCs w:val="20"/>
         </w:rPr>
         <w:t>es necesario conocer el PIB de los municipios de Colombia. Sin embargo, esta información solamente</w:t>
       </w:r>
       <w:r>
         <w:rPr>
           <w:rFonts w:ascii="Times New Roman" w:hAnsi="Times New Roman" w:cs="Times New Roman"/>
-          <w:sz w:val="24"/>
-          <w:szCs w:val="24"/>
+          <w:sz w:val="20"/>
+          <w:szCs w:val="20"/>
         </w:rPr>
         <w:t xml:space="preserve"> existe</w:t>
       </w:r>
       <w:r>
         <w:rPr>
           <w:rFonts w:ascii="Times New Roman" w:hAnsi="Times New Roman" w:cs="Times New Roman"/>
-          <w:sz w:val="24"/>
-          <w:szCs w:val="24"/>
+          <w:sz w:val="20"/>
+          <w:szCs w:val="20"/>
         </w:rPr>
         <w:t xml:space="preserve"> del</w:t>
       </w:r>
       <w:r>
         <w:rPr>
           <w:rFonts w:ascii="Times New Roman" w:hAnsi="Times New Roman" w:cs="Times New Roman"/>
-          <w:sz w:val="24"/>
-          <w:szCs w:val="24"/>
+          <w:sz w:val="20"/>
+          <w:szCs w:val="20"/>
         </w:rPr>
         <w:t xml:space="preserve"> año</w:t>
       </w:r>
       <w:r>
         <w:rPr>
           <w:rFonts w:ascii="Times New Roman" w:hAnsi="Times New Roman" w:cs="Times New Roman"/>
-          <w:sz w:val="24"/>
-          <w:szCs w:val="24"/>
+          <w:sz w:val="20"/>
+          <w:szCs w:val="20"/>
         </w:rPr>
         <w:t xml:space="preserve"> 2005 al 2009 (datos CEDE). Para ello en este trabajo final </w:t>
       </w:r>
       <w:r>
         <w:rPr>
           <w:rFonts w:ascii="Times New Roman" w:hAnsi="Times New Roman" w:cs="Times New Roman"/>
-          <w:sz w:val="24"/>
-          <w:szCs w:val="24"/>
+          <w:sz w:val="20"/>
+          <w:szCs w:val="20"/>
         </w:rPr>
         <w:t xml:space="preserve">establecimos </w:t>
       </w:r>
       <w:r>
         <w:rPr>
           <w:rFonts w:ascii="Times New Roman" w:hAnsi="Times New Roman" w:cs="Times New Roman"/>
-          <w:sz w:val="24"/>
-          <w:szCs w:val="24"/>
+          <w:sz w:val="20"/>
+          <w:szCs w:val="20"/>
         </w:rPr>
         <w:t xml:space="preserve">modelo que </w:t>
       </w:r>
       <w:r>
         <w:rPr>
           <w:rFonts w:ascii="Times New Roman" w:hAnsi="Times New Roman" w:cs="Times New Roman"/>
-          <w:sz w:val="24"/>
-          <w:szCs w:val="24"/>
+          <w:sz w:val="20"/>
+          <w:szCs w:val="20"/>
         </w:rPr>
         <w:t>fuera</w:t>
       </w:r>
       <w:r>
         <w:rPr>
           <w:rFonts w:ascii="Times New Roman" w:hAnsi="Times New Roman" w:cs="Times New Roman"/>
-          <w:sz w:val="24"/>
-          <w:szCs w:val="24"/>
+          <w:sz w:val="20"/>
+          <w:szCs w:val="20"/>
         </w:rPr>
         <w:t xml:space="preserve"> capaz de predecir este PIB</w:t>
       </w:r>
       <w:r>
         <w:rPr>
           <w:rFonts w:ascii="Times New Roman" w:hAnsi="Times New Roman" w:cs="Times New Roman"/>
-          <w:sz w:val="24"/>
-          <w:szCs w:val="24"/>
+          <w:sz w:val="20"/>
+          <w:szCs w:val="20"/>
         </w:rPr>
         <w:t xml:space="preserve"> municipal</w:t>
       </w:r>
       <w:r>
         <w:rPr>
           <w:rFonts w:ascii="Times New Roman" w:hAnsi="Times New Roman" w:cs="Times New Roman"/>
-          <w:sz w:val="24"/>
-          <w:szCs w:val="24"/>
+          <w:sz w:val="20"/>
+          <w:szCs w:val="20"/>
         </w:rPr>
         <w:t xml:space="preserve"> del año 20</w:t>
       </w:r>
       <w:r>
         <w:rPr>
           <w:rFonts w:ascii="Times New Roman" w:hAnsi="Times New Roman" w:cs="Times New Roman"/>
-          <w:sz w:val="24"/>
-          <w:szCs w:val="24"/>
+          <w:sz w:val="20"/>
+          <w:szCs w:val="20"/>
         </w:rPr>
         <w:t>10</w:t>
       </w:r>
       <w:r>
         <w:rPr>
           <w:rFonts w:ascii="Times New Roman" w:hAnsi="Times New Roman" w:cs="Times New Roman"/>
-          <w:sz w:val="24"/>
-          <w:szCs w:val="24"/>
+          <w:sz w:val="20"/>
+          <w:szCs w:val="20"/>
         </w:rPr>
         <w:t xml:space="preserve"> al 2020</w:t>
       </w:r>
       <w:r>
         <w:rPr>
           <w:rFonts w:ascii="Times New Roman" w:hAnsi="Times New Roman" w:cs="Times New Roman"/>
-          <w:sz w:val="24"/>
-          <w:szCs w:val="24"/>
+          <w:sz w:val="20"/>
+          <w:szCs w:val="20"/>
         </w:rPr>
         <w:t xml:space="preserve"> </w:t>
       </w:r>
       <w:r>
         <w:rPr>
           <w:rFonts w:ascii="Times New Roman" w:hAnsi="Times New Roman" w:cs="Times New Roman"/>
-          <w:sz w:val="24"/>
-          <w:szCs w:val="24"/>
+          <w:sz w:val="20"/>
+          <w:szCs w:val="20"/>
         </w:rPr>
         <w:t xml:space="preserve">para cada municipio de Colombia </w:t>
       </w:r>
       <w:r>
         <w:rPr>
           <w:rFonts w:ascii="Times New Roman" w:hAnsi="Times New Roman" w:cs="Times New Roman"/>
-          <w:sz w:val="24"/>
-          <w:szCs w:val="24"/>
+          <w:sz w:val="20"/>
+          <w:szCs w:val="20"/>
         </w:rPr>
         <w:t xml:space="preserve">en base a </w:t>
       </w:r>
       <w:r>
         <w:rPr>
           <w:rFonts w:ascii="Times New Roman" w:hAnsi="Times New Roman" w:cs="Times New Roman"/>
-          <w:sz w:val="24"/>
-          <w:szCs w:val="24"/>
+          <w:sz w:val="20"/>
+          <w:szCs w:val="20"/>
         </w:rPr>
         <w:t>diferentes</w:t>
       </w:r>
       <w:r>
         <w:rPr>
           <w:rFonts w:ascii="Times New Roman" w:hAnsi="Times New Roman" w:cs="Times New Roman"/>
-          <w:sz w:val="24"/>
-          <w:szCs w:val="24"/>
+          <w:sz w:val="20"/>
+          <w:szCs w:val="20"/>
         </w:rPr>
         <w:t xml:space="preserve"> predictores que explican de una u otra forma el PIB.</w:t>
       </w:r>
     </w:p>
     <w:p>
       <w:pPr>
-        <w:spacing w:line="360" w:lineRule="auto"/>
+        <w:spacing w:line="240" w:lineRule="auto"/>
         <w:jc w:val="both"/>
         <w:rPr>
           <w:rFonts w:ascii="Times New Roman" w:eastAsiaTheme="minorEastAsia" w:hAnsi="Times New Roman" w:cs="Times New Roman"/>
-          <w:sz w:val="24"/>
-          <w:szCs w:val="24"/>
+          <w:sz w:val="20"/>
+          <w:szCs w:val="20"/>
         </w:rPr>
       </w:pPr>
       <m:oMathPara>
@@ -1038,8 +995,8 @@
           <m:r>
             <w:rPr>
               <w:rFonts w:ascii="Cambria Math" w:hAnsi="Cambria Math" w:cs="Times New Roman"/>
-              <w:sz w:val="24"/>
-              <w:szCs w:val="24"/>
+              <w:sz w:val="20"/>
+              <w:szCs w:val="20"/>
             </w:rPr>
             <m:t>y=f</m:t>
           </m:r>
@@ -1049,8 +1006,8 @@
                 <w:rPr>
                   <w:rFonts w:ascii="Cambria Math" w:hAnsi="Cambria Math" w:cs="Times New Roman"/>
                   <w:i/>
-                  <w:sz w:val="24"/>
-                  <w:szCs w:val="24"/>
+                  <w:sz w:val="20"/>
+                  <w:szCs w:val="20"/>
                 </w:rPr>
               </m:ctrlPr>
             </m:dPr>
@@ -1058,8 +1015,8 @@
               <m:r>
                 <w:rPr>
                   <w:rFonts w:ascii="Cambria Math" w:hAnsi="Cambria Math" w:cs="Times New Roman"/>
-                  <w:sz w:val="24"/>
-                  <w:szCs w:val="24"/>
+                  <w:sz w:val="20"/>
+                  <w:szCs w:val="20"/>
                 </w:rPr>
                 <m:t>X</m:t>
               </m:r>
@@ -1068,8 +1025,8 @@
           <m:r>
             <w:rPr>
               <w:rFonts w:ascii="Cambria Math" w:hAnsi="Cambria Math" w:cs="Times New Roman"/>
-              <w:sz w:val="24"/>
-              <w:szCs w:val="24"/>
+              <w:sz w:val="20"/>
+              <w:szCs w:val="20"/>
             </w:rPr>
             <m:t>+u</m:t>
           </m:r>
@@ -1078,12 +1035,12 @@
     </w:p>
     <w:p>
       <w:pPr>
-        <w:spacing w:line="360" w:lineRule="auto"/>
+        <w:spacing w:line="240" w:lineRule="auto"/>
         <w:jc w:val="both"/>
         <w:rPr>
           <w:rFonts w:ascii="Times New Roman" w:eastAsiaTheme="minorEastAsia" w:hAnsi="Times New Roman" w:cs="Times New Roman"/>
-          <w:sz w:val="24"/>
-          <w:szCs w:val="24"/>
+          <w:sz w:val="20"/>
+          <w:szCs w:val="20"/>
         </w:rPr>
       </w:pPr>
       <m:oMathPara>
@@ -1094,8 +1051,8 @@
                 <w:rPr>
                   <w:rFonts w:ascii="Cambria Math" w:hAnsi="Cambria Math" w:cs="Times New Roman"/>
                   <w:i/>
-                  <w:sz w:val="24"/>
-                  <w:szCs w:val="24"/>
+                  <w:sz w:val="20"/>
+                  <w:szCs w:val="20"/>
                 </w:rPr>
               </m:ctrlPr>
             </m:sSubPr>
@@ -1103,8 +1060,8 @@
               <m:r>
                 <w:rPr>
                   <w:rFonts w:ascii="Cambria Math" w:hAnsi="Cambria Math" w:cs="Times New Roman"/>
-                  <w:sz w:val="24"/>
-                  <w:szCs w:val="24"/>
+                  <w:sz w:val="20"/>
+                  <w:szCs w:val="20"/>
                 </w:rPr>
                 <m:t>PIB</m:t>
               </m:r>
@@ -1113,8 +1070,8 @@
               <m:r>
                 <w:rPr>
                   <w:rFonts w:ascii="Cambria Math" w:hAnsi="Cambria Math" w:cs="Times New Roman"/>
-                  <w:sz w:val="24"/>
-                  <w:szCs w:val="24"/>
+                  <w:sz w:val="20"/>
+                  <w:szCs w:val="20"/>
                 </w:rPr>
                 <m:t>mun</m:t>
               </m:r>
@@ -1123,10 +1080,18 @@
           <m:r>
             <w:rPr>
               <w:rFonts w:ascii="Cambria Math" w:hAnsi="Cambria Math" w:cs="Times New Roman"/>
-              <w:sz w:val="24"/>
-              <w:szCs w:val="24"/>
+              <w:sz w:val="20"/>
+              <w:szCs w:val="20"/>
             </w:rPr>
-            <m:t>=f</m:t>
+            <m:t>=</m:t>
+          </m:r>
+          <m:r>
+            <w:rPr>
+              <w:rFonts w:ascii="Cambria Math" w:hAnsi="Cambria Math" w:cs="Times New Roman"/>
+              <w:sz w:val="20"/>
+              <w:szCs w:val="20"/>
+            </w:rPr>
+            <m:t>f</m:t>
           </m:r>
           <m:d>
             <m:dPr>
@@ -1134,8 +1099,8 @@
                 <w:rPr>
                   <w:rFonts w:ascii="Cambria Math" w:hAnsi="Cambria Math" w:cs="Times New Roman"/>
                   <w:i/>
-                  <w:sz w:val="24"/>
-                  <w:szCs w:val="24"/>
+                  <w:sz w:val="20"/>
+                  <w:szCs w:val="20"/>
                 </w:rPr>
               </m:ctrlPr>
             </m:dPr>
@@ -1143,8 +1108,8 @@
               <m:r>
                 <w:rPr>
                   <w:rFonts w:ascii="Cambria Math" w:hAnsi="Cambria Math" w:cs="Times New Roman"/>
-                  <w:sz w:val="24"/>
-                  <w:szCs w:val="24"/>
+                  <w:sz w:val="20"/>
+                  <w:szCs w:val="20"/>
                 </w:rPr>
                 <m:t>X</m:t>
               </m:r>
@@ -1153,67 +1118,75 @@
           <m:r>
             <w:rPr>
               <w:rFonts w:ascii="Cambria Math" w:hAnsi="Cambria Math" w:cs="Times New Roman"/>
-              <w:sz w:val="24"/>
-              <w:szCs w:val="24"/>
+              <w:sz w:val="20"/>
+              <w:szCs w:val="20"/>
             </w:rPr>
-            <m:t>+u</m:t>
+            <m:t>+</m:t>
+          </m:r>
+          <m:r>
+            <w:rPr>
+              <w:rFonts w:ascii="Cambria Math" w:hAnsi="Cambria Math" w:cs="Times New Roman"/>
+              <w:sz w:val="20"/>
+              <w:szCs w:val="20"/>
+            </w:rPr>
+            <m:t>u</m:t>
           </m:r>
         </m:oMath>
       </m:oMathPara>
     </w:p>
     <w:p>
       <w:pPr>
-        <w:spacing w:line="360" w:lineRule="auto"/>
+        <w:spacing w:line="240" w:lineRule="auto"/>
         <w:jc w:val="both"/>
         <w:rPr>
           <w:rFonts w:ascii="Times New Roman" w:eastAsiaTheme="minorEastAsia" w:hAnsi="Times New Roman" w:cs="Times New Roman"/>
-          <w:sz w:val="24"/>
-          <w:szCs w:val="24"/>
+          <w:sz w:val="20"/>
+          <w:szCs w:val="20"/>
         </w:rPr>
       </w:pPr>
       <w:r>
         <w:rPr>
           <w:rFonts w:ascii="Times New Roman" w:eastAsiaTheme="minorEastAsia" w:hAnsi="Times New Roman" w:cs="Times New Roman"/>
-          <w:sz w:val="24"/>
-          <w:szCs w:val="24"/>
+          <w:sz w:val="20"/>
+          <w:szCs w:val="20"/>
         </w:rPr>
         <w:t xml:space="preserve">Para ello se desarrollaron 5 modelos para determinar cual era el mejor </w:t>
       </w:r>
       <w:r>
         <w:rPr>
           <w:rFonts w:ascii="Times New Roman" w:eastAsiaTheme="minorEastAsia" w:hAnsi="Times New Roman" w:cs="Times New Roman"/>
-          <w:sz w:val="24"/>
-          <w:szCs w:val="24"/>
+          <w:sz w:val="20"/>
+          <w:szCs w:val="20"/>
         </w:rPr>
         <w:t>en términos de MSE y a partir de este se realizaron las predicciones</w:t>
       </w:r>
       <w:r>
         <w:rPr>
           <w:rFonts w:ascii="Times New Roman" w:eastAsiaTheme="minorEastAsia" w:hAnsi="Times New Roman" w:cs="Times New Roman"/>
-          <w:sz w:val="24"/>
-          <w:szCs w:val="24"/>
+          <w:sz w:val="20"/>
+          <w:szCs w:val="20"/>
         </w:rPr>
         <w:t xml:space="preserve"> del PIB municipal</w:t>
       </w:r>
       <w:r>
         <w:rPr>
           <w:rFonts w:ascii="Times New Roman" w:eastAsiaTheme="minorEastAsia" w:hAnsi="Times New Roman" w:cs="Times New Roman"/>
-          <w:sz w:val="24"/>
-          <w:szCs w:val="24"/>
+          <w:sz w:val="20"/>
+          <w:szCs w:val="20"/>
         </w:rPr>
         <w:t>.</w:t>
       </w:r>
     </w:p>
     <w:p>
       <w:pPr>
-        <w:spacing w:line="360" w:lineRule="auto"/>
+        <w:spacing w:line="240" w:lineRule="auto"/>
         <w:jc w:val="center"/>
         <w:rPr>
           <w:rFonts w:ascii="Times New Roman" w:eastAsiaTheme="minorEastAsia" w:hAnsi="Times New Roman" w:cs="Times New Roman"/>
           <w:b/>
           <w:bCs/>
-          <w:sz w:val="24"/>
-          <w:szCs w:val="24"/>
+          <w:sz w:val="20"/>
+          <w:szCs w:val="20"/>
         </w:rPr>
       </w:pPr>
       <w:r>
@@ -1221,385 +1194,386 @@
           <w:rFonts w:ascii="Times New Roman" w:eastAsiaTheme="minorEastAsia" w:hAnsi="Times New Roman" w:cs="Times New Roman"/>
           <w:b/>
           <w:bCs/>
-          <w:sz w:val="24"/>
-          <w:szCs w:val="24"/>
+          <w:sz w:val="20"/>
+          <w:szCs w:val="20"/>
         </w:rPr>
         <w:t>Datos</w:t>
       </w:r>
     </w:p>
     <w:p>
       <w:pPr>
-        <w:spacing w:line="360" w:lineRule="auto"/>
+        <w:spacing w:line="240" w:lineRule="auto"/>
         <w:jc w:val="both"/>
         <w:rPr>
           <w:rFonts w:ascii="Times New Roman" w:eastAsiaTheme="minorEastAsia" w:hAnsi="Times New Roman" w:cs="Times New Roman"/>
-          <w:sz w:val="24"/>
-          <w:szCs w:val="24"/>
+          <w:sz w:val="20"/>
+          <w:szCs w:val="20"/>
         </w:rPr>
       </w:pPr>
       <w:r>
         <w:rPr>
           <w:rFonts w:ascii="Times New Roman" w:eastAsiaTheme="minorEastAsia" w:hAnsi="Times New Roman" w:cs="Times New Roman"/>
-          <w:sz w:val="24"/>
-          <w:szCs w:val="24"/>
+          <w:sz w:val="20"/>
+          <w:szCs w:val="20"/>
         </w:rPr>
         <w:t xml:space="preserve">En la tabla </w:t>
       </w:r>
       <w:r>
         <w:rPr>
           <w:rFonts w:ascii="Times New Roman" w:eastAsiaTheme="minorEastAsia" w:hAnsi="Times New Roman" w:cs="Times New Roman"/>
-          <w:sz w:val="24"/>
-          <w:szCs w:val="24"/>
+          <w:sz w:val="20"/>
+          <w:szCs w:val="20"/>
         </w:rPr>
         <w:t xml:space="preserve">1 </w:t>
       </w:r>
       <w:r>
         <w:rPr>
           <w:rFonts w:ascii="Times New Roman" w:eastAsiaTheme="minorEastAsia" w:hAnsi="Times New Roman" w:cs="Times New Roman"/>
-          <w:sz w:val="24"/>
-          <w:szCs w:val="24"/>
+          <w:sz w:val="20"/>
+          <w:szCs w:val="20"/>
         </w:rPr>
         <w:t>se resume</w:t>
       </w:r>
       <w:r>
         <w:rPr>
           <w:rFonts w:ascii="Times New Roman" w:eastAsiaTheme="minorEastAsia" w:hAnsi="Times New Roman" w:cs="Times New Roman"/>
-          <w:sz w:val="24"/>
-          <w:szCs w:val="24"/>
+          <w:sz w:val="20"/>
+          <w:szCs w:val="20"/>
         </w:rPr>
         <w:t xml:space="preserve">n los datos utilizados para cada una de las variables utilizadas. </w:t>
       </w:r>
       <w:r>
         <w:rPr>
           <w:rFonts w:ascii="Times New Roman" w:eastAsiaTheme="minorEastAsia" w:hAnsi="Times New Roman" w:cs="Times New Roman"/>
-          <w:sz w:val="24"/>
-          <w:szCs w:val="24"/>
+          <w:sz w:val="20"/>
+          <w:szCs w:val="20"/>
         </w:rPr>
         <w:t xml:space="preserve">Los </w:t>
       </w:r>
       <w:r>
         <w:rPr>
           <w:rFonts w:ascii="Times New Roman" w:eastAsiaTheme="minorEastAsia" w:hAnsi="Times New Roman" w:cs="Times New Roman"/>
-          <w:sz w:val="24"/>
-          <w:szCs w:val="24"/>
+          <w:sz w:val="20"/>
+          <w:szCs w:val="20"/>
         </w:rPr>
         <w:t xml:space="preserve">datos </w:t>
       </w:r>
       <w:r>
         <w:rPr>
           <w:rFonts w:ascii="Times New Roman" w:eastAsiaTheme="minorEastAsia" w:hAnsi="Times New Roman" w:cs="Times New Roman"/>
-          <w:sz w:val="24"/>
-          <w:szCs w:val="24"/>
+          <w:sz w:val="20"/>
+          <w:szCs w:val="20"/>
         </w:rPr>
         <w:t>utilizados</w:t>
       </w:r>
       <w:r>
         <w:rPr>
           <w:rFonts w:ascii="Times New Roman" w:eastAsiaTheme="minorEastAsia" w:hAnsi="Times New Roman" w:cs="Times New Roman"/>
-          <w:sz w:val="24"/>
-          <w:szCs w:val="24"/>
+          <w:sz w:val="20"/>
+          <w:szCs w:val="20"/>
         </w:rPr>
         <w:t xml:space="preserve"> </w:t>
       </w:r>
       <w:r>
         <w:rPr>
           <w:rFonts w:ascii="Times New Roman" w:eastAsiaTheme="minorEastAsia" w:hAnsi="Times New Roman" w:cs="Times New Roman"/>
-          <w:sz w:val="24"/>
-          <w:szCs w:val="24"/>
+          <w:sz w:val="20"/>
+          <w:szCs w:val="20"/>
         </w:rPr>
         <w:t>son</w:t>
       </w:r>
       <w:r>
         <w:rPr>
           <w:rFonts w:ascii="Times New Roman" w:eastAsiaTheme="minorEastAsia" w:hAnsi="Times New Roman" w:cs="Times New Roman"/>
-          <w:sz w:val="24"/>
-          <w:szCs w:val="24"/>
+          <w:sz w:val="20"/>
+          <w:szCs w:val="20"/>
         </w:rPr>
         <w:t xml:space="preserve"> </w:t>
       </w:r>
       <w:r>
         <w:rPr>
           <w:rFonts w:ascii="Times New Roman" w:eastAsiaTheme="minorEastAsia" w:hAnsi="Times New Roman" w:cs="Times New Roman"/>
-          <w:sz w:val="24"/>
-          <w:szCs w:val="24"/>
+          <w:sz w:val="20"/>
+          <w:szCs w:val="20"/>
         </w:rPr>
         <w:t>a nivel municipal por cada</w:t>
       </w:r>
       <w:r>
         <w:rPr>
           <w:rFonts w:ascii="Times New Roman" w:eastAsiaTheme="minorEastAsia" w:hAnsi="Times New Roman" w:cs="Times New Roman"/>
-          <w:sz w:val="24"/>
-          <w:szCs w:val="24"/>
+          <w:sz w:val="20"/>
+          <w:szCs w:val="20"/>
         </w:rPr>
         <w:t xml:space="preserve"> año</w:t>
       </w:r>
       <w:r>
         <w:rPr>
           <w:rFonts w:ascii="Times New Roman" w:eastAsiaTheme="minorEastAsia" w:hAnsi="Times New Roman" w:cs="Times New Roman"/>
-          <w:sz w:val="24"/>
-          <w:szCs w:val="24"/>
+          <w:sz w:val="20"/>
+          <w:szCs w:val="20"/>
         </w:rPr>
         <w:t xml:space="preserve"> y fueron </w:t>
       </w:r>
       <w:r>
         <w:rPr>
           <w:rFonts w:ascii="Times New Roman" w:eastAsiaTheme="minorEastAsia" w:hAnsi="Times New Roman" w:cs="Times New Roman"/>
-          <w:sz w:val="24"/>
-          <w:szCs w:val="24"/>
+          <w:sz w:val="20"/>
+          <w:szCs w:val="20"/>
         </w:rPr>
         <w:t xml:space="preserve">obtenidos del </w:t>
       </w:r>
       <w:r>
         <w:rPr>
           <w:rFonts w:ascii="Times New Roman" w:eastAsiaTheme="minorEastAsia" w:hAnsi="Times New Roman" w:cs="Times New Roman"/>
-          <w:sz w:val="24"/>
-          <w:szCs w:val="24"/>
+          <w:sz w:val="20"/>
+          <w:szCs w:val="20"/>
         </w:rPr>
         <w:t>Panel Municipal del CEDE</w:t>
       </w:r>
       <w:r>
         <w:rPr>
           <w:rFonts w:ascii="Times New Roman" w:eastAsiaTheme="minorEastAsia" w:hAnsi="Times New Roman" w:cs="Times New Roman"/>
-          <w:sz w:val="24"/>
-          <w:szCs w:val="24"/>
+          <w:sz w:val="20"/>
+          <w:szCs w:val="20"/>
         </w:rPr>
         <w:t xml:space="preserve"> a excepción de los datos de luminosidad que fueron obtenidos a partir del </w:t>
       </w:r>
       <w:r>
         <w:rPr>
           <w:rFonts w:ascii="Times New Roman" w:eastAsiaTheme="minorEastAsia" w:hAnsi="Times New Roman" w:cs="Times New Roman"/>
-          <w:sz w:val="24"/>
-          <w:szCs w:val="24"/>
+          <w:sz w:val="20"/>
+          <w:szCs w:val="20"/>
         </w:rPr>
         <w:t>desarrollo realizado por</w:t>
       </w:r>
       <w:r>
         <w:rPr>
           <w:rFonts w:ascii="Times New Roman" w:eastAsiaTheme="minorEastAsia" w:hAnsi="Times New Roman" w:cs="Times New Roman"/>
-          <w:sz w:val="24"/>
-          <w:szCs w:val="24"/>
+          <w:sz w:val="20"/>
+          <w:szCs w:val="20"/>
         </w:rPr>
         <w:t xml:space="preserve"> el profesor</w:t>
       </w:r>
       <w:r>
         <w:rPr>
           <w:rFonts w:ascii="Times New Roman" w:eastAsiaTheme="minorEastAsia" w:hAnsi="Times New Roman" w:cs="Times New Roman"/>
-          <w:sz w:val="24"/>
-          <w:szCs w:val="24"/>
+          <w:sz w:val="20"/>
+          <w:szCs w:val="20"/>
         </w:rPr>
         <w:t xml:space="preserve"> Eduard Martinez</w:t>
       </w:r>
       <w:r>
         <w:rPr>
           <w:rFonts w:ascii="Times New Roman" w:eastAsiaTheme="minorEastAsia" w:hAnsi="Times New Roman" w:cs="Times New Roman"/>
-          <w:sz w:val="24"/>
-          <w:szCs w:val="24"/>
+          <w:sz w:val="20"/>
+          <w:szCs w:val="20"/>
         </w:rPr>
         <w:t xml:space="preserve"> para los años </w:t>
       </w:r>
       <w:r>
         <w:rPr>
           <w:rFonts w:ascii="Times New Roman" w:eastAsiaTheme="minorEastAsia" w:hAnsi="Times New Roman" w:cs="Times New Roman"/>
-          <w:sz w:val="24"/>
-          <w:szCs w:val="24"/>
+          <w:sz w:val="20"/>
+          <w:szCs w:val="20"/>
         </w:rPr>
         <w:t>2005 a 2018</w:t>
       </w:r>
       <w:r>
         <w:rPr>
           <w:rFonts w:ascii="Times New Roman" w:eastAsiaTheme="minorEastAsia" w:hAnsi="Times New Roman" w:cs="Times New Roman"/>
-          <w:sz w:val="24"/>
-          <w:szCs w:val="24"/>
+          <w:sz w:val="20"/>
+          <w:szCs w:val="20"/>
         </w:rPr>
         <w:t>. Los datos de lum</w:t>
       </w:r>
       <w:r>
         <w:rPr>
           <w:rFonts w:ascii="Times New Roman" w:eastAsiaTheme="minorEastAsia" w:hAnsi="Times New Roman" w:cs="Times New Roman"/>
-          <w:sz w:val="24"/>
-          <w:szCs w:val="24"/>
+          <w:sz w:val="20"/>
+          <w:szCs w:val="20"/>
         </w:rPr>
         <w:t xml:space="preserve">inosidad del 2019 </w:t>
       </w:r>
       <w:r>
         <w:rPr>
           <w:rFonts w:ascii="Times New Roman" w:eastAsiaTheme="minorEastAsia" w:hAnsi="Times New Roman" w:cs="Times New Roman"/>
-          <w:sz w:val="24"/>
-          <w:szCs w:val="24"/>
+          <w:sz w:val="20"/>
+          <w:szCs w:val="20"/>
         </w:rPr>
         <w:t xml:space="preserve">y 2020 </w:t>
       </w:r>
       <w:r>
         <w:rPr>
           <w:rFonts w:ascii="Times New Roman" w:eastAsiaTheme="minorEastAsia" w:hAnsi="Times New Roman" w:cs="Times New Roman"/>
-          <w:sz w:val="24"/>
-          <w:szCs w:val="24"/>
+          <w:sz w:val="20"/>
+          <w:szCs w:val="20"/>
         </w:rPr>
         <w:t>fuero</w:t>
       </w:r>
       <w:r>
         <w:rPr>
           <w:rFonts w:ascii="Times New Roman" w:eastAsiaTheme="minorEastAsia" w:hAnsi="Times New Roman" w:cs="Times New Roman"/>
-          <w:sz w:val="24"/>
-          <w:szCs w:val="24"/>
+          <w:sz w:val="20"/>
+          <w:szCs w:val="20"/>
         </w:rPr>
         <w:t>n estimados en base a este desarrollo previo</w:t>
       </w:r>
       <w:r>
         <w:rPr>
           <w:rFonts w:ascii="Times New Roman" w:eastAsiaTheme="minorEastAsia" w:hAnsi="Times New Roman" w:cs="Times New Roman"/>
-          <w:sz w:val="24"/>
-          <w:szCs w:val="24"/>
+          <w:sz w:val="20"/>
+          <w:szCs w:val="20"/>
         </w:rPr>
         <w:t>.</w:t>
       </w:r>
     </w:p>
     <w:p>
       <w:pPr>
-        <w:spacing w:line="360" w:lineRule="auto"/>
+        <w:spacing w:line="240" w:lineRule="auto"/>
         <w:jc w:val="both"/>
         <w:rPr>
           <w:rFonts w:ascii="Times New Roman" w:eastAsiaTheme="minorEastAsia" w:hAnsi="Times New Roman" w:cs="Times New Roman"/>
-          <w:sz w:val="24"/>
-          <w:szCs w:val="24"/>
+          <w:sz w:val="20"/>
+          <w:szCs w:val="20"/>
         </w:rPr>
       </w:pPr>
       <w:r>
         <w:rPr>
           <w:rFonts w:ascii="Times New Roman" w:eastAsiaTheme="minorEastAsia" w:hAnsi="Times New Roman" w:cs="Times New Roman"/>
-          <w:sz w:val="24"/>
-          <w:szCs w:val="24"/>
+          <w:sz w:val="20"/>
+          <w:szCs w:val="20"/>
         </w:rPr>
         <w:t>Igualmente,</w:t>
       </w:r>
       <w:r>
         <w:rPr>
           <w:rFonts w:ascii="Times New Roman" w:eastAsiaTheme="minorEastAsia" w:hAnsi="Times New Roman" w:cs="Times New Roman"/>
-          <w:sz w:val="24"/>
-          <w:szCs w:val="24"/>
+          <w:sz w:val="20"/>
+          <w:szCs w:val="20"/>
         </w:rPr>
         <w:t xml:space="preserve"> en la tabla 1, contiene </w:t>
       </w:r>
       <w:r>
         <w:rPr>
           <w:rFonts w:ascii="Times New Roman" w:eastAsiaTheme="minorEastAsia" w:hAnsi="Times New Roman" w:cs="Times New Roman"/>
-          <w:sz w:val="24"/>
-          <w:szCs w:val="24"/>
+          <w:sz w:val="20"/>
+          <w:szCs w:val="20"/>
         </w:rPr>
         <w:t>la sección de bibliografía en donde se referencia</w:t>
       </w:r>
       <w:r>
         <w:rPr>
           <w:rFonts w:ascii="Times New Roman" w:eastAsiaTheme="minorEastAsia" w:hAnsi="Times New Roman" w:cs="Times New Roman"/>
-          <w:sz w:val="24"/>
-          <w:szCs w:val="24"/>
+          <w:sz w:val="20"/>
+          <w:szCs w:val="20"/>
         </w:rPr>
         <w:t>n</w:t>
       </w:r>
       <w:r>
         <w:rPr>
           <w:rFonts w:ascii="Times New Roman" w:eastAsiaTheme="minorEastAsia" w:hAnsi="Times New Roman" w:cs="Times New Roman"/>
-          <w:sz w:val="24"/>
-          <w:szCs w:val="24"/>
+          <w:sz w:val="20"/>
+          <w:szCs w:val="20"/>
         </w:rPr>
         <w:t xml:space="preserve"> los estudios que dan validez a cada</w:t>
       </w:r>
       <w:r>
         <w:rPr>
           <w:rFonts w:ascii="Times New Roman" w:eastAsiaTheme="minorEastAsia" w:hAnsi="Times New Roman" w:cs="Times New Roman"/>
-          <w:sz w:val="24"/>
-          <w:szCs w:val="24"/>
+          <w:sz w:val="20"/>
+          <w:szCs w:val="20"/>
         </w:rPr>
         <w:t xml:space="preserve"> </w:t>
       </w:r>
       <w:r>
         <w:rPr>
           <w:rFonts w:ascii="Times New Roman" w:eastAsiaTheme="minorEastAsia" w:hAnsi="Times New Roman" w:cs="Times New Roman"/>
-          <w:sz w:val="24"/>
-          <w:szCs w:val="24"/>
+          <w:sz w:val="20"/>
+          <w:szCs w:val="20"/>
         </w:rPr>
         <w:t>una de</w:t>
       </w:r>
       <w:r>
         <w:rPr>
           <w:rFonts w:ascii="Times New Roman" w:eastAsiaTheme="minorEastAsia" w:hAnsi="Times New Roman" w:cs="Times New Roman"/>
-          <w:sz w:val="24"/>
-          <w:szCs w:val="24"/>
+          <w:sz w:val="20"/>
+          <w:szCs w:val="20"/>
         </w:rPr>
         <w:t xml:space="preserve"> las variables como </w:t>
       </w:r>
       <w:r>
         <w:rPr>
           <w:rFonts w:ascii="Times New Roman" w:eastAsiaTheme="minorEastAsia" w:hAnsi="Times New Roman" w:cs="Times New Roman"/>
-          <w:sz w:val="24"/>
-          <w:szCs w:val="24"/>
+          <w:sz w:val="20"/>
+          <w:szCs w:val="20"/>
         </w:rPr>
         <w:t>explicativas</w:t>
       </w:r>
       <w:r>
         <w:rPr>
           <w:rFonts w:ascii="Times New Roman" w:eastAsiaTheme="minorEastAsia" w:hAnsi="Times New Roman" w:cs="Times New Roman"/>
-          <w:sz w:val="24"/>
-          <w:szCs w:val="24"/>
+          <w:sz w:val="20"/>
+          <w:szCs w:val="20"/>
         </w:rPr>
         <w:t xml:space="preserve"> del PIB. En particular </w:t>
       </w:r>
       <w:r>
         <w:rPr>
           <w:rFonts w:ascii="Times New Roman" w:eastAsiaTheme="minorEastAsia" w:hAnsi="Times New Roman" w:cs="Times New Roman"/>
-          <w:sz w:val="24"/>
-          <w:szCs w:val="24"/>
+          <w:sz w:val="20"/>
+          <w:szCs w:val="20"/>
         </w:rPr>
         <w:t xml:space="preserve">los datos de luminosidad </w:t>
       </w:r>
       <w:r>
         <w:rPr>
           <w:rFonts w:ascii="Times New Roman" w:eastAsiaTheme="minorEastAsia" w:hAnsi="Times New Roman" w:cs="Times New Roman"/>
-          <w:sz w:val="24"/>
-          <w:szCs w:val="24"/>
+          <w:sz w:val="20"/>
+          <w:szCs w:val="20"/>
         </w:rPr>
         <w:t xml:space="preserve">son útiles para </w:t>
       </w:r>
       <w:r>
         <w:rPr>
           <w:rFonts w:ascii="Times New Roman" w:eastAsiaTheme="minorEastAsia" w:hAnsi="Times New Roman" w:cs="Times New Roman"/>
-          <w:sz w:val="24"/>
-          <w:szCs w:val="24"/>
-        </w:rPr>
+          <w:sz w:val="20"/>
+          <w:szCs w:val="20"/>
+        </w:rPr>
+        <w:lastRenderedPageBreak/>
         <w:t>este trabajo</w:t>
       </w:r>
       <w:r>
         <w:rPr>
           <w:rFonts w:ascii="Times New Roman" w:eastAsiaTheme="minorEastAsia" w:hAnsi="Times New Roman" w:cs="Times New Roman"/>
-          <w:sz w:val="24"/>
-          <w:szCs w:val="24"/>
+          <w:sz w:val="20"/>
+          <w:szCs w:val="20"/>
         </w:rPr>
         <w:t xml:space="preserve"> ya que existe una fuerte correlación entre las luces nocturnas y las medidas del Producto Interior Bruto (PIB), a nivel nacional, estatal y regional.</w:t>
       </w:r>
     </w:p>
     <w:p>
       <w:pPr>
-        <w:spacing w:line="360" w:lineRule="auto"/>
+        <w:spacing w:line="240" w:lineRule="auto"/>
         <w:jc w:val="both"/>
         <w:rPr>
           <w:rFonts w:ascii="Times New Roman" w:eastAsiaTheme="minorEastAsia" w:hAnsi="Times New Roman" w:cs="Times New Roman"/>
-          <w:sz w:val="24"/>
-          <w:szCs w:val="24"/>
+          <w:sz w:val="20"/>
+          <w:szCs w:val="20"/>
         </w:rPr>
       </w:pPr>
       <w:r>
         <w:rPr>
           <w:rFonts w:ascii="Times New Roman" w:eastAsiaTheme="minorEastAsia" w:hAnsi="Times New Roman" w:cs="Times New Roman"/>
-          <w:sz w:val="24"/>
-          <w:szCs w:val="24"/>
+          <w:sz w:val="20"/>
+          <w:szCs w:val="20"/>
         </w:rPr>
         <w:t>Por ejemplo, algunos estudios como el</w:t>
       </w:r>
       <w:r>
         <w:rPr>
           <w:rFonts w:ascii="Times New Roman" w:eastAsiaTheme="minorEastAsia" w:hAnsi="Times New Roman" w:cs="Times New Roman"/>
-          <w:sz w:val="24"/>
-          <w:szCs w:val="24"/>
+          <w:sz w:val="20"/>
+          <w:szCs w:val="20"/>
         </w:rPr>
         <w:t xml:space="preserve"> de </w:t>
       </w:r>
@@ -1607,8 +1581,8 @@
       <w:r>
         <w:rPr>
           <w:rFonts w:ascii="Times New Roman" w:eastAsiaTheme="minorEastAsia" w:hAnsi="Times New Roman" w:cs="Times New Roman"/>
-          <w:sz w:val="24"/>
-          <w:szCs w:val="24"/>
+          <w:sz w:val="20"/>
+          <w:szCs w:val="20"/>
         </w:rPr>
         <w:t>Proville</w:t>
       </w:r>
@@ -1616,252 +1590,243 @@
       <w:r>
         <w:rPr>
           <w:rFonts w:ascii="Times New Roman" w:eastAsiaTheme="minorEastAsia" w:hAnsi="Times New Roman" w:cs="Times New Roman"/>
-          <w:sz w:val="24"/>
-          <w:szCs w:val="24"/>
+          <w:sz w:val="20"/>
+          <w:szCs w:val="20"/>
         </w:rPr>
         <w:t xml:space="preserve"> et al. (2017</w:t>
       </w:r>
       <w:r>
         <w:rPr>
           <w:rFonts w:ascii="Times New Roman" w:eastAsiaTheme="minorEastAsia" w:hAnsi="Times New Roman" w:cs="Times New Roman"/>
-          <w:sz w:val="24"/>
-          <w:szCs w:val="24"/>
+          <w:sz w:val="20"/>
+          <w:szCs w:val="20"/>
         </w:rPr>
         <w:t>)</w:t>
       </w:r>
       <w:r>
         <w:rPr>
           <w:rFonts w:ascii="Times New Roman" w:eastAsiaTheme="minorEastAsia" w:hAnsi="Times New Roman" w:cs="Times New Roman"/>
-          <w:sz w:val="24"/>
-          <w:szCs w:val="24"/>
+          <w:sz w:val="20"/>
+          <w:szCs w:val="20"/>
         </w:rPr>
         <w:t xml:space="preserve"> </w:t>
       </w:r>
       <w:r>
         <w:rPr>
           <w:rFonts w:ascii="Times New Roman" w:eastAsiaTheme="minorEastAsia" w:hAnsi="Times New Roman" w:cs="Times New Roman"/>
-          <w:sz w:val="24"/>
-          <w:szCs w:val="24"/>
+          <w:sz w:val="20"/>
+          <w:szCs w:val="20"/>
         </w:rPr>
         <w:t>encontr</w:t>
       </w:r>
       <w:r>
         <w:rPr>
           <w:rFonts w:ascii="Times New Roman" w:eastAsiaTheme="minorEastAsia" w:hAnsi="Times New Roman" w:cs="Times New Roman"/>
-          <w:sz w:val="24"/>
-          <w:szCs w:val="24"/>
+          <w:sz w:val="20"/>
+          <w:szCs w:val="20"/>
         </w:rPr>
         <w:t>aron</w:t>
       </w:r>
       <w:r>
         <w:rPr>
           <w:rFonts w:ascii="Times New Roman" w:eastAsiaTheme="minorEastAsia" w:hAnsi="Times New Roman" w:cs="Times New Roman"/>
-          <w:sz w:val="24"/>
-          <w:szCs w:val="24"/>
+          <w:sz w:val="20"/>
+          <w:szCs w:val="20"/>
         </w:rPr>
         <w:t xml:space="preserve"> fuertes</w:t>
       </w:r>
       <w:r>
         <w:rPr>
           <w:rFonts w:ascii="Times New Roman" w:eastAsiaTheme="minorEastAsia" w:hAnsi="Times New Roman" w:cs="Times New Roman"/>
-          <w:sz w:val="24"/>
-          <w:szCs w:val="24"/>
+          <w:sz w:val="20"/>
+          <w:szCs w:val="20"/>
         </w:rPr>
         <w:t xml:space="preserve"> correlaciones</w:t>
       </w:r>
       <w:r>
         <w:rPr>
           <w:rFonts w:ascii="Times New Roman" w:eastAsiaTheme="minorEastAsia" w:hAnsi="Times New Roman" w:cs="Times New Roman"/>
-          <w:sz w:val="24"/>
-          <w:szCs w:val="24"/>
+          <w:sz w:val="20"/>
+          <w:szCs w:val="20"/>
         </w:rPr>
         <w:t xml:space="preserve"> entre l</w:t>
       </w:r>
       <w:r>
         <w:rPr>
           <w:rFonts w:ascii="Times New Roman" w:eastAsiaTheme="minorEastAsia" w:hAnsi="Times New Roman" w:cs="Times New Roman"/>
-          <w:sz w:val="24"/>
-          <w:szCs w:val="24"/>
+          <w:sz w:val="20"/>
+          <w:szCs w:val="20"/>
         </w:rPr>
         <w:t>os datos de</w:t>
       </w:r>
       <w:r>
         <w:rPr>
           <w:rFonts w:ascii="Times New Roman" w:eastAsiaTheme="minorEastAsia" w:hAnsi="Times New Roman" w:cs="Times New Roman"/>
-          <w:sz w:val="24"/>
-          <w:szCs w:val="24"/>
+          <w:sz w:val="20"/>
+          <w:szCs w:val="20"/>
         </w:rPr>
         <w:t xml:space="preserve"> </w:t>
       </w:r>
       <w:r>
         <w:rPr>
           <w:rFonts w:ascii="Times New Roman" w:eastAsiaTheme="minorEastAsia" w:hAnsi="Times New Roman" w:cs="Times New Roman"/>
-          <w:sz w:val="24"/>
-          <w:szCs w:val="24"/>
+          <w:sz w:val="20"/>
+          <w:szCs w:val="20"/>
         </w:rPr>
         <w:t>luminosidad</w:t>
       </w:r>
       <w:r>
         <w:rPr>
           <w:rFonts w:ascii="Times New Roman" w:eastAsiaTheme="minorEastAsia" w:hAnsi="Times New Roman" w:cs="Times New Roman"/>
-          <w:sz w:val="24"/>
-          <w:szCs w:val="24"/>
+          <w:sz w:val="20"/>
+          <w:szCs w:val="20"/>
         </w:rPr>
         <w:t xml:space="preserve"> nocturna</w:t>
       </w:r>
       <w:r>
         <w:rPr>
           <w:rFonts w:ascii="Times New Roman" w:eastAsiaTheme="minorEastAsia" w:hAnsi="Times New Roman" w:cs="Times New Roman"/>
-          <w:sz w:val="24"/>
-          <w:szCs w:val="24"/>
+          <w:sz w:val="20"/>
+          <w:szCs w:val="20"/>
         </w:rPr>
         <w:t xml:space="preserve"> y </w:t>
       </w:r>
       <w:r>
         <w:rPr>
           <w:rFonts w:ascii="Times New Roman" w:eastAsiaTheme="minorEastAsia" w:hAnsi="Times New Roman" w:cs="Times New Roman"/>
-          <w:sz w:val="24"/>
-          <w:szCs w:val="24"/>
+          <w:sz w:val="20"/>
+          <w:szCs w:val="20"/>
         </w:rPr>
         <w:t>el consumo de electricidad, las emisiones de CO2 y el PIB.</w:t>
       </w:r>
       <w:r>
         <w:rPr>
           <w:rFonts w:ascii="Times New Roman" w:eastAsiaTheme="minorEastAsia" w:hAnsi="Times New Roman" w:cs="Times New Roman"/>
-          <w:sz w:val="24"/>
-          <w:szCs w:val="24"/>
+          <w:sz w:val="20"/>
+          <w:szCs w:val="20"/>
         </w:rPr>
         <w:t xml:space="preserve"> </w:t>
       </w:r>
       <w:r>
         <w:rPr>
           <w:rFonts w:ascii="Times New Roman" w:eastAsiaTheme="minorEastAsia" w:hAnsi="Times New Roman" w:cs="Times New Roman"/>
-          <w:sz w:val="24"/>
-          <w:szCs w:val="24"/>
+          <w:sz w:val="20"/>
+          <w:szCs w:val="20"/>
         </w:rPr>
         <w:t xml:space="preserve">En la figura 1 se aprecia </w:t>
       </w:r>
       <w:r>
         <w:rPr>
           <w:rFonts w:ascii="Times New Roman" w:eastAsiaTheme="minorEastAsia" w:hAnsi="Times New Roman" w:cs="Times New Roman"/>
-          <w:sz w:val="24"/>
-          <w:szCs w:val="24"/>
+          <w:sz w:val="20"/>
+          <w:szCs w:val="20"/>
         </w:rPr>
         <w:t xml:space="preserve">esta correlación. </w:t>
       </w:r>
     </w:p>
     <w:p>
       <w:pPr>
-        <w:spacing w:line="360" w:lineRule="auto"/>
+        <w:spacing w:line="240" w:lineRule="auto"/>
         <w:jc w:val="both"/>
         <w:rPr>
           <w:rFonts w:ascii="Times New Roman" w:eastAsiaTheme="minorEastAsia" w:hAnsi="Times New Roman" w:cs="Times New Roman"/>
-          <w:sz w:val="24"/>
-          <w:szCs w:val="24"/>
+          <w:sz w:val="20"/>
+          <w:szCs w:val="20"/>
         </w:rPr>
       </w:pPr>
       <w:r>
         <w:rPr>
           <w:rFonts w:ascii="Times New Roman" w:eastAsiaTheme="minorEastAsia" w:hAnsi="Times New Roman" w:cs="Times New Roman"/>
-          <w:sz w:val="24"/>
-          <w:szCs w:val="24"/>
+          <w:sz w:val="20"/>
+          <w:szCs w:val="20"/>
         </w:rPr>
         <w:t xml:space="preserve">En la figura 2 se aprecia la luminosidad nocturna </w:t>
       </w:r>
       <w:r>
         <w:rPr>
           <w:rFonts w:ascii="Times New Roman" w:eastAsiaTheme="minorEastAsia" w:hAnsi="Times New Roman" w:cs="Times New Roman"/>
-          <w:sz w:val="24"/>
-          <w:szCs w:val="24"/>
+          <w:sz w:val="20"/>
+          <w:szCs w:val="20"/>
         </w:rPr>
         <w:t>de Colombia para el año 2020</w:t>
       </w:r>
       <w:r>
         <w:rPr>
           <w:rFonts w:ascii="Times New Roman" w:eastAsiaTheme="minorEastAsia" w:hAnsi="Times New Roman" w:cs="Times New Roman"/>
-          <w:sz w:val="24"/>
-          <w:szCs w:val="24"/>
+          <w:sz w:val="20"/>
+          <w:szCs w:val="20"/>
         </w:rPr>
         <w:t>. E</w:t>
       </w:r>
       <w:r>
         <w:rPr>
           <w:rFonts w:ascii="Times New Roman" w:eastAsiaTheme="minorEastAsia" w:hAnsi="Times New Roman" w:cs="Times New Roman"/>
-          <w:sz w:val="24"/>
-          <w:szCs w:val="24"/>
+          <w:sz w:val="20"/>
+          <w:szCs w:val="20"/>
         </w:rPr>
         <w:t xml:space="preserve">n </w:t>
       </w:r>
       <w:r>
         <w:rPr>
           <w:rFonts w:ascii="Times New Roman" w:eastAsiaTheme="minorEastAsia" w:hAnsi="Times New Roman" w:cs="Times New Roman"/>
-          <w:sz w:val="24"/>
-          <w:szCs w:val="24"/>
+          <w:sz w:val="20"/>
+          <w:szCs w:val="20"/>
         </w:rPr>
         <w:t>particular</w:t>
       </w:r>
       <w:r>
         <w:rPr>
           <w:rFonts w:ascii="Times New Roman" w:eastAsiaTheme="minorEastAsia" w:hAnsi="Times New Roman" w:cs="Times New Roman"/>
-          <w:sz w:val="24"/>
-          <w:szCs w:val="24"/>
+          <w:sz w:val="20"/>
+          <w:szCs w:val="20"/>
         </w:rPr>
         <w:t xml:space="preserve"> en el centro del país donde se encuentra Bogotá </w:t>
       </w:r>
       <w:r>
         <w:rPr>
           <w:rFonts w:ascii="Times New Roman" w:eastAsiaTheme="minorEastAsia" w:hAnsi="Times New Roman" w:cs="Times New Roman"/>
-          <w:sz w:val="24"/>
-          <w:szCs w:val="24"/>
+          <w:sz w:val="20"/>
+          <w:szCs w:val="20"/>
         </w:rPr>
         <w:t xml:space="preserve">se observa un área de </w:t>
       </w:r>
       <w:r>
         <w:rPr>
           <w:rFonts w:ascii="Times New Roman" w:eastAsiaTheme="minorEastAsia" w:hAnsi="Times New Roman" w:cs="Times New Roman"/>
-          <w:sz w:val="24"/>
-          <w:szCs w:val="24"/>
-        </w:rPr>
-        <w:t xml:space="preserve">alta intensidad </w:t>
-      </w:r>
-      <w:r>
-        <w:rPr>
-          <w:rFonts w:ascii="Times New Roman" w:eastAsiaTheme="minorEastAsia" w:hAnsi="Times New Roman" w:cs="Times New Roman"/>
-          <w:sz w:val="24"/>
-          <w:szCs w:val="24"/>
-        </w:rPr>
-        <w:lastRenderedPageBreak/>
-        <w:t xml:space="preserve">lumínica. Esto acorde </w:t>
-      </w:r>
-      <w:r>
-        <w:rPr>
-          <w:rFonts w:ascii="Times New Roman" w:eastAsiaTheme="minorEastAsia" w:hAnsi="Times New Roman" w:cs="Times New Roman"/>
-          <w:sz w:val="24"/>
-          <w:szCs w:val="24"/>
+          <w:sz w:val="20"/>
+          <w:szCs w:val="20"/>
+        </w:rPr>
+        <w:t xml:space="preserve">alta intensidad lumínica. Esto acorde </w:t>
+      </w:r>
+      <w:r>
+        <w:rPr>
+          <w:rFonts w:ascii="Times New Roman" w:eastAsiaTheme="minorEastAsia" w:hAnsi="Times New Roman" w:cs="Times New Roman"/>
+          <w:sz w:val="20"/>
+          <w:szCs w:val="20"/>
         </w:rPr>
         <w:t>a la información del DANE</w:t>
       </w:r>
       <w:r>
         <w:rPr>
           <w:rFonts w:ascii="Times New Roman" w:eastAsiaTheme="minorEastAsia" w:hAnsi="Times New Roman" w:cs="Times New Roman"/>
-          <w:sz w:val="24"/>
-          <w:szCs w:val="24"/>
+          <w:sz w:val="20"/>
+          <w:szCs w:val="20"/>
         </w:rPr>
         <w:t xml:space="preserve"> (2020)</w:t>
       </w:r>
       <w:r>
         <w:rPr>
           <w:rFonts w:ascii="Times New Roman" w:eastAsiaTheme="minorEastAsia" w:hAnsi="Times New Roman" w:cs="Times New Roman"/>
-          <w:sz w:val="24"/>
-          <w:szCs w:val="24"/>
+          <w:sz w:val="20"/>
+          <w:szCs w:val="20"/>
         </w:rPr>
         <w:t>,</w:t>
       </w:r>
       <w:r>
         <w:rPr>
           <w:rFonts w:ascii="Times New Roman" w:eastAsiaTheme="minorEastAsia" w:hAnsi="Times New Roman" w:cs="Times New Roman"/>
-          <w:sz w:val="24"/>
-          <w:szCs w:val="24"/>
+          <w:sz w:val="20"/>
+          <w:szCs w:val="20"/>
         </w:rPr>
         <w:t xml:space="preserve"> Bogotá D.C. es la región que más aporta al PIB del país.</w:t>
       </w:r>
@@ -1869,25 +1834,25 @@
     <w:p>
       <w:pPr>
         <w:keepNext/>
-        <w:spacing w:line="360" w:lineRule="auto"/>
+        <w:spacing w:line="240" w:lineRule="auto"/>
         <w:jc w:val="center"/>
         <w:rPr>
           <w:rFonts w:ascii="Times New Roman" w:hAnsi="Times New Roman" w:cs="Times New Roman"/>
-          <w:sz w:val="24"/>
-          <w:szCs w:val="24"/>
+          <w:sz w:val="20"/>
+          <w:szCs w:val="20"/>
         </w:rPr>
       </w:pPr>
       <w:r>
         <w:rPr>
           <w:rFonts w:ascii="Times New Roman" w:hAnsi="Times New Roman" w:cs="Times New Roman"/>
           <w:noProof/>
-          <w:sz w:val="24"/>
-          <w:szCs w:val="24"/>
+          <w:sz w:val="20"/>
+          <w:szCs w:val="20"/>
         </w:rPr>
         <w:drawing>
-          <wp:inline distT="0" distB="0" distL="0" distR="0" wp14:anchorId="1D81E312" wp14:editId="722C114E">
-            <wp:extent cx="2715065" cy="3577586"/>
-            <wp:effectExtent l="0" t="0" r="0" b="4445"/>
+          <wp:inline distT="0" distB="0" distL="0" distR="0" wp14:anchorId="1D81E312" wp14:editId="1B7AFA5F">
+            <wp:extent cx="2222500" cy="2928542"/>
+            <wp:effectExtent l="0" t="0" r="6350" b="5715"/>
             <wp:docPr id="1" name="Imagen 1"/>
             <wp:cNvGraphicFramePr>
               <a:graphicFrameLocks xmlns:a="http://schemas.openxmlformats.org/drawingml/2006/main" noChangeAspect="1"/>
@@ -1917,7 +1882,7 @@
                   <pic:spPr bwMode="auto">
                     <a:xfrm>
                       <a:off x="0" y="0"/>
-                      <a:ext cx="2780435" cy="3663722"/>
+                      <a:ext cx="2281319" cy="3006047"/>
                     </a:xfrm>
                     <a:prstGeom prst="rect">
                       <a:avLst/>
@@ -1937,7 +1902,6 @@
     <w:p>
       <w:pPr>
         <w:pStyle w:val="Descripcin"/>
-        <w:spacing w:line="360" w:lineRule="auto"/>
         <w:jc w:val="center"/>
         <w:rPr>
           <w:rFonts w:ascii="Times New Roman" w:hAnsi="Times New Roman" w:cs="Times New Roman"/>
@@ -2007,25 +1971,25 @@
     <w:p>
       <w:pPr>
         <w:keepNext/>
-        <w:spacing w:line="360" w:lineRule="auto"/>
+        <w:spacing w:line="240" w:lineRule="auto"/>
         <w:jc w:val="center"/>
         <w:rPr>
           <w:rFonts w:ascii="Times New Roman" w:hAnsi="Times New Roman" w:cs="Times New Roman"/>
-          <w:sz w:val="24"/>
-          <w:szCs w:val="24"/>
+          <w:sz w:val="20"/>
+          <w:szCs w:val="20"/>
         </w:rPr>
       </w:pPr>
       <w:r>
         <w:rPr>
           <w:rFonts w:ascii="Times New Roman" w:eastAsiaTheme="minorEastAsia" w:hAnsi="Times New Roman" w:cs="Times New Roman"/>
           <w:noProof/>
-          <w:sz w:val="24"/>
-          <w:szCs w:val="24"/>
+          <w:sz w:val="20"/>
+          <w:szCs w:val="20"/>
         </w:rPr>
         <w:drawing>
-          <wp:inline distT="0" distB="0" distL="0" distR="0" wp14:anchorId="741E6DCF" wp14:editId="0BCA1973">
-            <wp:extent cx="3425483" cy="2513830"/>
-            <wp:effectExtent l="0" t="0" r="3810" b="1270"/>
+          <wp:inline distT="0" distB="0" distL="0" distR="0" wp14:anchorId="741E6DCF" wp14:editId="2F7682BE">
+            <wp:extent cx="3123682" cy="2292350"/>
+            <wp:effectExtent l="0" t="0" r="635" b="0"/>
             <wp:docPr id="2" name="Imagen 2"/>
             <wp:cNvGraphicFramePr>
               <a:graphicFrameLocks xmlns:a="http://schemas.openxmlformats.org/drawingml/2006/main" noChangeAspect="1"/>
@@ -2055,7 +2019,7 @@
                   <pic:spPr bwMode="auto">
                     <a:xfrm>
                       <a:off x="0" y="0"/>
-                      <a:ext cx="3436802" cy="2522137"/>
+                      <a:ext cx="3141126" cy="2305151"/>
                     </a:xfrm>
                     <a:prstGeom prst="rect">
                       <a:avLst/>
@@ -2075,10 +2039,9 @@
     <w:p>
       <w:pPr>
         <w:pStyle w:val="Descripcin"/>
-        <w:spacing w:line="360" w:lineRule="auto"/>
         <w:jc w:val="center"/>
         <w:rPr>
-          <w:rFonts w:ascii="Times New Roman" w:eastAsiaTheme="minorEastAsia" w:hAnsi="Times New Roman" w:cs="Times New Roman"/>
+          <w:rFonts w:ascii="Times New Roman" w:hAnsi="Times New Roman" w:cs="Times New Roman"/>
           <w:sz w:val="20"/>
           <w:szCs w:val="20"/>
         </w:rPr>
@@ -2142,13 +2105,14 @@
         <w:t>. Intensidad lumínica nocturna en Colombia. Año 2021.</w:t>
       </w:r>
     </w:p>
+    <w:p/>
     <w:p>
       <w:pPr>
-        <w:spacing w:line="360" w:lineRule="auto"/>
-        <w:rPr>
-          <w:rFonts w:ascii="Times New Roman" w:eastAsiaTheme="minorEastAsia" w:hAnsi="Times New Roman" w:cs="Times New Roman"/>
-          <w:sz w:val="24"/>
-          <w:szCs w:val="24"/>
+        <w:spacing w:line="240" w:lineRule="auto"/>
+        <w:rPr>
+          <w:rFonts w:ascii="Times New Roman" w:eastAsiaTheme="minorEastAsia" w:hAnsi="Times New Roman" w:cs="Times New Roman"/>
+          <w:sz w:val="20"/>
+          <w:szCs w:val="20"/>
         </w:rPr>
       </w:pPr>
     </w:p>
@@ -2173,7 +2137,6 @@
           </w:tcPr>
           <w:p>
             <w:pPr>
-              <w:spacing w:line="360" w:lineRule="auto"/>
               <w:jc w:val="center"/>
               <w:rPr>
                 <w:rFonts w:ascii="Times New Roman" w:eastAsiaTheme="minorEastAsia" w:hAnsi="Times New Roman" w:cs="Times New Roman"/>
@@ -2191,7 +2154,6 @@
                 <w:sz w:val="20"/>
                 <w:szCs w:val="20"/>
               </w:rPr>
-              <w:lastRenderedPageBreak/>
               <w:t>Variable</w:t>
             </w:r>
           </w:p>
@@ -2202,7 +2164,6 @@
           </w:tcPr>
           <w:p>
             <w:pPr>
-              <w:spacing w:line="360" w:lineRule="auto"/>
               <w:jc w:val="center"/>
               <w:rPr>
                 <w:rFonts w:ascii="Times New Roman" w:eastAsiaTheme="minorEastAsia" w:hAnsi="Times New Roman" w:cs="Times New Roman"/>
@@ -2230,7 +2191,6 @@
           </w:tcPr>
           <w:p>
             <w:pPr>
-              <w:spacing w:line="360" w:lineRule="auto"/>
               <w:jc w:val="center"/>
               <w:rPr>
                 <w:rFonts w:ascii="Times New Roman" w:eastAsiaTheme="minorEastAsia" w:hAnsi="Times New Roman" w:cs="Times New Roman"/>
@@ -2264,7 +2224,6 @@
           </w:tcPr>
           <w:p>
             <w:pPr>
-              <w:spacing w:line="360" w:lineRule="auto"/>
               <w:rPr>
                 <w:rFonts w:ascii="Times New Roman" w:eastAsiaTheme="minorEastAsia" w:hAnsi="Times New Roman" w:cs="Times New Roman"/>
                 <w:sz w:val="20"/>
@@ -2275,7 +2234,6 @@
           <w:p>
             <w:pPr>
               <w:pStyle w:val="Default"/>
-              <w:spacing w:line="360" w:lineRule="auto"/>
               <w:jc w:val="center"/>
               <w:rPr>
                 <w:rFonts w:ascii="Times New Roman" w:hAnsi="Times New Roman" w:cs="Times New Roman"/>
@@ -2301,7 +2259,6 @@
           <w:p>
             <w:pPr>
               <w:pStyle w:val="Default"/>
-              <w:spacing w:line="360" w:lineRule="auto"/>
               <w:jc w:val="center"/>
               <w:rPr>
                 <w:rFonts w:ascii="Times New Roman" w:hAnsi="Times New Roman" w:cs="Times New Roman"/>
@@ -2334,7 +2291,6 @@
           </w:tcPr>
           <w:p>
             <w:pPr>
-              <w:spacing w:line="360" w:lineRule="auto"/>
               <w:rPr>
                 <w:rFonts w:ascii="Times New Roman" w:eastAsiaTheme="minorEastAsia" w:hAnsi="Times New Roman" w:cs="Times New Roman"/>
                 <w:sz w:val="20"/>
@@ -2344,7 +2300,6 @@
           </w:p>
           <w:p>
             <w:pPr>
-              <w:spacing w:line="360" w:lineRule="auto"/>
               <w:jc w:val="center"/>
               <w:rPr>
                 <w:rFonts w:ascii="Times New Roman" w:eastAsiaTheme="minorEastAsia" w:hAnsi="Times New Roman" w:cs="Times New Roman"/>
@@ -2374,7 +2329,6 @@
           </w:tcPr>
           <w:p>
             <w:pPr>
-              <w:spacing w:line="360" w:lineRule="auto"/>
               <w:jc w:val="center"/>
               <w:rPr>
                 <w:rFonts w:ascii="Times New Roman" w:eastAsiaTheme="minorEastAsia" w:hAnsi="Times New Roman" w:cs="Times New Roman"/>
@@ -2407,7 +2361,6 @@
           </w:tcPr>
           <w:p>
             <w:pPr>
-              <w:spacing w:line="360" w:lineRule="auto"/>
               <w:jc w:val="center"/>
               <w:rPr>
                 <w:rFonts w:ascii="Times New Roman" w:eastAsiaTheme="minorEastAsia" w:hAnsi="Times New Roman" w:cs="Times New Roman"/>
@@ -2428,7 +2381,6 @@
           </w:p>
           <w:p>
             <w:pPr>
-              <w:spacing w:line="360" w:lineRule="auto"/>
               <w:jc w:val="center"/>
               <w:rPr>
                 <w:rFonts w:ascii="Times New Roman" w:eastAsiaTheme="minorEastAsia" w:hAnsi="Times New Roman" w:cs="Times New Roman"/>
@@ -2455,7 +2407,6 @@
           </w:tcPr>
           <w:p>
             <w:pPr>
-              <w:spacing w:line="360" w:lineRule="auto"/>
               <w:jc w:val="center"/>
               <w:rPr>
                 <w:rFonts w:ascii="Times New Roman" w:eastAsiaTheme="minorEastAsia" w:hAnsi="Times New Roman" w:cs="Times New Roman"/>
@@ -2464,22 +2415,41 @@
                 <w:lang w:val="en-US"/>
               </w:rPr>
             </w:pPr>
-            <w:hyperlink r:id="rId9" w:history="1">
-              <w:r>
-                <w:rPr>
-                  <w:rStyle w:val="Hipervnculo"/>
-                  <w:rFonts w:ascii="Times New Roman" w:eastAsiaTheme="minorEastAsia" w:hAnsi="Times New Roman" w:cs="Times New Roman"/>
-                  <w:sz w:val="20"/>
-                  <w:szCs w:val="20"/>
-                  <w:lang w:val="en-US"/>
-                </w:rPr>
-                <w:t>Using luminosity data as a proxy for economic statistics</w:t>
-              </w:r>
-            </w:hyperlink>
+            <w:r>
+              <w:fldChar w:fldCharType="begin"/>
+            </w:r>
+            <w:r>
+              <w:rPr>
+                <w:lang w:val="en-US"/>
+              </w:rPr>
+              <w:instrText xml:space="preserve"> HYPERLINK "https://www.pnas.org/doi/10.1073/pnas.1017031108" </w:instrText>
+            </w:r>
+            <w:r>
+              <w:fldChar w:fldCharType="separate"/>
+            </w:r>
+            <w:r>
+              <w:rPr>
+                <w:rStyle w:val="Hipervnculo"/>
+                <w:rFonts w:ascii="Times New Roman" w:eastAsiaTheme="minorEastAsia" w:hAnsi="Times New Roman" w:cs="Times New Roman"/>
+                <w:sz w:val="20"/>
+                <w:szCs w:val="20"/>
+                <w:lang w:val="en-US"/>
+              </w:rPr>
+              <w:t>Using luminosity data as a proxy for economic statistics</w:t>
+            </w:r>
+            <w:r>
+              <w:rPr>
+                <w:rStyle w:val="Hipervnculo"/>
+                <w:rFonts w:ascii="Times New Roman" w:eastAsiaTheme="minorEastAsia" w:hAnsi="Times New Roman" w:cs="Times New Roman"/>
+                <w:sz w:val="20"/>
+                <w:szCs w:val="20"/>
+                <w:lang w:val="en-US"/>
+              </w:rPr>
+              <w:fldChar w:fldCharType="end"/>
+            </w:r>
           </w:p>
           <w:p>
             <w:pPr>
-              <w:spacing w:line="360" w:lineRule="auto"/>
               <w:jc w:val="center"/>
               <w:rPr>
                 <w:rFonts w:ascii="Times New Roman" w:eastAsiaTheme="minorEastAsia" w:hAnsi="Times New Roman" w:cs="Times New Roman"/>
@@ -2502,7 +2472,6 @@
           </w:tcPr>
           <w:p>
             <w:pPr>
-              <w:spacing w:line="360" w:lineRule="auto"/>
               <w:jc w:val="center"/>
               <w:rPr>
                 <w:rFonts w:ascii="Times New Roman" w:eastAsiaTheme="minorEastAsia" w:hAnsi="Times New Roman" w:cs="Times New Roman"/>
@@ -2535,7 +2504,6 @@
           </w:tcPr>
           <w:p>
             <w:pPr>
-              <w:spacing w:line="360" w:lineRule="auto"/>
               <w:jc w:val="center"/>
               <w:rPr>
                 <w:rFonts w:ascii="Times New Roman" w:hAnsi="Times New Roman" w:cs="Times New Roman"/>
@@ -2573,7 +2541,6 @@
           <w:p>
             <w:pPr>
               <w:pStyle w:val="Default"/>
-              <w:spacing w:line="360" w:lineRule="auto"/>
               <w:jc w:val="center"/>
               <w:rPr>
                 <w:rFonts w:ascii="Times New Roman" w:hAnsi="Times New Roman" w:cs="Times New Roman"/>
@@ -2606,7 +2573,6 @@
           </w:tcPr>
           <w:p>
             <w:pPr>
-              <w:spacing w:line="360" w:lineRule="auto"/>
               <w:jc w:val="center"/>
               <w:rPr>
                 <w:rFonts w:ascii="Times New Roman" w:eastAsiaTheme="minorEastAsia" w:hAnsi="Times New Roman" w:cs="Times New Roman"/>
@@ -2615,18 +2581,44 @@
                 <w:lang w:val="en-US"/>
               </w:rPr>
             </w:pPr>
-            <w:hyperlink r:id="rId10" w:history="1">
-              <w:r>
-                <w:rPr>
-                  <w:rStyle w:val="Hipervnculo"/>
-                  <w:rFonts w:ascii="Times New Roman" w:eastAsiaTheme="minorEastAsia" w:hAnsi="Times New Roman" w:cs="Times New Roman"/>
-                  <w:sz w:val="20"/>
-                  <w:szCs w:val="20"/>
-                  <w:lang w:val="en-US"/>
-                </w:rPr>
-                <w:t>The Role of Population in Economic Growth</w:t>
-              </w:r>
-            </w:hyperlink>
+            <w:r>
+              <w:fldChar w:fldCharType="begin"/>
+            </w:r>
+            <w:r>
+              <w:rPr>
+                <w:lang w:val="en-US"/>
+              </w:rPr>
+              <w:instrText xml:space="preserve"> HYPERLINK "https://journals.sagepub.com/doi/full/10.</w:instrText>
+            </w:r>
+            <w:r>
+              <w:rPr>
+                <w:lang w:val="en-US"/>
+              </w:rPr>
+              <w:instrText xml:space="preserve">1177/2158244017736094" </w:instrText>
+            </w:r>
+            <w:r>
+              <w:fldChar w:fldCharType="separate"/>
+            </w:r>
+            <w:r>
+              <w:rPr>
+                <w:rStyle w:val="Hipervnculo"/>
+                <w:rFonts w:ascii="Times New Roman" w:eastAsiaTheme="minorEastAsia" w:hAnsi="Times New Roman" w:cs="Times New Roman"/>
+                <w:sz w:val="20"/>
+                <w:szCs w:val="20"/>
+                <w:lang w:val="en-US"/>
+              </w:rPr>
+              <w:t>The Role of Population in Economic Growth</w:t>
+            </w:r>
+            <w:r>
+              <w:rPr>
+                <w:rStyle w:val="Hipervnculo"/>
+                <w:rFonts w:ascii="Times New Roman" w:eastAsiaTheme="minorEastAsia" w:hAnsi="Times New Roman" w:cs="Times New Roman"/>
+                <w:sz w:val="20"/>
+                <w:szCs w:val="20"/>
+                <w:lang w:val="en-US"/>
+              </w:rPr>
+              <w:fldChar w:fldCharType="end"/>
+            </w:r>
           </w:p>
         </w:tc>
       </w:tr>
@@ -2641,7 +2633,6 @@
           </w:tcPr>
           <w:p>
             <w:pPr>
-              <w:spacing w:line="360" w:lineRule="auto"/>
               <w:jc w:val="center"/>
               <w:rPr>
                 <w:rFonts w:ascii="Times New Roman" w:hAnsi="Times New Roman" w:cs="Times New Roman"/>
@@ -2660,7 +2651,6 @@
           </w:p>
           <w:p>
             <w:pPr>
-              <w:spacing w:line="360" w:lineRule="auto"/>
               <w:jc w:val="center"/>
               <w:rPr>
                 <w:rFonts w:ascii="Times New Roman" w:eastAsiaTheme="minorEastAsia" w:hAnsi="Times New Roman" w:cs="Times New Roman"/>
@@ -2685,7 +2675,6 @@
           </w:tcPr>
           <w:p>
             <w:pPr>
-              <w:spacing w:line="360" w:lineRule="auto"/>
               <w:jc w:val="center"/>
               <w:rPr>
                 <w:rFonts w:ascii="Times New Roman" w:eastAsiaTheme="minorEastAsia" w:hAnsi="Times New Roman" w:cs="Times New Roman"/>
@@ -2728,7 +2717,6 @@
           </w:tcPr>
           <w:p>
             <w:pPr>
-              <w:spacing w:line="360" w:lineRule="auto"/>
               <w:jc w:val="center"/>
               <w:rPr>
                 <w:rFonts w:ascii="Times New Roman" w:eastAsiaTheme="minorEastAsia" w:hAnsi="Times New Roman" w:cs="Times New Roman"/>
@@ -2736,7 +2724,7 @@
                 <w:szCs w:val="20"/>
               </w:rPr>
             </w:pPr>
-            <w:hyperlink r:id="rId11">
+            <w:hyperlink r:id="rId9">
               <w:proofErr w:type="spellStart"/>
               <w:r>
                 <w:rPr>
@@ -2772,7 +2760,6 @@
           </w:tcPr>
           <w:p>
             <w:pPr>
-              <w:spacing w:line="360" w:lineRule="auto"/>
               <w:jc w:val="center"/>
               <w:rPr>
                 <w:rFonts w:ascii="Times New Roman" w:hAnsi="Times New Roman" w:cs="Times New Roman"/>
@@ -2791,7 +2778,6 @@
           </w:p>
           <w:p>
             <w:pPr>
-              <w:spacing w:line="360" w:lineRule="auto"/>
               <w:jc w:val="center"/>
               <w:rPr>
                 <w:rFonts w:ascii="Times New Roman" w:eastAsiaTheme="minorEastAsia" w:hAnsi="Times New Roman" w:cs="Times New Roman"/>
@@ -2816,7 +2802,6 @@
           </w:tcPr>
           <w:p>
             <w:pPr>
-              <w:spacing w:line="360" w:lineRule="auto"/>
               <w:jc w:val="center"/>
               <w:rPr>
                 <w:rFonts w:ascii="Times New Roman" w:eastAsiaTheme="minorEastAsia" w:hAnsi="Times New Roman" w:cs="Times New Roman"/>
@@ -2859,7 +2844,6 @@
           </w:tcPr>
           <w:p>
             <w:pPr>
-              <w:spacing w:line="360" w:lineRule="auto"/>
               <w:jc w:val="center"/>
               <w:rPr>
                 <w:rFonts w:ascii="Times New Roman" w:eastAsiaTheme="minorEastAsia" w:hAnsi="Times New Roman" w:cs="Times New Roman"/>
@@ -2869,7 +2853,7 @@
                 <w:szCs w:val="20"/>
               </w:rPr>
             </w:pPr>
-            <w:hyperlink r:id="rId12">
+            <w:hyperlink r:id="rId10">
               <w:r>
                 <w:rPr>
                   <w:rStyle w:val="Hipervnculo"/>
@@ -2883,7 +2867,6 @@
           </w:p>
           <w:p>
             <w:pPr>
-              <w:spacing w:line="360" w:lineRule="auto"/>
               <w:jc w:val="center"/>
               <w:rPr>
                 <w:rFonts w:ascii="Times New Roman" w:eastAsiaTheme="minorEastAsia" w:hAnsi="Times New Roman" w:cs="Times New Roman"/>
@@ -2905,7 +2888,6 @@
           </w:tcPr>
           <w:p>
             <w:pPr>
-              <w:spacing w:line="360" w:lineRule="auto"/>
               <w:jc w:val="center"/>
               <w:rPr>
                 <w:rFonts w:ascii="Times New Roman" w:hAnsi="Times New Roman" w:cs="Times New Roman"/>
@@ -2924,7 +2906,6 @@
           </w:p>
           <w:p>
             <w:pPr>
-              <w:spacing w:line="360" w:lineRule="auto"/>
               <w:jc w:val="center"/>
               <w:rPr>
                 <w:rFonts w:ascii="Times New Roman" w:eastAsiaTheme="minorEastAsia" w:hAnsi="Times New Roman" w:cs="Times New Roman"/>
@@ -2949,7 +2930,6 @@
           </w:tcPr>
           <w:p>
             <w:pPr>
-              <w:spacing w:line="360" w:lineRule="auto"/>
               <w:jc w:val="center"/>
               <w:rPr>
                 <w:rFonts w:ascii="Times New Roman" w:eastAsiaTheme="minorEastAsia" w:hAnsi="Times New Roman" w:cs="Times New Roman"/>
@@ -2992,7 +2972,6 @@
           </w:tcPr>
           <w:p>
             <w:pPr>
-              <w:spacing w:line="360" w:lineRule="auto"/>
               <w:jc w:val="center"/>
               <w:rPr>
                 <w:rFonts w:ascii="Times New Roman" w:eastAsiaTheme="minorEastAsia" w:hAnsi="Times New Roman" w:cs="Times New Roman"/>
@@ -3001,18 +2980,38 @@
                 <w:lang w:val="en-US"/>
               </w:rPr>
             </w:pPr>
-            <w:hyperlink r:id="rId13">
-              <w:r>
-                <w:rPr>
-                  <w:rStyle w:val="Hipervnculo"/>
-                  <w:rFonts w:ascii="Times New Roman" w:hAnsi="Times New Roman" w:cs="Times New Roman"/>
-                  <w:sz w:val="20"/>
-                  <w:szCs w:val="20"/>
-                  <w:lang w:val="en-US"/>
-                </w:rPr>
-                <w:t>The Contribution of Economic Geography to GDP per Capita (oecd.org)</w:t>
-              </w:r>
-            </w:hyperlink>
+            <w:r>
+              <w:fldChar w:fldCharType="begin"/>
+            </w:r>
+            <w:r>
+              <w:rPr>
+                <w:lang w:val="en-US"/>
+              </w:rPr>
+              <w:instrText xml:space="preserve"> HYPERLINK "https://www.oecd.org/norway/42506177.pdf" \h </w:instrText>
+            </w:r>
+            <w:r>
+              <w:fldChar w:fldCharType="separate"/>
+            </w:r>
+            <w:r>
+              <w:rPr>
+                <w:rStyle w:val="Hipervnculo"/>
+                <w:rFonts w:ascii="Times New Roman" w:hAnsi="Times New Roman" w:cs="Times New Roman"/>
+                <w:sz w:val="20"/>
+                <w:szCs w:val="20"/>
+                <w:lang w:val="en-US"/>
+              </w:rPr>
+              <w:t>The Contribution of Economic Geography to GDP per Capita (oecd.org)</w:t>
+            </w:r>
+            <w:r>
+              <w:rPr>
+                <w:rStyle w:val="Hipervnculo"/>
+                <w:rFonts w:ascii="Times New Roman" w:hAnsi="Times New Roman" w:cs="Times New Roman"/>
+                <w:sz w:val="20"/>
+                <w:szCs w:val="20"/>
+                <w:lang w:val="en-US"/>
+              </w:rPr>
+              <w:fldChar w:fldCharType="end"/>
+            </w:r>
           </w:p>
         </w:tc>
       </w:tr>
@@ -3027,7 +3026,6 @@
           </w:tcPr>
           <w:p>
             <w:pPr>
-              <w:spacing w:line="360" w:lineRule="auto"/>
               <w:jc w:val="center"/>
               <w:rPr>
                 <w:rFonts w:ascii="Times New Roman" w:hAnsi="Times New Roman" w:cs="Times New Roman"/>
@@ -3099,7 +3097,6 @@
           </w:p>
           <w:p>
             <w:pPr>
-              <w:spacing w:line="360" w:lineRule="auto"/>
               <w:jc w:val="center"/>
               <w:rPr>
                 <w:rFonts w:ascii="Times New Roman" w:eastAsiaTheme="minorEastAsia" w:hAnsi="Times New Roman" w:cs="Times New Roman"/>
@@ -3125,7 +3122,6 @@
           </w:tcPr>
           <w:p>
             <w:pPr>
-              <w:spacing w:line="360" w:lineRule="auto"/>
               <w:jc w:val="center"/>
               <w:rPr>
                 <w:rFonts w:ascii="Times New Roman" w:eastAsiaTheme="minorEastAsia" w:hAnsi="Times New Roman" w:cs="Times New Roman"/>
@@ -3183,7 +3179,6 @@
           </w:tcPr>
           <w:p>
             <w:pPr>
-              <w:spacing w:line="360" w:lineRule="auto"/>
               <w:jc w:val="center"/>
               <w:rPr>
                 <w:rFonts w:ascii="Times New Roman" w:eastAsiaTheme="minorEastAsia" w:hAnsi="Times New Roman" w:cs="Times New Roman"/>
@@ -3192,18 +3187,38 @@
                 <w:lang w:val="en-US"/>
               </w:rPr>
             </w:pPr>
-            <w:hyperlink r:id="rId14">
-              <w:r>
-                <w:rPr>
-                  <w:rStyle w:val="Hipervnculo"/>
-                  <w:rFonts w:ascii="Times New Roman" w:hAnsi="Times New Roman" w:cs="Times New Roman"/>
-                  <w:sz w:val="20"/>
-                  <w:szCs w:val="20"/>
-                  <w:lang w:val="en-US"/>
-                </w:rPr>
-                <w:t>Effects of credit on national and agricultural GDP, and poverty: a developing country perspective | SpringerLink</w:t>
-              </w:r>
-            </w:hyperlink>
+            <w:r>
+              <w:fldChar w:fldCharType="begin"/>
+            </w:r>
+            <w:r>
+              <w:rPr>
+                <w:lang w:val="en-US"/>
+              </w:rPr>
+              <w:instrText xml:space="preserve"> HYPERLINK "https://link.springer.com/article/10.1007/s43546-021-00146-6" \h </w:instrText>
+            </w:r>
+            <w:r>
+              <w:fldChar w:fldCharType="separate"/>
+            </w:r>
+            <w:r>
+              <w:rPr>
+                <w:rStyle w:val="Hipervnculo"/>
+                <w:rFonts w:ascii="Times New Roman" w:hAnsi="Times New Roman" w:cs="Times New Roman"/>
+                <w:sz w:val="20"/>
+                <w:szCs w:val="20"/>
+                <w:lang w:val="en-US"/>
+              </w:rPr>
+              <w:t>Effects of credit on national and agricultural GDP, and poverty: a developing country perspective | SpringerLink</w:t>
+            </w:r>
+            <w:r>
+              <w:rPr>
+                <w:rStyle w:val="Hipervnculo"/>
+                <w:rFonts w:ascii="Times New Roman" w:hAnsi="Times New Roman" w:cs="Times New Roman"/>
+                <w:sz w:val="20"/>
+                <w:szCs w:val="20"/>
+                <w:lang w:val="en-US"/>
+              </w:rPr>
+              <w:fldChar w:fldCharType="end"/>
+            </w:r>
           </w:p>
         </w:tc>
       </w:tr>
@@ -3218,7 +3233,6 @@
           </w:tcPr>
           <w:p>
             <w:pPr>
-              <w:spacing w:line="360" w:lineRule="auto"/>
               <w:jc w:val="center"/>
               <w:rPr>
                 <w:rFonts w:ascii="Times New Roman" w:hAnsi="Times New Roman" w:cs="Times New Roman"/>
@@ -3237,7 +3251,6 @@
           </w:p>
           <w:p>
             <w:pPr>
-              <w:spacing w:line="360" w:lineRule="auto"/>
               <w:jc w:val="center"/>
               <w:rPr>
                 <w:rFonts w:ascii="Times New Roman" w:eastAsiaTheme="minorEastAsia" w:hAnsi="Times New Roman" w:cs="Times New Roman"/>
@@ -3265,7 +3278,6 @@
               <w:tabs>
                 <w:tab w:val="left" w:pos="591"/>
               </w:tabs>
-              <w:spacing w:line="360" w:lineRule="auto"/>
               <w:jc w:val="center"/>
               <w:rPr>
                 <w:rFonts w:ascii="Times New Roman" w:eastAsiaTheme="minorEastAsia" w:hAnsi="Times New Roman" w:cs="Times New Roman"/>
@@ -3291,7 +3303,6 @@
           <w:p>
             <w:pPr>
               <w:keepNext/>
-              <w:spacing w:line="360" w:lineRule="auto"/>
               <w:jc w:val="center"/>
               <w:rPr>
                 <w:rFonts w:ascii="Times New Roman" w:eastAsiaTheme="minorEastAsia" w:hAnsi="Times New Roman" w:cs="Times New Roman"/>
@@ -3300,18 +3311,38 @@
                 <w:lang w:val="en-US"/>
               </w:rPr>
             </w:pPr>
-            <w:hyperlink r:id="rId15" w:history="1">
-              <w:r>
-                <w:rPr>
-                  <w:rStyle w:val="Hipervnculo"/>
-                  <w:rFonts w:ascii="Times New Roman" w:hAnsi="Times New Roman" w:cs="Times New Roman"/>
-                  <w:sz w:val="20"/>
-                  <w:szCs w:val="20"/>
-                  <w:lang w:val="en-US"/>
-                </w:rPr>
-                <w:t>Competitive Cities Economic Growth - TCdata360 (worldbank.org)</w:t>
-              </w:r>
-            </w:hyperlink>
+            <w:r>
+              <w:fldChar w:fldCharType="begin"/>
+            </w:r>
+            <w:r>
+              <w:rPr>
+                <w:lang w:val="en-US"/>
+              </w:rPr>
+              <w:instrText xml:space="preserve"> HYPERLINK "https://tcdata360.worldbank.org/stories/competitive-cities/" </w:instrText>
+            </w:r>
+            <w:r>
+              <w:fldChar w:fldCharType="separate"/>
+            </w:r>
+            <w:r>
+              <w:rPr>
+                <w:rStyle w:val="Hipervnculo"/>
+                <w:rFonts w:ascii="Times New Roman" w:hAnsi="Times New Roman" w:cs="Times New Roman"/>
+                <w:sz w:val="20"/>
+                <w:szCs w:val="20"/>
+                <w:lang w:val="en-US"/>
+              </w:rPr>
+              <w:t>Competitive Cities Economic Growth - TCdata360 (worldbank.org)</w:t>
+            </w:r>
+            <w:r>
+              <w:rPr>
+                <w:rStyle w:val="Hipervnculo"/>
+                <w:rFonts w:ascii="Times New Roman" w:hAnsi="Times New Roman" w:cs="Times New Roman"/>
+                <w:sz w:val="20"/>
+                <w:szCs w:val="20"/>
+                <w:lang w:val="en-US"/>
+              </w:rPr>
+              <w:fldChar w:fldCharType="end"/>
+            </w:r>
           </w:p>
         </w:tc>
       </w:tr>
@@ -3319,7 +3350,6 @@
     <w:p>
       <w:pPr>
         <w:pStyle w:val="Descripcin"/>
-        <w:spacing w:line="360" w:lineRule="auto"/>
         <w:rPr>
           <w:rFonts w:ascii="Times New Roman" w:hAnsi="Times New Roman" w:cs="Times New Roman"/>
           <w:sz w:val="20"/>
@@ -3387,101 +3417,91 @@
     </w:p>
     <w:p>
       <w:pPr>
-        <w:spacing w:line="360" w:lineRule="auto"/>
+        <w:spacing w:line="240" w:lineRule="auto"/>
         <w:jc w:val="both"/>
         <w:rPr>
           <w:rFonts w:ascii="Times New Roman" w:eastAsiaTheme="minorEastAsia" w:hAnsi="Times New Roman" w:cs="Times New Roman"/>
-          <w:sz w:val="24"/>
-          <w:szCs w:val="24"/>
+          <w:sz w:val="20"/>
+          <w:szCs w:val="20"/>
         </w:rPr>
       </w:pPr>
       <w:r>
         <w:rPr>
           <w:rFonts w:ascii="Times New Roman" w:eastAsiaTheme="minorEastAsia" w:hAnsi="Times New Roman" w:cs="Times New Roman"/>
-          <w:sz w:val="24"/>
-          <w:szCs w:val="24"/>
+          <w:sz w:val="20"/>
+          <w:szCs w:val="20"/>
         </w:rPr>
         <w:t xml:space="preserve">Para el entrenamiento </w:t>
       </w:r>
       <w:r>
         <w:rPr>
           <w:rFonts w:ascii="Times New Roman" w:eastAsiaTheme="minorEastAsia" w:hAnsi="Times New Roman" w:cs="Times New Roman"/>
-          <w:sz w:val="24"/>
-          <w:szCs w:val="24"/>
+          <w:sz w:val="20"/>
+          <w:szCs w:val="20"/>
         </w:rPr>
         <w:t>del</w:t>
       </w:r>
       <w:r>
         <w:rPr>
           <w:rFonts w:ascii="Times New Roman" w:eastAsiaTheme="minorEastAsia" w:hAnsi="Times New Roman" w:cs="Times New Roman"/>
-          <w:sz w:val="24"/>
-          <w:szCs w:val="24"/>
+          <w:sz w:val="20"/>
+          <w:szCs w:val="20"/>
         </w:rPr>
         <w:t xml:space="preserve"> modelo se utilizaron datos del 2005 al 2009</w:t>
       </w:r>
       <w:r>
         <w:rPr>
           <w:rFonts w:ascii="Times New Roman" w:eastAsiaTheme="minorEastAsia" w:hAnsi="Times New Roman" w:cs="Times New Roman"/>
-          <w:sz w:val="24"/>
-          <w:szCs w:val="24"/>
+          <w:sz w:val="20"/>
+          <w:szCs w:val="20"/>
         </w:rPr>
         <w:t>,</w:t>
       </w:r>
       <w:r>
         <w:rPr>
           <w:rFonts w:ascii="Times New Roman" w:eastAsiaTheme="minorEastAsia" w:hAnsi="Times New Roman" w:cs="Times New Roman"/>
-          <w:sz w:val="24"/>
-          <w:szCs w:val="24"/>
+          <w:sz w:val="20"/>
+          <w:szCs w:val="20"/>
         </w:rPr>
         <w:t xml:space="preserve"> </w:t>
       </w:r>
-      <w:proofErr w:type="spellStart"/>
-      <w:r>
-        <w:rPr>
-          <w:rFonts w:ascii="Times New Roman" w:eastAsiaTheme="minorEastAsia" w:hAnsi="Times New Roman" w:cs="Times New Roman"/>
-          <w:sz w:val="24"/>
-          <w:szCs w:val="24"/>
-        </w:rPr>
-        <w:t>el</w:t>
-      </w:r>
-      <w:proofErr w:type="spellEnd"/>
-      <w:r>
-        <w:rPr>
-          <w:rFonts w:ascii="Times New Roman" w:eastAsiaTheme="minorEastAsia" w:hAnsi="Times New Roman" w:cs="Times New Roman"/>
-          <w:sz w:val="24"/>
-          <w:szCs w:val="24"/>
-        </w:rPr>
-        <w:t xml:space="preserve"> cual</w:t>
-      </w:r>
-      <w:r>
-        <w:rPr>
-          <w:rFonts w:ascii="Times New Roman" w:eastAsiaTheme="minorEastAsia" w:hAnsi="Times New Roman" w:cs="Times New Roman"/>
-          <w:sz w:val="24"/>
-          <w:szCs w:val="24"/>
+      <w:r>
+        <w:rPr>
+          <w:rFonts w:ascii="Times New Roman" w:eastAsiaTheme="minorEastAsia" w:hAnsi="Times New Roman" w:cs="Times New Roman"/>
+          <w:sz w:val="20"/>
+          <w:szCs w:val="20"/>
+        </w:rPr>
+        <w:t>el cual</w:t>
+      </w:r>
+      <w:r>
+        <w:rPr>
+          <w:rFonts w:ascii="Times New Roman" w:eastAsiaTheme="minorEastAsia" w:hAnsi="Times New Roman" w:cs="Times New Roman"/>
+          <w:sz w:val="20"/>
+          <w:szCs w:val="20"/>
         </w:rPr>
         <w:t xml:space="preserve"> es el </w:t>
       </w:r>
       <w:r>
         <w:rPr>
           <w:rFonts w:ascii="Times New Roman" w:eastAsiaTheme="minorEastAsia" w:hAnsi="Times New Roman" w:cs="Times New Roman"/>
-          <w:sz w:val="24"/>
-          <w:szCs w:val="24"/>
+          <w:sz w:val="20"/>
+          <w:szCs w:val="20"/>
         </w:rPr>
         <w:t>periodo de</w:t>
       </w:r>
       <w:r>
         <w:rPr>
           <w:rFonts w:ascii="Times New Roman" w:eastAsiaTheme="minorEastAsia" w:hAnsi="Times New Roman" w:cs="Times New Roman"/>
-          <w:sz w:val="24"/>
-          <w:szCs w:val="24"/>
+          <w:sz w:val="20"/>
+          <w:szCs w:val="20"/>
         </w:rPr>
         <w:t xml:space="preserve"> tiempo donde existe la información del PIB municipal</w:t>
       </w:r>
       <w:r>
         <w:rPr>
           <w:rFonts w:ascii="Times New Roman" w:eastAsiaTheme="minorEastAsia" w:hAnsi="Times New Roman" w:cs="Times New Roman"/>
-          <w:sz w:val="24"/>
-          <w:szCs w:val="24"/>
+          <w:sz w:val="20"/>
+          <w:szCs w:val="20"/>
         </w:rPr>
         <w:t xml:space="preserve"> (base de datos </w:t>
       </w:r>
@@ -3491,8 +3511,8 @@
           <w:rFonts w:ascii="Times New Roman" w:eastAsiaTheme="minorEastAsia" w:hAnsi="Times New Roman" w:cs="Times New Roman"/>
           <w:i/>
           <w:iCs/>
-          <w:sz w:val="24"/>
-          <w:szCs w:val="24"/>
+          <w:sz w:val="20"/>
+          <w:szCs w:val="20"/>
         </w:rPr>
         <w:t>train</w:t>
       </w:r>
@@ -3500,24 +3520,24 @@
       <w:r>
         <w:rPr>
           <w:rFonts w:ascii="Times New Roman" w:eastAsiaTheme="minorEastAsia" w:hAnsi="Times New Roman" w:cs="Times New Roman"/>
-          <w:sz w:val="24"/>
-          <w:szCs w:val="24"/>
+          <w:sz w:val="20"/>
+          <w:szCs w:val="20"/>
         </w:rPr>
         <w:t>)</w:t>
       </w:r>
       <w:r>
         <w:rPr>
           <w:rFonts w:ascii="Times New Roman" w:eastAsiaTheme="minorEastAsia" w:hAnsi="Times New Roman" w:cs="Times New Roman"/>
-          <w:sz w:val="24"/>
-          <w:szCs w:val="24"/>
+          <w:sz w:val="20"/>
+          <w:szCs w:val="20"/>
         </w:rPr>
         <w:t xml:space="preserve">. </w:t>
       </w:r>
       <w:r>
         <w:rPr>
           <w:rFonts w:ascii="Times New Roman" w:eastAsiaTheme="minorEastAsia" w:hAnsi="Times New Roman" w:cs="Times New Roman"/>
-          <w:sz w:val="24"/>
-          <w:szCs w:val="24"/>
+          <w:sz w:val="20"/>
+          <w:szCs w:val="20"/>
         </w:rPr>
         <w:t xml:space="preserve">Para las predicciones se utilizaron los datos del 2010 al 2020 (base de datos </w:t>
       </w:r>
@@ -3526,48 +3546,48 @@
           <w:rFonts w:ascii="Times New Roman" w:eastAsiaTheme="minorEastAsia" w:hAnsi="Times New Roman" w:cs="Times New Roman"/>
           <w:i/>
           <w:iCs/>
-          <w:sz w:val="24"/>
-          <w:szCs w:val="24"/>
+          <w:sz w:val="20"/>
+          <w:szCs w:val="20"/>
         </w:rPr>
         <w:t>test</w:t>
       </w:r>
       <w:r>
         <w:rPr>
           <w:rFonts w:ascii="Times New Roman" w:eastAsiaTheme="minorEastAsia" w:hAnsi="Times New Roman" w:cs="Times New Roman"/>
-          <w:sz w:val="24"/>
-          <w:szCs w:val="24"/>
+          <w:sz w:val="20"/>
+          <w:szCs w:val="20"/>
         </w:rPr>
         <w:t>).</w:t>
       </w:r>
       <w:r>
         <w:rPr>
           <w:rFonts w:ascii="Times New Roman" w:eastAsiaTheme="minorEastAsia" w:hAnsi="Times New Roman" w:cs="Times New Roman"/>
-          <w:sz w:val="24"/>
-          <w:szCs w:val="24"/>
+          <w:sz w:val="20"/>
+          <w:szCs w:val="20"/>
         </w:rPr>
         <w:t xml:space="preserve"> </w:t>
       </w:r>
       <w:r>
         <w:rPr>
           <w:rFonts w:ascii="Times New Roman" w:eastAsiaTheme="minorEastAsia" w:hAnsi="Times New Roman" w:cs="Times New Roman"/>
-          <w:sz w:val="24"/>
-          <w:szCs w:val="24"/>
+          <w:sz w:val="20"/>
+          <w:szCs w:val="20"/>
         </w:rPr>
         <w:t>En</w:t>
       </w:r>
       <w:r>
         <w:rPr>
           <w:rFonts w:ascii="Times New Roman" w:eastAsiaTheme="minorEastAsia" w:hAnsi="Times New Roman" w:cs="Times New Roman"/>
-          <w:sz w:val="24"/>
-          <w:szCs w:val="24"/>
+          <w:sz w:val="20"/>
+          <w:szCs w:val="20"/>
         </w:rPr>
         <w:t xml:space="preserve"> las siguientes tablas se encuentran las estadísticas descriptivas</w:t>
       </w:r>
       <w:r>
         <w:rPr>
           <w:rFonts w:ascii="Times New Roman" w:eastAsiaTheme="minorEastAsia" w:hAnsi="Times New Roman" w:cs="Times New Roman"/>
-          <w:sz w:val="24"/>
-          <w:szCs w:val="24"/>
+          <w:sz w:val="20"/>
+          <w:szCs w:val="20"/>
         </w:rPr>
         <w:t xml:space="preserve">, tanto para la base de datos de </w:t>
       </w:r>
@@ -3576,16 +3596,16 @@
           <w:rFonts w:ascii="Times New Roman" w:eastAsiaTheme="minorEastAsia" w:hAnsi="Times New Roman" w:cs="Times New Roman"/>
           <w:i/>
           <w:iCs/>
-          <w:sz w:val="24"/>
-          <w:szCs w:val="24"/>
+          <w:sz w:val="20"/>
+          <w:szCs w:val="20"/>
         </w:rPr>
         <w:t>entrenamiento</w:t>
       </w:r>
       <w:r>
         <w:rPr>
           <w:rFonts w:ascii="Times New Roman" w:eastAsiaTheme="minorEastAsia" w:hAnsi="Times New Roman" w:cs="Times New Roman"/>
-          <w:sz w:val="24"/>
-          <w:szCs w:val="24"/>
+          <w:sz w:val="20"/>
+          <w:szCs w:val="20"/>
         </w:rPr>
         <w:t xml:space="preserve"> como la de </w:t>
       </w:r>
@@ -3594,16 +3614,16 @@
           <w:rFonts w:ascii="Times New Roman" w:eastAsiaTheme="minorEastAsia" w:hAnsi="Times New Roman" w:cs="Times New Roman"/>
           <w:i/>
           <w:iCs/>
-          <w:sz w:val="24"/>
-          <w:szCs w:val="24"/>
+          <w:sz w:val="20"/>
+          <w:szCs w:val="20"/>
         </w:rPr>
         <w:t>prueba</w:t>
       </w:r>
       <w:r>
         <w:rPr>
           <w:rFonts w:ascii="Times New Roman" w:eastAsiaTheme="minorEastAsia" w:hAnsi="Times New Roman" w:cs="Times New Roman"/>
-          <w:sz w:val="24"/>
-          <w:szCs w:val="24"/>
+          <w:sz w:val="20"/>
+          <w:szCs w:val="20"/>
         </w:rPr>
         <w:t>:</w:t>
       </w:r>
@@ -3611,7 +3631,7 @@
     <w:p>
       <w:pPr>
         <w:keepNext/>
-        <w:spacing w:line="360" w:lineRule="auto"/>
+        <w:spacing w:line="240" w:lineRule="auto"/>
         <w:jc w:val="both"/>
         <w:rPr>
           <w:rFonts w:ascii="Times New Roman" w:hAnsi="Times New Roman" w:cs="Times New Roman"/>
@@ -3625,7 +3645,6 @@
           <w:sz w:val="20"/>
           <w:szCs w:val="20"/>
         </w:rPr>
-        <w:lastRenderedPageBreak/>
         <w:t xml:space="preserve">          </w:t>
       </w:r>
       <w:r>
@@ -3653,7 +3672,7 @@
                     </pic:cNvPicPr>
                   </pic:nvPicPr>
                   <pic:blipFill>
-                    <a:blip r:embed="rId16" cstate="print">
+                    <a:blip r:embed="rId11" cstate="print">
                       <a:extLst>
                         <a:ext uri="{28A0092B-C50C-407E-A947-70E740481C1C}">
                           <a14:useLocalDpi xmlns:a14="http://schemas.microsoft.com/office/drawing/2010/main" val="0"/>
@@ -3726,7 +3745,7 @@
                     </pic:cNvPicPr>
                   </pic:nvPicPr>
                   <pic:blipFill>
-                    <a:blip r:embed="rId17">
+                    <a:blip r:embed="rId12">
                       <a:extLst>
                         <a:ext uri="{28A0092B-C50C-407E-A947-70E740481C1C}">
                           <a14:useLocalDpi xmlns:a14="http://schemas.microsoft.com/office/drawing/2010/main" val="0"/>
@@ -3761,7 +3780,6 @@
     <w:p>
       <w:pPr>
         <w:pStyle w:val="Descripcin"/>
-        <w:spacing w:line="360" w:lineRule="auto"/>
         <w:jc w:val="both"/>
         <w:rPr>
           <w:rFonts w:ascii="Times New Roman" w:hAnsi="Times New Roman" w:cs="Times New Roman"/>
@@ -3899,35 +3917,35 @@
     <w:p>
       <w:pPr>
         <w:keepNext/>
-        <w:spacing w:line="360" w:lineRule="auto"/>
+        <w:spacing w:line="240" w:lineRule="auto"/>
         <w:jc w:val="both"/>
         <w:rPr>
           <w:rFonts w:ascii="Times New Roman" w:hAnsi="Times New Roman" w:cs="Times New Roman"/>
-          <w:sz w:val="24"/>
-          <w:szCs w:val="24"/>
+          <w:sz w:val="20"/>
+          <w:szCs w:val="20"/>
         </w:rPr>
       </w:pPr>
       <w:r>
         <w:rPr>
           <w:rFonts w:ascii="Times New Roman" w:eastAsiaTheme="minorEastAsia" w:hAnsi="Times New Roman" w:cs="Times New Roman"/>
-          <w:sz w:val="24"/>
-          <w:szCs w:val="24"/>
+          <w:sz w:val="20"/>
+          <w:szCs w:val="20"/>
         </w:rPr>
         <w:t>Como se aprecia en las tablas 2 y 3,</w:t>
       </w:r>
       <w:r>
         <w:rPr>
           <w:rFonts w:ascii="Times New Roman" w:eastAsiaTheme="minorEastAsia" w:hAnsi="Times New Roman" w:cs="Times New Roman"/>
-          <w:sz w:val="24"/>
-          <w:szCs w:val="24"/>
+          <w:sz w:val="20"/>
+          <w:szCs w:val="20"/>
         </w:rPr>
         <w:t xml:space="preserve"> los modelos fueron entrenados con 5260 observaciones. La base de datos para predecir</w:t>
       </w:r>
       <w:r>
         <w:rPr>
           <w:rFonts w:ascii="Times New Roman" w:eastAsiaTheme="minorEastAsia" w:hAnsi="Times New Roman" w:cs="Times New Roman"/>
-          <w:sz w:val="24"/>
-          <w:szCs w:val="24"/>
+          <w:sz w:val="20"/>
+          <w:szCs w:val="20"/>
         </w:rPr>
         <w:t xml:space="preserve"> tiene 12064 observaciones. Se aprecian datos parecidos en población con una media de 41104 habitantes para </w:t>
       </w:r>
@@ -3937,8 +3955,8 @@
           <w:rFonts w:ascii="Times New Roman" w:eastAsiaTheme="minorEastAsia" w:hAnsi="Times New Roman" w:cs="Times New Roman"/>
           <w:i/>
           <w:iCs/>
-          <w:sz w:val="24"/>
-          <w:szCs w:val="24"/>
+          <w:sz w:val="20"/>
+          <w:szCs w:val="20"/>
         </w:rPr>
         <w:t>train</w:t>
       </w:r>
@@ -3946,24 +3964,24 @@
       <w:r>
         <w:rPr>
           <w:rFonts w:ascii="Times New Roman" w:eastAsiaTheme="minorEastAsia" w:hAnsi="Times New Roman" w:cs="Times New Roman"/>
-          <w:sz w:val="24"/>
-          <w:szCs w:val="24"/>
+          <w:sz w:val="20"/>
+          <w:szCs w:val="20"/>
         </w:rPr>
         <w:t xml:space="preserve"> y 43556 </w:t>
       </w:r>
       <w:r>
         <w:rPr>
           <w:rFonts w:ascii="Times New Roman" w:eastAsiaTheme="minorEastAsia" w:hAnsi="Times New Roman" w:cs="Times New Roman"/>
-          <w:sz w:val="24"/>
-          <w:szCs w:val="24"/>
+          <w:sz w:val="20"/>
+          <w:szCs w:val="20"/>
         </w:rPr>
         <w:t xml:space="preserve">habitantes </w:t>
       </w:r>
       <w:r>
         <w:rPr>
           <w:rFonts w:ascii="Times New Roman" w:eastAsiaTheme="minorEastAsia" w:hAnsi="Times New Roman" w:cs="Times New Roman"/>
-          <w:sz w:val="24"/>
-          <w:szCs w:val="24"/>
+          <w:sz w:val="20"/>
+          <w:szCs w:val="20"/>
         </w:rPr>
         <w:t xml:space="preserve">para </w:t>
       </w:r>
@@ -3972,32 +3990,32 @@
           <w:rFonts w:ascii="Times New Roman" w:eastAsiaTheme="minorEastAsia" w:hAnsi="Times New Roman" w:cs="Times New Roman"/>
           <w:i/>
           <w:iCs/>
-          <w:sz w:val="24"/>
-          <w:szCs w:val="24"/>
+          <w:sz w:val="20"/>
+          <w:szCs w:val="20"/>
         </w:rPr>
         <w:t>test</w:t>
       </w:r>
       <w:r>
         <w:rPr>
           <w:rFonts w:ascii="Times New Roman" w:eastAsiaTheme="minorEastAsia" w:hAnsi="Times New Roman" w:cs="Times New Roman"/>
-          <w:sz w:val="24"/>
-          <w:szCs w:val="24"/>
+          <w:sz w:val="20"/>
+          <w:szCs w:val="20"/>
         </w:rPr>
         <w:t xml:space="preserve">. </w:t>
       </w:r>
       <w:r>
         <w:rPr>
           <w:rFonts w:ascii="Times New Roman" w:eastAsiaTheme="minorEastAsia" w:hAnsi="Times New Roman" w:cs="Times New Roman"/>
-          <w:sz w:val="24"/>
-          <w:szCs w:val="24"/>
+          <w:sz w:val="20"/>
+          <w:szCs w:val="20"/>
         </w:rPr>
         <w:t>La distancia a la capital en km se encuentra en 78 y 79, respectivamente.</w:t>
       </w:r>
       <w:r>
         <w:rPr>
           <w:rFonts w:ascii="Times New Roman" w:eastAsiaTheme="minorEastAsia" w:hAnsi="Times New Roman" w:cs="Times New Roman"/>
-          <w:sz w:val="24"/>
-          <w:szCs w:val="24"/>
+          <w:sz w:val="20"/>
+          <w:szCs w:val="20"/>
         </w:rPr>
         <w:t xml:space="preserve"> Se encuentran diferencias en los datos de luminosidad, en la de </w:t>
       </w:r>
@@ -4007,8 +4025,8 @@
           <w:rFonts w:ascii="Times New Roman" w:eastAsiaTheme="minorEastAsia" w:hAnsi="Times New Roman" w:cs="Times New Roman"/>
           <w:i/>
           <w:iCs/>
-          <w:sz w:val="24"/>
-          <w:szCs w:val="24"/>
+          <w:sz w:val="20"/>
+          <w:szCs w:val="20"/>
         </w:rPr>
         <w:t>train</w:t>
       </w:r>
@@ -4016,24 +4034,24 @@
       <w:r>
         <w:rPr>
           <w:rFonts w:ascii="Times New Roman" w:eastAsiaTheme="minorEastAsia" w:hAnsi="Times New Roman" w:cs="Times New Roman"/>
-          <w:sz w:val="24"/>
-          <w:szCs w:val="24"/>
+          <w:sz w:val="20"/>
+          <w:szCs w:val="20"/>
         </w:rPr>
         <w:t xml:space="preserve"> </w:t>
       </w:r>
       <w:r>
         <w:rPr>
           <w:rFonts w:ascii="Times New Roman" w:eastAsiaTheme="minorEastAsia" w:hAnsi="Times New Roman" w:cs="Times New Roman"/>
-          <w:sz w:val="24"/>
-          <w:szCs w:val="24"/>
+          <w:sz w:val="20"/>
+          <w:szCs w:val="20"/>
         </w:rPr>
         <w:t>el promedio es</w:t>
       </w:r>
       <w:r>
         <w:rPr>
           <w:rFonts w:ascii="Times New Roman" w:eastAsiaTheme="minorEastAsia" w:hAnsi="Times New Roman" w:cs="Times New Roman"/>
-          <w:sz w:val="24"/>
-          <w:szCs w:val="24"/>
+          <w:sz w:val="20"/>
+          <w:szCs w:val="20"/>
         </w:rPr>
         <w:t xml:space="preserve"> de 4.7 </w:t>
       </w:r>
@@ -4042,8 +4060,8 @@
           <w:rFonts w:ascii="Times New Roman" w:hAnsi="Times New Roman" w:cs="Times New Roman"/>
           <w:i/>
           <w:iCs/>
-          <w:sz w:val="24"/>
-          <w:szCs w:val="24"/>
+          <w:sz w:val="20"/>
+          <w:szCs w:val="20"/>
         </w:rPr>
         <w:t>Day-</w:t>
       </w:r>
@@ -4053,8 +4071,8 @@
           <w:rFonts w:ascii="Times New Roman" w:hAnsi="Times New Roman" w:cs="Times New Roman"/>
           <w:i/>
           <w:iCs/>
-          <w:sz w:val="24"/>
-          <w:szCs w:val="24"/>
+          <w:sz w:val="20"/>
+          <w:szCs w:val="20"/>
         </w:rPr>
         <w:t>Night</w:t>
       </w:r>
@@ -4064,8 +4082,8 @@
           <w:rFonts w:ascii="Times New Roman" w:hAnsi="Times New Roman" w:cs="Times New Roman"/>
           <w:i/>
           <w:iCs/>
-          <w:sz w:val="24"/>
-          <w:szCs w:val="24"/>
+          <w:sz w:val="20"/>
+          <w:szCs w:val="20"/>
         </w:rPr>
         <w:t xml:space="preserve"> Band </w:t>
       </w:r>
@@ -4075,8 +4093,8 @@
           <w:rFonts w:ascii="Times New Roman" w:hAnsi="Times New Roman" w:cs="Times New Roman"/>
           <w:i/>
           <w:iCs/>
-          <w:sz w:val="24"/>
-          <w:szCs w:val="24"/>
+          <w:sz w:val="20"/>
+          <w:szCs w:val="20"/>
         </w:rPr>
         <w:t>radiance</w:t>
       </w:r>
@@ -4085,8 +4103,8 @@
         <w:rPr>
           <w:rFonts w:ascii="Times New Roman" w:hAnsi="Times New Roman" w:cs="Times New Roman"/>
           <w:color w:val="000000"/>
-          <w:sz w:val="24"/>
-          <w:szCs w:val="24"/>
+          <w:sz w:val="20"/>
+          <w:szCs w:val="20"/>
           <w:shd w:val="clear" w:color="auto" w:fill="FFFFFF"/>
         </w:rPr>
         <w:t> </w:t>
@@ -4094,16 +4112,16 @@
       <w:r>
         <w:rPr>
           <w:rFonts w:ascii="Times New Roman" w:eastAsiaTheme="minorEastAsia" w:hAnsi="Times New Roman" w:cs="Times New Roman"/>
-          <w:sz w:val="24"/>
-          <w:szCs w:val="24"/>
+          <w:sz w:val="20"/>
+          <w:szCs w:val="20"/>
         </w:rPr>
         <w:t xml:space="preserve">y </w:t>
       </w:r>
       <w:r>
         <w:rPr>
           <w:rFonts w:ascii="Times New Roman" w:eastAsiaTheme="minorEastAsia" w:hAnsi="Times New Roman" w:cs="Times New Roman"/>
-          <w:sz w:val="24"/>
-          <w:szCs w:val="24"/>
+          <w:sz w:val="20"/>
+          <w:szCs w:val="20"/>
         </w:rPr>
         <w:t xml:space="preserve">en </w:t>
       </w:r>
@@ -4112,101 +4130,101 @@
           <w:rFonts w:ascii="Times New Roman" w:eastAsiaTheme="minorEastAsia" w:hAnsi="Times New Roman" w:cs="Times New Roman"/>
           <w:i/>
           <w:iCs/>
-          <w:sz w:val="24"/>
-          <w:szCs w:val="24"/>
+          <w:sz w:val="20"/>
+          <w:szCs w:val="20"/>
         </w:rPr>
         <w:t>test</w:t>
       </w:r>
       <w:r>
         <w:rPr>
           <w:rFonts w:ascii="Times New Roman" w:eastAsiaTheme="minorEastAsia" w:hAnsi="Times New Roman" w:cs="Times New Roman"/>
-          <w:sz w:val="24"/>
-          <w:szCs w:val="24"/>
+          <w:sz w:val="20"/>
+          <w:szCs w:val="20"/>
         </w:rPr>
         <w:t xml:space="preserve"> es de 7</w:t>
       </w:r>
       <w:r>
         <w:rPr>
           <w:rFonts w:ascii="Times New Roman" w:eastAsiaTheme="minorEastAsia" w:hAnsi="Times New Roman" w:cs="Times New Roman"/>
-          <w:sz w:val="24"/>
-          <w:szCs w:val="24"/>
+          <w:sz w:val="20"/>
+          <w:szCs w:val="20"/>
         </w:rPr>
         <w:t xml:space="preserve"> DNB</w:t>
       </w:r>
       <w:r>
         <w:rPr>
           <w:rFonts w:ascii="Times New Roman" w:eastAsiaTheme="minorEastAsia" w:hAnsi="Times New Roman" w:cs="Times New Roman"/>
-          <w:sz w:val="24"/>
-          <w:szCs w:val="24"/>
+          <w:sz w:val="20"/>
+          <w:szCs w:val="20"/>
         </w:rPr>
         <w:t>. Esto tiene sentido ya que se espera que el pasar de los años la intensidad lumínica aumente</w:t>
       </w:r>
       <w:r>
         <w:rPr>
           <w:rFonts w:ascii="Times New Roman" w:eastAsiaTheme="minorEastAsia" w:hAnsi="Times New Roman" w:cs="Times New Roman"/>
-          <w:sz w:val="24"/>
-          <w:szCs w:val="24"/>
+          <w:sz w:val="20"/>
+          <w:szCs w:val="20"/>
         </w:rPr>
         <w:t>, así mismo</w:t>
       </w:r>
       <w:r>
         <w:rPr>
           <w:rFonts w:ascii="Times New Roman" w:eastAsiaTheme="minorEastAsia" w:hAnsi="Times New Roman" w:cs="Times New Roman"/>
-          <w:sz w:val="24"/>
-          <w:szCs w:val="24"/>
+          <w:sz w:val="20"/>
+          <w:szCs w:val="20"/>
         </w:rPr>
         <w:t xml:space="preserve"> ocurre</w:t>
       </w:r>
       <w:r>
         <w:rPr>
           <w:rFonts w:ascii="Times New Roman" w:eastAsiaTheme="minorEastAsia" w:hAnsi="Times New Roman" w:cs="Times New Roman"/>
-          <w:sz w:val="24"/>
-          <w:szCs w:val="24"/>
+          <w:sz w:val="20"/>
+          <w:szCs w:val="20"/>
         </w:rPr>
         <w:t xml:space="preserve"> con variables como los “gastos de </w:t>
       </w:r>
       <w:r>
         <w:rPr>
           <w:rFonts w:ascii="Times New Roman" w:eastAsiaTheme="minorEastAsia" w:hAnsi="Times New Roman" w:cs="Times New Roman"/>
-          <w:sz w:val="24"/>
-          <w:szCs w:val="24"/>
+          <w:sz w:val="20"/>
+          <w:szCs w:val="20"/>
         </w:rPr>
         <w:t>capital</w:t>
       </w:r>
       <w:r>
         <w:rPr>
           <w:rFonts w:ascii="Times New Roman" w:eastAsiaTheme="minorEastAsia" w:hAnsi="Times New Roman" w:cs="Times New Roman"/>
-          <w:sz w:val="24"/>
-          <w:szCs w:val="24"/>
+          <w:sz w:val="20"/>
+          <w:szCs w:val="20"/>
         </w:rPr>
         <w:t>”, el</w:t>
       </w:r>
       <w:r>
         <w:rPr>
           <w:rFonts w:ascii="Times New Roman" w:eastAsiaTheme="minorEastAsia" w:hAnsi="Times New Roman" w:cs="Times New Roman"/>
-          <w:sz w:val="24"/>
-          <w:szCs w:val="24"/>
+          <w:sz w:val="20"/>
+          <w:szCs w:val="20"/>
         </w:rPr>
         <w:t xml:space="preserve"> “crédito interno y externo” y el “valor de crédito de los productores”</w:t>
       </w:r>
       <w:r>
         <w:rPr>
           <w:rFonts w:ascii="Times New Roman" w:eastAsiaTheme="minorEastAsia" w:hAnsi="Times New Roman" w:cs="Times New Roman"/>
-          <w:sz w:val="24"/>
-          <w:szCs w:val="24"/>
+          <w:sz w:val="20"/>
+          <w:szCs w:val="20"/>
         </w:rPr>
         <w:t>.</w:t>
       </w:r>
     </w:p>
     <w:p>
       <w:pPr>
-        <w:spacing w:line="360" w:lineRule="auto"/>
+        <w:spacing w:line="240" w:lineRule="auto"/>
         <w:rPr>
           <w:rFonts w:ascii="Times New Roman" w:eastAsiaTheme="minorEastAsia" w:hAnsi="Times New Roman" w:cs="Times New Roman"/>
           <w:b/>
           <w:bCs/>
-          <w:sz w:val="24"/>
-          <w:szCs w:val="24"/>
+          <w:sz w:val="20"/>
+          <w:szCs w:val="20"/>
         </w:rPr>
       </w:pPr>
       <w:r>
@@ -4214,8 +4232,8 @@
           <w:rFonts w:ascii="Times New Roman" w:eastAsiaTheme="minorEastAsia" w:hAnsi="Times New Roman" w:cs="Times New Roman"/>
           <w:b/>
           <w:bCs/>
-          <w:sz w:val="24"/>
-          <w:szCs w:val="24"/>
+          <w:sz w:val="20"/>
+          <w:szCs w:val="20"/>
         </w:rPr>
         <w:t>M</w:t>
       </w:r>
@@ -4224,83 +4242,83 @@
           <w:rFonts w:ascii="Times New Roman" w:eastAsiaTheme="minorEastAsia" w:hAnsi="Times New Roman" w:cs="Times New Roman"/>
           <w:b/>
           <w:bCs/>
-          <w:sz w:val="24"/>
-          <w:szCs w:val="24"/>
+          <w:sz w:val="20"/>
+          <w:szCs w:val="20"/>
         </w:rPr>
         <w:t>odelo</w:t>
       </w:r>
     </w:p>
     <w:p>
       <w:pPr>
-        <w:spacing w:line="360" w:lineRule="auto"/>
-        <w:rPr>
-          <w:rFonts w:ascii="Times New Roman" w:eastAsiaTheme="minorEastAsia" w:hAnsi="Times New Roman" w:cs="Times New Roman"/>
-          <w:sz w:val="24"/>
-          <w:szCs w:val="24"/>
+        <w:spacing w:line="240" w:lineRule="auto"/>
+        <w:rPr>
+          <w:rFonts w:ascii="Times New Roman" w:eastAsiaTheme="minorEastAsia" w:hAnsi="Times New Roman" w:cs="Times New Roman"/>
+          <w:sz w:val="20"/>
+          <w:szCs w:val="20"/>
         </w:rPr>
       </w:pPr>
       <w:proofErr w:type="gramStart"/>
       <w:r>
         <w:rPr>
           <w:rFonts w:ascii="Times New Roman" w:eastAsiaTheme="minorEastAsia" w:hAnsi="Times New Roman" w:cs="Times New Roman"/>
-          <w:sz w:val="24"/>
-          <w:szCs w:val="24"/>
+          <w:sz w:val="20"/>
+          <w:szCs w:val="20"/>
         </w:rPr>
         <w:t>La forma funcional de</w:t>
       </w:r>
       <w:r>
         <w:rPr>
           <w:rFonts w:ascii="Times New Roman" w:eastAsiaTheme="minorEastAsia" w:hAnsi="Times New Roman" w:cs="Times New Roman"/>
-          <w:sz w:val="24"/>
-          <w:szCs w:val="24"/>
+          <w:sz w:val="20"/>
+          <w:szCs w:val="20"/>
         </w:rPr>
         <w:t xml:space="preserve"> todos los</w:t>
       </w:r>
       <w:r>
         <w:rPr>
           <w:rFonts w:ascii="Times New Roman" w:eastAsiaTheme="minorEastAsia" w:hAnsi="Times New Roman" w:cs="Times New Roman"/>
-          <w:sz w:val="24"/>
-          <w:szCs w:val="24"/>
+          <w:sz w:val="20"/>
+          <w:szCs w:val="20"/>
         </w:rPr>
         <w:t xml:space="preserve"> modelo</w:t>
       </w:r>
       <w:r>
         <w:rPr>
           <w:rFonts w:ascii="Times New Roman" w:eastAsiaTheme="minorEastAsia" w:hAnsi="Times New Roman" w:cs="Times New Roman"/>
-          <w:sz w:val="24"/>
-          <w:szCs w:val="24"/>
+          <w:sz w:val="20"/>
+          <w:szCs w:val="20"/>
         </w:rPr>
         <w:t>s</w:t>
       </w:r>
       <w:r>
         <w:rPr>
           <w:rFonts w:ascii="Times New Roman" w:eastAsiaTheme="minorEastAsia" w:hAnsi="Times New Roman" w:cs="Times New Roman"/>
-          <w:sz w:val="24"/>
-          <w:szCs w:val="24"/>
+          <w:sz w:val="20"/>
+          <w:szCs w:val="20"/>
         </w:rPr>
         <w:t xml:space="preserve"> estimado</w:t>
       </w:r>
       <w:r>
         <w:rPr>
           <w:rFonts w:ascii="Times New Roman" w:eastAsiaTheme="minorEastAsia" w:hAnsi="Times New Roman" w:cs="Times New Roman"/>
-          <w:sz w:val="24"/>
-          <w:szCs w:val="24"/>
+          <w:sz w:val="20"/>
+          <w:szCs w:val="20"/>
         </w:rPr>
         <w:t>s</w:t>
       </w:r>
       <w:r>
         <w:rPr>
           <w:rFonts w:ascii="Times New Roman" w:eastAsiaTheme="minorEastAsia" w:hAnsi="Times New Roman" w:cs="Times New Roman"/>
-          <w:sz w:val="24"/>
-          <w:szCs w:val="24"/>
+          <w:sz w:val="20"/>
+          <w:szCs w:val="20"/>
         </w:rPr>
         <w:t xml:space="preserve"> </w:t>
       </w:r>
       <w:r>
         <w:rPr>
           <w:rFonts w:ascii="Times New Roman" w:eastAsiaTheme="minorEastAsia" w:hAnsi="Times New Roman" w:cs="Times New Roman"/>
-          <w:sz w:val="24"/>
-          <w:szCs w:val="24"/>
+          <w:sz w:val="20"/>
+          <w:szCs w:val="20"/>
         </w:rPr>
         <w:t>siguieron</w:t>
       </w:r>
@@ -4308,36 +4326,36 @@
       <w:r>
         <w:rPr>
           <w:rFonts w:ascii="Times New Roman" w:eastAsiaTheme="minorEastAsia" w:hAnsi="Times New Roman" w:cs="Times New Roman"/>
-          <w:sz w:val="24"/>
-          <w:szCs w:val="24"/>
+          <w:sz w:val="20"/>
+          <w:szCs w:val="20"/>
         </w:rPr>
         <w:t xml:space="preserve"> la siguient</w:t>
       </w:r>
       <w:r>
         <w:rPr>
           <w:rFonts w:ascii="Times New Roman" w:eastAsiaTheme="minorEastAsia" w:hAnsi="Times New Roman" w:cs="Times New Roman"/>
-          <w:sz w:val="24"/>
-          <w:szCs w:val="24"/>
+          <w:sz w:val="20"/>
+          <w:szCs w:val="20"/>
         </w:rPr>
         <w:t>e estructura</w:t>
       </w:r>
       <w:r>
         <w:rPr>
           <w:rFonts w:ascii="Times New Roman" w:eastAsiaTheme="minorEastAsia" w:hAnsi="Times New Roman" w:cs="Times New Roman"/>
-          <w:sz w:val="24"/>
-          <w:szCs w:val="24"/>
+          <w:sz w:val="20"/>
+          <w:szCs w:val="20"/>
         </w:rPr>
         <w:t>:</w:t>
       </w:r>
     </w:p>
     <w:p>
       <w:pPr>
-        <w:spacing w:line="360" w:lineRule="auto"/>
+        <w:spacing w:line="240" w:lineRule="auto"/>
         <w:jc w:val="both"/>
         <w:rPr>
           <w:rFonts w:ascii="Times New Roman" w:eastAsiaTheme="minorEastAsia" w:hAnsi="Times New Roman" w:cs="Times New Roman"/>
-          <w:sz w:val="24"/>
-          <w:szCs w:val="24"/>
+          <w:sz w:val="20"/>
+          <w:szCs w:val="20"/>
         </w:rPr>
       </w:pPr>
       <m:oMathPara>
@@ -4348,16 +4366,16 @@
             </m:rPr>
             <w:rPr>
               <w:rFonts w:ascii="Cambria Math" w:eastAsiaTheme="minorEastAsia" w:hAnsi="Cambria Math" w:cs="Times New Roman"/>
-              <w:sz w:val="24"/>
-              <w:szCs w:val="24"/>
+              <w:sz w:val="20"/>
+              <w:szCs w:val="20"/>
             </w:rPr>
             <m:t>ln⁡</m:t>
           </m:r>
           <m:r>
             <w:rPr>
               <w:rFonts w:ascii="Cambria Math" w:eastAsiaTheme="minorEastAsia" w:hAnsi="Cambria Math" w:cs="Times New Roman"/>
-              <w:sz w:val="24"/>
-              <w:szCs w:val="24"/>
+              <w:sz w:val="20"/>
+              <w:szCs w:val="20"/>
             </w:rPr>
             <m:t>(pib cons)=pobl_tot+areaoficialkm2+discapital+vrf_peq_productor+lights_mean</m:t>
           </m:r>
@@ -4366,23 +4384,23 @@
     </w:p>
     <w:p>
       <w:pPr>
-        <w:spacing w:line="360" w:lineRule="auto"/>
+        <w:spacing w:line="240" w:lineRule="auto"/>
         <w:jc w:val="both"/>
         <w:rPr>
           <w:rFonts w:ascii="Times New Roman" w:hAnsi="Times New Roman" w:cs="Times New Roman"/>
           <w:b/>
           <w:bCs/>
           <w:color w:val="000000" w:themeColor="text1"/>
-          <w:sz w:val="24"/>
-          <w:szCs w:val="24"/>
+          <w:sz w:val="20"/>
+          <w:szCs w:val="20"/>
         </w:rPr>
       </w:pPr>
       <w:r>
         <w:rPr>
           <w:rFonts w:ascii="Times New Roman" w:hAnsi="Times New Roman" w:cs="Times New Roman"/>
           <w:color w:val="000000" w:themeColor="text1"/>
-          <w:sz w:val="24"/>
-          <w:szCs w:val="24"/>
+          <w:sz w:val="20"/>
+          <w:szCs w:val="20"/>
         </w:rPr>
         <w:t xml:space="preserve">Se decidió realizar </w:t>
       </w:r>
@@ -4392,8 +4410,8 @@
           <w:b/>
           <w:bCs/>
           <w:color w:val="000000" w:themeColor="text1"/>
-          <w:sz w:val="24"/>
-          <w:szCs w:val="24"/>
+          <w:sz w:val="20"/>
+          <w:szCs w:val="20"/>
           <w:u w:val="single"/>
         </w:rPr>
         <w:t>5 diferentes modelos de entrenamiento</w:t>
@@ -4402,8 +4420,8 @@
         <w:rPr>
           <w:rFonts w:ascii="Times New Roman" w:hAnsi="Times New Roman" w:cs="Times New Roman"/>
           <w:color w:val="000000" w:themeColor="text1"/>
-          <w:sz w:val="24"/>
-          <w:szCs w:val="24"/>
+          <w:sz w:val="20"/>
+          <w:szCs w:val="20"/>
         </w:rPr>
         <w:t xml:space="preserve"> para así encontrar el mejor modelo predictivo, estos cinco modelos fueron: </w:t>
       </w:r>
@@ -4413,8 +4431,8 @@
           <w:b/>
           <w:bCs/>
           <w:color w:val="000000" w:themeColor="text1"/>
-          <w:sz w:val="24"/>
-          <w:szCs w:val="24"/>
+          <w:sz w:val="20"/>
+          <w:szCs w:val="20"/>
         </w:rPr>
         <w:t xml:space="preserve">OLS, Ridge, Lasso, </w:t>
       </w:r>
@@ -4425,8 +4443,8 @@
           <w:b/>
           <w:bCs/>
           <w:color w:val="000000" w:themeColor="text1"/>
-          <w:sz w:val="24"/>
-          <w:szCs w:val="24"/>
+          <w:sz w:val="20"/>
+          <w:szCs w:val="20"/>
         </w:rPr>
         <w:t>Elastic</w:t>
       </w:r>
@@ -4437,8 +4455,8 @@
           <w:b/>
           <w:bCs/>
           <w:color w:val="000000" w:themeColor="text1"/>
-          <w:sz w:val="24"/>
-          <w:szCs w:val="24"/>
+          <w:sz w:val="20"/>
+          <w:szCs w:val="20"/>
         </w:rPr>
         <w:t xml:space="preserve"> Net y </w:t>
       </w:r>
@@ -4449,8 +4467,8 @@
           <w:b/>
           <w:bCs/>
           <w:color w:val="000000" w:themeColor="text1"/>
-          <w:sz w:val="24"/>
-          <w:szCs w:val="24"/>
+          <w:sz w:val="20"/>
+          <w:szCs w:val="20"/>
         </w:rPr>
         <w:t>Superlearner</w:t>
       </w:r>
@@ -4459,8 +4477,8 @@
         <w:rPr>
           <w:rFonts w:ascii="Times New Roman" w:hAnsi="Times New Roman" w:cs="Times New Roman"/>
           <w:color w:val="000000" w:themeColor="text1"/>
-          <w:sz w:val="24"/>
-          <w:szCs w:val="24"/>
+          <w:sz w:val="20"/>
+          <w:szCs w:val="20"/>
         </w:rPr>
         <w:t xml:space="preserve">. Los </w:t>
       </w:r>
@@ -4470,8 +4488,8 @@
           <w:b/>
           <w:bCs/>
           <w:color w:val="000000" w:themeColor="text1"/>
-          <w:sz w:val="24"/>
-          <w:szCs w:val="24"/>
+          <w:sz w:val="20"/>
+          <w:szCs w:val="20"/>
         </w:rPr>
         <w:t>modelos Ridge y Lasso</w:t>
       </w:r>
@@ -4479,8 +4497,8 @@
         <w:rPr>
           <w:rFonts w:ascii="Times New Roman" w:hAnsi="Times New Roman" w:cs="Times New Roman"/>
           <w:color w:val="000000" w:themeColor="text1"/>
-          <w:sz w:val="24"/>
-          <w:szCs w:val="24"/>
+          <w:sz w:val="20"/>
+          <w:szCs w:val="20"/>
         </w:rPr>
         <w:t xml:space="preserve"> se construyeron a partir del </w:t>
       </w:r>
@@ -4490,8 +4508,8 @@
           <w:b/>
           <w:bCs/>
           <w:color w:val="000000" w:themeColor="text1"/>
-          <w:sz w:val="24"/>
-          <w:szCs w:val="24"/>
+          <w:sz w:val="20"/>
+          <w:szCs w:val="20"/>
         </w:rPr>
         <w:t>Lambda mínimo óptimo</w:t>
       </w:r>
@@ -4499,8 +4517,8 @@
         <w:rPr>
           <w:rFonts w:ascii="Times New Roman" w:hAnsi="Times New Roman" w:cs="Times New Roman"/>
           <w:color w:val="000000" w:themeColor="text1"/>
-          <w:sz w:val="24"/>
-          <w:szCs w:val="24"/>
+          <w:sz w:val="20"/>
+          <w:szCs w:val="20"/>
         </w:rPr>
         <w:t xml:space="preserve"> y el </w:t>
       </w:r>
@@ -4510,8 +4528,8 @@
           <w:b/>
           <w:bCs/>
           <w:color w:val="000000" w:themeColor="text1"/>
-          <w:sz w:val="24"/>
-          <w:szCs w:val="24"/>
+          <w:sz w:val="20"/>
+          <w:szCs w:val="20"/>
         </w:rPr>
         <w:t xml:space="preserve">modelo </w:t>
       </w:r>
@@ -4522,8 +4540,8 @@
           <w:b/>
           <w:bCs/>
           <w:color w:val="000000" w:themeColor="text1"/>
-          <w:sz w:val="24"/>
-          <w:szCs w:val="24"/>
+          <w:sz w:val="20"/>
+          <w:szCs w:val="20"/>
         </w:rPr>
         <w:t>Superlearner</w:t>
       </w:r>
@@ -4532,8 +4550,8 @@
         <w:rPr>
           <w:rFonts w:ascii="Times New Roman" w:hAnsi="Times New Roman" w:cs="Times New Roman"/>
           <w:color w:val="000000" w:themeColor="text1"/>
-          <w:sz w:val="24"/>
-          <w:szCs w:val="24"/>
+          <w:sz w:val="20"/>
+          <w:szCs w:val="20"/>
         </w:rPr>
         <w:t xml:space="preserve"> se decidió construirlo en base a </w:t>
       </w:r>
@@ -4544,8 +4562,8 @@
           <w:b/>
           <w:bCs/>
           <w:color w:val="000000" w:themeColor="text1"/>
-          <w:sz w:val="24"/>
-          <w:szCs w:val="24"/>
+          <w:sz w:val="20"/>
+          <w:szCs w:val="20"/>
         </w:rPr>
         <w:t>Random</w:t>
       </w:r>
@@ -4556,8 +4574,8 @@
           <w:b/>
           <w:bCs/>
           <w:color w:val="000000" w:themeColor="text1"/>
-          <w:sz w:val="24"/>
-          <w:szCs w:val="24"/>
+          <w:sz w:val="20"/>
+          <w:szCs w:val="20"/>
         </w:rPr>
         <w:t xml:space="preserve"> Forest, </w:t>
       </w:r>
@@ -4568,8 +4586,8 @@
           <w:b/>
           <w:bCs/>
           <w:color w:val="000000" w:themeColor="text1"/>
-          <w:sz w:val="24"/>
-          <w:szCs w:val="24"/>
+          <w:sz w:val="20"/>
+          <w:szCs w:val="20"/>
         </w:rPr>
         <w:t>Elastic</w:t>
       </w:r>
@@ -4580,8 +4598,8 @@
           <w:b/>
           <w:bCs/>
           <w:color w:val="000000" w:themeColor="text1"/>
-          <w:sz w:val="24"/>
-          <w:szCs w:val="24"/>
+          <w:sz w:val="20"/>
+          <w:szCs w:val="20"/>
         </w:rPr>
         <w:t xml:space="preserve"> Net</w:t>
       </w:r>
@@ -4589,8 +4607,8 @@
         <w:rPr>
           <w:rFonts w:ascii="Times New Roman" w:hAnsi="Times New Roman" w:cs="Times New Roman"/>
           <w:color w:val="000000" w:themeColor="text1"/>
-          <w:sz w:val="24"/>
-          <w:szCs w:val="24"/>
+          <w:sz w:val="20"/>
+          <w:szCs w:val="20"/>
         </w:rPr>
         <w:t xml:space="preserve"> y </w:t>
       </w:r>
@@ -4600,34 +4618,34 @@
           <w:b/>
           <w:bCs/>
           <w:color w:val="000000" w:themeColor="text1"/>
-          <w:sz w:val="24"/>
-          <w:szCs w:val="24"/>
+          <w:sz w:val="20"/>
+          <w:szCs w:val="20"/>
         </w:rPr>
         <w:t>OLS.</w:t>
       </w:r>
     </w:p>
     <w:p>
       <w:pPr>
-        <w:spacing w:line="360" w:lineRule="auto"/>
+        <w:spacing w:line="240" w:lineRule="auto"/>
         <w:rPr>
           <w:rFonts w:ascii="Times New Roman" w:eastAsiaTheme="minorEastAsia" w:hAnsi="Times New Roman" w:cs="Times New Roman"/>
           <w:b/>
           <w:bCs/>
-          <w:sz w:val="24"/>
-          <w:szCs w:val="24"/>
+          <w:sz w:val="20"/>
+          <w:szCs w:val="20"/>
         </w:rPr>
       </w:pPr>
     </w:p>
     <w:p>
       <w:pPr>
-        <w:spacing w:line="360" w:lineRule="auto"/>
+        <w:spacing w:line="240" w:lineRule="auto"/>
         <w:jc w:val="center"/>
         <w:rPr>
           <w:rFonts w:ascii="Times New Roman" w:eastAsiaTheme="minorEastAsia" w:hAnsi="Times New Roman" w:cs="Times New Roman"/>
           <w:b/>
           <w:bCs/>
-          <w:sz w:val="24"/>
-          <w:szCs w:val="24"/>
+          <w:sz w:val="20"/>
+          <w:szCs w:val="20"/>
         </w:rPr>
       </w:pPr>
       <w:r>
@@ -4635,10 +4653,9 @@
           <w:rFonts w:ascii="Times New Roman" w:eastAsiaTheme="minorEastAsia" w:hAnsi="Times New Roman" w:cs="Times New Roman"/>
           <w:b/>
           <w:bCs/>
-          <w:sz w:val="24"/>
-          <w:szCs w:val="24"/>
-        </w:rPr>
-        <w:lastRenderedPageBreak/>
+          <w:sz w:val="20"/>
+          <w:szCs w:val="20"/>
+        </w:rPr>
         <w:t>Resultados</w:t>
       </w:r>
     </w:p>
@@ -4667,7 +4684,6 @@
           </w:tcPr>
           <w:p>
             <w:pPr>
-              <w:spacing w:line="360" w:lineRule="auto"/>
               <w:jc w:val="center"/>
               <w:rPr>
                 <w:rFonts w:ascii="Times New Roman" w:eastAsia="Calibri" w:hAnsi="Times New Roman" w:cs="Times New Roman"/>
@@ -4693,7 +4709,6 @@
           </w:tcPr>
           <w:p>
             <w:pPr>
-              <w:spacing w:line="360" w:lineRule="auto"/>
               <w:jc w:val="center"/>
               <w:rPr>
                 <w:rFonts w:ascii="Times New Roman" w:eastAsia="Calibri" w:hAnsi="Times New Roman" w:cs="Times New Roman"/>
@@ -4722,7 +4737,6 @@
           </w:tcPr>
           <w:p>
             <w:pPr>
-              <w:spacing w:line="360" w:lineRule="auto"/>
               <w:jc w:val="center"/>
               <w:rPr>
                 <w:rFonts w:ascii="Times New Roman" w:eastAsia="Calibri" w:hAnsi="Times New Roman" w:cs="Times New Roman"/>
@@ -4756,7 +4770,6 @@
           </w:tcPr>
           <w:p>
             <w:pPr>
-              <w:spacing w:line="360" w:lineRule="auto"/>
               <w:jc w:val="center"/>
               <w:rPr>
                 <w:rFonts w:ascii="Times New Roman" w:eastAsia="Calibri" w:hAnsi="Times New Roman" w:cs="Times New Roman"/>
@@ -4781,7 +4794,6 @@
           </w:tcPr>
           <w:p>
             <w:pPr>
-              <w:spacing w:line="360" w:lineRule="auto"/>
               <w:jc w:val="center"/>
               <w:rPr>
                 <w:rFonts w:ascii="Times New Roman" w:hAnsi="Times New Roman" w:cs="Times New Roman"/>
@@ -4806,7 +4818,6 @@
           </w:tcPr>
           <w:p>
             <w:pPr>
-              <w:spacing w:line="360" w:lineRule="auto"/>
               <w:jc w:val="center"/>
               <w:rPr>
                 <w:rFonts w:ascii="Times New Roman" w:hAnsi="Times New Roman" w:cs="Times New Roman"/>
@@ -4833,7 +4844,6 @@
           </w:tcPr>
           <w:p>
             <w:pPr>
-              <w:spacing w:line="360" w:lineRule="auto"/>
               <w:jc w:val="center"/>
               <w:rPr>
                 <w:rFonts w:ascii="Times New Roman" w:hAnsi="Times New Roman" w:cs="Times New Roman"/>
@@ -4863,7 +4873,6 @@
           </w:tcPr>
           <w:p>
             <w:pPr>
-              <w:spacing w:line="360" w:lineRule="auto"/>
               <w:jc w:val="center"/>
               <w:rPr>
                 <w:rFonts w:ascii="Times New Roman" w:hAnsi="Times New Roman" w:cs="Times New Roman"/>
@@ -4888,7 +4897,6 @@
           </w:tcPr>
           <w:p>
             <w:pPr>
-              <w:spacing w:line="360" w:lineRule="auto"/>
               <w:jc w:val="center"/>
               <w:rPr>
                 <w:rFonts w:ascii="Times New Roman" w:hAnsi="Times New Roman" w:cs="Times New Roman"/>
@@ -4913,7 +4921,6 @@
           </w:tcPr>
           <w:p>
             <w:pPr>
-              <w:spacing w:line="360" w:lineRule="auto"/>
               <w:jc w:val="center"/>
               <w:rPr>
                 <w:rFonts w:ascii="Times New Roman" w:hAnsi="Times New Roman" w:cs="Times New Roman"/>
@@ -4940,7 +4947,6 @@
           </w:tcPr>
           <w:p>
             <w:pPr>
-              <w:spacing w:line="360" w:lineRule="auto"/>
               <w:jc w:val="center"/>
               <w:rPr>
                 <w:rFonts w:ascii="Times New Roman" w:hAnsi="Times New Roman" w:cs="Times New Roman"/>
@@ -4970,7 +4976,6 @@
           </w:tcPr>
           <w:p>
             <w:pPr>
-              <w:spacing w:line="360" w:lineRule="auto"/>
               <w:jc w:val="center"/>
               <w:rPr>
                 <w:rFonts w:ascii="Times New Roman" w:hAnsi="Times New Roman" w:cs="Times New Roman"/>
@@ -4995,7 +5000,6 @@
           </w:tcPr>
           <w:p>
             <w:pPr>
-              <w:spacing w:line="360" w:lineRule="auto"/>
               <w:jc w:val="center"/>
               <w:rPr>
                 <w:rFonts w:ascii="Times New Roman" w:hAnsi="Times New Roman" w:cs="Times New Roman"/>
@@ -5020,7 +5024,6 @@
           </w:tcPr>
           <w:p>
             <w:pPr>
-              <w:spacing w:line="360" w:lineRule="auto"/>
               <w:jc w:val="center"/>
               <w:rPr>
                 <w:rFonts w:ascii="Times New Roman" w:hAnsi="Times New Roman" w:cs="Times New Roman"/>
@@ -5047,7 +5050,6 @@
           </w:tcPr>
           <w:p>
             <w:pPr>
-              <w:spacing w:line="360" w:lineRule="auto"/>
               <w:jc w:val="center"/>
               <w:rPr>
                 <w:rFonts w:ascii="Times New Roman" w:hAnsi="Times New Roman" w:cs="Times New Roman"/>
@@ -5077,7 +5079,6 @@
           </w:tcPr>
           <w:p>
             <w:pPr>
-              <w:spacing w:line="360" w:lineRule="auto"/>
               <w:jc w:val="center"/>
               <w:rPr>
                 <w:rFonts w:ascii="Times New Roman" w:hAnsi="Times New Roman" w:cs="Times New Roman"/>
@@ -5102,7 +5103,6 @@
           </w:tcPr>
           <w:p>
             <w:pPr>
-              <w:spacing w:line="360" w:lineRule="auto"/>
               <w:jc w:val="center"/>
               <w:rPr>
                 <w:rFonts w:ascii="Times New Roman" w:hAnsi="Times New Roman" w:cs="Times New Roman"/>
@@ -5145,7 +5145,6 @@
           </w:tcPr>
           <w:p>
             <w:pPr>
-              <w:spacing w:line="360" w:lineRule="auto"/>
               <w:jc w:val="center"/>
               <w:rPr>
                 <w:rFonts w:ascii="Times New Roman" w:hAnsi="Times New Roman" w:cs="Times New Roman"/>
@@ -5172,7 +5171,6 @@
           </w:tcPr>
           <w:p>
             <w:pPr>
-              <w:spacing w:line="360" w:lineRule="auto"/>
               <w:jc w:val="center"/>
               <w:rPr>
                 <w:rFonts w:ascii="Times New Roman" w:hAnsi="Times New Roman" w:cs="Times New Roman"/>
@@ -5202,7 +5200,6 @@
           </w:tcPr>
           <w:p>
             <w:pPr>
-              <w:spacing w:line="360" w:lineRule="auto"/>
               <w:jc w:val="center"/>
               <w:rPr>
                 <w:rFonts w:ascii="Times New Roman" w:hAnsi="Times New Roman" w:cs="Times New Roman"/>
@@ -5227,7 +5224,6 @@
           </w:tcPr>
           <w:p>
             <w:pPr>
-              <w:spacing w:line="360" w:lineRule="auto"/>
               <w:jc w:val="center"/>
               <w:rPr>
                 <w:rFonts w:ascii="Times New Roman" w:hAnsi="Times New Roman" w:cs="Times New Roman"/>
@@ -5325,7 +5321,6 @@
           </w:tcPr>
           <w:p>
             <w:pPr>
-              <w:spacing w:line="360" w:lineRule="auto"/>
               <w:jc w:val="center"/>
               <w:rPr>
                 <w:rFonts w:ascii="Times New Roman" w:hAnsi="Times New Roman" w:cs="Times New Roman"/>
@@ -5352,7 +5347,6 @@
           </w:tcPr>
           <w:p>
             <w:pPr>
-              <w:spacing w:line="360" w:lineRule="auto"/>
               <w:jc w:val="center"/>
               <w:rPr>
                 <w:rFonts w:ascii="Times New Roman" w:hAnsi="Times New Roman" w:cs="Times New Roman"/>
@@ -5375,7 +5369,6 @@
     <w:p>
       <w:pPr>
         <w:pStyle w:val="Descripcin"/>
-        <w:spacing w:line="360" w:lineRule="auto"/>
         <w:jc w:val="center"/>
         <w:rPr>
           <w:rFonts w:ascii="Times New Roman" w:hAnsi="Times New Roman" w:cs="Times New Roman"/>
@@ -5410,33 +5403,33 @@
     </w:p>
     <w:p>
       <w:pPr>
-        <w:spacing w:after="0" w:line="360" w:lineRule="auto"/>
+        <w:spacing w:after="0" w:line="240" w:lineRule="auto"/>
         <w:jc w:val="both"/>
         <w:rPr>
           <w:rFonts w:ascii="Times New Roman" w:hAnsi="Times New Roman" w:cs="Times New Roman"/>
           <w:color w:val="000000" w:themeColor="text1"/>
-          <w:sz w:val="24"/>
-          <w:szCs w:val="24"/>
+          <w:sz w:val="20"/>
+          <w:szCs w:val="20"/>
         </w:rPr>
       </w:pPr>
     </w:p>
     <w:p>
       <w:pPr>
-        <w:spacing w:after="0" w:line="360" w:lineRule="auto"/>
+        <w:spacing w:after="0" w:line="240" w:lineRule="auto"/>
         <w:jc w:val="both"/>
         <w:rPr>
           <w:rFonts w:ascii="Times New Roman" w:hAnsi="Times New Roman" w:cs="Times New Roman"/>
           <w:color w:val="000000" w:themeColor="text1"/>
-          <w:sz w:val="24"/>
-          <w:szCs w:val="24"/>
+          <w:sz w:val="20"/>
+          <w:szCs w:val="20"/>
         </w:rPr>
       </w:pPr>
       <w:r>
         <w:rPr>
           <w:rFonts w:ascii="Times New Roman" w:hAnsi="Times New Roman" w:cs="Times New Roman"/>
           <w:color w:val="000000" w:themeColor="text1"/>
-          <w:sz w:val="24"/>
-          <w:szCs w:val="24"/>
+          <w:sz w:val="20"/>
+          <w:szCs w:val="20"/>
         </w:rPr>
         <w:t xml:space="preserve">Como se observa en la Tabla 3, el mejor modelo de predicción del </w:t>
       </w:r>
@@ -5444,8 +5437,8 @@
         <w:rPr>
           <w:rFonts w:ascii="Times New Roman" w:hAnsi="Times New Roman" w:cs="Times New Roman"/>
           <w:color w:val="000000" w:themeColor="text1"/>
-          <w:sz w:val="24"/>
-          <w:szCs w:val="24"/>
+          <w:sz w:val="20"/>
+          <w:szCs w:val="20"/>
         </w:rPr>
         <w:t xml:space="preserve">logaritmo natural del </w:t>
       </w:r>
@@ -5453,8 +5446,8 @@
         <w:rPr>
           <w:rFonts w:ascii="Times New Roman" w:hAnsi="Times New Roman" w:cs="Times New Roman"/>
           <w:color w:val="000000" w:themeColor="text1"/>
-          <w:sz w:val="24"/>
-          <w:szCs w:val="24"/>
+          <w:sz w:val="20"/>
+          <w:szCs w:val="20"/>
         </w:rPr>
         <w:t>PIB</w:t>
       </w:r>
@@ -5462,8 +5455,8 @@
         <w:rPr>
           <w:rFonts w:ascii="Times New Roman" w:hAnsi="Times New Roman" w:cs="Times New Roman"/>
           <w:color w:val="000000" w:themeColor="text1"/>
-          <w:sz w:val="24"/>
-          <w:szCs w:val="24"/>
+          <w:sz w:val="20"/>
+          <w:szCs w:val="20"/>
         </w:rPr>
         <w:t xml:space="preserve"> municipal </w:t>
       </w:r>
@@ -5471,8 +5464,8 @@
         <w:rPr>
           <w:rFonts w:ascii="Times New Roman" w:hAnsi="Times New Roman" w:cs="Times New Roman"/>
           <w:color w:val="000000" w:themeColor="text1"/>
-          <w:sz w:val="24"/>
-          <w:szCs w:val="24"/>
+          <w:sz w:val="20"/>
+          <w:szCs w:val="20"/>
         </w:rPr>
         <w:t xml:space="preserve">es a partir del </w:t>
       </w:r>
@@ -5482,8 +5475,8 @@
           <w:b/>
           <w:bCs/>
           <w:color w:val="000000" w:themeColor="text1"/>
-          <w:sz w:val="24"/>
-          <w:szCs w:val="24"/>
+          <w:sz w:val="20"/>
+          <w:szCs w:val="20"/>
         </w:rPr>
         <w:t xml:space="preserve">Modelo </w:t>
       </w:r>
@@ -5493,8 +5486,8 @@
           <w:b/>
           <w:bCs/>
           <w:color w:val="000000" w:themeColor="text1"/>
-          <w:sz w:val="24"/>
-          <w:szCs w:val="24"/>
+          <w:sz w:val="20"/>
+          <w:szCs w:val="20"/>
         </w:rPr>
         <w:t>2</w:t>
       </w:r>
@@ -5504,8 +5497,8 @@
           <w:b/>
           <w:bCs/>
           <w:color w:val="000000" w:themeColor="text1"/>
-          <w:sz w:val="24"/>
-          <w:szCs w:val="24"/>
+          <w:sz w:val="20"/>
+          <w:szCs w:val="20"/>
         </w:rPr>
         <w:t xml:space="preserve"> –</w:t>
       </w:r>
@@ -5515,8 +5508,8 @@
           <w:b/>
           <w:bCs/>
           <w:color w:val="000000" w:themeColor="text1"/>
-          <w:sz w:val="24"/>
-          <w:szCs w:val="24"/>
+          <w:sz w:val="20"/>
+          <w:szCs w:val="20"/>
         </w:rPr>
         <w:t xml:space="preserve">Ridge (Alpha=0). </w:t>
       </w:r>
@@ -5524,8 +5517,8 @@
         <w:rPr>
           <w:rFonts w:ascii="Times New Roman" w:hAnsi="Times New Roman" w:cs="Times New Roman"/>
           <w:color w:val="000000" w:themeColor="text1"/>
-          <w:sz w:val="24"/>
-          <w:szCs w:val="24"/>
+          <w:sz w:val="20"/>
+          <w:szCs w:val="20"/>
         </w:rPr>
         <w:t xml:space="preserve">Este es el mejor modelo ya que, </w:t>
       </w:r>
@@ -5535,8 +5528,8 @@
           <w:b/>
           <w:bCs/>
           <w:color w:val="000000" w:themeColor="text1"/>
-          <w:sz w:val="24"/>
-          <w:szCs w:val="24"/>
+          <w:sz w:val="20"/>
+          <w:szCs w:val="20"/>
         </w:rPr>
         <w:t>es el modelo con menor MSE (</w:t>
       </w:r>
@@ -5546,8 +5539,8 @@
           <w:b/>
           <w:bCs/>
           <w:color w:val="000000" w:themeColor="text1"/>
-          <w:sz w:val="24"/>
-          <w:szCs w:val="24"/>
+          <w:sz w:val="20"/>
+          <w:szCs w:val="20"/>
         </w:rPr>
         <w:t>0.02950</w:t>
       </w:r>
@@ -5557,8 +5550,8 @@
           <w:b/>
           <w:bCs/>
           <w:color w:val="000000" w:themeColor="text1"/>
-          <w:sz w:val="24"/>
-          <w:szCs w:val="24"/>
+          <w:sz w:val="20"/>
+          <w:szCs w:val="20"/>
         </w:rPr>
         <w:t>)</w:t>
       </w:r>
@@ -5566,8 +5559,8 @@
         <w:rPr>
           <w:rFonts w:ascii="Times New Roman" w:hAnsi="Times New Roman" w:cs="Times New Roman"/>
           <w:color w:val="000000" w:themeColor="text1"/>
-          <w:sz w:val="24"/>
-          <w:szCs w:val="24"/>
+          <w:sz w:val="20"/>
+          <w:szCs w:val="20"/>
         </w:rPr>
         <w:t xml:space="preserve"> lo cual se puede interpretar como el modelo que mejor predice el </w:t>
       </w:r>
@@ -5575,8 +5568,8 @@
         <w:rPr>
           <w:rFonts w:ascii="Times New Roman" w:hAnsi="Times New Roman" w:cs="Times New Roman"/>
           <w:color w:val="000000" w:themeColor="text1"/>
-          <w:sz w:val="24"/>
-          <w:szCs w:val="24"/>
+          <w:sz w:val="20"/>
+          <w:szCs w:val="20"/>
         </w:rPr>
         <w:t xml:space="preserve">PIB municipal </w:t>
       </w:r>
@@ -5584,8 +5577,8 @@
         <w:rPr>
           <w:rFonts w:ascii="Times New Roman" w:hAnsi="Times New Roman" w:cs="Times New Roman"/>
           <w:color w:val="000000" w:themeColor="text1"/>
-          <w:sz w:val="24"/>
-          <w:szCs w:val="24"/>
+          <w:sz w:val="20"/>
+          <w:szCs w:val="20"/>
         </w:rPr>
         <w:t xml:space="preserve">y el que menor variación presenta dentro de los datos (menor varianza). Un análisis valioso de los diferentes modelos de predicción realizados es que </w:t>
       </w:r>
@@ -5593,8 +5586,8 @@
         <w:rPr>
           <w:rFonts w:ascii="Times New Roman" w:hAnsi="Times New Roman" w:cs="Times New Roman"/>
           <w:color w:val="000000" w:themeColor="text1"/>
-          <w:sz w:val="24"/>
-          <w:szCs w:val="24"/>
+          <w:sz w:val="20"/>
+          <w:szCs w:val="20"/>
         </w:rPr>
         <w:t xml:space="preserve">todos los MSE son significativamente bajos y esto </w:t>
       </w:r>
@@ -5602,8 +5595,8 @@
         <w:rPr>
           <w:rFonts w:ascii="Times New Roman" w:hAnsi="Times New Roman" w:cs="Times New Roman"/>
           <w:color w:val="000000" w:themeColor="text1"/>
-          <w:sz w:val="24"/>
-          <w:szCs w:val="24"/>
+          <w:sz w:val="20"/>
+          <w:szCs w:val="20"/>
         </w:rPr>
         <w:t>se debe a</w:t>
       </w:r>
@@ -5611,8 +5604,8 @@
         <w:rPr>
           <w:rFonts w:ascii="Times New Roman" w:hAnsi="Times New Roman" w:cs="Times New Roman"/>
           <w:color w:val="000000" w:themeColor="text1"/>
-          <w:sz w:val="24"/>
-          <w:szCs w:val="24"/>
+          <w:sz w:val="20"/>
+          <w:szCs w:val="20"/>
         </w:rPr>
         <w:t xml:space="preserve"> que se </w:t>
       </w:r>
@@ -5620,8 +5613,8 @@
         <w:rPr>
           <w:rFonts w:ascii="Times New Roman" w:hAnsi="Times New Roman" w:cs="Times New Roman"/>
           <w:color w:val="000000" w:themeColor="text1"/>
-          <w:sz w:val="24"/>
-          <w:szCs w:val="24"/>
+          <w:sz w:val="20"/>
+          <w:szCs w:val="20"/>
         </w:rPr>
         <w:t xml:space="preserve">decidió aplicar el </w:t>
       </w:r>
@@ -5629,8 +5622,8 @@
         <w:rPr>
           <w:rFonts w:ascii="Times New Roman" w:hAnsi="Times New Roman" w:cs="Times New Roman"/>
           <w:color w:val="000000" w:themeColor="text1"/>
-          <w:sz w:val="24"/>
-          <w:szCs w:val="24"/>
+          <w:sz w:val="20"/>
+          <w:szCs w:val="20"/>
         </w:rPr>
         <w:t xml:space="preserve">logaritmo natural </w:t>
       </w:r>
@@ -5638,8 +5631,8 @@
         <w:rPr>
           <w:rFonts w:ascii="Times New Roman" w:hAnsi="Times New Roman" w:cs="Times New Roman"/>
           <w:color w:val="000000" w:themeColor="text1"/>
-          <w:sz w:val="24"/>
-          <w:szCs w:val="24"/>
+          <w:sz w:val="20"/>
+          <w:szCs w:val="20"/>
         </w:rPr>
         <w:t xml:space="preserve">al </w:t>
       </w:r>
@@ -5647,8 +5640,8 @@
         <w:rPr>
           <w:rFonts w:ascii="Times New Roman" w:hAnsi="Times New Roman" w:cs="Times New Roman"/>
           <w:color w:val="000000" w:themeColor="text1"/>
-          <w:sz w:val="24"/>
-          <w:szCs w:val="24"/>
+          <w:sz w:val="20"/>
+          <w:szCs w:val="20"/>
         </w:rPr>
         <w:t xml:space="preserve">PIB municipal </w:t>
       </w:r>
@@ -5656,28 +5649,27 @@
         <w:rPr>
           <w:rFonts w:ascii="Times New Roman" w:hAnsi="Times New Roman" w:cs="Times New Roman"/>
           <w:color w:val="000000" w:themeColor="text1"/>
-          <w:sz w:val="24"/>
-          <w:szCs w:val="24"/>
+          <w:sz w:val="20"/>
+          <w:szCs w:val="20"/>
         </w:rPr>
         <w:t xml:space="preserve">generando esto que los datos tiendan a distribuirse de forma normal y que la varianza disminuya drásticamente. </w:t>
       </w:r>
     </w:p>
     <w:p>
       <w:pPr>
-        <w:spacing w:after="0" w:line="360" w:lineRule="auto"/>
+        <w:spacing w:after="0" w:line="240" w:lineRule="auto"/>
         <w:jc w:val="both"/>
         <w:rPr>
           <w:rFonts w:ascii="Times New Roman" w:hAnsi="Times New Roman" w:cs="Times New Roman"/>
           <w:color w:val="000000" w:themeColor="text1"/>
-          <w:sz w:val="24"/>
-          <w:szCs w:val="24"/>
+          <w:sz w:val="20"/>
+          <w:szCs w:val="20"/>
         </w:rPr>
       </w:pPr>
     </w:p>
     <w:p>
       <w:pPr>
         <w:pStyle w:val="Descripcin"/>
-        <w:spacing w:line="360" w:lineRule="auto"/>
         <w:rPr>
           <w:rFonts w:ascii="Times New Roman" w:hAnsi="Times New Roman" w:cs="Times New Roman"/>
           <w:sz w:val="20"/>
@@ -5687,8 +5679,8 @@
       <w:r>
         <w:rPr>
           <w:rFonts w:ascii="Times New Roman" w:hAnsi="Times New Roman" w:cs="Times New Roman"/>
-          <w:sz w:val="24"/>
-          <w:szCs w:val="24"/>
+          <w:sz w:val="20"/>
+          <w:szCs w:val="20"/>
         </w:rPr>
         <w:t xml:space="preserve">  </w:t>
       </w:r>
@@ -5741,7 +5733,7 @@
                     </pic:cNvPicPr>
                   </pic:nvPicPr>
                   <pic:blipFill>
-                    <a:blip r:embed="rId18">
+                    <a:blip r:embed="rId13">
                       <a:extLst>
                         <a:ext uri="{28A0092B-C50C-407E-A947-70E740481C1C}">
                           <a14:useLocalDpi xmlns:a14="http://schemas.microsoft.com/office/drawing/2010/main" val="0"/>
@@ -5797,7 +5789,7 @@
                     </pic:cNvPicPr>
                   </pic:nvPicPr>
                   <pic:blipFill>
-                    <a:blip r:embed="rId19" cstate="print">
+                    <a:blip r:embed="rId14" cstate="print">
                       <a:extLst>
                         <a:ext uri="{28A0092B-C50C-407E-A947-70E740481C1C}">
                           <a14:useLocalDpi xmlns:a14="http://schemas.microsoft.com/office/drawing/2010/main" val="0"/>
@@ -5829,8 +5821,24 @@
         </w:drawing>
       </w:r>
     </w:p>
-    <w:p/>
-    <w:p/>
+    <w:p>
+      <w:pPr>
+        <w:spacing w:line="240" w:lineRule="auto"/>
+        <w:rPr>
+          <w:sz w:val="20"/>
+          <w:szCs w:val="20"/>
+        </w:rPr>
+      </w:pPr>
+    </w:p>
+    <w:p>
+      <w:pPr>
+        <w:spacing w:line="240" w:lineRule="auto"/>
+        <w:rPr>
+          <w:sz w:val="20"/>
+          <w:szCs w:val="20"/>
+        </w:rPr>
+      </w:pPr>
+    </w:p>
     <w:tbl>
       <w:tblPr>
         <w:tblStyle w:val="Tablaconcuadrcula"/>
@@ -5854,7 +5862,6 @@
           </w:tcPr>
           <w:p>
             <w:pPr>
-              <w:spacing w:line="360" w:lineRule="auto"/>
               <w:jc w:val="center"/>
               <w:rPr>
                 <w:rFonts w:ascii="Times New Roman" w:eastAsia="Calibri" w:hAnsi="Times New Roman" w:cs="Times New Roman"/>
@@ -5872,7 +5879,6 @@
                 <w:sz w:val="20"/>
                 <w:szCs w:val="20"/>
               </w:rPr>
-              <w:lastRenderedPageBreak/>
               <w:t>Mínimo</w:t>
             </w:r>
           </w:p>
@@ -5883,7 +5889,6 @@
           </w:tcPr>
           <w:p>
             <w:pPr>
-              <w:spacing w:line="360" w:lineRule="auto"/>
               <w:jc w:val="center"/>
               <w:rPr>
                 <w:rFonts w:ascii="Times New Roman" w:eastAsia="Calibri" w:hAnsi="Times New Roman" w:cs="Times New Roman"/>
@@ -5912,7 +5917,6 @@
           </w:tcPr>
           <w:p>
             <w:pPr>
-              <w:spacing w:line="360" w:lineRule="auto"/>
               <w:jc w:val="center"/>
               <w:rPr>
                 <w:rFonts w:ascii="Times New Roman" w:eastAsia="Calibri" w:hAnsi="Times New Roman" w:cs="Times New Roman"/>
@@ -5940,7 +5944,6 @@
           </w:tcPr>
           <w:p>
             <w:pPr>
-              <w:spacing w:line="360" w:lineRule="auto"/>
               <w:jc w:val="center"/>
               <w:rPr>
                 <w:rFonts w:ascii="Times New Roman" w:eastAsia="Calibri" w:hAnsi="Times New Roman" w:cs="Times New Roman"/>
@@ -5968,7 +5971,6 @@
           </w:tcPr>
           <w:p>
             <w:pPr>
-              <w:spacing w:line="360" w:lineRule="auto"/>
               <w:jc w:val="center"/>
               <w:rPr>
                 <w:rFonts w:ascii="Times New Roman" w:eastAsia="Calibri" w:hAnsi="Times New Roman" w:cs="Times New Roman"/>
@@ -5996,7 +5998,6 @@
           </w:tcPr>
           <w:p>
             <w:pPr>
-              <w:spacing w:line="360" w:lineRule="auto"/>
               <w:jc w:val="center"/>
               <w:rPr>
                 <w:rFonts w:ascii="Times New Roman" w:eastAsia="Calibri" w:hAnsi="Times New Roman" w:cs="Times New Roman"/>
@@ -6027,7 +6028,6 @@
           </w:tcPr>
           <w:p>
             <w:pPr>
-              <w:spacing w:line="360" w:lineRule="auto"/>
               <w:jc w:val="center"/>
               <w:rPr>
                 <w:rFonts w:ascii="Times New Roman" w:hAnsi="Times New Roman" w:cs="Times New Roman"/>
@@ -6060,7 +6060,6 @@
           </w:tcPr>
           <w:p>
             <w:pPr>
-              <w:spacing w:line="360" w:lineRule="auto"/>
               <w:jc w:val="center"/>
               <w:rPr>
                 <w:rFonts w:ascii="Times New Roman" w:hAnsi="Times New Roman" w:cs="Times New Roman"/>
@@ -6087,7 +6086,6 @@
           </w:tcPr>
           <w:p>
             <w:pPr>
-              <w:spacing w:line="360" w:lineRule="auto"/>
               <w:jc w:val="center"/>
               <w:rPr>
                 <w:rFonts w:ascii="Times New Roman" w:hAnsi="Times New Roman" w:cs="Times New Roman"/>
@@ -6111,7 +6109,6 @@
           </w:tcPr>
           <w:p>
             <w:pPr>
-              <w:spacing w:line="360" w:lineRule="auto"/>
               <w:jc w:val="center"/>
               <w:rPr>
                 <w:rFonts w:ascii="Times New Roman" w:hAnsi="Times New Roman" w:cs="Times New Roman"/>
@@ -6135,7 +6132,6 @@
           </w:tcPr>
           <w:p>
             <w:pPr>
-              <w:spacing w:line="360" w:lineRule="auto"/>
               <w:jc w:val="center"/>
               <w:rPr>
                 <w:rFonts w:ascii="Times New Roman" w:hAnsi="Times New Roman" w:cs="Times New Roman"/>
@@ -6159,7 +6155,6 @@
           </w:tcPr>
           <w:p>
             <w:pPr>
-              <w:spacing w:line="360" w:lineRule="auto"/>
               <w:jc w:val="center"/>
               <w:rPr>
                 <w:rFonts w:ascii="Times New Roman" w:hAnsi="Times New Roman" w:cs="Times New Roman"/>
@@ -6182,7 +6177,6 @@
     <w:p>
       <w:pPr>
         <w:pStyle w:val="Descripcin"/>
-        <w:spacing w:line="360" w:lineRule="auto"/>
         <w:jc w:val="center"/>
         <w:rPr>
           <w:rFonts w:ascii="Times New Roman" w:hAnsi="Times New Roman" w:cs="Times New Roman"/>
@@ -6217,33 +6211,33 @@
     </w:p>
     <w:p>
       <w:pPr>
-        <w:spacing w:line="360" w:lineRule="auto"/>
+        <w:spacing w:line="240" w:lineRule="auto"/>
         <w:jc w:val="both"/>
         <w:rPr>
           <w:rFonts w:ascii="Times New Roman" w:hAnsi="Times New Roman" w:cs="Times New Roman"/>
           <w:color w:val="000000" w:themeColor="text1"/>
-          <w:sz w:val="24"/>
-          <w:szCs w:val="24"/>
+          <w:sz w:val="20"/>
+          <w:szCs w:val="20"/>
         </w:rPr>
       </w:pPr>
     </w:p>
     <w:p>
       <w:pPr>
-        <w:spacing w:line="360" w:lineRule="auto"/>
+        <w:spacing w:line="240" w:lineRule="auto"/>
         <w:jc w:val="both"/>
         <w:rPr>
           <w:rFonts w:ascii="Times New Roman" w:hAnsi="Times New Roman" w:cs="Times New Roman"/>
           <w:color w:val="000000" w:themeColor="text1"/>
-          <w:sz w:val="24"/>
-          <w:szCs w:val="24"/>
+          <w:sz w:val="20"/>
+          <w:szCs w:val="20"/>
         </w:rPr>
       </w:pPr>
       <w:r>
         <w:rPr>
           <w:rFonts w:ascii="Times New Roman" w:hAnsi="Times New Roman" w:cs="Times New Roman"/>
           <w:color w:val="000000" w:themeColor="text1"/>
-          <w:sz w:val="24"/>
-          <w:szCs w:val="24"/>
+          <w:sz w:val="20"/>
+          <w:szCs w:val="20"/>
         </w:rPr>
         <w:t xml:space="preserve">La gráfica 3 nos muestra </w:t>
       </w:r>
@@ -6251,8 +6245,8 @@
         <w:rPr>
           <w:rFonts w:ascii="Times New Roman" w:hAnsi="Times New Roman" w:cs="Times New Roman"/>
           <w:color w:val="000000" w:themeColor="text1"/>
-          <w:sz w:val="24"/>
-          <w:szCs w:val="24"/>
+          <w:sz w:val="20"/>
+          <w:szCs w:val="20"/>
         </w:rPr>
         <w:t>la importancia de las variables dependientes para predecir el logaritmo natural del PIB municipal</w:t>
       </w:r>
@@ -6260,8 +6254,8 @@
         <w:rPr>
           <w:rFonts w:ascii="Times New Roman" w:hAnsi="Times New Roman" w:cs="Times New Roman"/>
           <w:color w:val="000000" w:themeColor="text1"/>
-          <w:sz w:val="24"/>
-          <w:szCs w:val="24"/>
+          <w:sz w:val="20"/>
+          <w:szCs w:val="20"/>
         </w:rPr>
         <w:t xml:space="preserve"> </w:t>
       </w:r>
@@ -6269,8 +6263,8 @@
         <w:rPr>
           <w:rFonts w:ascii="Times New Roman" w:hAnsi="Times New Roman" w:cs="Times New Roman"/>
           <w:color w:val="000000" w:themeColor="text1"/>
-          <w:sz w:val="24"/>
-          <w:szCs w:val="24"/>
+          <w:sz w:val="20"/>
+          <w:szCs w:val="20"/>
         </w:rPr>
         <w:t xml:space="preserve">analizándose que el promedio de la luminosidad es la variable más importante en la predicción. Específicamente, se puede interpretar que </w:t>
       </w:r>
@@ -6278,8 +6272,8 @@
         <w:rPr>
           <w:rFonts w:ascii="Times New Roman" w:hAnsi="Times New Roman" w:cs="Times New Roman"/>
           <w:color w:val="000000" w:themeColor="text1"/>
-          <w:sz w:val="24"/>
-          <w:szCs w:val="24"/>
+          <w:sz w:val="20"/>
+          <w:szCs w:val="20"/>
         </w:rPr>
         <w:t xml:space="preserve">un aumento de </w:t>
       </w:r>
@@ -6287,8 +6281,8 @@
         <w:rPr>
           <w:rFonts w:ascii="Times New Roman" w:hAnsi="Times New Roman" w:cs="Times New Roman"/>
           <w:color w:val="000000" w:themeColor="text1"/>
-          <w:sz w:val="24"/>
-          <w:szCs w:val="24"/>
+          <w:sz w:val="20"/>
+          <w:szCs w:val="20"/>
         </w:rPr>
         <w:t xml:space="preserve">1 </w:t>
       </w:r>
@@ -6298,8 +6292,8 @@
           <w:i/>
           <w:iCs/>
           <w:color w:val="000000" w:themeColor="text1"/>
-          <w:sz w:val="24"/>
-          <w:szCs w:val="24"/>
+          <w:sz w:val="20"/>
+          <w:szCs w:val="20"/>
         </w:rPr>
         <w:t>Day-</w:t>
       </w:r>
@@ -6310,8 +6304,8 @@
           <w:i/>
           <w:iCs/>
           <w:color w:val="000000" w:themeColor="text1"/>
-          <w:sz w:val="24"/>
-          <w:szCs w:val="24"/>
+          <w:sz w:val="20"/>
+          <w:szCs w:val="20"/>
         </w:rPr>
         <w:t>Night</w:t>
       </w:r>
@@ -6322,8 +6316,8 @@
           <w:i/>
           <w:iCs/>
           <w:color w:val="000000" w:themeColor="text1"/>
-          <w:sz w:val="24"/>
-          <w:szCs w:val="24"/>
+          <w:sz w:val="20"/>
+          <w:szCs w:val="20"/>
         </w:rPr>
         <w:t xml:space="preserve"> Band </w:t>
       </w:r>
@@ -6334,8 +6328,8 @@
           <w:i/>
           <w:iCs/>
           <w:color w:val="000000" w:themeColor="text1"/>
-          <w:sz w:val="24"/>
-          <w:szCs w:val="24"/>
+          <w:sz w:val="20"/>
+          <w:szCs w:val="20"/>
         </w:rPr>
         <w:t>radiance</w:t>
       </w:r>
@@ -6344,8 +6338,8 @@
         <w:rPr>
           <w:rFonts w:ascii="Times New Roman" w:hAnsi="Times New Roman" w:cs="Times New Roman"/>
           <w:color w:val="000000" w:themeColor="text1"/>
-          <w:sz w:val="24"/>
-          <w:szCs w:val="24"/>
+          <w:sz w:val="20"/>
+          <w:szCs w:val="20"/>
         </w:rPr>
         <w:t> </w:t>
       </w:r>
@@ -6353,8 +6347,8 @@
         <w:rPr>
           <w:rFonts w:ascii="Times New Roman" w:hAnsi="Times New Roman" w:cs="Times New Roman"/>
           <w:color w:val="000000" w:themeColor="text1"/>
-          <w:sz w:val="24"/>
-          <w:szCs w:val="24"/>
+          <w:sz w:val="20"/>
+          <w:szCs w:val="20"/>
         </w:rPr>
         <w:t>en el promedio de la luminosidad genera que el PIB municipal aumente en 7.38%, manteniendo las demás variables dependientes constantes. Una implicación de este resultado es que</w:t>
       </w:r>
@@ -6362,29 +6356,29 @@
         <w:rPr>
           <w:rFonts w:ascii="Times New Roman" w:hAnsi="Times New Roman" w:cs="Times New Roman"/>
           <w:color w:val="000000" w:themeColor="text1"/>
-          <w:sz w:val="24"/>
-          <w:szCs w:val="24"/>
+          <w:sz w:val="20"/>
+          <w:szCs w:val="20"/>
         </w:rPr>
         <w:t xml:space="preserve"> esta fuerte correlación entre la luminosidad y el Producto Interior Bruto (PIB) esta acorde con la literatura pues los investigadores consideran la luminosidad una variable clave para predecir el PIB a nivel estatal, regional y/o nacional. </w:t>
       </w:r>
     </w:p>
     <w:p>
       <w:pPr>
-        <w:spacing w:line="360" w:lineRule="auto"/>
+        <w:spacing w:line="240" w:lineRule="auto"/>
         <w:jc w:val="both"/>
         <w:rPr>
           <w:rFonts w:ascii="Times New Roman" w:hAnsi="Times New Roman" w:cs="Times New Roman"/>
           <w:color w:val="000000" w:themeColor="text1"/>
-          <w:sz w:val="24"/>
-          <w:szCs w:val="24"/>
+          <w:sz w:val="20"/>
+          <w:szCs w:val="20"/>
         </w:rPr>
       </w:pPr>
       <w:r>
         <w:rPr>
           <w:rFonts w:ascii="Times New Roman" w:hAnsi="Times New Roman" w:cs="Times New Roman"/>
           <w:color w:val="000000" w:themeColor="text1"/>
-          <w:sz w:val="24"/>
-          <w:szCs w:val="24"/>
+          <w:sz w:val="20"/>
+          <w:szCs w:val="20"/>
         </w:rPr>
         <w:t xml:space="preserve">Otras dos variables </w:t>
       </w:r>
@@ -6392,8 +6386,8 @@
         <w:rPr>
           <w:rFonts w:ascii="Times New Roman" w:hAnsi="Times New Roman" w:cs="Times New Roman"/>
           <w:color w:val="000000" w:themeColor="text1"/>
-          <w:sz w:val="24"/>
-          <w:szCs w:val="24"/>
+          <w:sz w:val="20"/>
+          <w:szCs w:val="20"/>
         </w:rPr>
         <w:t xml:space="preserve">explicativas con importancia en la predicción del logaritmo del PIB municipal son la distancia del municipio a la capital del país y el valor de los créditos a los pequeños productores. Específicamente, se interpreta que un aumento en 1 km de la distancia a la capital por parte del municipio implica que el PIB municipal disminuya en 0.0385%, manteniendo las demás variables independientes constantes. Además, un aumento en </w:t>
       </w:r>
@@ -6401,50 +6395,50 @@
         <w:rPr>
           <w:rFonts w:ascii="Times New Roman" w:hAnsi="Times New Roman" w:cs="Times New Roman"/>
           <w:color w:val="000000" w:themeColor="text1"/>
-          <w:sz w:val="24"/>
-          <w:szCs w:val="24"/>
+          <w:sz w:val="20"/>
+          <w:szCs w:val="20"/>
         </w:rPr>
         <w:t xml:space="preserve">1 COP del valor de los créditos a los pequeños productores genera que el PIB municipal aumente en 0.311%, manteniendo las demás variables independientes constantes. </w:t>
       </w:r>
     </w:p>
     <w:p>
       <w:pPr>
-        <w:spacing w:line="360" w:lineRule="auto"/>
+        <w:spacing w:line="240" w:lineRule="auto"/>
         <w:jc w:val="both"/>
         <w:rPr>
           <w:rFonts w:ascii="Times New Roman" w:hAnsi="Times New Roman" w:cs="Times New Roman"/>
           <w:color w:val="000000" w:themeColor="text1"/>
-          <w:sz w:val="24"/>
-          <w:szCs w:val="24"/>
+          <w:sz w:val="20"/>
+          <w:szCs w:val="20"/>
         </w:rPr>
       </w:pPr>
       <w:r>
         <w:rPr>
           <w:rFonts w:ascii="Times New Roman" w:hAnsi="Times New Roman" w:cs="Times New Roman"/>
           <w:color w:val="000000" w:themeColor="text1"/>
-          <w:sz w:val="24"/>
-          <w:szCs w:val="24"/>
+          <w:sz w:val="20"/>
+          <w:szCs w:val="20"/>
         </w:rPr>
         <w:t xml:space="preserve">Por otro lado, en la Gráfica 4 se puede apreciar las predicciones realizadas del PIB por departamento (se decidió dar una representación gráfica departamental puesto que son miles de municipios para graficarlos todos). En esta gráfica se puede analizar de que Bogotá y Antioquía son los departamentos con mayor PIB predicho mientras que departamentos como Bolívar, Nariño y Chocó presentan los menores PIB predichos. </w:t>
       </w:r>
     </w:p>
     <w:p>
       <w:pPr>
-        <w:spacing w:line="360" w:lineRule="auto"/>
+        <w:spacing w:line="240" w:lineRule="auto"/>
         <w:jc w:val="both"/>
         <w:rPr>
           <w:rFonts w:ascii="Times New Roman" w:hAnsi="Times New Roman" w:cs="Times New Roman"/>
           <w:color w:val="000000" w:themeColor="text1"/>
-          <w:sz w:val="24"/>
-          <w:szCs w:val="24"/>
+          <w:sz w:val="20"/>
+          <w:szCs w:val="20"/>
         </w:rPr>
       </w:pPr>
       <w:r>
         <w:rPr>
           <w:rFonts w:ascii="Times New Roman" w:hAnsi="Times New Roman" w:cs="Times New Roman"/>
           <w:color w:val="000000" w:themeColor="text1"/>
-          <w:sz w:val="24"/>
-          <w:szCs w:val="24"/>
+          <w:sz w:val="20"/>
+          <w:szCs w:val="20"/>
         </w:rPr>
         <w:t xml:space="preserve">La </w:t>
       </w:r>
@@ -6452,8 +6446,8 @@
         <w:rPr>
           <w:rFonts w:ascii="Times New Roman" w:hAnsi="Times New Roman" w:cs="Times New Roman"/>
           <w:color w:val="000000" w:themeColor="text1"/>
-          <w:sz w:val="24"/>
-          <w:szCs w:val="24"/>
+          <w:sz w:val="20"/>
+          <w:szCs w:val="20"/>
         </w:rPr>
         <w:t>T</w:t>
       </w:r>
@@ -6461,8 +6455,8 @@
         <w:rPr>
           <w:rFonts w:ascii="Times New Roman" w:hAnsi="Times New Roman" w:cs="Times New Roman"/>
           <w:color w:val="000000" w:themeColor="text1"/>
-          <w:sz w:val="24"/>
-          <w:szCs w:val="24"/>
+          <w:sz w:val="20"/>
+          <w:szCs w:val="20"/>
         </w:rPr>
         <w:t>abla 4 nos muestra las estadísticas descriptivas de las predicciones de</w:t>
       </w:r>
@@ -6470,8 +6464,8 @@
         <w:rPr>
           <w:rFonts w:ascii="Times New Roman" w:hAnsi="Times New Roman" w:cs="Times New Roman"/>
           <w:color w:val="000000" w:themeColor="text1"/>
-          <w:sz w:val="24"/>
-          <w:szCs w:val="24"/>
+          <w:sz w:val="20"/>
+          <w:szCs w:val="20"/>
         </w:rPr>
         <w:t xml:space="preserve">l PIB municipal en millones de COP (se decidió </w:t>
       </w:r>
@@ -6479,8 +6473,8 @@
         <w:rPr>
           <w:rFonts w:ascii="Times New Roman" w:hAnsi="Times New Roman" w:cs="Times New Roman"/>
           <w:color w:val="000000" w:themeColor="text1"/>
-          <w:sz w:val="24"/>
-          <w:szCs w:val="24"/>
+          <w:sz w:val="20"/>
+          <w:szCs w:val="20"/>
         </w:rPr>
         <w:t xml:space="preserve">aplicar Euler a los logaritmos naturales del PIB predichos para obtener los valores en millones de COP) </w:t>
       </w:r>
@@ -6488,8 +6482,8 @@
         <w:rPr>
           <w:rFonts w:ascii="Times New Roman" w:hAnsi="Times New Roman" w:cs="Times New Roman"/>
           <w:color w:val="000000" w:themeColor="text1"/>
-          <w:sz w:val="24"/>
-          <w:szCs w:val="24"/>
+          <w:sz w:val="20"/>
+          <w:szCs w:val="20"/>
         </w:rPr>
         <w:t xml:space="preserve">pudiéndose determinar de que el </w:t>
       </w:r>
@@ -6497,8 +6491,8 @@
         <w:rPr>
           <w:rFonts w:ascii="Times New Roman" w:hAnsi="Times New Roman" w:cs="Times New Roman"/>
           <w:color w:val="000000" w:themeColor="text1"/>
-          <w:sz w:val="24"/>
-          <w:szCs w:val="24"/>
+          <w:sz w:val="20"/>
+          <w:szCs w:val="20"/>
         </w:rPr>
         <w:t>PIB municipal</w:t>
       </w:r>
@@ -6506,8 +6500,8 @@
         <w:rPr>
           <w:rFonts w:ascii="Times New Roman" w:hAnsi="Times New Roman" w:cs="Times New Roman"/>
           <w:color w:val="000000" w:themeColor="text1"/>
-          <w:sz w:val="24"/>
-          <w:szCs w:val="24"/>
+          <w:sz w:val="20"/>
+          <w:szCs w:val="20"/>
         </w:rPr>
         <w:t xml:space="preserve"> mínimo predicho es de </w:t>
       </w:r>
@@ -6515,8 +6509,8 @@
         <w:rPr>
           <w:rFonts w:ascii="Times New Roman" w:hAnsi="Times New Roman" w:cs="Times New Roman"/>
           <w:color w:val="000000" w:themeColor="text1"/>
-          <w:sz w:val="24"/>
-          <w:szCs w:val="24"/>
+          <w:sz w:val="20"/>
+          <w:szCs w:val="20"/>
         </w:rPr>
         <w:t xml:space="preserve">3.856e+04 </w:t>
       </w:r>
@@ -6524,8 +6518,8 @@
         <w:rPr>
           <w:rFonts w:ascii="Times New Roman" w:hAnsi="Times New Roman" w:cs="Times New Roman"/>
           <w:color w:val="000000" w:themeColor="text1"/>
-          <w:sz w:val="24"/>
-          <w:szCs w:val="24"/>
+          <w:sz w:val="20"/>
+          <w:szCs w:val="20"/>
         </w:rPr>
         <w:t xml:space="preserve">COP mientras que el </w:t>
       </w:r>
@@ -6533,8 +6527,8 @@
         <w:rPr>
           <w:rFonts w:ascii="Times New Roman" w:hAnsi="Times New Roman" w:cs="Times New Roman"/>
           <w:color w:val="000000" w:themeColor="text1"/>
-          <w:sz w:val="24"/>
-          <w:szCs w:val="24"/>
+          <w:sz w:val="20"/>
+          <w:szCs w:val="20"/>
         </w:rPr>
         <w:t xml:space="preserve">PIB municipal </w:t>
       </w:r>
@@ -6542,8 +6536,8 @@
         <w:rPr>
           <w:rFonts w:ascii="Times New Roman" w:hAnsi="Times New Roman" w:cs="Times New Roman"/>
           <w:color w:val="000000" w:themeColor="text1"/>
-          <w:sz w:val="24"/>
-          <w:szCs w:val="24"/>
+          <w:sz w:val="20"/>
+          <w:szCs w:val="20"/>
         </w:rPr>
         <w:t xml:space="preserve">máximo predicho es de </w:t>
       </w:r>
@@ -6551,16 +6545,16 @@
         <w:rPr>
           <w:rFonts w:ascii="Times New Roman" w:hAnsi="Times New Roman" w:cs="Times New Roman"/>
           <w:color w:val="000000" w:themeColor="text1"/>
-          <w:sz w:val="24"/>
-          <w:szCs w:val="24"/>
+          <w:sz w:val="20"/>
+          <w:szCs w:val="20"/>
         </w:rPr>
         <w:t>3.884e+11</w:t>
       </w:r>
       <w:r>
         <w:rPr>
           <w:rFonts w:ascii="Times New Roman" w:hAnsi="Times New Roman" w:cs="Times New Roman"/>
-          <w:sz w:val="24"/>
-          <w:szCs w:val="24"/>
+          <w:sz w:val="20"/>
+          <w:szCs w:val="20"/>
         </w:rPr>
         <w:t xml:space="preserve"> </w:t>
       </w:r>
@@ -6568,8 +6562,8 @@
         <w:rPr>
           <w:rFonts w:ascii="Times New Roman" w:hAnsi="Times New Roman" w:cs="Times New Roman"/>
           <w:color w:val="000000" w:themeColor="text1"/>
-          <w:sz w:val="24"/>
-          <w:szCs w:val="24"/>
+          <w:sz w:val="20"/>
+          <w:szCs w:val="20"/>
         </w:rPr>
         <w:t>COP. El promedio de</w:t>
       </w:r>
@@ -6577,8 +6571,8 @@
         <w:rPr>
           <w:rFonts w:ascii="Times New Roman" w:hAnsi="Times New Roman" w:cs="Times New Roman"/>
           <w:color w:val="000000" w:themeColor="text1"/>
-          <w:sz w:val="24"/>
-          <w:szCs w:val="24"/>
+          <w:sz w:val="20"/>
+          <w:szCs w:val="20"/>
         </w:rPr>
         <w:t xml:space="preserve">l PIB municipal </w:t>
       </w:r>
@@ -6586,8 +6580,8 @@
         <w:rPr>
           <w:rFonts w:ascii="Times New Roman" w:hAnsi="Times New Roman" w:cs="Times New Roman"/>
           <w:color w:val="000000" w:themeColor="text1"/>
-          <w:sz w:val="24"/>
-          <w:szCs w:val="24"/>
+          <w:sz w:val="20"/>
+          <w:szCs w:val="20"/>
         </w:rPr>
         <w:t xml:space="preserve">predicho es de </w:t>
       </w:r>
@@ -6595,16 +6589,16 @@
         <w:rPr>
           <w:rFonts w:ascii="Times New Roman" w:hAnsi="Times New Roman" w:cs="Times New Roman"/>
           <w:color w:val="000000" w:themeColor="text1"/>
-          <w:sz w:val="24"/>
-          <w:szCs w:val="24"/>
+          <w:sz w:val="20"/>
+          <w:szCs w:val="20"/>
         </w:rPr>
         <w:t>8.310e+07</w:t>
       </w:r>
       <w:r>
         <w:rPr>
           <w:rFonts w:ascii="Times New Roman" w:hAnsi="Times New Roman" w:cs="Times New Roman"/>
-          <w:sz w:val="24"/>
-          <w:szCs w:val="24"/>
+          <w:sz w:val="20"/>
+          <w:szCs w:val="20"/>
         </w:rPr>
         <w:t xml:space="preserve"> </w:t>
       </w:r>
@@ -6612,32 +6606,22 @@
         <w:rPr>
           <w:rFonts w:ascii="Times New Roman" w:hAnsi="Times New Roman" w:cs="Times New Roman"/>
           <w:color w:val="000000" w:themeColor="text1"/>
-          <w:sz w:val="24"/>
-          <w:szCs w:val="24"/>
-        </w:rPr>
-        <w:t xml:space="preserve">con el mayor </w:t>
-      </w:r>
-      <w:r>
-        <w:rPr>
-          <w:rFonts w:ascii="Times New Roman" w:hAnsi="Times New Roman" w:cs="Times New Roman"/>
-          <w:color w:val="000000" w:themeColor="text1"/>
-          <w:sz w:val="24"/>
-          <w:szCs w:val="24"/>
-        </w:rPr>
-        <w:lastRenderedPageBreak/>
-        <w:t xml:space="preserve">PIB municipal predicho de los siguientes municipios: Bogotá D.C, Antioquía, Valle del Cauca, Huila y Atlántico. </w:t>
+          <w:sz w:val="20"/>
+          <w:szCs w:val="20"/>
+        </w:rPr>
+        <w:t xml:space="preserve">con el mayor PIB municipal predicho de los siguientes municipios: Bogotá D.C, Antioquía, Valle del Cauca, Huila y Atlántico. </w:t>
       </w:r>
     </w:p>
     <w:p>
       <w:pPr>
-        <w:spacing w:line="360" w:lineRule="auto"/>
+        <w:spacing w:line="240" w:lineRule="auto"/>
         <w:jc w:val="center"/>
         <w:rPr>
           <w:rFonts w:ascii="Times New Roman" w:eastAsiaTheme="minorEastAsia" w:hAnsi="Times New Roman" w:cs="Times New Roman"/>
           <w:b/>
           <w:bCs/>
-          <w:sz w:val="24"/>
-          <w:szCs w:val="24"/>
+          <w:sz w:val="20"/>
+          <w:szCs w:val="20"/>
         </w:rPr>
       </w:pPr>
       <w:r>
@@ -6645,28 +6629,28 @@
           <w:rFonts w:ascii="Times New Roman" w:eastAsiaTheme="minorEastAsia" w:hAnsi="Times New Roman" w:cs="Times New Roman"/>
           <w:b/>
           <w:bCs/>
-          <w:sz w:val="24"/>
-          <w:szCs w:val="24"/>
+          <w:sz w:val="20"/>
+          <w:szCs w:val="20"/>
         </w:rPr>
         <w:t>Conclusiones</w:t>
       </w:r>
     </w:p>
     <w:p>
       <w:pPr>
-        <w:spacing w:line="360" w:lineRule="auto"/>
+        <w:spacing w:line="240" w:lineRule="auto"/>
         <w:jc w:val="both"/>
         <w:rPr>
           <w:rFonts w:ascii="Times New Roman" w:hAnsi="Times New Roman" w:cs="Times New Roman"/>
           <w:color w:val="000000" w:themeColor="text1"/>
-          <w:sz w:val="24"/>
-          <w:szCs w:val="24"/>
+          <w:sz w:val="20"/>
+          <w:szCs w:val="20"/>
         </w:rPr>
       </w:pPr>
       <w:r>
         <w:rPr>
           <w:rFonts w:ascii="Times New Roman" w:hAnsi="Times New Roman" w:cs="Times New Roman"/>
-          <w:sz w:val="24"/>
-          <w:szCs w:val="24"/>
+          <w:sz w:val="20"/>
+          <w:szCs w:val="20"/>
         </w:rPr>
         <w:t xml:space="preserve">El desarrollo del mejor modelo de predicción del PIB municipal se realizó por medio del entrenamiento a diferentes modelos predictivos y de la comparación de estos por medio del MSE. Este procedimiento nos llevó a determinar que </w:t>
       </w:r>
@@ -6675,8 +6659,8 @@
           <w:rFonts w:ascii="Times New Roman" w:hAnsi="Times New Roman" w:cs="Times New Roman"/>
           <w:b/>
           <w:bCs/>
-          <w:sz w:val="24"/>
-          <w:szCs w:val="24"/>
+          <w:sz w:val="20"/>
+          <w:szCs w:val="20"/>
         </w:rPr>
         <w:t>el mejor modelo predictivo realizado fue el modelo Ridge</w:t>
       </w:r>
@@ -6686,8 +6670,8 @@
           <w:b/>
           <w:bCs/>
           <w:color w:val="000000" w:themeColor="text1"/>
-          <w:sz w:val="24"/>
-          <w:szCs w:val="24"/>
+          <w:sz w:val="20"/>
+          <w:szCs w:val="20"/>
         </w:rPr>
         <w:t xml:space="preserve">. </w:t>
       </w:r>
@@ -6695,8 +6679,8 @@
         <w:rPr>
           <w:rFonts w:ascii="Times New Roman" w:hAnsi="Times New Roman" w:cs="Times New Roman"/>
           <w:color w:val="000000" w:themeColor="text1"/>
-          <w:sz w:val="24"/>
-          <w:szCs w:val="24"/>
+          <w:sz w:val="20"/>
+          <w:szCs w:val="20"/>
         </w:rPr>
         <w:t xml:space="preserve">Los resultados de la predicción por medio del modelo Ridge nos muestra que </w:t>
       </w:r>
@@ -6704,8 +6688,8 @@
         <w:rPr>
           <w:rFonts w:ascii="Times New Roman" w:hAnsi="Times New Roman" w:cs="Times New Roman"/>
           <w:color w:val="000000" w:themeColor="text1"/>
-          <w:sz w:val="24"/>
-          <w:szCs w:val="24"/>
+          <w:sz w:val="20"/>
+          <w:szCs w:val="20"/>
         </w:rPr>
         <w:t>los mayores</w:t>
       </w:r>
@@ -6713,8 +6697,8 @@
         <w:rPr>
           <w:rFonts w:ascii="Times New Roman" w:hAnsi="Times New Roman" w:cs="Times New Roman"/>
           <w:color w:val="000000" w:themeColor="text1"/>
-          <w:sz w:val="24"/>
-          <w:szCs w:val="24"/>
+          <w:sz w:val="20"/>
+          <w:szCs w:val="20"/>
         </w:rPr>
         <w:t xml:space="preserve"> </w:t>
       </w:r>
@@ -6723,8 +6707,8 @@
         <w:rPr>
           <w:rFonts w:ascii="Times New Roman" w:hAnsi="Times New Roman" w:cs="Times New Roman"/>
           <w:color w:val="000000" w:themeColor="text1"/>
-          <w:sz w:val="24"/>
-          <w:szCs w:val="24"/>
+          <w:sz w:val="20"/>
+          <w:szCs w:val="20"/>
         </w:rPr>
         <w:t>PIB</w:t>
       </w:r>
@@ -6732,8 +6716,8 @@
         <w:rPr>
           <w:rFonts w:ascii="Times New Roman" w:hAnsi="Times New Roman" w:cs="Times New Roman"/>
           <w:color w:val="000000" w:themeColor="text1"/>
-          <w:sz w:val="24"/>
-          <w:szCs w:val="24"/>
+          <w:sz w:val="20"/>
+          <w:szCs w:val="20"/>
         </w:rPr>
         <w:t>`s</w:t>
       </w:r>
@@ -6742,8 +6726,8 @@
         <w:rPr>
           <w:rFonts w:ascii="Times New Roman" w:hAnsi="Times New Roman" w:cs="Times New Roman"/>
           <w:color w:val="000000" w:themeColor="text1"/>
-          <w:sz w:val="24"/>
-          <w:szCs w:val="24"/>
+          <w:sz w:val="20"/>
+          <w:szCs w:val="20"/>
         </w:rPr>
         <w:t xml:space="preserve"> municipal</w:t>
       </w:r>
@@ -6751,8 +6735,8 @@
         <w:rPr>
           <w:rFonts w:ascii="Times New Roman" w:hAnsi="Times New Roman" w:cs="Times New Roman"/>
           <w:color w:val="000000" w:themeColor="text1"/>
-          <w:sz w:val="24"/>
-          <w:szCs w:val="24"/>
+          <w:sz w:val="20"/>
+          <w:szCs w:val="20"/>
         </w:rPr>
         <w:t>es</w:t>
       </w:r>
@@ -6760,8 +6744,8 @@
         <w:rPr>
           <w:rFonts w:ascii="Times New Roman" w:hAnsi="Times New Roman" w:cs="Times New Roman"/>
           <w:color w:val="000000" w:themeColor="text1"/>
-          <w:sz w:val="24"/>
-          <w:szCs w:val="24"/>
+          <w:sz w:val="20"/>
+          <w:szCs w:val="20"/>
         </w:rPr>
         <w:t xml:space="preserve"> </w:t>
       </w:r>
@@ -6769,8 +6753,8 @@
         <w:rPr>
           <w:rFonts w:ascii="Times New Roman" w:hAnsi="Times New Roman" w:cs="Times New Roman"/>
           <w:color w:val="000000" w:themeColor="text1"/>
-          <w:sz w:val="24"/>
-          <w:szCs w:val="24"/>
+          <w:sz w:val="20"/>
+          <w:szCs w:val="20"/>
         </w:rPr>
         <w:t xml:space="preserve">predichos se encuentran </w:t>
       </w:r>
@@ -6778,8 +6762,8 @@
         <w:rPr>
           <w:rFonts w:ascii="Times New Roman" w:hAnsi="Times New Roman" w:cs="Times New Roman"/>
           <w:color w:val="000000" w:themeColor="text1"/>
-          <w:sz w:val="24"/>
-          <w:szCs w:val="24"/>
+          <w:sz w:val="20"/>
+          <w:szCs w:val="20"/>
         </w:rPr>
         <w:t xml:space="preserve">en los siguientes municipios: </w:t>
       </w:r>
@@ -6787,8 +6771,8 @@
         <w:rPr>
           <w:rFonts w:ascii="Times New Roman" w:hAnsi="Times New Roman" w:cs="Times New Roman"/>
           <w:color w:val="000000" w:themeColor="text1"/>
-          <w:sz w:val="24"/>
-          <w:szCs w:val="24"/>
+          <w:sz w:val="20"/>
+          <w:szCs w:val="20"/>
         </w:rPr>
         <w:t xml:space="preserve">Bogotá </w:t>
       </w:r>
@@ -6796,8 +6780,8 @@
         <w:rPr>
           <w:rFonts w:ascii="Times New Roman" w:hAnsi="Times New Roman" w:cs="Times New Roman"/>
           <w:color w:val="000000" w:themeColor="text1"/>
-          <w:sz w:val="24"/>
-          <w:szCs w:val="24"/>
+          <w:sz w:val="20"/>
+          <w:szCs w:val="20"/>
         </w:rPr>
         <w:t xml:space="preserve">D.C, </w:t>
       </w:r>
@@ -6805,8 +6789,8 @@
         <w:rPr>
           <w:rFonts w:ascii="Times New Roman" w:hAnsi="Times New Roman" w:cs="Times New Roman"/>
           <w:color w:val="000000" w:themeColor="text1"/>
-          <w:sz w:val="24"/>
-          <w:szCs w:val="24"/>
+          <w:sz w:val="20"/>
+          <w:szCs w:val="20"/>
         </w:rPr>
         <w:t>Medellín</w:t>
       </w:r>
@@ -6814,8 +6798,8 @@
         <w:rPr>
           <w:rFonts w:ascii="Times New Roman" w:hAnsi="Times New Roman" w:cs="Times New Roman"/>
           <w:color w:val="000000" w:themeColor="text1"/>
-          <w:sz w:val="24"/>
-          <w:szCs w:val="24"/>
+          <w:sz w:val="20"/>
+          <w:szCs w:val="20"/>
         </w:rPr>
         <w:t xml:space="preserve">, </w:t>
       </w:r>
@@ -6823,8 +6807,8 @@
         <w:rPr>
           <w:rFonts w:ascii="Times New Roman" w:hAnsi="Times New Roman" w:cs="Times New Roman"/>
           <w:color w:val="000000" w:themeColor="text1"/>
-          <w:sz w:val="24"/>
-          <w:szCs w:val="24"/>
+          <w:sz w:val="20"/>
+          <w:szCs w:val="20"/>
         </w:rPr>
         <w:t>Cali</w:t>
       </w:r>
@@ -6832,8 +6816,8 @@
         <w:rPr>
           <w:rFonts w:ascii="Times New Roman" w:hAnsi="Times New Roman" w:cs="Times New Roman"/>
           <w:color w:val="000000" w:themeColor="text1"/>
-          <w:sz w:val="24"/>
-          <w:szCs w:val="24"/>
+          <w:sz w:val="20"/>
+          <w:szCs w:val="20"/>
         </w:rPr>
         <w:t xml:space="preserve">, </w:t>
       </w:r>
@@ -6841,8 +6825,8 @@
         <w:rPr>
           <w:rFonts w:ascii="Times New Roman" w:hAnsi="Times New Roman" w:cs="Times New Roman"/>
           <w:color w:val="000000" w:themeColor="text1"/>
-          <w:sz w:val="24"/>
-          <w:szCs w:val="24"/>
+          <w:sz w:val="20"/>
+          <w:szCs w:val="20"/>
         </w:rPr>
         <w:t>Pitalito</w:t>
       </w:r>
@@ -6850,8 +6834,8 @@
         <w:rPr>
           <w:rFonts w:ascii="Times New Roman" w:hAnsi="Times New Roman" w:cs="Times New Roman"/>
           <w:color w:val="000000" w:themeColor="text1"/>
-          <w:sz w:val="24"/>
-          <w:szCs w:val="24"/>
+          <w:sz w:val="20"/>
+          <w:szCs w:val="20"/>
         </w:rPr>
         <w:t xml:space="preserve"> y </w:t>
       </w:r>
@@ -6859,8 +6843,8 @@
         <w:rPr>
           <w:rFonts w:ascii="Times New Roman" w:hAnsi="Times New Roman" w:cs="Times New Roman"/>
           <w:color w:val="000000" w:themeColor="text1"/>
-          <w:sz w:val="24"/>
-          <w:szCs w:val="24"/>
+          <w:sz w:val="20"/>
+          <w:szCs w:val="20"/>
         </w:rPr>
         <w:t xml:space="preserve">Barranquilla mientras que los menores </w:t>
       </w:r>
@@ -6869,8 +6853,8 @@
         <w:rPr>
           <w:rFonts w:ascii="Times New Roman" w:hAnsi="Times New Roman" w:cs="Times New Roman"/>
           <w:color w:val="000000" w:themeColor="text1"/>
-          <w:sz w:val="24"/>
-          <w:szCs w:val="24"/>
+          <w:sz w:val="20"/>
+          <w:szCs w:val="20"/>
         </w:rPr>
         <w:t>PIB</w:t>
       </w:r>
@@ -6878,8 +6862,8 @@
         <w:rPr>
           <w:rFonts w:ascii="Times New Roman" w:hAnsi="Times New Roman" w:cs="Times New Roman"/>
           <w:color w:val="000000" w:themeColor="text1"/>
-          <w:sz w:val="24"/>
-          <w:szCs w:val="24"/>
+          <w:sz w:val="20"/>
+          <w:szCs w:val="20"/>
         </w:rPr>
         <w:t>’</w:t>
       </w:r>
@@ -6887,8 +6871,8 @@
         <w:rPr>
           <w:rFonts w:ascii="Times New Roman" w:hAnsi="Times New Roman" w:cs="Times New Roman"/>
           <w:color w:val="000000" w:themeColor="text1"/>
-          <w:sz w:val="24"/>
-          <w:szCs w:val="24"/>
+          <w:sz w:val="20"/>
+          <w:szCs w:val="20"/>
         </w:rPr>
         <w:t>s</w:t>
       </w:r>
@@ -6897,29 +6881,29 @@
         <w:rPr>
           <w:rFonts w:ascii="Times New Roman" w:hAnsi="Times New Roman" w:cs="Times New Roman"/>
           <w:color w:val="000000" w:themeColor="text1"/>
-          <w:sz w:val="24"/>
-          <w:szCs w:val="24"/>
+          <w:sz w:val="20"/>
+          <w:szCs w:val="20"/>
         </w:rPr>
         <w:t xml:space="preserve"> predichos se encuentran en: Norosí, Montecristo, San Jacinto del Cauca, Regidor y Montecristo (todos estos municipios están situados en el departamento de Bolívar).</w:t>
       </w:r>
     </w:p>
     <w:p>
       <w:pPr>
-        <w:spacing w:after="0" w:line="360" w:lineRule="auto"/>
+        <w:spacing w:after="0" w:line="240" w:lineRule="auto"/>
         <w:jc w:val="both"/>
         <w:rPr>
           <w:rFonts w:ascii="Times New Roman" w:hAnsi="Times New Roman" w:cs="Times New Roman"/>
           <w:color w:val="000000" w:themeColor="text1"/>
-          <w:sz w:val="24"/>
-          <w:szCs w:val="24"/>
+          <w:sz w:val="20"/>
+          <w:szCs w:val="20"/>
         </w:rPr>
       </w:pPr>
       <w:r>
         <w:rPr>
           <w:rFonts w:ascii="Times New Roman" w:hAnsi="Times New Roman" w:cs="Times New Roman"/>
           <w:color w:val="000000" w:themeColor="text1"/>
-          <w:sz w:val="24"/>
-          <w:szCs w:val="24"/>
+          <w:sz w:val="20"/>
+          <w:szCs w:val="20"/>
         </w:rPr>
         <w:t>Una conclusión valiosa de este ejercicio fue la transformación realizada a la variable dependiente (PIB municipal) al aplicarle el logaritmo natural</w:t>
       </w:r>
@@ -6927,8 +6911,8 @@
         <w:rPr>
           <w:rFonts w:ascii="Times New Roman" w:hAnsi="Times New Roman" w:cs="Times New Roman"/>
           <w:color w:val="000000" w:themeColor="text1"/>
-          <w:sz w:val="24"/>
-          <w:szCs w:val="24"/>
+          <w:sz w:val="20"/>
+          <w:szCs w:val="20"/>
         </w:rPr>
         <w:t>,</w:t>
       </w:r>
@@ -6936,8 +6920,8 @@
         <w:rPr>
           <w:rFonts w:ascii="Times New Roman" w:hAnsi="Times New Roman" w:cs="Times New Roman"/>
           <w:color w:val="000000" w:themeColor="text1"/>
-          <w:sz w:val="24"/>
-          <w:szCs w:val="24"/>
+          <w:sz w:val="20"/>
+          <w:szCs w:val="20"/>
         </w:rPr>
         <w:t xml:space="preserve"> </w:t>
       </w:r>
@@ -6945,8 +6929,8 @@
         <w:rPr>
           <w:rFonts w:ascii="Times New Roman" w:hAnsi="Times New Roman" w:cs="Times New Roman"/>
           <w:color w:val="000000" w:themeColor="text1"/>
-          <w:sz w:val="24"/>
-          <w:szCs w:val="24"/>
+          <w:sz w:val="20"/>
+          <w:szCs w:val="20"/>
         </w:rPr>
         <w:t>ya que al realizar las predicciones sin realizar esta transformación</w:t>
       </w:r>
@@ -6954,8 +6938,8 @@
         <w:rPr>
           <w:rFonts w:ascii="Times New Roman" w:hAnsi="Times New Roman" w:cs="Times New Roman"/>
           <w:color w:val="000000" w:themeColor="text1"/>
-          <w:sz w:val="24"/>
-          <w:szCs w:val="24"/>
+          <w:sz w:val="20"/>
+          <w:szCs w:val="20"/>
         </w:rPr>
         <w:t xml:space="preserve"> los modelos de entrenamiento </w:t>
       </w:r>
@@ -6963,8 +6947,8 @@
         <w:rPr>
           <w:rFonts w:ascii="Times New Roman" w:hAnsi="Times New Roman" w:cs="Times New Roman"/>
           <w:color w:val="000000" w:themeColor="text1"/>
-          <w:sz w:val="24"/>
-          <w:szCs w:val="24"/>
+          <w:sz w:val="20"/>
+          <w:szCs w:val="20"/>
         </w:rPr>
         <w:t>presentaban unos MSE significativamente altos y, así mismo, los resultados de los coeficientes de los modelos no eran los mejores.</w:t>
       </w:r>
@@ -6972,8 +6956,8 @@
         <w:rPr>
           <w:rFonts w:ascii="Times New Roman" w:hAnsi="Times New Roman" w:cs="Times New Roman"/>
           <w:color w:val="000000" w:themeColor="text1"/>
-          <w:sz w:val="24"/>
-          <w:szCs w:val="24"/>
+          <w:sz w:val="20"/>
+          <w:szCs w:val="20"/>
         </w:rPr>
         <w:t xml:space="preserve"> De la misma forma</w:t>
       </w:r>
@@ -6981,8 +6965,8 @@
         <w:rPr>
           <w:rFonts w:ascii="Times New Roman" w:hAnsi="Times New Roman" w:cs="Times New Roman"/>
           <w:color w:val="000000" w:themeColor="text1"/>
-          <w:sz w:val="24"/>
-          <w:szCs w:val="24"/>
+          <w:sz w:val="20"/>
+          <w:szCs w:val="20"/>
         </w:rPr>
         <w:t xml:space="preserve">, se encontró que la </w:t>
       </w:r>
@@ -6990,8 +6974,8 @@
         <w:rPr>
           <w:rFonts w:ascii="Times New Roman" w:hAnsi="Times New Roman" w:cs="Times New Roman"/>
           <w:color w:val="000000" w:themeColor="text1"/>
-          <w:sz w:val="24"/>
-          <w:szCs w:val="24"/>
+          <w:sz w:val="20"/>
+          <w:szCs w:val="20"/>
         </w:rPr>
         <w:t>elección de las variables predictoras es crucial, ya que</w:t>
       </w:r>
@@ -6999,8 +6983,8 @@
         <w:rPr>
           <w:rFonts w:ascii="Times New Roman" w:hAnsi="Times New Roman" w:cs="Times New Roman"/>
           <w:color w:val="000000" w:themeColor="text1"/>
-          <w:sz w:val="24"/>
-          <w:szCs w:val="24"/>
+          <w:sz w:val="20"/>
+          <w:szCs w:val="20"/>
         </w:rPr>
         <w:t xml:space="preserve"> algunas de estas variables</w:t>
       </w:r>
@@ -7008,8 +6992,8 @@
         <w:rPr>
           <w:rFonts w:ascii="Times New Roman" w:hAnsi="Times New Roman" w:cs="Times New Roman"/>
           <w:color w:val="000000" w:themeColor="text1"/>
-          <w:sz w:val="24"/>
-          <w:szCs w:val="24"/>
+          <w:sz w:val="20"/>
+          <w:szCs w:val="20"/>
         </w:rPr>
         <w:t xml:space="preserve"> </w:t>
       </w:r>
@@ -7017,8 +7001,8 @@
         <w:rPr>
           <w:rFonts w:ascii="Times New Roman" w:hAnsi="Times New Roman" w:cs="Times New Roman"/>
           <w:color w:val="000000" w:themeColor="text1"/>
-          <w:sz w:val="24"/>
-          <w:szCs w:val="24"/>
+          <w:sz w:val="20"/>
+          <w:szCs w:val="20"/>
         </w:rPr>
         <w:t>como “crédito interno y externo” y “gastos de capital”</w:t>
       </w:r>
@@ -7026,8 +7010,8 @@
         <w:rPr>
           <w:rFonts w:ascii="Times New Roman" w:hAnsi="Times New Roman" w:cs="Times New Roman"/>
           <w:color w:val="000000" w:themeColor="text1"/>
-          <w:sz w:val="24"/>
-          <w:szCs w:val="24"/>
+          <w:sz w:val="20"/>
+          <w:szCs w:val="20"/>
         </w:rPr>
         <w:t xml:space="preserve"> </w:t>
       </w:r>
@@ -7035,8 +7019,8 @@
         <w:rPr>
           <w:rFonts w:ascii="Times New Roman" w:hAnsi="Times New Roman" w:cs="Times New Roman"/>
           <w:color w:val="000000" w:themeColor="text1"/>
-          <w:sz w:val="24"/>
-          <w:szCs w:val="24"/>
+          <w:sz w:val="20"/>
+          <w:szCs w:val="20"/>
         </w:rPr>
         <w:t xml:space="preserve">generaron </w:t>
       </w:r>
@@ -7044,8 +7028,8 @@
         <w:rPr>
           <w:rFonts w:ascii="Times New Roman" w:hAnsi="Times New Roman" w:cs="Times New Roman"/>
           <w:color w:val="000000" w:themeColor="text1"/>
-          <w:sz w:val="24"/>
-          <w:szCs w:val="24"/>
+          <w:sz w:val="20"/>
+          <w:szCs w:val="20"/>
         </w:rPr>
         <w:t xml:space="preserve">predicciones erróneas, por lo cual fueron omitidas. </w:t>
       </w:r>
@@ -7053,8 +7037,8 @@
         <w:rPr>
           <w:rFonts w:ascii="Times New Roman" w:hAnsi="Times New Roman" w:cs="Times New Roman"/>
           <w:color w:val="000000" w:themeColor="text1"/>
-          <w:sz w:val="24"/>
-          <w:szCs w:val="24"/>
+          <w:sz w:val="20"/>
+          <w:szCs w:val="20"/>
         </w:rPr>
         <w:t xml:space="preserve">Lo dicho con anterioridad es una muestra de que el manejo de los datos es esencial para lograr los mejores modelos y predicciones posibles. </w:t>
       </w:r>
@@ -7062,275 +7046,244 @@
         <w:rPr>
           <w:rFonts w:ascii="Times New Roman" w:hAnsi="Times New Roman" w:cs="Times New Roman"/>
           <w:color w:val="000000" w:themeColor="text1"/>
-          <w:sz w:val="24"/>
-          <w:szCs w:val="24"/>
+          <w:sz w:val="20"/>
+          <w:szCs w:val="20"/>
         </w:rPr>
         <w:t xml:space="preserve"> </w:t>
       </w:r>
     </w:p>
     <w:p>
       <w:pPr>
-        <w:spacing w:line="360" w:lineRule="auto"/>
+        <w:spacing w:line="240" w:lineRule="auto"/>
         <w:jc w:val="both"/>
         <w:rPr>
           <w:rFonts w:ascii="Times New Roman" w:hAnsi="Times New Roman" w:cs="Times New Roman"/>
-          <w:sz w:val="24"/>
-          <w:szCs w:val="24"/>
+          <w:sz w:val="20"/>
+          <w:szCs w:val="20"/>
         </w:rPr>
       </w:pPr>
       <w:r>
         <w:rPr>
           <w:rFonts w:ascii="Times New Roman" w:hAnsi="Times New Roman" w:cs="Times New Roman"/>
-          <w:sz w:val="24"/>
-          <w:szCs w:val="24"/>
+          <w:sz w:val="20"/>
+          <w:szCs w:val="20"/>
         </w:rPr>
         <w:t>Así mismo, p</w:t>
       </w:r>
       <w:r>
         <w:rPr>
           <w:rFonts w:ascii="Times New Roman" w:hAnsi="Times New Roman" w:cs="Times New Roman"/>
-          <w:sz w:val="24"/>
-          <w:szCs w:val="24"/>
+          <w:sz w:val="20"/>
+          <w:szCs w:val="20"/>
         </w:rPr>
         <w:t xml:space="preserve">ara realizar estas predicciones del </w:t>
       </w:r>
       <w:r>
         <w:rPr>
           <w:rFonts w:ascii="Times New Roman" w:hAnsi="Times New Roman" w:cs="Times New Roman"/>
-          <w:sz w:val="24"/>
-          <w:szCs w:val="24"/>
+          <w:sz w:val="20"/>
+          <w:szCs w:val="20"/>
         </w:rPr>
         <w:t>PIB municipal</w:t>
       </w:r>
       <w:r>
         <w:rPr>
           <w:rFonts w:ascii="Times New Roman" w:hAnsi="Times New Roman" w:cs="Times New Roman"/>
-          <w:sz w:val="24"/>
-          <w:szCs w:val="24"/>
+          <w:sz w:val="20"/>
+          <w:szCs w:val="20"/>
         </w:rPr>
         <w:t xml:space="preserve"> se utilizaron</w:t>
       </w:r>
       <w:r>
         <w:rPr>
           <w:rFonts w:ascii="Times New Roman" w:hAnsi="Times New Roman" w:cs="Times New Roman"/>
-          <w:sz w:val="24"/>
-          <w:szCs w:val="24"/>
+          <w:sz w:val="20"/>
+          <w:szCs w:val="20"/>
         </w:rPr>
         <w:t xml:space="preserve"> procedimientos</w:t>
       </w:r>
       <w:r>
         <w:rPr>
           <w:rFonts w:ascii="Times New Roman" w:hAnsi="Times New Roman" w:cs="Times New Roman"/>
-          <w:sz w:val="24"/>
-          <w:szCs w:val="24"/>
+          <w:sz w:val="20"/>
+          <w:szCs w:val="20"/>
         </w:rPr>
         <w:t xml:space="preserve"> innovad</w:t>
       </w:r>
       <w:r>
         <w:rPr>
           <w:rFonts w:ascii="Times New Roman" w:hAnsi="Times New Roman" w:cs="Times New Roman"/>
-          <w:sz w:val="24"/>
-          <w:szCs w:val="24"/>
+          <w:sz w:val="20"/>
+          <w:szCs w:val="20"/>
         </w:rPr>
         <w:t>o</w:t>
       </w:r>
       <w:r>
         <w:rPr>
           <w:rFonts w:ascii="Times New Roman" w:hAnsi="Times New Roman" w:cs="Times New Roman"/>
-          <w:sz w:val="24"/>
-          <w:szCs w:val="24"/>
+          <w:sz w:val="20"/>
+          <w:szCs w:val="20"/>
         </w:rPr>
         <w:t xml:space="preserve">res como fue el uso de </w:t>
       </w:r>
       <w:r>
         <w:rPr>
           <w:rFonts w:ascii="Times New Roman" w:hAnsi="Times New Roman" w:cs="Times New Roman"/>
-          <w:sz w:val="24"/>
-          <w:szCs w:val="24"/>
+          <w:sz w:val="20"/>
+          <w:szCs w:val="20"/>
         </w:rPr>
         <w:t xml:space="preserve">mapas de luminosidad para poder </w:t>
       </w:r>
       <w:r>
         <w:rPr>
           <w:rFonts w:ascii="Times New Roman" w:hAnsi="Times New Roman" w:cs="Times New Roman"/>
-          <w:sz w:val="24"/>
-          <w:szCs w:val="24"/>
+          <w:sz w:val="20"/>
+          <w:szCs w:val="20"/>
         </w:rPr>
         <w:t xml:space="preserve">determinar </w:t>
       </w:r>
       <w:r>
         <w:rPr>
           <w:rFonts w:ascii="Times New Roman" w:hAnsi="Times New Roman" w:cs="Times New Roman"/>
-          <w:sz w:val="24"/>
-          <w:szCs w:val="24"/>
+          <w:sz w:val="20"/>
+          <w:szCs w:val="20"/>
         </w:rPr>
         <w:t>la luminosidad promedio por municipio</w:t>
       </w:r>
       <w:r>
         <w:rPr>
           <w:rFonts w:ascii="Times New Roman" w:hAnsi="Times New Roman" w:cs="Times New Roman"/>
-          <w:sz w:val="24"/>
-          <w:szCs w:val="24"/>
+          <w:sz w:val="20"/>
+          <w:szCs w:val="20"/>
         </w:rPr>
         <w:t xml:space="preserve">. De esta manera confirmamos que el Big Data no solo se refiere al manejo de grandes volúmenes de datos sino también de la obtención de datos de fuentes complejas y poco convencionales.   </w:t>
       </w:r>
     </w:p>
     <w:p>
       <w:pPr>
-        <w:spacing w:line="360" w:lineRule="auto"/>
-        <w:jc w:val="center"/>
-        <w:rPr>
-          <w:rFonts w:ascii="Times New Roman" w:eastAsiaTheme="minorEastAsia" w:hAnsi="Times New Roman" w:cs="Times New Roman"/>
-          <w:b/>
-          <w:bCs/>
-          <w:sz w:val="24"/>
-          <w:szCs w:val="24"/>
-          <w:lang w:val="en-US"/>
+        <w:spacing w:line="240" w:lineRule="auto"/>
+        <w:jc w:val="both"/>
+        <w:rPr>
+          <w:rFonts w:ascii="Times New Roman" w:hAnsi="Times New Roman" w:cs="Times New Roman"/>
+          <w:sz w:val="20"/>
+          <w:szCs w:val="20"/>
         </w:rPr>
       </w:pPr>
-      <w:proofErr w:type="spellStart"/>
-      <w:r>
-        <w:rPr>
-          <w:rFonts w:ascii="Times New Roman" w:eastAsiaTheme="minorEastAsia" w:hAnsi="Times New Roman" w:cs="Times New Roman"/>
-          <w:b/>
-          <w:bCs/>
-          <w:sz w:val="24"/>
-          <w:szCs w:val="24"/>
-          <w:lang w:val="en-US"/>
-        </w:rPr>
-        <w:t>Datos</w:t>
-      </w:r>
-      <w:proofErr w:type="spellEnd"/>
-      <w:r>
-        <w:rPr>
-          <w:rFonts w:ascii="Times New Roman" w:eastAsiaTheme="minorEastAsia" w:hAnsi="Times New Roman" w:cs="Times New Roman"/>
-          <w:b/>
-          <w:bCs/>
-          <w:sz w:val="24"/>
-          <w:szCs w:val="24"/>
-          <w:lang w:val="en-US"/>
-        </w:rPr>
-        <w:t xml:space="preserve"> y </w:t>
-      </w:r>
-      <w:proofErr w:type="spellStart"/>
-      <w:r>
-        <w:rPr>
-          <w:rFonts w:ascii="Times New Roman" w:eastAsiaTheme="minorEastAsia" w:hAnsi="Times New Roman" w:cs="Times New Roman"/>
-          <w:b/>
-          <w:bCs/>
-          <w:sz w:val="24"/>
-          <w:szCs w:val="24"/>
-          <w:lang w:val="en-US"/>
-        </w:rPr>
-        <w:t>código</w:t>
-      </w:r>
-      <w:proofErr w:type="spellEnd"/>
     </w:p>
     <w:p>
       <w:pPr>
-        <w:spacing w:line="360" w:lineRule="auto"/>
-        <w:rPr>
-          <w:rFonts w:ascii="Times New Roman" w:eastAsiaTheme="minorEastAsia" w:hAnsi="Times New Roman" w:cs="Times New Roman"/>
-          <w:sz w:val="24"/>
-          <w:szCs w:val="24"/>
+        <w:spacing w:line="240" w:lineRule="auto"/>
+        <w:jc w:val="center"/>
+        <w:rPr>
+          <w:rFonts w:ascii="Times New Roman" w:eastAsiaTheme="minorEastAsia" w:hAnsi="Times New Roman" w:cs="Times New Roman"/>
+          <w:b/>
+          <w:bCs/>
+          <w:sz w:val="20"/>
+          <w:szCs w:val="20"/>
         </w:rPr>
       </w:pPr>
       <w:r>
         <w:rPr>
           <w:rFonts w:ascii="Times New Roman" w:eastAsiaTheme="minorEastAsia" w:hAnsi="Times New Roman" w:cs="Times New Roman"/>
-          <w:sz w:val="24"/>
-          <w:szCs w:val="24"/>
-        </w:rPr>
-        <w:t>En el siguiente r</w:t>
-      </w:r>
-      <w:r>
-        <w:rPr>
-          <w:rFonts w:ascii="Times New Roman" w:eastAsiaTheme="minorEastAsia" w:hAnsi="Times New Roman" w:cs="Times New Roman"/>
-          <w:sz w:val="24"/>
-          <w:szCs w:val="24"/>
-        </w:rPr>
-        <w:t>epositorio de GitHub se encuentran los datos y el código utilizado:</w:t>
+          <w:b/>
+          <w:bCs/>
+          <w:sz w:val="20"/>
+          <w:szCs w:val="20"/>
+        </w:rPr>
+        <w:t>Datos y código</w:t>
       </w:r>
     </w:p>
     <w:p>
       <w:pPr>
-        <w:spacing w:line="360" w:lineRule="auto"/>
-        <w:rPr>
-          <w:rFonts w:ascii="Times New Roman" w:eastAsiaTheme="minorEastAsia" w:hAnsi="Times New Roman" w:cs="Times New Roman"/>
-          <w:sz w:val="24"/>
-          <w:szCs w:val="24"/>
+        <w:spacing w:line="240" w:lineRule="auto"/>
+        <w:rPr>
+          <w:rFonts w:ascii="Times New Roman" w:eastAsiaTheme="minorEastAsia" w:hAnsi="Times New Roman" w:cs="Times New Roman"/>
+          <w:sz w:val="20"/>
+          <w:szCs w:val="20"/>
         </w:rPr>
       </w:pPr>
-      <w:hyperlink r:id="rId20" w:history="1">
+      <w:r>
+        <w:rPr>
+          <w:rFonts w:ascii="Times New Roman" w:eastAsiaTheme="minorEastAsia" w:hAnsi="Times New Roman" w:cs="Times New Roman"/>
+          <w:sz w:val="20"/>
+          <w:szCs w:val="20"/>
+        </w:rPr>
+        <w:t>En el siguiente repositorio de GitHub se encuentran los datos y el código utilizado:</w:t>
+      </w:r>
+    </w:p>
+    <w:p>
+      <w:pPr>
+        <w:spacing w:line="240" w:lineRule="auto"/>
+        <w:rPr>
+          <w:rFonts w:ascii="Times New Roman" w:eastAsiaTheme="minorEastAsia" w:hAnsi="Times New Roman" w:cs="Times New Roman"/>
+          <w:sz w:val="20"/>
+          <w:szCs w:val="20"/>
+        </w:rPr>
+      </w:pPr>
+      <w:hyperlink r:id="rId15" w:history="1">
         <w:r>
           <w:rPr>
             <w:rStyle w:val="Hipervnculo"/>
             <w:rFonts w:ascii="Times New Roman" w:eastAsiaTheme="minorEastAsia" w:hAnsi="Times New Roman" w:cs="Times New Roman"/>
-            <w:sz w:val="24"/>
-            <w:szCs w:val="24"/>
+            <w:sz w:val="20"/>
+            <w:szCs w:val="20"/>
           </w:rPr>
-          <w:t>https://github.com/faor10/Proyecto-Final</w:t>
-        </w:r>
-        <w:r>
-          <w:rPr>
-            <w:rStyle w:val="Hipervnculo"/>
-            <w:rFonts w:ascii="Times New Roman" w:eastAsiaTheme="minorEastAsia" w:hAnsi="Times New Roman" w:cs="Times New Roman"/>
-            <w:sz w:val="24"/>
-            <w:szCs w:val="24"/>
-          </w:rPr>
-          <w:t>/</w:t>
+          <w:t>https://github.com/faor10/Proyecto-Final/</w:t>
         </w:r>
       </w:hyperlink>
     </w:p>
     <w:p>
       <w:pPr>
-        <w:spacing w:line="360" w:lineRule="auto"/>
-        <w:rPr>
-          <w:rFonts w:ascii="Times New Roman" w:eastAsiaTheme="minorEastAsia" w:hAnsi="Times New Roman" w:cs="Times New Roman"/>
-          <w:sz w:val="24"/>
-          <w:szCs w:val="24"/>
+        <w:spacing w:line="240" w:lineRule="auto"/>
+        <w:rPr>
+          <w:rFonts w:ascii="Times New Roman" w:eastAsiaTheme="minorEastAsia" w:hAnsi="Times New Roman" w:cs="Times New Roman"/>
+          <w:sz w:val="20"/>
+          <w:szCs w:val="20"/>
         </w:rPr>
       </w:pPr>
     </w:p>
     <w:p>
       <w:pPr>
-        <w:spacing w:line="360" w:lineRule="auto"/>
+        <w:spacing w:line="240" w:lineRule="auto"/>
         <w:jc w:val="center"/>
         <w:rPr>
           <w:rFonts w:ascii="Times New Roman" w:hAnsi="Times New Roman" w:cs="Times New Roman"/>
           <w:b/>
           <w:bCs/>
-          <w:sz w:val="24"/>
-          <w:szCs w:val="24"/>
+          <w:sz w:val="20"/>
+          <w:szCs w:val="20"/>
+          <w:lang w:val="en-US"/>
         </w:rPr>
       </w:pPr>
+      <w:proofErr w:type="spellStart"/>
       <w:r>
         <w:rPr>
           <w:rFonts w:ascii="Times New Roman" w:hAnsi="Times New Roman" w:cs="Times New Roman"/>
           <w:b/>
           <w:bCs/>
-          <w:sz w:val="24"/>
-          <w:szCs w:val="24"/>
-        </w:rPr>
-        <w:lastRenderedPageBreak/>
+          <w:sz w:val="20"/>
+          <w:szCs w:val="20"/>
+          <w:lang w:val="en-US"/>
+        </w:rPr>
         <w:t>Referencias</w:t>
       </w:r>
+      <w:proofErr w:type="spellEnd"/>
     </w:p>
     <w:p>
       <w:pPr>
-        <w:spacing w:line="360" w:lineRule="auto"/>
-        <w:rPr>
-          <w:rFonts w:ascii="Times New Roman" w:hAnsi="Times New Roman" w:cs="Times New Roman"/>
-          <w:sz w:val="24"/>
-          <w:szCs w:val="24"/>
+        <w:spacing w:line="240" w:lineRule="auto"/>
+        <w:rPr>
+          <w:rFonts w:ascii="Times New Roman" w:hAnsi="Times New Roman" w:cs="Times New Roman"/>
+          <w:sz w:val="20"/>
+          <w:szCs w:val="20"/>
         </w:rPr>
       </w:pPr>
       <w:proofErr w:type="spellStart"/>
       <w:r>
         <w:rPr>
           <w:rFonts w:ascii="Times New Roman" w:hAnsi="Times New Roman" w:cs="Times New Roman"/>
-          <w:sz w:val="24"/>
-          <w:szCs w:val="24"/>
+          <w:sz w:val="20"/>
+          <w:szCs w:val="20"/>
           <w:lang w:val="en-US"/>
         </w:rPr>
         <w:t>Proville</w:t>
@@ -7339,8 +7292,8 @@
       <w:r>
         <w:rPr>
           <w:rFonts w:ascii="Times New Roman" w:hAnsi="Times New Roman" w:cs="Times New Roman"/>
-          <w:sz w:val="24"/>
-          <w:szCs w:val="24"/>
+          <w:sz w:val="20"/>
+          <w:szCs w:val="20"/>
           <w:lang w:val="en-US"/>
         </w:rPr>
         <w:t xml:space="preserve"> J, Zavala-Araiza D, Wagner G (2017) Night-time lights: A global, long term look at links to socio-economic trends. </w:t>
@@ -7349,8 +7302,8 @@
       <w:r>
         <w:rPr>
           <w:rFonts w:ascii="Times New Roman" w:hAnsi="Times New Roman" w:cs="Times New Roman"/>
-          <w:sz w:val="24"/>
-          <w:szCs w:val="24"/>
+          <w:sz w:val="20"/>
+          <w:szCs w:val="20"/>
         </w:rPr>
         <w:t>PLoS</w:t>
       </w:r>
@@ -7358,18 +7311,18 @@
       <w:r>
         <w:rPr>
           <w:rFonts w:ascii="Times New Roman" w:hAnsi="Times New Roman" w:cs="Times New Roman"/>
-          <w:sz w:val="24"/>
-          <w:szCs w:val="24"/>
+          <w:sz w:val="20"/>
+          <w:szCs w:val="20"/>
         </w:rPr>
         <w:t xml:space="preserve"> ONE 12(3): e0174610. </w:t>
       </w:r>
-      <w:hyperlink r:id="rId21" w:history="1">
+      <w:hyperlink r:id="rId16" w:history="1">
         <w:r>
           <w:rPr>
             <w:rStyle w:val="Hipervnculo"/>
             <w:rFonts w:ascii="Times New Roman" w:hAnsi="Times New Roman" w:cs="Times New Roman"/>
-            <w:sz w:val="24"/>
-            <w:szCs w:val="24"/>
+            <w:sz w:val="20"/>
+            <w:szCs w:val="20"/>
           </w:rPr>
           <w:t>https://doi.org/10.1371/journal.pone.0174610</w:t>
         </w:r>
@@ -7377,26 +7330,26 @@
     </w:p>
     <w:p>
       <w:pPr>
-        <w:spacing w:line="360" w:lineRule="auto"/>
-        <w:rPr>
-          <w:rFonts w:ascii="Times New Roman" w:hAnsi="Times New Roman" w:cs="Times New Roman"/>
-          <w:sz w:val="24"/>
-          <w:szCs w:val="24"/>
+        <w:spacing w:line="240" w:lineRule="auto"/>
+        <w:rPr>
+          <w:rFonts w:ascii="Times New Roman" w:hAnsi="Times New Roman" w:cs="Times New Roman"/>
+          <w:sz w:val="20"/>
+          <w:szCs w:val="20"/>
         </w:rPr>
       </w:pPr>
       <w:r>
         <w:rPr>
           <w:rFonts w:ascii="Times New Roman" w:hAnsi="Times New Roman" w:cs="Times New Roman"/>
-          <w:sz w:val="24"/>
-          <w:szCs w:val="24"/>
+          <w:sz w:val="20"/>
+          <w:szCs w:val="20"/>
         </w:rPr>
         <w:t xml:space="preserve">DANE (2021). Cuentas nacionales departamentales. </w:t>
       </w:r>
       <w:r>
         <w:rPr>
           <w:rFonts w:ascii="Times New Roman" w:hAnsi="Times New Roman" w:cs="Times New Roman"/>
-          <w:sz w:val="24"/>
-          <w:szCs w:val="24"/>
+          <w:sz w:val="20"/>
+          <w:szCs w:val="20"/>
         </w:rPr>
         <w:t>https://www.dane.gov.co/index.php/estadisticas-por-tema/cuentas-nacionales/cuentas-nacionales-departamentales</w:t>
       </w:r>
